--- a/Section11_Changing Pages with Routing/Changing Pages with Routing.docx
+++ b/Section11_Changing Pages with Routing/Changing Pages with Routing.docx
@@ -952,17 +952,7 @@
           <w:lang w:val="vi-VN"/>
         </w:rPr>
         <w:tab/>
-        <w:t>Ro</w:t>
-      </w:r>
-      <w:r>
-        <w:rPr>
-          <w:rFonts w:cstheme="minorHAnsi"/>
-          <w:color w:val="FF0000"/>
-          <w:sz w:val="26"/>
-          <w:szCs w:val="26"/>
-          <w:lang w:val="vi-VN"/>
-        </w:rPr>
-        <w:t>uterModule</w:t>
+        <w:t>RouterModule</w:t>
       </w:r>
       <w:r>
         <w:rPr>
@@ -1360,26 +1350,7 @@
         </w:rPr>
         <w:lastRenderedPageBreak/>
         <w:tab/>
-      </w:r>
-      <w:r>
-        <w:rPr>
-          <w:rFonts w:cstheme="minorHAnsi"/>
-          <w:color w:val="000000" w:themeColor="text1"/>
-          <w:sz w:val="26"/>
-          <w:szCs w:val="26"/>
-          <w:lang w:val="vi-VN"/>
-        </w:rPr>
-        <w:t xml:space="preserve">&lt;a </w:t>
-      </w:r>
-      <w:r>
-        <w:rPr>
-          <w:rFonts w:cstheme="minorHAnsi"/>
-          <w:color w:val="000000" w:themeColor="text1"/>
-          <w:sz w:val="26"/>
-          <w:szCs w:val="26"/>
-          <w:lang w:val="vi-VN"/>
-        </w:rPr>
-        <w:t>[</w:t>
+        <w:t>&lt;a [</w:t>
       </w:r>
       <w:r>
         <w:rPr>
@@ -1401,12 +1372,24 @@
           <w:szCs w:val="26"/>
           <w:lang w:val="vi-VN"/>
         </w:rPr>
-        <w:t>=</w:t>
-      </w:r>
-      <w:r>
-        <w:rPr>
-          <w:rFonts w:cstheme="minorHAnsi"/>
-          <w:color w:val="000000" w:themeColor="text1"/>
+        <w:t xml:space="preserve">= ” </w:t>
+      </w:r>
+      <w:r>
+        <w:rPr>
+          <w:rFonts w:cstheme="minorHAnsi"/>
+          <w:b/>
+          <w:bCs/>
+          <w:color w:val="FF0000"/>
+          <w:sz w:val="26"/>
+          <w:szCs w:val="26"/>
+          <w:lang w:val="vi-VN"/>
+        </w:rPr>
+        <w:t>‘tên đường dẫn URL’</w:t>
+      </w:r>
+      <w:r>
+        <w:rPr>
+          <w:rFonts w:cstheme="minorHAnsi"/>
+          <w:color w:val="FF0000"/>
           <w:sz w:val="26"/>
           <w:szCs w:val="26"/>
           <w:lang w:val="vi-VN"/>
@@ -1421,72 +1404,6 @@
           <w:szCs w:val="26"/>
           <w:lang w:val="vi-VN"/>
         </w:rPr>
-        <w:t>”</w:t>
-      </w:r>
-      <w:r>
-        <w:rPr>
-          <w:rFonts w:cstheme="minorHAnsi"/>
-          <w:color w:val="000000" w:themeColor="text1"/>
-          <w:sz w:val="26"/>
-          <w:szCs w:val="26"/>
-          <w:lang w:val="vi-VN"/>
-        </w:rPr>
-        <w:t xml:space="preserve"> </w:t>
-      </w:r>
-      <w:r>
-        <w:rPr>
-          <w:rFonts w:cstheme="minorHAnsi"/>
-          <w:b/>
-          <w:bCs/>
-          <w:color w:val="FF0000"/>
-          <w:sz w:val="26"/>
-          <w:szCs w:val="26"/>
-          <w:lang w:val="vi-VN"/>
-        </w:rPr>
-        <w:t>‘</w:t>
-      </w:r>
-      <w:r>
-        <w:rPr>
-          <w:rFonts w:cstheme="minorHAnsi"/>
-          <w:b/>
-          <w:bCs/>
-          <w:color w:val="FF0000"/>
-          <w:sz w:val="26"/>
-          <w:szCs w:val="26"/>
-          <w:lang w:val="vi-VN"/>
-        </w:rPr>
-        <w:t xml:space="preserve">tên đường dẫn </w:t>
-      </w:r>
-      <w:r>
-        <w:rPr>
-          <w:rFonts w:cstheme="minorHAnsi"/>
-          <w:b/>
-          <w:bCs/>
-          <w:color w:val="FF0000"/>
-          <w:sz w:val="26"/>
-          <w:szCs w:val="26"/>
-          <w:lang w:val="vi-VN"/>
-        </w:rPr>
-        <w:t>URL’</w:t>
-      </w:r>
-      <w:r>
-        <w:rPr>
-          <w:rFonts w:cstheme="minorHAnsi"/>
-          <w:color w:val="FF0000"/>
-          <w:sz w:val="26"/>
-          <w:szCs w:val="26"/>
-          <w:lang w:val="vi-VN"/>
-        </w:rPr>
-        <w:t xml:space="preserve"> </w:t>
-      </w:r>
-      <w:r>
-        <w:rPr>
-          <w:rFonts w:cstheme="minorHAnsi"/>
-          <w:color w:val="000000" w:themeColor="text1"/>
-          <w:sz w:val="26"/>
-          <w:szCs w:val="26"/>
-          <w:lang w:val="vi-VN"/>
-        </w:rPr>
         <w:t>”&gt;&lt;/a&gt;</w:t>
       </w:r>
     </w:p>
@@ -1509,17 +1426,7 @@
           <w:szCs w:val="26"/>
           <w:lang w:val="vi-VN"/>
         </w:rPr>
-        <w:t xml:space="preserve">Hoặc: </w:t>
-      </w:r>
-      <w:r>
-        <w:rPr>
-          <w:rFonts w:cstheme="minorHAnsi"/>
-          <w:color w:val="000000" w:themeColor="text1"/>
-          <w:sz w:val="26"/>
-          <w:szCs w:val="26"/>
-          <w:lang w:val="vi-VN"/>
-        </w:rPr>
-        <w:t xml:space="preserve">&lt;a </w:t>
+        <w:t xml:space="preserve">Hoặc: &lt;a </w:t>
       </w:r>
       <w:r>
         <w:rPr>
@@ -1541,53 +1448,19 @@
           <w:szCs w:val="26"/>
           <w:lang w:val="vi-VN"/>
         </w:rPr>
-        <w:t>=”</w:t>
-      </w:r>
-      <w:r>
-        <w:rPr>
-          <w:rFonts w:cstheme="minorHAnsi"/>
-          <w:color w:val="000000" w:themeColor="text1"/>
-          <w:sz w:val="26"/>
-          <w:szCs w:val="26"/>
-          <w:lang w:val="vi-VN"/>
-        </w:rPr>
-        <w:t xml:space="preserve">[ </w:t>
-      </w:r>
-      <w:r>
-        <w:rPr>
-          <w:rFonts w:cstheme="minorHAnsi"/>
-          <w:b/>
-          <w:bCs/>
-          <w:color w:val="FF0000"/>
-          <w:sz w:val="26"/>
-          <w:szCs w:val="26"/>
-          <w:lang w:val="vi-VN"/>
-        </w:rPr>
-        <w:t>‘</w:t>
-      </w:r>
-      <w:r>
-        <w:rPr>
-          <w:rFonts w:cstheme="minorHAnsi"/>
-          <w:b/>
-          <w:bCs/>
-          <w:color w:val="FF0000"/>
-          <w:sz w:val="26"/>
-          <w:szCs w:val="26"/>
-          <w:lang w:val="vi-VN"/>
-        </w:rPr>
-        <w:t xml:space="preserve">tên đường dẫn </w:t>
-      </w:r>
-      <w:r>
-        <w:rPr>
-          <w:rFonts w:cstheme="minorHAnsi"/>
-          <w:b/>
-          <w:bCs/>
-          <w:color w:val="FF0000"/>
-          <w:sz w:val="26"/>
-          <w:szCs w:val="26"/>
-          <w:lang w:val="vi-VN"/>
-        </w:rPr>
-        <w:t>URL’</w:t>
+        <w:t xml:space="preserve">=”[ </w:t>
+      </w:r>
+      <w:r>
+        <w:rPr>
+          <w:rFonts w:cstheme="minorHAnsi"/>
+          <w:b/>
+          <w:bCs/>
+          <w:color w:val="FF0000"/>
+          <w:sz w:val="26"/>
+          <w:szCs w:val="26"/>
+          <w:lang w:val="vi-VN"/>
+        </w:rPr>
+        <w:t>‘tên đường dẫn URL’</w:t>
       </w:r>
       <w:r>
         <w:rPr>
@@ -1619,27 +1492,7 @@
           <w:szCs w:val="26"/>
           <w:lang w:val="vi-VN"/>
         </w:rPr>
-        <w:t xml:space="preserve"> ]</w:t>
-      </w:r>
-      <w:r>
-        <w:rPr>
-          <w:rFonts w:cstheme="minorHAnsi"/>
-          <w:color w:val="000000" w:themeColor="text1"/>
-          <w:sz w:val="26"/>
-          <w:szCs w:val="26"/>
-          <w:lang w:val="vi-VN"/>
-        </w:rPr>
-        <w:t>”&gt;&lt;/a&gt;</w:t>
-      </w:r>
-      <w:r>
-        <w:rPr>
-          <w:rFonts w:cstheme="minorHAnsi"/>
-          <w:color w:val="000000" w:themeColor="text1"/>
-          <w:sz w:val="26"/>
-          <w:szCs w:val="26"/>
-          <w:lang w:val="vi-VN"/>
-        </w:rPr>
-        <w:t xml:space="preserve"> (</w:t>
+        <w:t xml:space="preserve"> ]”&gt;&lt;/a&gt; (</w:t>
       </w:r>
       <w:hyperlink r:id="rId5" w:history="1">
         <w:r>
@@ -3415,7 +3268,39 @@
           <w:szCs w:val="26"/>
           <w:lang w:val="vi-VN"/>
         </w:rPr>
-        <w:t>ngOnInit(){</w:t>
+        <w:t>ngOnInit(</w:t>
+      </w:r>
+      <w:r>
+        <w:rPr>
+          <w:sz w:val="26"/>
+          <w:szCs w:val="26"/>
+        </w:rPr>
+        <w:t xml:space="preserve">private </w:t>
+      </w:r>
+      <w:r>
+        <w:rPr>
+          <w:b/>
+          <w:bCs/>
+          <w:color w:val="FF0000"/>
+          <w:sz w:val="26"/>
+          <w:szCs w:val="26"/>
+        </w:rPr>
+        <w:t>route</w:t>
+      </w:r>
+      <w:r>
+        <w:rPr>
+          <w:sz w:val="26"/>
+          <w:szCs w:val="26"/>
+        </w:rPr>
+        <w:t>: AcitvedRoute</w:t>
+      </w:r>
+      <w:r>
+        <w:rPr>
+          <w:sz w:val="26"/>
+          <w:szCs w:val="26"/>
+          <w:lang w:val="vi-VN"/>
+        </w:rPr>
+        <w:t>){</w:t>
       </w:r>
     </w:p>
     <w:p>
@@ -3946,15 +3831,7 @@
           <w:szCs w:val="26"/>
           <w:lang w:val="vi-VN"/>
         </w:rPr>
-        <w:t xml:space="preserve">= </w:t>
-      </w:r>
-      <w:r>
-        <w:rPr>
-          <w:sz w:val="26"/>
-          <w:szCs w:val="26"/>
-          <w:lang w:val="vi-VN"/>
-        </w:rPr>
-        <w:t>This.route.param.subcribe(</w:t>
+        <w:t>= This.route.param.subcribe(</w:t>
       </w:r>
     </w:p>
     <w:p>
@@ -4393,21 +4270,7 @@
           <w:color w:val="FF0000"/>
           <w:lang w:val="vi-VN"/>
         </w:rPr>
-        <w:t xml:space="preserve"> </w:t>
-      </w:r>
-      <w:r>
-        <w:rPr>
-          <w:color w:val="FF0000"/>
-          <w:lang w:val="vi-VN"/>
-        </w:rPr>
-        <w:t>//=&gt;localhost:4200/server/5/</w:t>
-      </w:r>
-      <w:r>
-        <w:rPr>
-          <w:color w:val="FF0000"/>
-          <w:lang w:val="vi-VN"/>
-        </w:rPr>
-        <w:t>edit?allowEdit=1</w:t>
+        <w:t xml:space="preserve"> //=&gt;localhost:4200/server/5/edit?allowEdit=1</w:t>
       </w:r>
     </w:p>
     <w:p>
@@ -5025,51 +4888,7 @@
           <w:szCs w:val="26"/>
           <w:lang w:val="vi-VN"/>
         </w:rPr>
-        <w:t>this.routes.</w:t>
-      </w:r>
-      <w:r>
-        <w:rPr>
-          <w:b/>
-          <w:bCs/>
-          <w:color w:val="FF0000"/>
-          <w:sz w:val="26"/>
-          <w:szCs w:val="26"/>
-          <w:lang w:val="vi-VN"/>
-        </w:rPr>
-        <w:t>fragment</w:t>
-      </w:r>
-      <w:r>
-        <w:rPr>
-          <w:b/>
-          <w:bCs/>
-          <w:color w:val="FF0000"/>
-          <w:sz w:val="26"/>
-          <w:szCs w:val="26"/>
-          <w:lang w:val="vi-VN"/>
-        </w:rPr>
-        <w:t>.subcribe(</w:t>
-      </w:r>
-      <w:r>
-        <w:rPr>
-          <w:b/>
-          <w:bCs/>
-          <w:color w:val="FF0000"/>
-          <w:sz w:val="26"/>
-          <w:szCs w:val="26"/>
-          <w:lang w:val="vi-VN"/>
-        </w:rPr>
-        <w:t>fragment</w:t>
-      </w:r>
-      <w:r>
-        <w:rPr>
-          <w:b/>
-          <w:bCs/>
-          <w:color w:val="FF0000"/>
-          <w:sz w:val="26"/>
-          <w:szCs w:val="26"/>
-          <w:lang w:val="vi-VN"/>
-        </w:rPr>
-        <w:t xml:space="preserve"> =&gt; {})</w:t>
+        <w:t>this.routes.fragment.subcribe(fragment =&gt; {})</w:t>
       </w:r>
     </w:p>
     <w:p>
@@ -5277,13 +5096,6 @@
           <w:lang w:val="vi-VN"/>
         </w:rPr>
         <w:tab/>
-      </w:r>
-      <w:r>
-        <w:rPr>
-          <w:sz w:val="26"/>
-          <w:szCs w:val="26"/>
-          <w:lang w:val="vi-VN"/>
-        </w:rPr>
         <w:t>{path: ‘</w:t>
       </w:r>
       <w:r>
@@ -5301,40 +5113,25 @@
           <w:szCs w:val="26"/>
           <w:lang w:val="vi-VN"/>
         </w:rPr>
-        <w:t>/:id</w:t>
-      </w:r>
-      <w:r>
-        <w:rPr>
-          <w:sz w:val="26"/>
-          <w:szCs w:val="26"/>
-          <w:lang w:val="vi-VN"/>
-        </w:rPr>
-        <w:t>’, component: UserComponent},</w:t>
-      </w:r>
-    </w:p>
-    <w:p>
-      <w:pPr>
-        <w:ind w:firstLine="720"/>
-        <w:rPr>
-          <w:sz w:val="26"/>
-          <w:szCs w:val="26"/>
-          <w:lang w:val="vi-VN"/>
-        </w:rPr>
-      </w:pPr>
-      <w:r>
-        <w:rPr>
-          <w:sz w:val="26"/>
-          <w:szCs w:val="26"/>
-          <w:lang w:val="vi-VN"/>
-        </w:rPr>
-        <w:tab/>
-      </w:r>
-      <w:r>
-        <w:rPr>
-          <w:sz w:val="26"/>
-          <w:szCs w:val="26"/>
-          <w:lang w:val="vi-VN"/>
-        </w:rPr>
+        <w:t>/:id’, component: UserComponent},</w:t>
+      </w:r>
+    </w:p>
+    <w:p>
+      <w:pPr>
+        <w:ind w:firstLine="720"/>
+        <w:rPr>
+          <w:sz w:val="26"/>
+          <w:szCs w:val="26"/>
+          <w:lang w:val="vi-VN"/>
+        </w:rPr>
+      </w:pPr>
+      <w:r>
+        <w:rPr>
+          <w:sz w:val="26"/>
+          <w:szCs w:val="26"/>
+          <w:lang w:val="vi-VN"/>
+        </w:rPr>
+        <w:tab/>
         <w:t>{path: ‘</w:t>
       </w:r>
       <w:r>
@@ -5352,15 +5149,7 @@
           <w:szCs w:val="26"/>
           <w:lang w:val="vi-VN"/>
         </w:rPr>
-        <w:t>/:name</w:t>
-      </w:r>
-      <w:r>
-        <w:rPr>
-          <w:sz w:val="26"/>
-          <w:szCs w:val="26"/>
-          <w:lang w:val="vi-VN"/>
-        </w:rPr>
-        <w:t>’, component: UserComponent},</w:t>
+        <w:t>/:name’, component: UserComponent},</w:t>
       </w:r>
     </w:p>
     <w:p>
@@ -5415,13 +5204,6 @@
           <w:lang w:val="vi-VN"/>
         </w:rPr>
         <w:tab/>
-      </w:r>
-      <w:r>
-        <w:rPr>
-          <w:sz w:val="26"/>
-          <w:szCs w:val="26"/>
-          <w:lang w:val="vi-VN"/>
-        </w:rPr>
         <w:t>Const appRoutes: Routes = [</w:t>
       </w:r>
     </w:p>
@@ -5441,23 +5223,7 @@
           <w:lang w:val="vi-VN"/>
         </w:rPr>
         <w:tab/>
-        <w:t>{</w:t>
-      </w:r>
-      <w:r>
-        <w:rPr>
-          <w:sz w:val="26"/>
-          <w:szCs w:val="26"/>
-          <w:lang w:val="vi-VN"/>
-        </w:rPr>
-        <w:t xml:space="preserve"> </w:t>
-      </w:r>
-      <w:r>
-        <w:rPr>
-          <w:sz w:val="26"/>
-          <w:szCs w:val="26"/>
-          <w:lang w:val="vi-VN"/>
-        </w:rPr>
-        <w:t>path: ‘</w:t>
+        <w:t>{ path: ‘</w:t>
       </w:r>
       <w:r>
         <w:rPr>
@@ -5474,15 +5240,7 @@
           <w:szCs w:val="26"/>
           <w:lang w:val="vi-VN"/>
         </w:rPr>
-        <w:t>’, component: User</w:t>
-      </w:r>
-      <w:r>
-        <w:rPr>
-          <w:sz w:val="26"/>
-          <w:szCs w:val="26"/>
-          <w:lang w:val="vi-VN"/>
-        </w:rPr>
-        <w:t xml:space="preserve">sComponent, </w:t>
+        <w:t xml:space="preserve">’, component: UsersComponent, </w:t>
       </w:r>
       <w:r>
         <w:rPr>
@@ -5528,13 +5286,6 @@
           <w:lang w:val="vi-VN"/>
         </w:rPr>
         <w:tab/>
-      </w:r>
-      <w:r>
-        <w:rPr>
-          <w:sz w:val="26"/>
-          <w:szCs w:val="26"/>
-          <w:lang w:val="vi-VN"/>
-        </w:rPr>
         <w:t xml:space="preserve">{path: </w:t>
       </w:r>
       <w:r>
@@ -5581,13 +5332,6 @@
           <w:lang w:val="vi-VN"/>
         </w:rPr>
         <w:tab/>
-      </w:r>
-      <w:r>
-        <w:rPr>
-          <w:sz w:val="26"/>
-          <w:szCs w:val="26"/>
-          <w:lang w:val="vi-VN"/>
-        </w:rPr>
         <w:t xml:space="preserve">{path: </w:t>
       </w:r>
       <w:r>
@@ -5626,15 +5370,7 @@
           <w:lang w:val="vi-VN"/>
         </w:rPr>
         <w:lastRenderedPageBreak/>
-        <w:t>]</w:t>
-      </w:r>
-      <w:r>
-        <w:rPr>
-          <w:sz w:val="26"/>
-          <w:szCs w:val="26"/>
-          <w:lang w:val="vi-VN"/>
-        </w:rPr>
-        <w:t>},</w:t>
+        <w:t>]},</w:t>
       </w:r>
     </w:p>
     <w:p>
@@ -5722,13 +5458,7 @@
         <w:pStyle w:val="Heading1"/>
       </w:pPr>
       <w:r>
-        <w:t xml:space="preserve">141. Using Query Parameters </w:t>
-      </w:r>
-      <w:r>
-        <w:t>–</w:t>
-      </w:r>
-      <w:r>
-        <w:t xml:space="preserve"> Practice</w:t>
+        <w:t>141. Using Query Parameters – Practice</w:t>
       </w:r>
     </w:p>
     <w:p>
@@ -6180,7 +5910,1221 @@
           <w:szCs w:val="26"/>
           <w:lang w:val="vi-VN"/>
         </w:rPr>
-        <w:t>Đảm bảo rằng route này nằm cuối cùng trong mảng các routes vì nếu không tất cả các routes đứng sau nó đều sẽ không truy cập được – vì bị redirect tới trang not-found</w:t>
+        <w:t>Đảm bảo rằng route này nằm cuối cùng trong mảng các routes vì nếu không tất cả các routes đứng sau nó đều sẽ không truy cập được – vì bị redirect tới trang not-</w:t>
+      </w:r>
+      <w:r>
+        <w:rPr>
+          <w:b/>
+          <w:bCs/>
+          <w:color w:val="FF0000"/>
+          <w:sz w:val="26"/>
+          <w:szCs w:val="26"/>
+          <w:lang w:val="vi-VN"/>
+        </w:rPr>
+        <w:t xml:space="preserve">found. Path: ‘**’ nghĩa là tất cả các path có thể tồn tại, để nó ở cuối cùng </w:t>
+      </w:r>
+      <w:r>
+        <w:rPr>
+          <w:b/>
+          <w:bCs/>
+          <w:color w:val="FF0000"/>
+          <w:sz w:val="26"/>
+          <w:szCs w:val="26"/>
+          <w:lang w:val="vi-VN"/>
+        </w:rPr>
+        <w:lastRenderedPageBreak/>
+        <w:t>của các route nghĩa là “tất cả các path có thể tồn tại trừ các path thuộc các route ở trên” – vì angular sẽ quét các route tuần tự từ trên xuống dưới.</w:t>
+      </w:r>
+    </w:p>
+    <w:p>
+      <w:pPr>
+        <w:pStyle w:val="Heading1"/>
+      </w:pPr>
+      <w:r>
+        <w:t>144. Important: Redirection Path Matching</w:t>
+      </w:r>
+    </w:p>
+    <w:p>
+      <w:pPr>
+        <w:ind w:firstLine="720"/>
+        <w:rPr>
+          <w:sz w:val="26"/>
+          <w:szCs w:val="26"/>
+        </w:rPr>
+      </w:pPr>
+      <w:r>
+        <w:rPr>
+          <w:sz w:val="26"/>
+          <w:szCs w:val="26"/>
+        </w:rPr>
+        <w:t>In our example, we didn't encounter any issues when we tried to redirect the user. But that's not always the case when adding redirections.</w:t>
+      </w:r>
+    </w:p>
+    <w:p>
+      <w:pPr>
+        <w:ind w:firstLine="720"/>
+        <w:rPr>
+          <w:sz w:val="26"/>
+          <w:szCs w:val="26"/>
+        </w:rPr>
+      </w:pPr>
+      <w:r>
+        <w:rPr>
+          <w:sz w:val="26"/>
+          <w:szCs w:val="26"/>
+        </w:rPr>
+        <w:t>By default, Angular matches paths by prefix. That means, that the following route will match both </w:t>
+      </w:r>
+      <w:r>
+        <w:rPr>
+          <w:sz w:val="26"/>
+          <w:szCs w:val="26"/>
+          <w:lang w:val="vi-VN"/>
+        </w:rPr>
+        <w:t>“</w:t>
+      </w:r>
+      <w:r>
+        <w:rPr>
+          <w:b/>
+          <w:bCs/>
+          <w:color w:val="FF0000"/>
+          <w:sz w:val="26"/>
+          <w:szCs w:val="26"/>
+        </w:rPr>
+        <w:t>/</w:t>
+      </w:r>
+      <w:r>
+        <w:rPr>
+          <w:b/>
+          <w:bCs/>
+          <w:color w:val="FF0000"/>
+          <w:sz w:val="26"/>
+          <w:szCs w:val="26"/>
+        </w:rPr>
+        <w:t>recipes</w:t>
+      </w:r>
+      <w:r>
+        <w:rPr>
+          <w:color w:val="000000" w:themeColor="text1"/>
+          <w:sz w:val="26"/>
+          <w:szCs w:val="26"/>
+          <w:lang w:val="vi-VN"/>
+        </w:rPr>
+        <w:t>”</w:t>
+      </w:r>
+      <w:r>
+        <w:rPr>
+          <w:sz w:val="26"/>
+          <w:szCs w:val="26"/>
+        </w:rPr>
+        <w:t>  and just </w:t>
+      </w:r>
+      <w:r>
+        <w:rPr>
+          <w:sz w:val="26"/>
+          <w:szCs w:val="26"/>
+          <w:lang w:val="vi-VN"/>
+        </w:rPr>
+        <w:t>“</w:t>
+      </w:r>
+      <w:r>
+        <w:rPr>
+          <w:b/>
+          <w:bCs/>
+          <w:color w:val="FF0000"/>
+          <w:sz w:val="26"/>
+          <w:szCs w:val="26"/>
+        </w:rPr>
+        <w:t>/</w:t>
+      </w:r>
+      <w:r>
+        <w:rPr>
+          <w:color w:val="000000" w:themeColor="text1"/>
+          <w:sz w:val="26"/>
+          <w:szCs w:val="26"/>
+          <w:lang w:val="vi-VN"/>
+        </w:rPr>
+        <w:t>”</w:t>
+      </w:r>
+      <w:r>
+        <w:rPr>
+          <w:color w:val="000000" w:themeColor="text1"/>
+          <w:sz w:val="26"/>
+          <w:szCs w:val="26"/>
+        </w:rPr>
+        <w:t> </w:t>
+      </w:r>
+    </w:p>
+    <w:p>
+      <w:pPr>
+        <w:ind w:firstLine="720"/>
+        <w:rPr>
+          <w:b/>
+          <w:bCs/>
+          <w:color w:val="FF0000"/>
+          <w:sz w:val="26"/>
+          <w:szCs w:val="26"/>
+        </w:rPr>
+      </w:pPr>
+      <w:r>
+        <w:rPr>
+          <w:b/>
+          <w:bCs/>
+          <w:color w:val="FF0000"/>
+          <w:sz w:val="26"/>
+          <w:szCs w:val="26"/>
+        </w:rPr>
+        <w:t>{ path: '', redirectTo: '/somewhere-else' } </w:t>
+      </w:r>
+    </w:p>
+    <w:p>
+      <w:pPr>
+        <w:ind w:firstLine="720"/>
+        <w:rPr>
+          <w:sz w:val="26"/>
+          <w:szCs w:val="26"/>
+        </w:rPr>
+      </w:pPr>
+      <w:r>
+        <w:rPr>
+          <w:sz w:val="26"/>
+          <w:szCs w:val="26"/>
+        </w:rPr>
+        <w:t>Actually, Angular will give you an error here, because that's a common gotcha: This route will now </w:t>
+      </w:r>
+      <w:r>
+        <w:rPr>
+          <w:b/>
+          <w:bCs/>
+          <w:sz w:val="26"/>
+          <w:szCs w:val="26"/>
+        </w:rPr>
+        <w:t>ALWAYS</w:t>
+      </w:r>
+      <w:r>
+        <w:rPr>
+          <w:sz w:val="26"/>
+          <w:szCs w:val="26"/>
+        </w:rPr>
+        <w:t> redirect you! Why?</w:t>
+      </w:r>
+    </w:p>
+    <w:p>
+      <w:pPr>
+        <w:ind w:firstLine="720"/>
+        <w:rPr>
+          <w:sz w:val="26"/>
+          <w:szCs w:val="26"/>
+        </w:rPr>
+      </w:pPr>
+      <w:r>
+        <w:rPr>
+          <w:sz w:val="26"/>
+          <w:szCs w:val="26"/>
+        </w:rPr>
+        <w:t>Since the default matching strategy is "prefix" , Angular checks if the path you entered in the URL does </w:t>
+      </w:r>
+      <w:r>
+        <w:rPr>
+          <w:b/>
+          <w:bCs/>
+          <w:sz w:val="26"/>
+          <w:szCs w:val="26"/>
+        </w:rPr>
+        <w:t>start with the path</w:t>
+      </w:r>
+      <w:r>
+        <w:rPr>
+          <w:sz w:val="26"/>
+          <w:szCs w:val="26"/>
+        </w:rPr>
+        <w:t> specified in the route. Of course every path starts with ''  (Important: That's no whitespace, it's simply "nothing").</w:t>
+      </w:r>
+    </w:p>
+    <w:p>
+      <w:pPr>
+        <w:ind w:firstLine="720"/>
+        <w:rPr>
+          <w:sz w:val="26"/>
+          <w:szCs w:val="26"/>
+        </w:rPr>
+      </w:pPr>
+      <w:r>
+        <w:rPr>
+          <w:sz w:val="26"/>
+          <w:szCs w:val="26"/>
+        </w:rPr>
+        <w:t>To fix this behavior, you need to change the matching strategy to "full" :</w:t>
+      </w:r>
+    </w:p>
+    <w:p>
+      <w:pPr>
+        <w:ind w:firstLine="720"/>
+        <w:rPr>
+          <w:b/>
+          <w:bCs/>
+          <w:color w:val="FF0000"/>
+          <w:sz w:val="26"/>
+          <w:szCs w:val="26"/>
+        </w:rPr>
+      </w:pPr>
+      <w:r>
+        <w:rPr>
+          <w:b/>
+          <w:bCs/>
+          <w:color w:val="FF0000"/>
+          <w:sz w:val="26"/>
+          <w:szCs w:val="26"/>
+        </w:rPr>
+        <w:t>{ path: '', redirectTo: '/somewhere-else', pathMatch: 'full' } </w:t>
+      </w:r>
+    </w:p>
+    <w:p>
+      <w:pPr>
+        <w:ind w:firstLine="720"/>
+        <w:rPr>
+          <w:sz w:val="26"/>
+          <w:szCs w:val="26"/>
+        </w:rPr>
+      </w:pPr>
+      <w:r>
+        <w:rPr>
+          <w:sz w:val="26"/>
+          <w:szCs w:val="26"/>
+        </w:rPr>
+        <w:t>Now, you only get redirected, if the full path is ''  (so only if you got NO other content in your path in this example).</w:t>
+      </w:r>
+    </w:p>
+    <w:p>
+      <w:pPr>
+        <w:pStyle w:val="Heading1"/>
+      </w:pPr>
+      <w:r>
+        <w:t>145. Outsourcing the Route Configuration</w:t>
+      </w:r>
+    </w:p>
+    <w:p>
+      <w:pPr>
+        <w:ind w:firstLine="720"/>
+        <w:rPr>
+          <w:color w:val="000000" w:themeColor="text1"/>
+          <w:sz w:val="26"/>
+          <w:szCs w:val="26"/>
+          <w:lang w:val="vi-VN"/>
+        </w:rPr>
+      </w:pPr>
+      <w:r>
+        <w:rPr>
+          <w:color w:val="000000" w:themeColor="text1"/>
+          <w:sz w:val="26"/>
+          <w:szCs w:val="26"/>
+        </w:rPr>
+        <w:t>Tới</w:t>
+      </w:r>
+      <w:r>
+        <w:rPr>
+          <w:color w:val="000000" w:themeColor="text1"/>
+          <w:sz w:val="26"/>
+          <w:szCs w:val="26"/>
+          <w:lang w:val="vi-VN"/>
+        </w:rPr>
+        <w:t xml:space="preserve"> thời điểm này thì biến appRoutes của chúng ta đã lưu rất nhiều routes và nó sẽ chiếm một không gian lớn trong file </w:t>
+      </w:r>
+      <w:r>
+        <w:rPr>
+          <w:color w:val="FF0000"/>
+          <w:sz w:val="26"/>
+          <w:szCs w:val="26"/>
+          <w:lang w:val="vi-VN"/>
+        </w:rPr>
+        <w:t>app.module.ts</w:t>
+      </w:r>
+    </w:p>
+    <w:p>
+      <w:pPr>
+        <w:ind w:firstLine="720"/>
+        <w:rPr>
+          <w:color w:val="000000" w:themeColor="text1"/>
+          <w:sz w:val="26"/>
+          <w:szCs w:val="26"/>
+          <w:lang w:val="vi-VN"/>
+        </w:rPr>
+      </w:pPr>
+      <w:r>
+        <w:rPr>
+          <w:color w:val="000000" w:themeColor="text1"/>
+          <w:sz w:val="26"/>
+          <w:szCs w:val="26"/>
+          <w:lang w:val="vi-VN"/>
+        </w:rPr>
+        <w:t xml:space="preserve">Vì vậy ta nên duy chuyển các khai báo routes này sang một file mới (đặt tên là </w:t>
+      </w:r>
+      <w:r>
+        <w:rPr>
+          <w:color w:val="FF0000"/>
+          <w:sz w:val="26"/>
+          <w:szCs w:val="26"/>
+          <w:lang w:val="vi-VN"/>
+        </w:rPr>
+        <w:t>app-routing.module.ts</w:t>
+      </w:r>
+      <w:r>
+        <w:rPr>
+          <w:color w:val="000000" w:themeColor="text1"/>
+          <w:sz w:val="26"/>
+          <w:szCs w:val="26"/>
+          <w:lang w:val="vi-VN"/>
+        </w:rPr>
+        <w:t>)</w:t>
+      </w:r>
+      <w:r>
+        <w:rPr>
+          <w:color w:val="000000" w:themeColor="text1"/>
+          <w:sz w:val="26"/>
+          <w:szCs w:val="26"/>
+          <w:lang w:val="vi-VN"/>
+        </w:rPr>
+        <w:t xml:space="preserve"> đặt trong cùng component</w:t>
+      </w:r>
+    </w:p>
+    <w:p>
+      <w:pPr>
+        <w:ind w:firstLine="720"/>
+        <w:rPr>
+          <w:color w:val="000000" w:themeColor="text1"/>
+          <w:sz w:val="26"/>
+          <w:szCs w:val="26"/>
+          <w:lang w:val="vi-VN"/>
+        </w:rPr>
+      </w:pPr>
+      <w:r>
+        <w:rPr>
+          <w:color w:val="000000" w:themeColor="text1"/>
+          <w:sz w:val="26"/>
+          <w:szCs w:val="26"/>
+          <w:lang w:val="vi-VN"/>
+        </w:rPr>
+        <w:t>Trong file app-routing.module.ts:</w:t>
+      </w:r>
+    </w:p>
+    <w:p>
+      <w:pPr>
+        <w:ind w:firstLine="720"/>
+        <w:rPr>
+          <w:color w:val="000000" w:themeColor="text1"/>
+          <w:sz w:val="26"/>
+          <w:szCs w:val="26"/>
+        </w:rPr>
+      </w:pPr>
+      <w:r>
+        <w:rPr>
+          <w:color w:val="000000" w:themeColor="text1"/>
+          <w:sz w:val="26"/>
+          <w:szCs w:val="26"/>
+          <w:lang w:val="vi-VN"/>
+        </w:rPr>
+        <w:tab/>
+      </w:r>
+      <w:r>
+        <w:rPr>
+          <w:color w:val="000000" w:themeColor="text1"/>
+          <w:sz w:val="26"/>
+          <w:szCs w:val="26"/>
+        </w:rPr>
+        <w:t>Import { NgModule } from ‘@angular/core’</w:t>
+      </w:r>
+    </w:p>
+    <w:p>
+      <w:pPr>
+        <w:ind w:firstLine="720"/>
+        <w:rPr>
+          <w:color w:val="000000" w:themeColor="text1"/>
+          <w:sz w:val="26"/>
+          <w:szCs w:val="26"/>
+          <w:lang w:val="vi-VN"/>
+        </w:rPr>
+      </w:pPr>
+      <w:r>
+        <w:rPr>
+          <w:color w:val="000000" w:themeColor="text1"/>
+          <w:sz w:val="26"/>
+          <w:szCs w:val="26"/>
+        </w:rPr>
+        <w:tab/>
+        <w:t>Import</w:t>
+      </w:r>
+      <w:r>
+        <w:rPr>
+          <w:color w:val="000000" w:themeColor="text1"/>
+          <w:sz w:val="26"/>
+          <w:szCs w:val="26"/>
+          <w:lang w:val="vi-VN"/>
+        </w:rPr>
+        <w:t xml:space="preserve"> { </w:t>
+      </w:r>
+      <w:r>
+        <w:rPr>
+          <w:color w:val="000000" w:themeColor="text1"/>
+          <w:sz w:val="26"/>
+          <w:szCs w:val="26"/>
+          <w:lang w:val="vi-VN"/>
+        </w:rPr>
+        <w:t>Routes, RouterModule</w:t>
+      </w:r>
+      <w:r>
+        <w:rPr>
+          <w:color w:val="000000" w:themeColor="text1"/>
+          <w:sz w:val="26"/>
+          <w:szCs w:val="26"/>
+          <w:lang w:val="vi-VN"/>
+        </w:rPr>
+        <w:t xml:space="preserve"> } from ‘@angular/router’</w:t>
+      </w:r>
+    </w:p>
+    <w:p>
+      <w:pPr>
+        <w:ind w:firstLine="720"/>
+        <w:rPr>
+          <w:color w:val="000000" w:themeColor="text1"/>
+          <w:sz w:val="26"/>
+          <w:szCs w:val="26"/>
+          <w:lang w:val="vi-VN"/>
+        </w:rPr>
+      </w:pPr>
+      <w:r>
+        <w:rPr>
+          <w:color w:val="000000" w:themeColor="text1"/>
+          <w:sz w:val="26"/>
+          <w:szCs w:val="26"/>
+          <w:lang w:val="vi-VN"/>
+        </w:rPr>
+        <w:tab/>
+        <w:t>Import { HomeComponent } from ‘&lt;đường dẫn tới home component&gt;’</w:t>
+      </w:r>
+    </w:p>
+    <w:p>
+      <w:pPr>
+        <w:ind w:firstLine="720"/>
+        <w:rPr>
+          <w:color w:val="000000" w:themeColor="text1"/>
+          <w:sz w:val="26"/>
+          <w:szCs w:val="26"/>
+          <w:lang w:val="vi-VN"/>
+        </w:rPr>
+      </w:pPr>
+      <w:r>
+        <w:rPr>
+          <w:color w:val="000000" w:themeColor="text1"/>
+          <w:sz w:val="26"/>
+          <w:szCs w:val="26"/>
+          <w:lang w:val="vi-VN"/>
+        </w:rPr>
+        <w:tab/>
+        <w:t>...</w:t>
+      </w:r>
+    </w:p>
+    <w:p>
+      <w:pPr>
+        <w:ind w:firstLine="720"/>
+        <w:rPr>
+          <w:color w:val="000000" w:themeColor="text1"/>
+          <w:sz w:val="26"/>
+          <w:szCs w:val="26"/>
+        </w:rPr>
+      </w:pPr>
+    </w:p>
+    <w:p>
+      <w:pPr>
+        <w:ind w:firstLine="720"/>
+        <w:rPr>
+          <w:color w:val="000000" w:themeColor="text1"/>
+          <w:sz w:val="26"/>
+          <w:szCs w:val="26"/>
+          <w:lang w:val="vi-VN"/>
+        </w:rPr>
+      </w:pPr>
+      <w:r>
+        <w:rPr>
+          <w:color w:val="000000" w:themeColor="text1"/>
+          <w:sz w:val="26"/>
+          <w:szCs w:val="26"/>
+        </w:rPr>
+        <w:tab/>
+        <w:t>//Cắt</w:t>
+      </w:r>
+      <w:r>
+        <w:rPr>
+          <w:color w:val="000000" w:themeColor="text1"/>
+          <w:sz w:val="26"/>
+          <w:szCs w:val="26"/>
+          <w:lang w:val="vi-VN"/>
+        </w:rPr>
+        <w:t xml:space="preserve"> phần khai báo routes từ app.module.ts qua đây</w:t>
+      </w:r>
+    </w:p>
+    <w:p>
+      <w:pPr>
+        <w:ind w:firstLine="720"/>
+        <w:rPr>
+          <w:color w:val="000000" w:themeColor="text1"/>
+          <w:sz w:val="26"/>
+          <w:szCs w:val="26"/>
+          <w:lang w:val="vi-VN"/>
+        </w:rPr>
+      </w:pPr>
+      <w:r>
+        <w:rPr>
+          <w:color w:val="000000" w:themeColor="text1"/>
+          <w:sz w:val="26"/>
+          <w:szCs w:val="26"/>
+          <w:lang w:val="vi-VN"/>
+        </w:rPr>
+        <w:lastRenderedPageBreak/>
+        <w:tab/>
+        <w:t>Const appRoutes:Routes = [</w:t>
+      </w:r>
+    </w:p>
+    <w:p>
+      <w:pPr>
+        <w:ind w:firstLine="720"/>
+        <w:rPr>
+          <w:color w:val="000000" w:themeColor="text1"/>
+          <w:sz w:val="26"/>
+          <w:szCs w:val="26"/>
+          <w:lang w:val="vi-VN"/>
+        </w:rPr>
+      </w:pPr>
+      <w:r>
+        <w:rPr>
+          <w:color w:val="000000" w:themeColor="text1"/>
+          <w:sz w:val="26"/>
+          <w:szCs w:val="26"/>
+          <w:lang w:val="vi-VN"/>
+        </w:rPr>
+        <w:tab/>
+      </w:r>
+      <w:r>
+        <w:rPr>
+          <w:color w:val="000000" w:themeColor="text1"/>
+          <w:sz w:val="26"/>
+          <w:szCs w:val="26"/>
+          <w:lang w:val="vi-VN"/>
+        </w:rPr>
+        <w:tab/>
+        <w:t>{path: ‘’, component: HomeComponent},</w:t>
+      </w:r>
+    </w:p>
+    <w:p>
+      <w:pPr>
+        <w:ind w:firstLine="720"/>
+        <w:rPr>
+          <w:color w:val="000000" w:themeColor="text1"/>
+          <w:sz w:val="26"/>
+          <w:szCs w:val="26"/>
+          <w:lang w:val="vi-VN"/>
+        </w:rPr>
+      </w:pPr>
+      <w:r>
+        <w:rPr>
+          <w:color w:val="000000" w:themeColor="text1"/>
+          <w:sz w:val="26"/>
+          <w:szCs w:val="26"/>
+          <w:lang w:val="vi-VN"/>
+        </w:rPr>
+        <w:tab/>
+      </w:r>
+      <w:r>
+        <w:rPr>
+          <w:color w:val="000000" w:themeColor="text1"/>
+          <w:sz w:val="26"/>
+          <w:szCs w:val="26"/>
+          <w:lang w:val="vi-VN"/>
+        </w:rPr>
+        <w:tab/>
+      </w:r>
+      <w:r>
+        <w:rPr>
+          <w:color w:val="000000" w:themeColor="text1"/>
+          <w:sz w:val="26"/>
+          <w:szCs w:val="26"/>
+          <w:lang w:val="vi-VN"/>
+        </w:rPr>
+        <w:t>{path: ‘</w:t>
+      </w:r>
+      <w:r>
+        <w:rPr>
+          <w:color w:val="000000" w:themeColor="text1"/>
+          <w:sz w:val="26"/>
+          <w:szCs w:val="26"/>
+          <w:lang w:val="vi-VN"/>
+        </w:rPr>
+        <w:t>users</w:t>
+      </w:r>
+      <w:r>
+        <w:rPr>
+          <w:color w:val="000000" w:themeColor="text1"/>
+          <w:sz w:val="26"/>
+          <w:szCs w:val="26"/>
+          <w:lang w:val="vi-VN"/>
+        </w:rPr>
+        <w:t xml:space="preserve">’, component: </w:t>
+      </w:r>
+      <w:r>
+        <w:rPr>
+          <w:color w:val="000000" w:themeColor="text1"/>
+          <w:sz w:val="26"/>
+          <w:szCs w:val="26"/>
+          <w:lang w:val="vi-VN"/>
+        </w:rPr>
+        <w:t>Users</w:t>
+      </w:r>
+      <w:r>
+        <w:rPr>
+          <w:color w:val="000000" w:themeColor="text1"/>
+          <w:sz w:val="26"/>
+          <w:szCs w:val="26"/>
+          <w:lang w:val="vi-VN"/>
+        </w:rPr>
+        <w:t>Component},</w:t>
+      </w:r>
+    </w:p>
+    <w:p>
+      <w:pPr>
+        <w:ind w:firstLine="720"/>
+        <w:rPr>
+          <w:color w:val="000000" w:themeColor="text1"/>
+          <w:sz w:val="26"/>
+          <w:szCs w:val="26"/>
+          <w:lang w:val="vi-VN"/>
+        </w:rPr>
+      </w:pPr>
+    </w:p>
+    <w:p>
+      <w:pPr>
+        <w:ind w:firstLine="720"/>
+        <w:rPr>
+          <w:color w:val="000000" w:themeColor="text1"/>
+          <w:sz w:val="26"/>
+          <w:szCs w:val="26"/>
+          <w:lang w:val="vi-VN"/>
+        </w:rPr>
+      </w:pPr>
+      <w:r>
+        <w:rPr>
+          <w:color w:val="000000" w:themeColor="text1"/>
+          <w:sz w:val="26"/>
+          <w:szCs w:val="26"/>
+          <w:lang w:val="vi-VN"/>
+        </w:rPr>
+        <w:tab/>
+      </w:r>
+      <w:r>
+        <w:rPr>
+          <w:color w:val="000000" w:themeColor="text1"/>
+          <w:sz w:val="26"/>
+          <w:szCs w:val="26"/>
+          <w:lang w:val="vi-VN"/>
+        </w:rPr>
+        <w:tab/>
+      </w:r>
+      <w:r>
+        <w:rPr>
+          <w:color w:val="000000" w:themeColor="text1"/>
+          <w:sz w:val="26"/>
+          <w:szCs w:val="26"/>
+          <w:lang w:val="vi-VN"/>
+        </w:rPr>
+        <w:t>{path: ‘</w:t>
+      </w:r>
+      <w:r>
+        <w:rPr>
+          <w:color w:val="000000" w:themeColor="text1"/>
+          <w:sz w:val="26"/>
+          <w:szCs w:val="26"/>
+          <w:lang w:val="vi-VN"/>
+        </w:rPr>
+        <w:t>servers</w:t>
+      </w:r>
+      <w:r>
+        <w:rPr>
+          <w:color w:val="000000" w:themeColor="text1"/>
+          <w:sz w:val="26"/>
+          <w:szCs w:val="26"/>
+          <w:lang w:val="vi-VN"/>
+        </w:rPr>
+        <w:t xml:space="preserve">’, component: </w:t>
+      </w:r>
+      <w:r>
+        <w:rPr>
+          <w:color w:val="000000" w:themeColor="text1"/>
+          <w:sz w:val="26"/>
+          <w:szCs w:val="26"/>
+          <w:lang w:val="vi-VN"/>
+        </w:rPr>
+        <w:t>Server</w:t>
+      </w:r>
+      <w:r>
+        <w:rPr>
+          <w:color w:val="000000" w:themeColor="text1"/>
+          <w:sz w:val="26"/>
+          <w:szCs w:val="26"/>
+          <w:lang w:val="vi-VN"/>
+        </w:rPr>
+        <w:t>Component}</w:t>
+      </w:r>
+    </w:p>
+    <w:p>
+      <w:pPr>
+        <w:ind w:left="720" w:firstLine="720"/>
+        <w:rPr>
+          <w:color w:val="000000" w:themeColor="text1"/>
+          <w:sz w:val="26"/>
+          <w:szCs w:val="26"/>
+          <w:lang w:val="vi-VN"/>
+        </w:rPr>
+      </w:pPr>
+      <w:r>
+        <w:rPr>
+          <w:color w:val="000000" w:themeColor="text1"/>
+          <w:sz w:val="26"/>
+          <w:szCs w:val="26"/>
+          <w:lang w:val="vi-VN"/>
+        </w:rPr>
+        <w:t>]</w:t>
+      </w:r>
+    </w:p>
+    <w:p>
+      <w:pPr>
+        <w:ind w:firstLine="720"/>
+        <w:rPr>
+          <w:color w:val="000000" w:themeColor="text1"/>
+          <w:sz w:val="26"/>
+          <w:szCs w:val="26"/>
+        </w:rPr>
+      </w:pPr>
+      <w:r>
+        <w:rPr>
+          <w:color w:val="000000" w:themeColor="text1"/>
+          <w:sz w:val="26"/>
+          <w:szCs w:val="26"/>
+          <w:lang w:val="vi-VN"/>
+        </w:rPr>
+        <w:tab/>
+      </w:r>
+      <w:r>
+        <w:rPr>
+          <w:color w:val="000000" w:themeColor="text1"/>
+          <w:sz w:val="26"/>
+          <w:szCs w:val="26"/>
+        </w:rPr>
+        <w:t>@NgModule({</w:t>
+      </w:r>
+    </w:p>
+    <w:p>
+      <w:pPr>
+        <w:ind w:firstLine="720"/>
+        <w:rPr>
+          <w:color w:val="000000" w:themeColor="text1"/>
+          <w:sz w:val="26"/>
+          <w:szCs w:val="26"/>
+          <w:lang w:val="vi-VN"/>
+        </w:rPr>
+      </w:pPr>
+      <w:r>
+        <w:rPr>
+          <w:color w:val="000000" w:themeColor="text1"/>
+          <w:sz w:val="26"/>
+          <w:szCs w:val="26"/>
+        </w:rPr>
+        <w:tab/>
+      </w:r>
+      <w:r>
+        <w:rPr>
+          <w:color w:val="000000" w:themeColor="text1"/>
+          <w:sz w:val="26"/>
+          <w:szCs w:val="26"/>
+        </w:rPr>
+        <w:tab/>
+      </w:r>
+      <w:r>
+        <w:rPr>
+          <w:color w:val="000000" w:themeColor="text1"/>
+          <w:sz w:val="26"/>
+          <w:szCs w:val="26"/>
+        </w:rPr>
+        <w:t>Imports</w:t>
+      </w:r>
+      <w:r>
+        <w:rPr>
+          <w:color w:val="000000" w:themeColor="text1"/>
+          <w:sz w:val="26"/>
+          <w:szCs w:val="26"/>
+          <w:lang w:val="vi-VN"/>
+        </w:rPr>
+        <w:t>: [</w:t>
+      </w:r>
+    </w:p>
+    <w:p>
+      <w:pPr>
+        <w:ind w:left="2160" w:firstLine="720"/>
+        <w:rPr>
+          <w:color w:val="000000" w:themeColor="text1"/>
+          <w:sz w:val="26"/>
+          <w:szCs w:val="26"/>
+          <w:lang w:val="vi-VN"/>
+        </w:rPr>
+      </w:pPr>
+      <w:r>
+        <w:rPr>
+          <w:color w:val="000000" w:themeColor="text1"/>
+          <w:sz w:val="26"/>
+          <w:szCs w:val="26"/>
+          <w:lang w:val="vi-VN"/>
+        </w:rPr>
+        <w:t>RouterModule.forRoot(appRoutes)</w:t>
+      </w:r>
+    </w:p>
+    <w:p>
+      <w:pPr>
+        <w:ind w:left="1440" w:firstLine="720"/>
+        <w:rPr>
+          <w:color w:val="000000" w:themeColor="text1"/>
+          <w:sz w:val="26"/>
+          <w:szCs w:val="26"/>
+          <w:lang w:val="vi-VN"/>
+        </w:rPr>
+      </w:pPr>
+      <w:r>
+        <w:rPr>
+          <w:color w:val="000000" w:themeColor="text1"/>
+          <w:sz w:val="26"/>
+          <w:szCs w:val="26"/>
+          <w:lang w:val="vi-VN"/>
+        </w:rPr>
+        <w:t>],</w:t>
+      </w:r>
+    </w:p>
+    <w:p>
+      <w:pPr>
+        <w:ind w:firstLine="720"/>
+        <w:rPr>
+          <w:color w:val="000000" w:themeColor="text1"/>
+          <w:sz w:val="26"/>
+          <w:szCs w:val="26"/>
+          <w:lang w:val="vi-VN"/>
+        </w:rPr>
+      </w:pPr>
+      <w:r>
+        <w:rPr>
+          <w:color w:val="000000" w:themeColor="text1"/>
+          <w:sz w:val="26"/>
+          <w:szCs w:val="26"/>
+          <w:lang w:val="vi-VN"/>
+        </w:rPr>
+        <w:tab/>
+      </w:r>
+      <w:r>
+        <w:rPr>
+          <w:color w:val="000000" w:themeColor="text1"/>
+          <w:sz w:val="26"/>
+          <w:szCs w:val="26"/>
+          <w:lang w:val="vi-VN"/>
+        </w:rPr>
+        <w:tab/>
+        <w:t>Export: [RouterModule]</w:t>
+      </w:r>
+    </w:p>
+    <w:p>
+      <w:pPr>
+        <w:ind w:left="720" w:firstLine="720"/>
+        <w:rPr>
+          <w:color w:val="000000" w:themeColor="text1"/>
+          <w:sz w:val="26"/>
+          <w:szCs w:val="26"/>
+        </w:rPr>
+      </w:pPr>
+      <w:r>
+        <w:rPr>
+          <w:color w:val="000000" w:themeColor="text1"/>
+          <w:sz w:val="26"/>
+          <w:szCs w:val="26"/>
+        </w:rPr>
+        <w:t>})</w:t>
+      </w:r>
+    </w:p>
+    <w:p>
+      <w:pPr>
+        <w:ind w:firstLine="720"/>
+        <w:rPr>
+          <w:color w:val="000000" w:themeColor="text1"/>
+          <w:sz w:val="26"/>
+          <w:szCs w:val="26"/>
+        </w:rPr>
+      </w:pPr>
+      <w:r>
+        <w:rPr>
+          <w:color w:val="000000" w:themeColor="text1"/>
+          <w:sz w:val="26"/>
+          <w:szCs w:val="26"/>
+          <w:lang w:val="vi-VN"/>
+        </w:rPr>
+        <w:tab/>
+        <w:t>Export class</w:t>
+      </w:r>
+      <w:r>
+        <w:rPr>
+          <w:color w:val="000000" w:themeColor="text1"/>
+          <w:sz w:val="26"/>
+          <w:szCs w:val="26"/>
+        </w:rPr>
+        <w:t xml:space="preserve"> </w:t>
+      </w:r>
+      <w:r>
+        <w:rPr>
+          <w:color w:val="FF0000"/>
+          <w:sz w:val="26"/>
+          <w:szCs w:val="26"/>
+        </w:rPr>
+        <w:t>AppRoutingModule</w:t>
+      </w:r>
+      <w:r>
+        <w:rPr>
+          <w:color w:val="000000" w:themeColor="text1"/>
+          <w:sz w:val="26"/>
+          <w:szCs w:val="26"/>
+        </w:rPr>
+        <w:t xml:space="preserve"> {</w:t>
+      </w:r>
+    </w:p>
+    <w:p>
+      <w:pPr>
+        <w:ind w:firstLine="720"/>
+        <w:rPr>
+          <w:color w:val="000000" w:themeColor="text1"/>
+          <w:sz w:val="26"/>
+          <w:szCs w:val="26"/>
+        </w:rPr>
+      </w:pPr>
+      <w:r>
+        <w:rPr>
+          <w:color w:val="000000" w:themeColor="text1"/>
+          <w:sz w:val="26"/>
+          <w:szCs w:val="26"/>
+        </w:rPr>
+        <w:tab/>
+      </w:r>
+      <w:r>
+        <w:rPr>
+          <w:color w:val="000000" w:themeColor="text1"/>
+          <w:sz w:val="26"/>
+          <w:szCs w:val="26"/>
+        </w:rPr>
+        <w:tab/>
+      </w:r>
+    </w:p>
+    <w:p>
+      <w:pPr>
+        <w:ind w:left="720" w:firstLine="720"/>
+        <w:rPr>
+          <w:color w:val="000000" w:themeColor="text1"/>
+          <w:sz w:val="26"/>
+          <w:szCs w:val="26"/>
+        </w:rPr>
+      </w:pPr>
+      <w:r>
+        <w:rPr>
+          <w:color w:val="000000" w:themeColor="text1"/>
+          <w:sz w:val="26"/>
+          <w:szCs w:val="26"/>
+        </w:rPr>
+        <w:t>}</w:t>
+      </w:r>
+    </w:p>
+    <w:p>
+      <w:pPr>
+        <w:rPr>
+          <w:color w:val="000000" w:themeColor="text1"/>
+          <w:sz w:val="26"/>
+          <w:szCs w:val="26"/>
+          <w:lang w:val="vi-VN"/>
+        </w:rPr>
+      </w:pPr>
+      <w:r>
+        <w:rPr>
+          <w:color w:val="000000" w:themeColor="text1"/>
+          <w:sz w:val="26"/>
+          <w:szCs w:val="26"/>
+        </w:rPr>
+        <w:t>Trong</w:t>
+      </w:r>
+      <w:r>
+        <w:rPr>
+          <w:color w:val="000000" w:themeColor="text1"/>
+          <w:sz w:val="26"/>
+          <w:szCs w:val="26"/>
+          <w:lang w:val="vi-VN"/>
+        </w:rPr>
+        <w:t xml:space="preserve"> file app.module.ts:</w:t>
+      </w:r>
+    </w:p>
+    <w:p>
+      <w:pPr>
+        <w:rPr>
+          <w:color w:val="000000" w:themeColor="text1"/>
+          <w:sz w:val="26"/>
+          <w:szCs w:val="26"/>
+          <w:lang w:val="vi-VN"/>
+        </w:rPr>
+      </w:pPr>
+      <w:r>
+        <w:rPr>
+          <w:color w:val="000000" w:themeColor="text1"/>
+          <w:sz w:val="26"/>
+          <w:szCs w:val="26"/>
+          <w:lang w:val="vi-VN"/>
+        </w:rPr>
+        <w:t xml:space="preserve"> </w:t>
+      </w:r>
+      <w:r>
+        <w:rPr>
+          <w:color w:val="000000" w:themeColor="text1"/>
+          <w:sz w:val="26"/>
+          <w:szCs w:val="26"/>
+          <w:lang w:val="vi-VN"/>
+        </w:rPr>
+        <w:tab/>
+        <w:t xml:space="preserve">Xóa: RouterModule.forRoot(appRoutes) khỏi mục </w:t>
+      </w:r>
+      <w:r>
+        <w:rPr>
+          <w:color w:val="000000" w:themeColor="text1"/>
+          <w:sz w:val="26"/>
+          <w:szCs w:val="26"/>
+          <w:lang w:val="vi-VN"/>
+        </w:rPr>
+        <w:t>imports</w:t>
+      </w:r>
+      <w:r>
+        <w:rPr>
+          <w:color w:val="000000" w:themeColor="text1"/>
+          <w:sz w:val="26"/>
+          <w:szCs w:val="26"/>
+          <w:lang w:val="vi-VN"/>
+        </w:rPr>
+        <w:t xml:space="preserve"> trong @NgModule</w:t>
+      </w:r>
+    </w:p>
+    <w:p>
+      <w:pPr>
+        <w:rPr>
+          <w:color w:val="000000" w:themeColor="text1"/>
+          <w:sz w:val="26"/>
+          <w:szCs w:val="26"/>
+          <w:lang w:val="vi-VN"/>
+        </w:rPr>
+      </w:pPr>
+      <w:r>
+        <w:rPr>
+          <w:color w:val="000000" w:themeColor="text1"/>
+          <w:sz w:val="26"/>
+          <w:szCs w:val="26"/>
+          <w:lang w:val="vi-VN"/>
+        </w:rPr>
+        <w:tab/>
+        <w:t>Thêm: AppRoutingModule vào phần imports trong @NgModule</w:t>
+      </w:r>
+    </w:p>
+    <w:p>
+      <w:pPr>
+        <w:rPr>
+          <w:color w:val="000000" w:themeColor="text1"/>
+          <w:sz w:val="26"/>
+          <w:szCs w:val="26"/>
+          <w:lang w:val="vi-VN"/>
+        </w:rPr>
+      </w:pPr>
+      <w:r>
+        <w:rPr>
+          <w:color w:val="000000" w:themeColor="text1"/>
+          <w:sz w:val="26"/>
+          <w:szCs w:val="26"/>
+          <w:lang w:val="vi-VN"/>
+        </w:rPr>
+        <w:t>Tới đây chúng ta đã di chuyển được phần khai báo và đăng ký routes sang một file mới, từ đó dễ đọc và quản lý code hơn.</w:t>
+      </w:r>
+    </w:p>
+    <w:p>
+      <w:pPr>
+        <w:pStyle w:val="Heading1"/>
+      </w:pPr>
+      <w:r>
+        <w:t>146. An Introduction to Guards</w:t>
+      </w:r>
+    </w:p>
+    <w:p>
+      <w:pPr>
+        <w:ind w:firstLine="720"/>
+        <w:rPr>
+          <w:sz w:val="26"/>
+          <w:szCs w:val="26"/>
+          <w:lang w:val="vi-VN"/>
+        </w:rPr>
+      </w:pPr>
+      <w:r>
+        <w:rPr>
+          <w:sz w:val="26"/>
+          <w:szCs w:val="26"/>
+        </w:rPr>
+        <w:t>Chỉ</w:t>
+      </w:r>
+      <w:r>
+        <w:rPr>
+          <w:sz w:val="26"/>
+          <w:szCs w:val="26"/>
+          <w:lang w:val="vi-VN"/>
+        </w:rPr>
+        <w:t xml:space="preserve"> là phần giới </w:t>
+      </w:r>
+      <w:r>
+        <w:rPr>
+          <w:sz w:val="26"/>
+          <w:szCs w:val="26"/>
+          <w:lang w:val="vi-VN"/>
+        </w:rPr>
+        <w:t>thiệu. Bảo vệ các route – chỉ những ai có quyền mới được truy cập.</w:t>
+      </w:r>
+    </w:p>
+    <w:p>
+      <w:pPr>
+        <w:pStyle w:val="Heading1"/>
+      </w:pPr>
+      <w:r>
+        <w:lastRenderedPageBreak/>
+        <w:t>147. Protecting Routes with canActivate</w:t>
+      </w:r>
+    </w:p>
+    <w:p>
+      <w:pPr>
+        <w:pStyle w:val="Heading1"/>
+      </w:pPr>
+      <w:r>
+        <w:t>148. Protecting Child (Nested) Routes with canActivateChild</w:t>
+      </w:r>
+    </w:p>
+    <w:p>
+      <w:pPr>
+        <w:pStyle w:val="Heading1"/>
+      </w:pPr>
+      <w:r>
+        <w:t>149. Using a Fake Auth Service</w:t>
+      </w:r>
+    </w:p>
+    <w:p>
+      <w:pPr>
+        <w:pStyle w:val="Heading1"/>
+      </w:pPr>
+      <w:r>
+        <w:t>150. Controlling Navigation with canDeactivate</w:t>
       </w:r>
     </w:p>
     <w:sectPr>
@@ -7086,7 +8030,6 @@
   <w:style w:type="character" w:default="1" w:styleId="DefaultParagraphFont">
     <w:name w:val="Default Paragraph Font"/>
     <w:uiPriority w:val="1"/>
-    <w:semiHidden/>
     <w:unhideWhenUsed/>
   </w:style>
   <w:style w:type="table" w:default="1" w:styleId="TableNormal">

--- a/Section11_Changing Pages with Routing/Changing Pages with Routing.docx
+++ b/Section11_Changing Pages with Routing/Changing Pages with Routing.docx
@@ -1567,7 +1567,23 @@
           <w:szCs w:val="26"/>
           <w:lang w:val="vi-VN"/>
         </w:rPr>
-        <w:t>Xét các trường hợp truyền giá trị cho routerLInk:</w:t>
+        <w:t xml:space="preserve">Xét các trường hợp truyền giá trị cho </w:t>
+      </w:r>
+      <w:r>
+        <w:rPr>
+          <w:sz w:val="26"/>
+          <w:szCs w:val="26"/>
+          <w:lang w:val="vi-VN"/>
+        </w:rPr>
+        <w:t>routerLi</w:t>
+      </w:r>
+      <w:r>
+        <w:rPr>
+          <w:sz w:val="26"/>
+          <w:szCs w:val="26"/>
+          <w:lang w:val="vi-VN"/>
+        </w:rPr>
+        <w:t>nk:</w:t>
       </w:r>
     </w:p>
     <w:p>
@@ -1602,7 +1618,73 @@
           <w:szCs w:val="26"/>
           <w:lang w:val="vi-VN"/>
         </w:rPr>
-        <w:t xml:space="preserve"> routerLink=”/tên đường dẫn”  - đây là đường dẫn tuyệt đối.</w:t>
+        <w:t xml:space="preserve"> routerLink=”</w:t>
+      </w:r>
+      <w:r>
+        <w:rPr>
+          <w:sz w:val="26"/>
+          <w:szCs w:val="26"/>
+        </w:rPr>
+        <w:t>&lt;</w:t>
+      </w:r>
+      <w:r>
+        <w:rPr>
+          <w:color w:val="FF0000"/>
+          <w:sz w:val="26"/>
+          <w:szCs w:val="26"/>
+          <w:lang w:val="vi-VN"/>
+        </w:rPr>
+        <w:t>/</w:t>
+      </w:r>
+      <w:r>
+        <w:rPr>
+          <w:color w:val="FF0000"/>
+          <w:sz w:val="26"/>
+          <w:szCs w:val="26"/>
+          <w:lang w:val="vi-VN"/>
+        </w:rPr>
+        <w:t>giá trị</w:t>
+      </w:r>
+      <w:r>
+        <w:rPr>
+          <w:color w:val="FF0000"/>
+          <w:sz w:val="26"/>
+          <w:szCs w:val="26"/>
+          <w:lang w:val="vi-VN"/>
+        </w:rPr>
+        <w:t xml:space="preserve"> đường dẫn</w:t>
+      </w:r>
+      <w:r>
+        <w:rPr>
+          <w:color w:val="FF0000"/>
+          <w:sz w:val="26"/>
+          <w:szCs w:val="26"/>
+        </w:rPr>
+        <w:t xml:space="preserve"> tuyệt</w:t>
+      </w:r>
+      <w:r>
+        <w:rPr>
+          <w:color w:val="FF0000"/>
+          <w:sz w:val="26"/>
+          <w:szCs w:val="26"/>
+          <w:lang w:val="vi-VN"/>
+        </w:rPr>
+        <w:t xml:space="preserve"> đối</w:t>
+      </w:r>
+      <w:r>
+        <w:rPr>
+          <w:sz w:val="26"/>
+          <w:szCs w:val="26"/>
+        </w:rPr>
+        <w:t>&gt;</w:t>
+      </w:r>
+      <w:r>
+        <w:rPr>
+          <w:sz w:val="26"/>
+          <w:szCs w:val="26"/>
+          <w:lang w:val="vi-VN"/>
+        </w:rPr>
+        <w:t>”  - đây là đường dẫn tuyệt đối.</w:t>
       </w:r>
       <w:r>
         <w:rPr>
@@ -1635,7 +1717,29 @@
           <w:szCs w:val="26"/>
           <w:lang w:val="vi-VN"/>
         </w:rPr>
-        <w:t xml:space="preserve"> trị đường dẫn mới”</w:t>
+        <w:t xml:space="preserve"> trị đường dẫn </w:t>
+      </w:r>
+      <w:r>
+        <w:rPr>
+          <w:b/>
+          <w:bCs/>
+          <w:color w:val="FF0000"/>
+          <w:sz w:val="26"/>
+          <w:szCs w:val="26"/>
+          <w:lang w:val="vi-VN"/>
+        </w:rPr>
+        <w:t>tuyệt đối</w:t>
+      </w:r>
+      <w:r>
+        <w:rPr>
+          <w:b/>
+          <w:bCs/>
+          <w:color w:val="FF0000"/>
+          <w:sz w:val="26"/>
+          <w:szCs w:val="26"/>
+          <w:lang w:val="vi-VN"/>
+        </w:rPr>
+        <w:t>”</w:t>
       </w:r>
     </w:p>
     <w:p>
@@ -1673,29 +1777,124 @@
           <w:szCs w:val="26"/>
           <w:lang w:val="vi-VN"/>
         </w:rPr>
-        <w:t xml:space="preserve"> routerLink=”tên đường dẫn” – đây là đường dẫn tương đối. Với loại đường dẫn này kết quả đường dẫn mới trả về sẽ là: </w:t>
-      </w:r>
-      <w:r>
-        <w:rPr>
-          <w:b/>
-          <w:bCs/>
-          <w:color w:val="FF0000"/>
-          <w:sz w:val="26"/>
-          <w:szCs w:val="26"/>
-          <w:lang w:val="vi-VN"/>
-        </w:rPr>
-        <w:t>https://localhost:4200/“giá trị đường dẫn hiện tại” + “tên đường dẫn</w:t>
-      </w:r>
-      <w:r>
-        <w:rPr>
-          <w:b/>
-          <w:bCs/>
-          <w:color w:val="FF0000"/>
-          <w:sz w:val="26"/>
-          <w:szCs w:val="26"/>
-          <w:lang w:val="vi-VN"/>
-        </w:rPr>
-        <w:t xml:space="preserve"> gán cho routerLink</w:t>
+        <w:t xml:space="preserve"> routerLink=”</w:t>
+      </w:r>
+      <w:r>
+        <w:rPr>
+          <w:sz w:val="26"/>
+          <w:szCs w:val="26"/>
+          <w:lang w:val="vi-VN"/>
+        </w:rPr>
+        <w:t>&lt;</w:t>
+      </w:r>
+      <w:r>
+        <w:rPr>
+          <w:color w:val="FF0000"/>
+          <w:sz w:val="26"/>
+          <w:szCs w:val="26"/>
+          <w:lang w:val="vi-VN"/>
+        </w:rPr>
+        <w:t>giá trị</w:t>
+      </w:r>
+      <w:r>
+        <w:rPr>
+          <w:color w:val="FF0000"/>
+          <w:sz w:val="26"/>
+          <w:szCs w:val="26"/>
+          <w:lang w:val="vi-VN"/>
+        </w:rPr>
+        <w:t xml:space="preserve"> đường dẫn</w:t>
+      </w:r>
+      <w:r>
+        <w:rPr>
+          <w:color w:val="FF0000"/>
+          <w:sz w:val="26"/>
+          <w:szCs w:val="26"/>
+          <w:lang w:val="vi-VN"/>
+        </w:rPr>
+        <w:t xml:space="preserve"> tương đối</w:t>
+      </w:r>
+      <w:r>
+        <w:rPr>
+          <w:sz w:val="26"/>
+          <w:szCs w:val="26"/>
+          <w:lang w:val="vi-VN"/>
+        </w:rPr>
+        <w:t>&gt;</w:t>
+      </w:r>
+      <w:r>
+        <w:rPr>
+          <w:sz w:val="26"/>
+          <w:szCs w:val="26"/>
+          <w:lang w:val="vi-VN"/>
+        </w:rPr>
+        <w:t xml:space="preserve">” – đây là đường dẫn tương đối. Với loại đường dẫn này kết quả đường dẫn mới trả về sẽ là: </w:t>
+      </w:r>
+      <w:r>
+        <w:rPr>
+          <w:b/>
+          <w:bCs/>
+          <w:color w:val="FF0000"/>
+          <w:sz w:val="26"/>
+          <w:szCs w:val="26"/>
+          <w:lang w:val="vi-VN"/>
+        </w:rPr>
+        <w:t>https://localhost:4200/“giá trị đường dẫn hiện tại” + “</w:t>
+      </w:r>
+      <w:r>
+        <w:rPr>
+          <w:b/>
+          <w:bCs/>
+          <w:color w:val="FF0000"/>
+          <w:sz w:val="26"/>
+          <w:szCs w:val="26"/>
+          <w:lang w:val="vi-VN"/>
+        </w:rPr>
+        <w:t>giá trị</w:t>
+      </w:r>
+      <w:r>
+        <w:rPr>
+          <w:b/>
+          <w:bCs/>
+          <w:color w:val="FF0000"/>
+          <w:sz w:val="26"/>
+          <w:szCs w:val="26"/>
+          <w:lang w:val="vi-VN"/>
+        </w:rPr>
+        <w:t xml:space="preserve"> đường dẫn</w:t>
+      </w:r>
+      <w:r>
+        <w:rPr>
+          <w:b/>
+          <w:bCs/>
+          <w:color w:val="FF0000"/>
+          <w:sz w:val="26"/>
+          <w:szCs w:val="26"/>
+          <w:lang w:val="vi-VN"/>
+        </w:rPr>
+        <w:t xml:space="preserve"> </w:t>
+      </w:r>
+      <w:r>
+        <w:rPr>
+          <w:b/>
+          <w:bCs/>
+          <w:color w:val="FF0000"/>
+          <w:sz w:val="26"/>
+          <w:szCs w:val="26"/>
+          <w:lang w:val="vi-VN"/>
+        </w:rPr>
+        <w:t xml:space="preserve">tương đối </w:t>
+      </w:r>
+      <w:r>
+        <w:rPr>
+          <w:b/>
+          <w:bCs/>
+          <w:color w:val="FF0000"/>
+          <w:sz w:val="26"/>
+          <w:szCs w:val="26"/>
+          <w:lang w:val="vi-VN"/>
+        </w:rPr>
+        <w:t>gán cho routerLink</w:t>
       </w:r>
       <w:r>
         <w:rPr>
@@ -1938,7 +2137,23 @@
           <w:szCs w:val="26"/>
           <w:lang w:val="vi-VN"/>
         </w:rPr>
-        <w:t>thì làm như thế nào? (Sẻ áp dụng trong trường hợp chương trình xử lý một logic nào đó và khi thực hiện xong thì tự chuyển trang luôn mà không cần sự tác động của người dùng).</w:t>
+        <w:t>thì làm như thế nào? (</w:t>
+      </w:r>
+      <w:r>
+        <w:rPr>
+          <w:sz w:val="26"/>
+          <w:szCs w:val="26"/>
+          <w:lang w:val="vi-VN"/>
+        </w:rPr>
+        <w:t>Sẽ</w:t>
+      </w:r>
+      <w:r>
+        <w:rPr>
+          <w:sz w:val="26"/>
+          <w:szCs w:val="26"/>
+          <w:lang w:val="vi-VN"/>
+        </w:rPr>
+        <w:t xml:space="preserve"> áp dụng trong trường hợp chương trình xử lý một logic nào đó và khi thực hiện xong thì tự chuyển trang luôn mà không cần sự tác động của người dùng).</w:t>
       </w:r>
     </w:p>
     <w:p>
@@ -2041,6 +2256,7 @@
           <w:szCs w:val="26"/>
           <w:lang w:val="vi-VN"/>
         </w:rPr>
+        <w:lastRenderedPageBreak/>
         <w:t>Export class &lt;tên class&gt; {</w:t>
       </w:r>
     </w:p>
@@ -2060,7 +2276,6 @@
           <w:szCs w:val="26"/>
           <w:lang w:val="vi-VN"/>
         </w:rPr>
-        <w:lastRenderedPageBreak/>
         <w:tab/>
         <w:t>Constructor(</w:t>
       </w:r>
@@ -2276,7 +2491,18 @@
           <w:szCs w:val="26"/>
           <w:lang w:val="vi-VN"/>
         </w:rPr>
-        <w:t>html template</w:t>
+        <w:t xml:space="preserve">html </w:t>
+      </w:r>
+      <w:r>
+        <w:rPr>
+          <w:b/>
+          <w:bCs/>
+          <w:color w:val="FF0000"/>
+          <w:sz w:val="26"/>
+          <w:szCs w:val="26"/>
+          <w:lang w:val="vi-VN"/>
+        </w:rPr>
+        <w:t>template.</w:t>
       </w:r>
       <w:r>
         <w:rPr>
@@ -2293,7 +2519,15 @@
           <w:szCs w:val="26"/>
           <w:lang w:val="vi-VN"/>
         </w:rPr>
-        <w:t xml:space="preserve">phương thức </w:t>
+        <w:t>P</w:t>
+      </w:r>
+      <w:r>
+        <w:rPr>
+          <w:sz w:val="26"/>
+          <w:szCs w:val="26"/>
+          <w:lang w:val="vi-VN"/>
+        </w:rPr>
+        <w:t xml:space="preserve">hương thức </w:t>
       </w:r>
       <w:r>
         <w:rPr>
@@ -2634,23 +2868,55 @@
         </w:rPr>
         <w:t>web.</w:t>
       </w:r>
-    </w:p>
-    <w:p>
-      <w:pPr>
-        <w:ind w:firstLine="720"/>
-        <w:rPr>
-          <w:sz w:val="26"/>
-          <w:szCs w:val="26"/>
-          <w:lang w:val="vi-VN"/>
-        </w:rPr>
-      </w:pPr>
-      <w:r>
-        <w:rPr>
-          <w:sz w:val="26"/>
-          <w:szCs w:val="26"/>
-          <w:lang w:val="vi-VN"/>
-        </w:rPr>
-        <w:t>Để định nghĩa được dynamic các params trong URL, cách làm như sau:</w:t>
+      <w:r>
+        <w:rPr>
+          <w:sz w:val="26"/>
+          <w:szCs w:val="26"/>
+          <w:lang w:val="vi-VN"/>
+        </w:rPr>
+        <w:t xml:space="preserve"> Trường hợp này đang nói tới PATH </w:t>
+      </w:r>
+      <w:r>
+        <w:rPr>
+          <w:sz w:val="26"/>
+          <w:szCs w:val="26"/>
+          <w:lang w:val="vi-VN"/>
+        </w:rPr>
+        <w:t>VARIABLE.</w:t>
+      </w:r>
+    </w:p>
+    <w:p>
+      <w:pPr>
+        <w:ind w:firstLine="720"/>
+        <w:rPr>
+          <w:sz w:val="26"/>
+          <w:szCs w:val="26"/>
+          <w:lang w:val="vi-VN"/>
+        </w:rPr>
+      </w:pPr>
+      <w:r>
+        <w:rPr>
+          <w:sz w:val="26"/>
+          <w:szCs w:val="26"/>
+          <w:lang w:val="vi-VN"/>
+        </w:rPr>
+        <w:t xml:space="preserve">Để định nghĩa được dynamic các </w:t>
+      </w:r>
+      <w:r>
+        <w:rPr>
+          <w:sz w:val="26"/>
+          <w:szCs w:val="26"/>
+          <w:lang w:val="vi-VN"/>
+        </w:rPr>
+        <w:t>path variable</w:t>
+      </w:r>
+      <w:r>
+        <w:rPr>
+          <w:sz w:val="26"/>
+          <w:szCs w:val="26"/>
+          <w:lang w:val="vi-VN"/>
+        </w:rPr>
+        <w:t xml:space="preserve"> trong URL, cách làm như sau:</w:t>
       </w:r>
     </w:p>
     <w:p>
@@ -2688,7 +2954,24 @@
           <w:lang w:val="vi-VN"/>
         </w:rPr>
         <w:tab/>
-        <w:t>Constance appRoutes = [</w:t>
+        <w:t xml:space="preserve">Const </w:t>
+      </w:r>
+      <w:r>
+        <w:rPr>
+          <w:color w:val="FF0000"/>
+          <w:sz w:val="26"/>
+          <w:szCs w:val="26"/>
+          <w:lang w:val="vi-VN"/>
+        </w:rPr>
+        <w:t>appRoutes</w:t>
+      </w:r>
+      <w:r>
+        <w:rPr>
+          <w:sz w:val="26"/>
+          <w:szCs w:val="26"/>
+          <w:lang w:val="vi-VN"/>
+        </w:rPr>
+        <w:t xml:space="preserve"> = [</w:t>
       </w:r>
     </w:p>
     <w:p>
@@ -2706,6 +2989,7 @@
           <w:szCs w:val="26"/>
           <w:lang w:val="vi-VN"/>
         </w:rPr>
+        <w:lastRenderedPageBreak/>
         <w:tab/>
         <w:t>{</w:t>
       </w:r>
@@ -2725,7 +3009,6 @@
           <w:szCs w:val="26"/>
           <w:lang w:val="vi-VN"/>
         </w:rPr>
-        <w:lastRenderedPageBreak/>
         <w:tab/>
         <w:t>Path: ‘’user/</w:t>
       </w:r>
@@ -2802,7 +3085,51 @@
           <w:szCs w:val="26"/>
           <w:lang w:val="vi-VN"/>
         </w:rPr>
-        <w:t xml:space="preserve">  (id ở đây là giá trị của id User mà ta muốn </w:t>
+        <w:t xml:space="preserve">  (</w:t>
+      </w:r>
+      <w:r>
+        <w:rPr>
+          <w:b/>
+          <w:bCs/>
+          <w:color w:val="FF0000"/>
+          <w:sz w:val="26"/>
+          <w:szCs w:val="26"/>
+          <w:lang w:val="vi-VN"/>
+        </w:rPr>
+        <w:t>:</w:t>
+      </w:r>
+      <w:r>
+        <w:rPr>
+          <w:b/>
+          <w:bCs/>
+          <w:color w:val="FF0000"/>
+          <w:sz w:val="26"/>
+          <w:szCs w:val="26"/>
+          <w:lang w:val="vi-VN"/>
+        </w:rPr>
+        <w:t>id ở đây là</w:t>
+      </w:r>
+      <w:r>
+        <w:rPr>
+          <w:b/>
+          <w:bCs/>
+          <w:color w:val="FF0000"/>
+          <w:sz w:val="26"/>
+          <w:szCs w:val="26"/>
+          <w:lang w:val="vi-VN"/>
+        </w:rPr>
+        <w:t xml:space="preserve"> chính là PATH VARIABLE -</w:t>
+      </w:r>
+      <w:r>
+        <w:rPr>
+          <w:b/>
+          <w:bCs/>
+          <w:color w:val="FF0000"/>
+          <w:sz w:val="26"/>
+          <w:szCs w:val="26"/>
+          <w:lang w:val="vi-VN"/>
+        </w:rPr>
+        <w:t xml:space="preserve"> giá trị của id User mà ta muốn </w:t>
       </w:r>
       <w:r>
         <w:rPr>
@@ -2824,7 +3151,29 @@
           <w:szCs w:val="26"/>
           <w:lang w:val="vi-VN"/>
         </w:rPr>
-        <w:t xml:space="preserve"> – tương tự với “name”</w:t>
+        <w:t xml:space="preserve"> – tương tự với “</w:t>
+      </w:r>
+      <w:r>
+        <w:rPr>
+          <w:b/>
+          <w:bCs/>
+          <w:color w:val="FF0000"/>
+          <w:sz w:val="26"/>
+          <w:szCs w:val="26"/>
+          <w:lang w:val="vi-VN"/>
+        </w:rPr>
+        <w:t>:</w:t>
+      </w:r>
+      <w:r>
+        <w:rPr>
+          <w:b/>
+          <w:bCs/>
+          <w:color w:val="FF0000"/>
+          <w:sz w:val="26"/>
+          <w:szCs w:val="26"/>
+          <w:lang w:val="vi-VN"/>
+        </w:rPr>
+        <w:t>name”</w:t>
       </w:r>
       <w:r>
         <w:rPr>
@@ -3383,6 +3732,7 @@
           <w:szCs w:val="26"/>
           <w:lang w:val="vi-VN"/>
         </w:rPr>
+        <w:lastRenderedPageBreak/>
         <w:tab/>
       </w:r>
       <w:r>
@@ -3406,6 +3756,1213 @@
       </w:pPr>
       <w:r>
         <w:rPr>
+          <w:sz w:val="26"/>
+          <w:szCs w:val="26"/>
+          <w:lang w:val="vi-VN"/>
+        </w:rPr>
+        <w:t>}</w:t>
+      </w:r>
+    </w:p>
+    <w:p>
+      <w:pPr>
+        <w:ind w:left="720" w:firstLine="720"/>
+        <w:rPr>
+          <w:sz w:val="26"/>
+          <w:szCs w:val="26"/>
+          <w:lang w:val="vi-VN"/>
+        </w:rPr>
+      </w:pPr>
+      <w:r>
+        <w:rPr>
+          <w:sz w:val="26"/>
+          <w:szCs w:val="26"/>
+          <w:lang w:val="vi-VN"/>
+        </w:rPr>
+        <w:t>//đoạn này để bắt sự kiện thay đổi URL</w:t>
+      </w:r>
+    </w:p>
+    <w:p>
+      <w:pPr>
+        <w:ind w:left="720" w:firstLine="720"/>
+        <w:rPr>
+          <w:sz w:val="26"/>
+          <w:szCs w:val="26"/>
+          <w:lang w:val="vi-VN"/>
+        </w:rPr>
+      </w:pPr>
+      <w:r>
+        <w:rPr>
+          <w:sz w:val="26"/>
+          <w:szCs w:val="26"/>
+          <w:lang w:val="vi-VN"/>
+        </w:rPr>
+        <w:t>This.route.param.subcribe(</w:t>
+      </w:r>
+    </w:p>
+    <w:p>
+      <w:pPr>
+        <w:ind w:left="720" w:firstLine="720"/>
+        <w:rPr>
+          <w:sz w:val="26"/>
+          <w:szCs w:val="26"/>
+          <w:lang w:val="vi-VN"/>
+        </w:rPr>
+      </w:pPr>
+      <w:r>
+        <w:rPr>
+          <w:sz w:val="26"/>
+          <w:szCs w:val="26"/>
+          <w:lang w:val="vi-VN"/>
+        </w:rPr>
+        <w:tab/>
+        <w:t xml:space="preserve">(params: </w:t>
+      </w:r>
+      <w:r>
+        <w:rPr>
+          <w:b/>
+          <w:bCs/>
+          <w:color w:val="FF0000"/>
+          <w:sz w:val="26"/>
+          <w:szCs w:val="26"/>
+          <w:lang w:val="vi-VN"/>
+        </w:rPr>
+        <w:t>Params</w:t>
+      </w:r>
+      <w:r>
+        <w:rPr>
+          <w:sz w:val="26"/>
+          <w:szCs w:val="26"/>
+          <w:lang w:val="vi-VN"/>
+        </w:rPr>
+        <w:t>) =&gt; {</w:t>
+      </w:r>
+    </w:p>
+    <w:p>
+      <w:pPr>
+        <w:ind w:left="1440" w:firstLine="720"/>
+        <w:rPr>
+          <w:sz w:val="26"/>
+          <w:szCs w:val="26"/>
+          <w:lang w:val="vi-VN"/>
+        </w:rPr>
+      </w:pPr>
+      <w:r>
+        <w:rPr>
+          <w:sz w:val="26"/>
+          <w:szCs w:val="26"/>
+          <w:lang w:val="vi-VN"/>
+        </w:rPr>
+        <w:tab/>
+        <w:t>This.user.id = params[‘id’]</w:t>
+      </w:r>
+    </w:p>
+    <w:p>
+      <w:pPr>
+        <w:ind w:left="1440" w:firstLine="720"/>
+        <w:rPr>
+          <w:sz w:val="26"/>
+          <w:szCs w:val="26"/>
+          <w:lang w:val="vi-VN"/>
+        </w:rPr>
+      </w:pPr>
+      <w:r>
+        <w:rPr>
+          <w:sz w:val="26"/>
+          <w:szCs w:val="26"/>
+          <w:lang w:val="vi-VN"/>
+        </w:rPr>
+        <w:tab/>
+        <w:t>This.user.name = params.[‘name’]</w:t>
+      </w:r>
+    </w:p>
+    <w:p>
+      <w:pPr>
+        <w:ind w:left="1440" w:firstLine="720"/>
+        <w:rPr>
+          <w:sz w:val="26"/>
+          <w:szCs w:val="26"/>
+          <w:lang w:val="vi-VN"/>
+        </w:rPr>
+      </w:pPr>
+      <w:r>
+        <w:rPr>
+          <w:sz w:val="26"/>
+          <w:szCs w:val="26"/>
+          <w:lang w:val="vi-VN"/>
+        </w:rPr>
+        <w:t>}</w:t>
+      </w:r>
+    </w:p>
+    <w:p>
+      <w:pPr>
+        <w:ind w:left="720" w:firstLine="720"/>
+        <w:rPr>
+          <w:sz w:val="26"/>
+          <w:szCs w:val="26"/>
+          <w:lang w:val="vi-VN"/>
+        </w:rPr>
+      </w:pPr>
+      <w:r>
+        <w:rPr>
+          <w:sz w:val="26"/>
+          <w:szCs w:val="26"/>
+          <w:lang w:val="vi-VN"/>
+        </w:rPr>
+        <w:t>)</w:t>
+      </w:r>
+    </w:p>
+    <w:p>
+      <w:pPr>
+        <w:ind w:firstLine="720"/>
+        <w:rPr>
+          <w:sz w:val="26"/>
+          <w:szCs w:val="26"/>
+          <w:lang w:val="vi-VN"/>
+        </w:rPr>
+      </w:pPr>
+      <w:r>
+        <w:rPr>
+          <w:sz w:val="26"/>
+          <w:szCs w:val="26"/>
+          <w:lang w:val="vi-VN"/>
+        </w:rPr>
+        <w:t>}</w:t>
+      </w:r>
+    </w:p>
+    <w:p>
+      <w:pPr>
+        <w:pStyle w:val="Heading1"/>
+      </w:pPr>
+      <w:r>
+        <w:t>136. An Important Note about Route Observables</w:t>
+      </w:r>
+    </w:p>
+    <w:p>
+      <w:pPr>
+        <w:ind w:firstLine="720"/>
+        <w:rPr>
+          <w:sz w:val="26"/>
+          <w:szCs w:val="26"/>
+          <w:lang w:val="vi-VN"/>
+        </w:rPr>
+      </w:pPr>
+      <w:r>
+        <w:rPr>
+          <w:sz w:val="26"/>
+          <w:szCs w:val="26"/>
+        </w:rPr>
+        <w:t>Vì</w:t>
+      </w:r>
+      <w:r>
+        <w:rPr>
+          <w:sz w:val="26"/>
+          <w:szCs w:val="26"/>
+          <w:lang w:val="vi-VN"/>
+        </w:rPr>
+        <w:t xml:space="preserve"> chúng ta dùng Observeble để bắt sự kiện thay đổi URL trong OnInit() nên đừng quên phải unSubcribe nó trong onDestroy() của </w:t>
+      </w:r>
+      <w:r>
+        <w:rPr>
+          <w:sz w:val="26"/>
+          <w:szCs w:val="26"/>
+          <w:lang w:val="vi-VN"/>
+        </w:rPr>
+        <w:t>component.</w:t>
+      </w:r>
+    </w:p>
+    <w:p>
+      <w:pPr>
+        <w:ind w:firstLine="720"/>
+        <w:rPr>
+          <w:sz w:val="26"/>
+          <w:szCs w:val="26"/>
+          <w:lang w:val="vi-VN"/>
+        </w:rPr>
+      </w:pPr>
+      <w:r>
+        <w:rPr>
+          <w:b/>
+          <w:bCs/>
+          <w:color w:val="FF0000"/>
+          <w:sz w:val="26"/>
+          <w:szCs w:val="26"/>
+          <w:lang w:val="vi-VN"/>
+        </w:rPr>
+        <w:t>paramsSubscription</w:t>
+      </w:r>
+      <w:r>
+        <w:rPr>
+          <w:sz w:val="26"/>
+          <w:szCs w:val="26"/>
+          <w:lang w:val="vi-VN"/>
+        </w:rPr>
+        <w:t>: Subscription = null</w:t>
+      </w:r>
+    </w:p>
+    <w:p>
+      <w:pPr>
+        <w:ind w:firstLine="720"/>
+        <w:rPr>
+          <w:sz w:val="26"/>
+          <w:szCs w:val="26"/>
+          <w:lang w:val="vi-VN"/>
+        </w:rPr>
+      </w:pPr>
+      <w:r>
+        <w:rPr>
+          <w:sz w:val="26"/>
+          <w:szCs w:val="26"/>
+          <w:lang w:val="vi-VN"/>
+        </w:rPr>
+        <w:t>ngOnInit(){</w:t>
+      </w:r>
+    </w:p>
+    <w:p>
+      <w:pPr>
+        <w:ind w:firstLine="720"/>
+        <w:rPr>
+          <w:sz w:val="26"/>
+          <w:szCs w:val="26"/>
+          <w:lang w:val="vi-VN"/>
+        </w:rPr>
+      </w:pPr>
+      <w:r>
+        <w:rPr>
+          <w:sz w:val="26"/>
+          <w:szCs w:val="26"/>
+          <w:lang w:val="vi-VN"/>
+        </w:rPr>
+        <w:tab/>
+        <w:t>// đoạn này để truy cập giá trị các param trong lần đầu khởi tạo trang</w:t>
+      </w:r>
+    </w:p>
+    <w:p>
+      <w:pPr>
+        <w:ind w:firstLine="720"/>
+        <w:rPr>
+          <w:sz w:val="26"/>
+          <w:szCs w:val="26"/>
+          <w:lang w:val="vi-VN"/>
+        </w:rPr>
+      </w:pPr>
+      <w:r>
+        <w:rPr>
+          <w:sz w:val="26"/>
+          <w:szCs w:val="26"/>
+          <w:lang w:val="vi-VN"/>
+        </w:rPr>
+        <w:tab/>
+        <w:t>this.user = {</w:t>
+      </w:r>
+    </w:p>
+    <w:p>
+      <w:pPr>
+        <w:ind w:firstLine="720"/>
+        <w:rPr>
+          <w:sz w:val="26"/>
+          <w:szCs w:val="26"/>
+          <w:lang w:val="vi-VN"/>
+        </w:rPr>
+      </w:pPr>
+      <w:r>
+        <w:rPr>
+          <w:sz w:val="26"/>
+          <w:szCs w:val="26"/>
+          <w:lang w:val="vi-VN"/>
+        </w:rPr>
+        <w:tab/>
+      </w:r>
+      <w:r>
+        <w:rPr>
+          <w:sz w:val="26"/>
+          <w:szCs w:val="26"/>
+          <w:lang w:val="vi-VN"/>
+        </w:rPr>
+        <w:tab/>
+        <w:t>id: this.route.snapshot.params[‘id’],</w:t>
+      </w:r>
+    </w:p>
+    <w:p>
+      <w:pPr>
+        <w:ind w:firstLine="720"/>
+        <w:rPr>
+          <w:sz w:val="26"/>
+          <w:szCs w:val="26"/>
+          <w:lang w:val="vi-VN"/>
+        </w:rPr>
+      </w:pPr>
+      <w:r>
+        <w:rPr>
+          <w:sz w:val="26"/>
+          <w:szCs w:val="26"/>
+          <w:lang w:val="vi-VN"/>
+        </w:rPr>
+        <w:tab/>
+      </w:r>
+      <w:r>
+        <w:rPr>
+          <w:sz w:val="26"/>
+          <w:szCs w:val="26"/>
+          <w:lang w:val="vi-VN"/>
+        </w:rPr>
+        <w:tab/>
+        <w:t>name: this.route.snapshot.param[‘name’]</w:t>
+      </w:r>
+    </w:p>
+    <w:p>
+      <w:pPr>
+        <w:ind w:left="720" w:firstLine="720"/>
+        <w:rPr>
+          <w:sz w:val="26"/>
+          <w:szCs w:val="26"/>
+          <w:lang w:val="vi-VN"/>
+        </w:rPr>
+      </w:pPr>
+      <w:r>
+        <w:rPr>
+          <w:sz w:val="26"/>
+          <w:szCs w:val="26"/>
+          <w:lang w:val="vi-VN"/>
+        </w:rPr>
+        <w:t>}</w:t>
+      </w:r>
+    </w:p>
+    <w:p>
+      <w:pPr>
+        <w:ind w:left="720" w:firstLine="720"/>
+        <w:rPr>
+          <w:sz w:val="26"/>
+          <w:szCs w:val="26"/>
+          <w:lang w:val="vi-VN"/>
+        </w:rPr>
+      </w:pPr>
+      <w:r>
+        <w:rPr>
+          <w:sz w:val="26"/>
+          <w:szCs w:val="26"/>
+          <w:lang w:val="vi-VN"/>
+        </w:rPr>
+        <w:t>//đoạn này để bắt sự kiện thay đổi URL</w:t>
+      </w:r>
+    </w:p>
+    <w:p>
+      <w:pPr>
+        <w:ind w:left="720" w:firstLine="720"/>
+        <w:rPr>
+          <w:sz w:val="26"/>
+          <w:szCs w:val="26"/>
+          <w:lang w:val="vi-VN"/>
+        </w:rPr>
+      </w:pPr>
+      <w:r>
+        <w:rPr>
+          <w:b/>
+          <w:bCs/>
+          <w:color w:val="FF0000"/>
+          <w:sz w:val="26"/>
+          <w:szCs w:val="26"/>
+          <w:lang w:val="vi-VN"/>
+        </w:rPr>
+        <w:t>This.paramsSubscription</w:t>
+      </w:r>
+      <w:r>
+        <w:rPr>
+          <w:color w:val="FF0000"/>
+          <w:sz w:val="26"/>
+          <w:szCs w:val="26"/>
+          <w:lang w:val="vi-VN"/>
+        </w:rPr>
+        <w:t xml:space="preserve"> </w:t>
+      </w:r>
+      <w:r>
+        <w:rPr>
+          <w:sz w:val="26"/>
+          <w:szCs w:val="26"/>
+          <w:lang w:val="vi-VN"/>
+        </w:rPr>
+        <w:t>= This.route.param.subcribe(</w:t>
+      </w:r>
+    </w:p>
+    <w:p>
+      <w:pPr>
+        <w:ind w:left="720" w:firstLine="720"/>
+        <w:rPr>
+          <w:sz w:val="26"/>
+          <w:szCs w:val="26"/>
+          <w:lang w:val="vi-VN"/>
+        </w:rPr>
+      </w:pPr>
+      <w:r>
+        <w:rPr>
+          <w:sz w:val="26"/>
+          <w:szCs w:val="26"/>
+          <w:lang w:val="vi-VN"/>
+        </w:rPr>
+        <w:tab/>
+        <w:t xml:space="preserve">(params: </w:t>
+      </w:r>
+      <w:r>
+        <w:rPr>
+          <w:b/>
+          <w:bCs/>
+          <w:color w:val="FF0000"/>
+          <w:sz w:val="26"/>
+          <w:szCs w:val="26"/>
+          <w:lang w:val="vi-VN"/>
+        </w:rPr>
+        <w:t>Params</w:t>
+      </w:r>
+      <w:r>
+        <w:rPr>
+          <w:sz w:val="26"/>
+          <w:szCs w:val="26"/>
+          <w:lang w:val="vi-VN"/>
+        </w:rPr>
+        <w:t>) =&gt; {</w:t>
+      </w:r>
+    </w:p>
+    <w:p>
+      <w:pPr>
+        <w:ind w:left="1440" w:firstLine="720"/>
+        <w:rPr>
+          <w:sz w:val="26"/>
+          <w:szCs w:val="26"/>
+          <w:lang w:val="vi-VN"/>
+        </w:rPr>
+      </w:pPr>
+      <w:r>
+        <w:rPr>
+          <w:sz w:val="26"/>
+          <w:szCs w:val="26"/>
+          <w:lang w:val="vi-VN"/>
+        </w:rPr>
+        <w:tab/>
+        <w:t>This.user.id = params.[‘id’]</w:t>
+      </w:r>
+    </w:p>
+    <w:p>
+      <w:pPr>
+        <w:ind w:left="1440" w:firstLine="720"/>
+        <w:rPr>
+          <w:sz w:val="26"/>
+          <w:szCs w:val="26"/>
+          <w:lang w:val="vi-VN"/>
+        </w:rPr>
+      </w:pPr>
+      <w:r>
+        <w:rPr>
+          <w:sz w:val="26"/>
+          <w:szCs w:val="26"/>
+          <w:lang w:val="vi-VN"/>
+        </w:rPr>
+        <w:tab/>
+        <w:t>This.user.name = params.[‘name’]</w:t>
+      </w:r>
+    </w:p>
+    <w:p>
+      <w:pPr>
+        <w:ind w:left="1440" w:firstLine="720"/>
+        <w:rPr>
+          <w:sz w:val="26"/>
+          <w:szCs w:val="26"/>
+          <w:lang w:val="vi-VN"/>
+        </w:rPr>
+      </w:pPr>
+      <w:r>
+        <w:rPr>
+          <w:sz w:val="26"/>
+          <w:szCs w:val="26"/>
+          <w:lang w:val="vi-VN"/>
+        </w:rPr>
+        <w:t>}</w:t>
+      </w:r>
+    </w:p>
+    <w:p>
+      <w:pPr>
+        <w:ind w:left="720" w:firstLine="720"/>
+        <w:rPr>
+          <w:sz w:val="26"/>
+          <w:szCs w:val="26"/>
+          <w:lang w:val="vi-VN"/>
+        </w:rPr>
+      </w:pPr>
+      <w:r>
+        <w:rPr>
+          <w:sz w:val="26"/>
+          <w:szCs w:val="26"/>
+          <w:lang w:val="vi-VN"/>
+        </w:rPr>
+        <w:lastRenderedPageBreak/>
+        <w:t>)</w:t>
+      </w:r>
+    </w:p>
+    <w:p>
+      <w:pPr>
+        <w:ind w:firstLine="720"/>
+        <w:rPr>
+          <w:sz w:val="26"/>
+          <w:szCs w:val="26"/>
+          <w:lang w:val="vi-VN"/>
+        </w:rPr>
+      </w:pPr>
+      <w:r>
+        <w:rPr>
+          <w:sz w:val="26"/>
+          <w:szCs w:val="26"/>
+          <w:lang w:val="vi-VN"/>
+        </w:rPr>
+        <w:t>}</w:t>
+      </w:r>
+    </w:p>
+    <w:p>
+      <w:pPr>
+        <w:ind w:firstLine="720"/>
+        <w:rPr>
+          <w:sz w:val="26"/>
+          <w:szCs w:val="26"/>
+          <w:lang w:val="vi-VN"/>
+        </w:rPr>
+      </w:pPr>
+      <w:r>
+        <w:rPr>
+          <w:sz w:val="26"/>
+          <w:szCs w:val="26"/>
+          <w:lang w:val="vi-VN"/>
+        </w:rPr>
+        <w:t>ngOnDestroy() {</w:t>
+      </w:r>
+    </w:p>
+    <w:p>
+      <w:pPr>
+        <w:ind w:firstLine="720"/>
+        <w:rPr>
+          <w:b/>
+          <w:bCs/>
+          <w:sz w:val="26"/>
+          <w:szCs w:val="26"/>
+          <w:lang w:val="vi-VN"/>
+        </w:rPr>
+      </w:pPr>
+      <w:r>
+        <w:rPr>
+          <w:sz w:val="26"/>
+          <w:szCs w:val="26"/>
+          <w:lang w:val="vi-VN"/>
+        </w:rPr>
+        <w:tab/>
+      </w:r>
+      <w:r>
+        <w:rPr>
+          <w:b/>
+          <w:bCs/>
+          <w:color w:val="FF0000"/>
+          <w:sz w:val="26"/>
+          <w:szCs w:val="26"/>
+          <w:lang w:val="vi-VN"/>
+        </w:rPr>
+        <w:t>this.paramsSubscription.unsubcribe()</w:t>
+      </w:r>
+    </w:p>
+    <w:p>
+      <w:pPr>
+        <w:ind w:firstLine="720"/>
+        <w:rPr>
+          <w:sz w:val="26"/>
+          <w:szCs w:val="26"/>
+          <w:lang w:val="vi-VN"/>
+        </w:rPr>
+      </w:pPr>
+      <w:r>
+        <w:rPr>
+          <w:sz w:val="26"/>
+          <w:szCs w:val="26"/>
+          <w:lang w:val="vi-VN"/>
+        </w:rPr>
+        <w:t>}</w:t>
+      </w:r>
+    </w:p>
+    <w:p>
+      <w:pPr>
+        <w:pStyle w:val="Heading1"/>
+      </w:pPr>
+      <w:r>
+        <w:t>137. Passing Query Parameters and Fragments</w:t>
+      </w:r>
+    </w:p>
+    <w:p>
+      <w:pPr>
+        <w:ind w:firstLine="720"/>
+        <w:rPr>
+          <w:color w:val="000000" w:themeColor="text1"/>
+          <w:sz w:val="26"/>
+          <w:szCs w:val="26"/>
+          <w:lang w:val="vi-VN"/>
+        </w:rPr>
+      </w:pPr>
+      <w:r>
+        <w:rPr>
+          <w:sz w:val="26"/>
+          <w:szCs w:val="26"/>
+        </w:rPr>
+        <w:t>Ngoài</w:t>
+      </w:r>
+      <w:r>
+        <w:rPr>
+          <w:sz w:val="26"/>
+          <w:szCs w:val="26"/>
+          <w:lang w:val="vi-VN"/>
+        </w:rPr>
+        <w:t xml:space="preserve"> dạng param được truyền vào URL đã trình bày ở những phần trên </w:t>
+      </w:r>
+      <w:r>
+        <w:rPr>
+          <w:sz w:val="26"/>
+          <w:szCs w:val="26"/>
+          <w:lang w:val="vi-VN"/>
+        </w:rPr>
+        <w:t xml:space="preserve">(path variable) – ví dụ: </w:t>
+      </w:r>
+      <w:r>
+        <w:rPr>
+          <w:color w:val="FF0000"/>
+          <w:sz w:val="26"/>
+          <w:szCs w:val="26"/>
+          <w:lang w:val="vi-VN"/>
+        </w:rPr>
+        <w:t>(localhost:4200/users/:id)</w:t>
+      </w:r>
+      <w:r>
+        <w:rPr>
+          <w:sz w:val="26"/>
+          <w:szCs w:val="26"/>
+          <w:lang w:val="vi-VN"/>
+        </w:rPr>
+        <w:t xml:space="preserve">. Ta còn một dạng nữa dưới dạng câu query </w:t>
+      </w:r>
+      <w:r>
+        <w:rPr>
+          <w:color w:val="FF0000"/>
+          <w:sz w:val="26"/>
+          <w:szCs w:val="26"/>
+          <w:lang w:val="vi-VN"/>
+        </w:rPr>
+        <w:t xml:space="preserve">(localhost:4200/user@id=2&amp;name=Jane). </w:t>
+      </w:r>
+      <w:r>
+        <w:rPr>
+          <w:color w:val="000000" w:themeColor="text1"/>
+          <w:sz w:val="26"/>
+          <w:szCs w:val="26"/>
+          <w:lang w:val="vi-VN"/>
+        </w:rPr>
+        <w:t>Phần này sẽ trình bày về vấn đề làm việc với dạng query param (dạng 2).</w:t>
+      </w:r>
+    </w:p>
+    <w:p>
+      <w:pPr>
+        <w:rPr>
+          <w:b/>
+          <w:bCs/>
+          <w:color w:val="000000" w:themeColor="text1"/>
+          <w:sz w:val="26"/>
+          <w:szCs w:val="26"/>
+          <w:lang w:val="vi-VN"/>
+        </w:rPr>
+      </w:pPr>
+      <w:r>
+        <w:rPr>
+          <w:b/>
+          <w:bCs/>
+          <w:color w:val="000000" w:themeColor="text1"/>
+          <w:sz w:val="26"/>
+          <w:szCs w:val="26"/>
+          <w:lang w:val="vi-VN"/>
+        </w:rPr>
+        <w:t xml:space="preserve">Làm thể nào để tạo ra URL chứa query params </w:t>
+      </w:r>
+      <w:r>
+        <w:rPr>
+          <w:b/>
+          <w:bCs/>
+          <w:color w:val="000000" w:themeColor="text1"/>
+          <w:sz w:val="26"/>
+          <w:szCs w:val="26"/>
+          <w:lang w:val="vi-VN"/>
+        </w:rPr>
+        <w:t xml:space="preserve">và sử dụng để chuyển trang </w:t>
+      </w:r>
+      <w:r>
+        <w:rPr>
+          <w:b/>
+          <w:bCs/>
+          <w:color w:val="000000" w:themeColor="text1"/>
+          <w:sz w:val="26"/>
+          <w:szCs w:val="26"/>
+          <w:lang w:val="vi-VN"/>
+        </w:rPr>
+        <w:t>trong html template:</w:t>
+      </w:r>
+    </w:p>
+    <w:p>
+      <w:pPr>
+        <w:ind w:firstLine="720"/>
+        <w:rPr>
+          <w:color w:val="000000" w:themeColor="text1"/>
+          <w:sz w:val="26"/>
+          <w:szCs w:val="26"/>
+          <w:lang w:val="vi-VN"/>
+        </w:rPr>
+      </w:pPr>
+      <w:r>
+        <w:rPr>
+          <w:color w:val="000000" w:themeColor="text1"/>
+          <w:sz w:val="26"/>
+          <w:szCs w:val="26"/>
+          <w:lang w:val="vi-VN"/>
+        </w:rPr>
+        <w:t xml:space="preserve">Trong html template ngoài dùng directive </w:t>
+      </w:r>
+      <w:r>
+        <w:rPr>
+          <w:b/>
+          <w:bCs/>
+          <w:color w:val="FF0000"/>
+          <w:sz w:val="26"/>
+          <w:szCs w:val="26"/>
+          <w:lang w:val="vi-VN"/>
+        </w:rPr>
+        <w:t>routerLink</w:t>
+      </w:r>
+      <w:r>
+        <w:rPr>
+          <w:color w:val="000000" w:themeColor="text1"/>
+          <w:sz w:val="26"/>
+          <w:szCs w:val="26"/>
+          <w:lang w:val="vi-VN"/>
+        </w:rPr>
+        <w:t xml:space="preserve"> chúng ta sẽ dùng thêm </w:t>
+      </w:r>
+      <w:r>
+        <w:rPr>
+          <w:b/>
+          <w:bCs/>
+          <w:color w:val="FF0000"/>
+          <w:sz w:val="26"/>
+          <w:szCs w:val="26"/>
+          <w:lang w:val="vi-VN"/>
+        </w:rPr>
+        <w:t>queryParams</w:t>
+      </w:r>
+      <w:r>
+        <w:rPr>
+          <w:color w:val="000000" w:themeColor="text1"/>
+          <w:sz w:val="26"/>
+          <w:szCs w:val="26"/>
+          <w:lang w:val="vi-VN"/>
+        </w:rPr>
+        <w:t xml:space="preserve"> và truyền vào một obj có các cặp key và value tương ứng với query param muốn tạo.</w:t>
+      </w:r>
+      <w:r>
+        <w:rPr>
+          <w:color w:val="000000" w:themeColor="text1"/>
+          <w:sz w:val="26"/>
+          <w:szCs w:val="26"/>
+          <w:lang w:val="vi-VN"/>
+        </w:rPr>
+        <w:t xml:space="preserve"> Muốn thêm fragment thì dùng directive </w:t>
+      </w:r>
+      <w:r>
+        <w:rPr>
+          <w:b/>
+          <w:bCs/>
+          <w:color w:val="FF0000"/>
+          <w:sz w:val="26"/>
+          <w:szCs w:val="26"/>
+          <w:lang w:val="vi-VN"/>
+        </w:rPr>
+        <w:t>fragment</w:t>
+      </w:r>
+    </w:p>
+    <w:p>
+      <w:pPr>
+        <w:ind w:firstLine="720"/>
+        <w:rPr>
+          <w:color w:val="FF0000"/>
+          <w:sz w:val="26"/>
+          <w:szCs w:val="26"/>
+          <w:lang w:val="vi-VN"/>
+        </w:rPr>
+      </w:pPr>
+      <w:r>
+        <w:rPr>
+          <w:color w:val="FF0000"/>
+          <w:sz w:val="26"/>
+          <w:szCs w:val="26"/>
+          <w:lang w:val="vi-VN"/>
+        </w:rPr>
+        <w:t>&lt;a</w:t>
+      </w:r>
+    </w:p>
+    <w:p>
+      <w:pPr>
+        <w:ind w:firstLine="720"/>
+        <w:rPr>
+          <w:color w:val="FF0000"/>
+          <w:sz w:val="26"/>
+          <w:szCs w:val="26"/>
+          <w:lang w:val="vi-VN"/>
+        </w:rPr>
+      </w:pPr>
+      <w:r>
+        <w:rPr>
+          <w:color w:val="FF0000"/>
+          <w:sz w:val="26"/>
+          <w:szCs w:val="26"/>
+          <w:lang w:val="vi-VN"/>
+        </w:rPr>
+        <w:tab/>
+      </w:r>
+      <w:r>
+        <w:rPr>
+          <w:b/>
+          <w:bCs/>
+          <w:color w:val="FF0000"/>
+          <w:sz w:val="26"/>
+          <w:szCs w:val="26"/>
+          <w:lang w:val="vi-VN"/>
+        </w:rPr>
+        <w:t>[routerLink]=” [‘/server’, 5, ‘edit’] ”,</w:t>
+      </w:r>
+      <w:r>
+        <w:rPr>
+          <w:color w:val="FF0000"/>
+          <w:sz w:val="26"/>
+          <w:szCs w:val="26"/>
+          <w:lang w:val="vi-VN"/>
+        </w:rPr>
+        <w:t xml:space="preserve">  //=&gt;localhost:4200/server/5/edit</w:t>
+      </w:r>
+    </w:p>
+    <w:p>
+      <w:pPr>
+        <w:ind w:firstLine="720"/>
+        <w:rPr>
+          <w:color w:val="FF0000"/>
+          <w:sz w:val="26"/>
+          <w:szCs w:val="26"/>
+          <w:lang w:val="vi-VN"/>
+        </w:rPr>
+      </w:pPr>
+      <w:r>
+        <w:rPr>
+          <w:color w:val="FF0000"/>
+          <w:sz w:val="26"/>
+          <w:szCs w:val="26"/>
+          <w:lang w:val="vi-VN"/>
+        </w:rPr>
+        <w:tab/>
+      </w:r>
+      <w:r>
+        <w:rPr>
+          <w:b/>
+          <w:bCs/>
+          <w:color w:val="FF0000"/>
+          <w:sz w:val="26"/>
+          <w:szCs w:val="26"/>
+          <w:lang w:val="vi-VN"/>
+        </w:rPr>
+        <w:t>[queryParams]=” {allowEdit: 1} ”</w:t>
+      </w:r>
+      <w:r>
+        <w:rPr>
+          <w:color w:val="FF0000"/>
+          <w:sz w:val="26"/>
+          <w:szCs w:val="26"/>
+          <w:lang w:val="vi-VN"/>
+        </w:rPr>
+        <w:t xml:space="preserve"> //=&gt;localhost:4200/server/5/edit?allowEdit=1</w:t>
+      </w:r>
+    </w:p>
+    <w:p>
+      <w:pPr>
+        <w:ind w:firstLine="720"/>
+        <w:rPr>
+          <w:color w:val="FF0000"/>
+          <w:sz w:val="26"/>
+          <w:szCs w:val="26"/>
+          <w:lang w:val="vi-VN"/>
+        </w:rPr>
+      </w:pPr>
+      <w:r>
+        <w:rPr>
+          <w:color w:val="FF0000"/>
+          <w:sz w:val="26"/>
+          <w:szCs w:val="26"/>
+          <w:lang w:val="vi-VN"/>
+        </w:rPr>
+        <w:tab/>
+      </w:r>
+      <w:r>
+        <w:rPr>
+          <w:b/>
+          <w:bCs/>
+          <w:color w:val="FF0000"/>
+          <w:sz w:val="26"/>
+          <w:szCs w:val="26"/>
+          <w:lang w:val="vi-VN"/>
+        </w:rPr>
+        <w:t>fragment</w:t>
+      </w:r>
+      <w:r>
+        <w:rPr>
+          <w:color w:val="FF0000"/>
+          <w:sz w:val="26"/>
+          <w:szCs w:val="26"/>
+          <w:lang w:val="vi-VN"/>
+        </w:rPr>
+        <w:t xml:space="preserve"> = “loading”</w:t>
+      </w:r>
+      <w:r>
+        <w:rPr>
+          <w:color w:val="FF0000"/>
+          <w:sz w:val="26"/>
+          <w:szCs w:val="26"/>
+          <w:lang w:val="vi-VN"/>
+        </w:rPr>
+        <w:t xml:space="preserve"> //=&gt;localhost:4200/server/5/edit?allowEdit=1#loading</w:t>
+      </w:r>
+    </w:p>
+    <w:p>
+      <w:pPr>
+        <w:ind w:firstLine="720"/>
+        <w:rPr>
+          <w:color w:val="FF0000"/>
+          <w:sz w:val="26"/>
+          <w:szCs w:val="26"/>
+          <w:lang w:val="vi-VN"/>
+        </w:rPr>
+      </w:pPr>
+      <w:r>
+        <w:rPr>
+          <w:color w:val="FF0000"/>
+          <w:sz w:val="26"/>
+          <w:szCs w:val="26"/>
+          <w:lang w:val="vi-VN"/>
+        </w:rPr>
+        <w:t>&gt;&lt;/a&gt;</w:t>
+      </w:r>
+    </w:p>
+    <w:p>
+      <w:pPr>
+        <w:rPr>
+          <w:b/>
+          <w:bCs/>
+          <w:color w:val="000000" w:themeColor="text1"/>
+          <w:sz w:val="26"/>
+          <w:szCs w:val="26"/>
+          <w:lang w:val="vi-VN"/>
+        </w:rPr>
+      </w:pPr>
+      <w:r>
+        <w:rPr>
+          <w:b/>
+          <w:bCs/>
+          <w:color w:val="000000" w:themeColor="text1"/>
+          <w:sz w:val="26"/>
+          <w:szCs w:val="26"/>
+          <w:lang w:val="vi-VN"/>
+        </w:rPr>
+        <w:t xml:space="preserve">Làm thể nào để tạo ra URL chứa query params và </w:t>
+      </w:r>
+      <w:r>
+        <w:rPr>
+          <w:b/>
+          <w:bCs/>
+          <w:color w:val="000000" w:themeColor="text1"/>
+          <w:sz w:val="26"/>
+          <w:szCs w:val="26"/>
+          <w:lang w:val="vi-VN"/>
+        </w:rPr>
+        <w:t xml:space="preserve">sử dụng để </w:t>
+      </w:r>
+      <w:r>
+        <w:rPr>
+          <w:b/>
+          <w:bCs/>
+          <w:color w:val="000000" w:themeColor="text1"/>
+          <w:sz w:val="26"/>
+          <w:szCs w:val="26"/>
+          <w:lang w:val="vi-VN"/>
+        </w:rPr>
+        <w:t xml:space="preserve">chuyển trang trong </w:t>
+      </w:r>
+      <w:r>
+        <w:rPr>
+          <w:b/>
+          <w:bCs/>
+          <w:color w:val="000000" w:themeColor="text1"/>
+          <w:sz w:val="26"/>
+          <w:szCs w:val="26"/>
+          <w:lang w:val="vi-VN"/>
+        </w:rPr>
+        <w:t>.ts file</w:t>
+      </w:r>
+      <w:r>
+        <w:rPr>
+          <w:b/>
+          <w:bCs/>
+          <w:color w:val="000000" w:themeColor="text1"/>
+          <w:sz w:val="26"/>
+          <w:szCs w:val="26"/>
+          <w:lang w:val="vi-VN"/>
+        </w:rPr>
+        <w:t>:</w:t>
+      </w:r>
+    </w:p>
+    <w:p>
+      <w:pPr>
+        <w:rPr>
+          <w:color w:val="000000" w:themeColor="text1"/>
+          <w:sz w:val="26"/>
+          <w:szCs w:val="26"/>
+          <w:lang w:val="vi-VN"/>
+        </w:rPr>
+      </w:pPr>
+      <w:r>
+        <w:rPr>
+          <w:b/>
+          <w:bCs/>
+          <w:color w:val="000000" w:themeColor="text1"/>
+          <w:sz w:val="26"/>
+          <w:szCs w:val="26"/>
+          <w:lang w:val="vi-VN"/>
+        </w:rPr>
+        <w:tab/>
+      </w:r>
+      <w:r>
+        <w:rPr>
+          <w:color w:val="000000" w:themeColor="text1"/>
+          <w:sz w:val="26"/>
+          <w:szCs w:val="26"/>
+          <w:lang w:val="vi-VN"/>
+        </w:rPr>
+        <w:t>Trong phương thức chuyển trang chúng ta sẽ làm như sau:</w:t>
+      </w:r>
+    </w:p>
+    <w:p>
+      <w:pPr>
+        <w:rPr>
+          <w:color w:val="000000" w:themeColor="text1"/>
+          <w:sz w:val="26"/>
+          <w:szCs w:val="26"/>
+          <w:lang w:val="vi-VN"/>
+        </w:rPr>
+      </w:pPr>
+      <w:r>
+        <w:rPr>
+          <w:color w:val="000000" w:themeColor="text1"/>
+          <w:sz w:val="26"/>
+          <w:szCs w:val="26"/>
+          <w:lang w:val="vi-VN"/>
+        </w:rPr>
+        <w:tab/>
+        <w:t xml:space="preserve">Constructor(private </w:t>
+      </w:r>
+      <w:r>
+        <w:rPr>
+          <w:b/>
+          <w:bCs/>
+          <w:color w:val="FF0000"/>
+          <w:sz w:val="26"/>
+          <w:szCs w:val="26"/>
+          <w:lang w:val="vi-VN"/>
+        </w:rPr>
+        <w:t>router</w:t>
+      </w:r>
+      <w:r>
+        <w:rPr>
+          <w:color w:val="000000" w:themeColor="text1"/>
+          <w:sz w:val="26"/>
+          <w:szCs w:val="26"/>
+          <w:lang w:val="vi-VN"/>
+        </w:rPr>
+        <w:t>: Router){}</w:t>
+      </w:r>
+    </w:p>
+    <w:p>
+      <w:pPr>
+        <w:rPr>
+          <w:color w:val="000000" w:themeColor="text1"/>
+          <w:sz w:val="26"/>
+          <w:szCs w:val="26"/>
+          <w:lang w:val="vi-VN"/>
+        </w:rPr>
+      </w:pPr>
+      <w:r>
+        <w:rPr>
+          <w:color w:val="000000" w:themeColor="text1"/>
+          <w:sz w:val="26"/>
+          <w:szCs w:val="26"/>
+          <w:lang w:val="vi-VN"/>
+        </w:rPr>
+        <w:tab/>
+        <w:t>onNavigate(id: number) {</w:t>
+      </w:r>
+    </w:p>
+    <w:p>
+      <w:pPr>
+        <w:rPr>
+          <w:b/>
+          <w:bCs/>
+          <w:color w:val="FF0000"/>
+          <w:sz w:val="26"/>
+          <w:szCs w:val="26"/>
+          <w:lang w:val="vi-VN"/>
+        </w:rPr>
+      </w:pPr>
+      <w:r>
+        <w:rPr>
+          <w:color w:val="000000" w:themeColor="text1"/>
+          <w:sz w:val="26"/>
+          <w:szCs w:val="26"/>
+          <w:lang w:val="vi-VN"/>
+        </w:rPr>
+        <w:tab/>
+      </w:r>
+      <w:r>
+        <w:rPr>
+          <w:color w:val="000000" w:themeColor="text1"/>
+          <w:sz w:val="26"/>
+          <w:szCs w:val="26"/>
+          <w:lang w:val="vi-VN"/>
+        </w:rPr>
+        <w:tab/>
+      </w:r>
+      <w:r>
+        <w:rPr>
+          <w:b/>
+          <w:bCs/>
+          <w:color w:val="FF0000"/>
+          <w:sz w:val="26"/>
+          <w:szCs w:val="26"/>
+          <w:lang w:val="vi-VN"/>
+        </w:rPr>
+        <w:t>this.router.navigate([‘/servers’, 5, ‘edit’], {queryParams: {allowEdit: ‘1’}, fragment: ‘loading’});</w:t>
+      </w:r>
+    </w:p>
+    <w:p>
+      <w:pPr>
+        <w:ind w:firstLine="720"/>
+        <w:rPr>
+          <w:color w:val="000000" w:themeColor="text1"/>
+          <w:sz w:val="26"/>
+          <w:szCs w:val="26"/>
+          <w:lang w:val="vi-VN"/>
+        </w:rPr>
+      </w:pPr>
+      <w:r>
+        <w:rPr>
+          <w:color w:val="000000" w:themeColor="text1"/>
           <w:sz w:val="26"/>
           <w:szCs w:val="26"/>
           <w:lang w:val="vi-VN"/>
@@ -3416,127 +4973,370 @@
     </w:p>
     <w:p>
       <w:pPr>
+        <w:pStyle w:val="Heading1"/>
+      </w:pPr>
+      <w:r>
+        <w:t>138. Retrieving Query Parameters and Fragments</w:t>
+      </w:r>
+    </w:p>
+    <w:p>
+      <w:pPr>
+        <w:rPr>
+          <w:sz w:val="26"/>
+          <w:szCs w:val="26"/>
+          <w:lang w:val="vi-VN"/>
+        </w:rPr>
+      </w:pPr>
+      <w:r>
+        <w:rPr>
+          <w:sz w:val="26"/>
+          <w:szCs w:val="26"/>
+        </w:rPr>
+        <w:t>Cách</w:t>
+      </w:r>
+      <w:r>
+        <w:rPr>
+          <w:sz w:val="26"/>
+          <w:szCs w:val="26"/>
+          <w:lang w:val="vi-VN"/>
+        </w:rPr>
+        <w:t xml:space="preserve"> để truy cập queryParams và fragment từ URL:</w:t>
+      </w:r>
+    </w:p>
+    <w:p>
+      <w:pPr>
+        <w:ind w:left="720"/>
+        <w:rPr>
+          <w:sz w:val="26"/>
+          <w:szCs w:val="26"/>
+          <w:lang w:val="vi-VN"/>
+        </w:rPr>
+      </w:pPr>
+      <w:r>
+        <w:rPr>
+          <w:sz w:val="26"/>
+          <w:szCs w:val="26"/>
+          <w:lang w:val="vi-VN"/>
+        </w:rPr>
+        <w:t xml:space="preserve">B1: </w:t>
+      </w:r>
+      <w:r>
+        <w:rPr>
+          <w:sz w:val="26"/>
+          <w:szCs w:val="26"/>
+          <w:lang w:val="vi-VN"/>
+        </w:rPr>
+        <w:t>Import {ActivatedRoute} from ‘@angular/routes’</w:t>
+      </w:r>
+    </w:p>
+    <w:p>
+      <w:pPr>
+        <w:ind w:left="720"/>
+        <w:rPr>
+          <w:sz w:val="26"/>
+          <w:szCs w:val="26"/>
+          <w:lang w:val="vi-VN"/>
+        </w:rPr>
+      </w:pPr>
+      <w:r>
+        <w:rPr>
+          <w:sz w:val="26"/>
+          <w:szCs w:val="26"/>
+          <w:lang w:val="vi-VN"/>
+        </w:rPr>
+        <w:t xml:space="preserve">B2: </w:t>
+      </w:r>
+      <w:r>
+        <w:rPr>
+          <w:sz w:val="26"/>
+          <w:szCs w:val="26"/>
+          <w:lang w:val="vi-VN"/>
+        </w:rPr>
+        <w:t>Constructor(private routes: ActivatedRoute){}</w:t>
+      </w:r>
+    </w:p>
+    <w:p>
+      <w:pPr>
+        <w:ind w:left="720"/>
+        <w:rPr>
+          <w:sz w:val="26"/>
+          <w:szCs w:val="26"/>
+          <w:lang w:val="vi-VN"/>
+        </w:rPr>
+      </w:pPr>
+      <w:r>
+        <w:rPr>
+          <w:sz w:val="26"/>
+          <w:szCs w:val="26"/>
+          <w:lang w:val="vi-VN"/>
+        </w:rPr>
+        <w:t>B3: truy cập trong ngOnInit()</w:t>
+      </w:r>
+    </w:p>
+    <w:p>
+      <w:pPr>
+        <w:ind w:left="720"/>
+        <w:rPr>
+          <w:color w:val="FF0000"/>
+          <w:sz w:val="26"/>
+          <w:szCs w:val="26"/>
+          <w:lang w:val="vi-VN"/>
+        </w:rPr>
+      </w:pPr>
+      <w:r>
+        <w:rPr>
+          <w:color w:val="FF0000"/>
+          <w:sz w:val="26"/>
+          <w:szCs w:val="26"/>
+          <w:lang w:val="vi-VN"/>
+        </w:rPr>
+        <w:t>ngOnInit() {</w:t>
+      </w:r>
+    </w:p>
+    <w:p>
+      <w:pPr>
+        <w:ind w:left="720"/>
+        <w:rPr>
+          <w:color w:val="FF0000"/>
+          <w:sz w:val="26"/>
+          <w:szCs w:val="26"/>
+          <w:lang w:val="vi-VN"/>
+        </w:rPr>
+      </w:pPr>
+      <w:r>
+        <w:rPr>
+          <w:color w:val="FF0000"/>
+          <w:sz w:val="26"/>
+          <w:szCs w:val="26"/>
+          <w:lang w:val="vi-VN"/>
+        </w:rPr>
+        <w:tab/>
+        <w:t>console.log(</w:t>
+      </w:r>
+      <w:r>
+        <w:rPr>
+          <w:b/>
+          <w:bCs/>
+          <w:color w:val="FF0000"/>
+          <w:sz w:val="26"/>
+          <w:szCs w:val="26"/>
+          <w:lang w:val="vi-VN"/>
+        </w:rPr>
+        <w:t>this.route.snapshot.queryParams</w:t>
+      </w:r>
+      <w:r>
+        <w:rPr>
+          <w:color w:val="FF0000"/>
+          <w:sz w:val="26"/>
+          <w:szCs w:val="26"/>
+          <w:lang w:val="vi-VN"/>
+        </w:rPr>
+        <w:t>)</w:t>
+      </w:r>
+    </w:p>
+    <w:p>
+      <w:pPr>
+        <w:ind w:left="720"/>
+        <w:rPr>
+          <w:color w:val="FF0000"/>
+          <w:sz w:val="26"/>
+          <w:szCs w:val="26"/>
+          <w:lang w:val="vi-VN"/>
+        </w:rPr>
+      </w:pPr>
+      <w:r>
+        <w:rPr>
+          <w:color w:val="FF0000"/>
+          <w:sz w:val="26"/>
+          <w:szCs w:val="26"/>
+          <w:lang w:val="vi-VN"/>
+        </w:rPr>
+        <w:tab/>
+        <w:t>console.log(</w:t>
+      </w:r>
+      <w:r>
+        <w:rPr>
+          <w:b/>
+          <w:bCs/>
+          <w:color w:val="FF0000"/>
+          <w:sz w:val="26"/>
+          <w:szCs w:val="26"/>
+          <w:lang w:val="vi-VN"/>
+        </w:rPr>
+        <w:t>this.route.snapshot.fragment</w:t>
+      </w:r>
+      <w:r>
+        <w:rPr>
+          <w:color w:val="FF0000"/>
+          <w:sz w:val="26"/>
+          <w:szCs w:val="26"/>
+          <w:lang w:val="vi-VN"/>
+        </w:rPr>
+        <w:t>)</w:t>
+      </w:r>
+    </w:p>
+    <w:p>
+      <w:pPr>
+        <w:ind w:left="720"/>
+        <w:rPr>
+          <w:b/>
+          <w:bCs/>
+          <w:color w:val="FF0000"/>
+          <w:sz w:val="26"/>
+          <w:szCs w:val="26"/>
+          <w:lang w:val="vi-VN"/>
+        </w:rPr>
+      </w:pPr>
+      <w:r>
+        <w:rPr>
+          <w:color w:val="FF0000"/>
+          <w:sz w:val="26"/>
+          <w:szCs w:val="26"/>
+          <w:lang w:val="vi-VN"/>
+        </w:rPr>
+        <w:tab/>
+      </w:r>
+      <w:r>
+        <w:rPr>
+          <w:b/>
+          <w:bCs/>
+          <w:color w:val="FF0000"/>
+          <w:sz w:val="26"/>
+          <w:szCs w:val="26"/>
+          <w:lang w:val="vi-VN"/>
+        </w:rPr>
+        <w:t>this.routes.queryParams.subcribe(</w:t>
+      </w:r>
+      <w:r>
+        <w:rPr>
+          <w:b/>
+          <w:bCs/>
+          <w:color w:val="FF0000"/>
+          <w:sz w:val="26"/>
+          <w:szCs w:val="26"/>
+          <w:lang w:val="vi-VN"/>
+        </w:rPr>
+        <w:t>(</w:t>
+      </w:r>
+      <w:r>
+        <w:rPr>
+          <w:b/>
+          <w:bCs/>
+          <w:color w:val="FF0000"/>
+          <w:sz w:val="26"/>
+          <w:szCs w:val="26"/>
+          <w:lang w:val="vi-VN"/>
+        </w:rPr>
+        <w:t>q</w:t>
+      </w:r>
+      <w:r>
+        <w:rPr>
+          <w:b/>
+          <w:bCs/>
+          <w:color w:val="FF0000"/>
+          <w:sz w:val="26"/>
+          <w:szCs w:val="26"/>
+          <w:lang w:val="vi-VN"/>
+        </w:rPr>
+        <w:t>ueryParams: Params)</w:t>
+      </w:r>
+      <w:r>
+        <w:rPr>
+          <w:b/>
+          <w:bCs/>
+          <w:color w:val="FF0000"/>
+          <w:sz w:val="26"/>
+          <w:szCs w:val="26"/>
+          <w:lang w:val="vi-VN"/>
+        </w:rPr>
+        <w:t xml:space="preserve"> =&gt; {</w:t>
+      </w:r>
+    </w:p>
+    <w:p>
+      <w:pPr>
         <w:ind w:left="720" w:firstLine="720"/>
         <w:rPr>
-          <w:sz w:val="26"/>
-          <w:szCs w:val="26"/>
-          <w:lang w:val="vi-VN"/>
-        </w:rPr>
-      </w:pPr>
-      <w:r>
-        <w:rPr>
-          <w:sz w:val="26"/>
-          <w:szCs w:val="26"/>
-          <w:lang w:val="vi-VN"/>
-        </w:rPr>
-        <w:t>//đoạn này để bắt sự kiện thay đổi URL</w:t>
+          <w:b/>
+          <w:bCs/>
+          <w:color w:val="FF0000"/>
+          <w:sz w:val="26"/>
+          <w:szCs w:val="26"/>
+          <w:lang w:val="vi-VN"/>
+        </w:rPr>
+      </w:pPr>
+      <w:r>
+        <w:rPr>
+          <w:b/>
+          <w:bCs/>
+          <w:color w:val="FF0000"/>
+          <w:sz w:val="26"/>
+          <w:szCs w:val="26"/>
+          <w:lang w:val="vi-VN"/>
+        </w:rPr>
+        <w:tab/>
+        <w:t>console.log(queryParams[‘&lt;tên param&gt;’])</w:t>
       </w:r>
     </w:p>
     <w:p>
       <w:pPr>
         <w:ind w:left="720" w:firstLine="720"/>
         <w:rPr>
-          <w:sz w:val="26"/>
-          <w:szCs w:val="26"/>
-          <w:lang w:val="vi-VN"/>
-        </w:rPr>
-      </w:pPr>
-      <w:r>
-        <w:rPr>
-          <w:sz w:val="26"/>
-          <w:szCs w:val="26"/>
-          <w:lang w:val="vi-VN"/>
-        </w:rPr>
-        <w:t>This.route.param.subcribe(</w:t>
+          <w:b/>
+          <w:bCs/>
+          <w:color w:val="FF0000"/>
+          <w:sz w:val="26"/>
+          <w:szCs w:val="26"/>
+          <w:lang w:val="vi-VN"/>
+        </w:rPr>
+      </w:pPr>
+      <w:r>
+        <w:rPr>
+          <w:b/>
+          <w:bCs/>
+          <w:color w:val="FF0000"/>
+          <w:sz w:val="26"/>
+          <w:szCs w:val="26"/>
+          <w:lang w:val="vi-VN"/>
+        </w:rPr>
+        <w:t>})</w:t>
       </w:r>
     </w:p>
     <w:p>
       <w:pPr>
         <w:ind w:left="720" w:firstLine="720"/>
         <w:rPr>
-          <w:sz w:val="26"/>
-          <w:szCs w:val="26"/>
-          <w:lang w:val="vi-VN"/>
-        </w:rPr>
-      </w:pPr>
-      <w:r>
-        <w:rPr>
-          <w:sz w:val="26"/>
-          <w:szCs w:val="26"/>
-          <w:lang w:val="vi-VN"/>
-        </w:rPr>
-        <w:tab/>
-        <w:t xml:space="preserve">(params: </w:t>
-      </w:r>
-      <w:r>
-        <w:rPr>
-          <w:b/>
-          <w:bCs/>
-          <w:color w:val="FF0000"/>
-          <w:sz w:val="26"/>
-          <w:szCs w:val="26"/>
-          <w:lang w:val="vi-VN"/>
-        </w:rPr>
-        <w:t>Params</w:t>
-      </w:r>
-      <w:r>
-        <w:rPr>
-          <w:sz w:val="26"/>
-          <w:szCs w:val="26"/>
-          <w:lang w:val="vi-VN"/>
-        </w:rPr>
-        <w:t>) =&gt; {</w:t>
-      </w:r>
-    </w:p>
-    <w:p>
-      <w:pPr>
-        <w:ind w:left="1440" w:firstLine="720"/>
-        <w:rPr>
-          <w:sz w:val="26"/>
-          <w:szCs w:val="26"/>
-          <w:lang w:val="vi-VN"/>
-        </w:rPr>
-      </w:pPr>
-      <w:r>
-        <w:rPr>
-          <w:sz w:val="26"/>
-          <w:szCs w:val="26"/>
-          <w:lang w:val="vi-VN"/>
-        </w:rPr>
-        <w:tab/>
-        <w:t>This.user.id = params.[‘id’]</w:t>
-      </w:r>
-    </w:p>
-    <w:p>
-      <w:pPr>
-        <w:ind w:left="1440" w:firstLine="720"/>
-        <w:rPr>
-          <w:sz w:val="26"/>
-          <w:szCs w:val="26"/>
-          <w:lang w:val="vi-VN"/>
-        </w:rPr>
-      </w:pPr>
-      <w:r>
-        <w:rPr>
-          <w:sz w:val="26"/>
-          <w:szCs w:val="26"/>
-          <w:lang w:val="vi-VN"/>
-        </w:rPr>
-        <w:tab/>
-        <w:t>This.user.name = params.[‘name’]</w:t>
-      </w:r>
-    </w:p>
-    <w:p>
-      <w:pPr>
-        <w:ind w:left="1440" w:firstLine="720"/>
-        <w:rPr>
-          <w:sz w:val="26"/>
-          <w:szCs w:val="26"/>
-          <w:lang w:val="vi-VN"/>
-        </w:rPr>
-      </w:pPr>
-      <w:r>
-        <w:rPr>
+          <w:b/>
+          <w:bCs/>
+          <w:color w:val="FF0000"/>
+          <w:sz w:val="26"/>
+          <w:szCs w:val="26"/>
+          <w:lang w:val="vi-VN"/>
+        </w:rPr>
+      </w:pPr>
+      <w:r>
+        <w:rPr>
+          <w:b/>
+          <w:bCs/>
+          <w:color w:val="FF0000"/>
+          <w:sz w:val="26"/>
+          <w:szCs w:val="26"/>
+          <w:lang w:val="vi-VN"/>
+        </w:rPr>
+        <w:t>this.routes.fragment.subcribe(fragment =&gt; {})</w:t>
+      </w:r>
+    </w:p>
+    <w:p>
+      <w:pPr>
+        <w:ind w:left="720"/>
+        <w:rPr>
+          <w:sz w:val="26"/>
+          <w:szCs w:val="26"/>
+          <w:lang w:val="vi-VN"/>
+        </w:rPr>
+      </w:pPr>
+      <w:r>
+        <w:rPr>
+          <w:color w:val="FF0000"/>
           <w:sz w:val="26"/>
           <w:szCs w:val="26"/>
           <w:lang w:val="vi-VN"/>
@@ -3546,6 +5346,451 @@
     </w:p>
     <w:p>
       <w:pPr>
+        <w:pStyle w:val="Heading1"/>
+      </w:pPr>
+      <w:r>
+        <w:t>139. Practicing and some Common Gotchas</w:t>
+      </w:r>
+    </w:p>
+    <w:p>
+      <w:pPr>
+        <w:ind w:firstLine="720"/>
+        <w:rPr>
+          <w:sz w:val="26"/>
+          <w:szCs w:val="26"/>
+          <w:lang w:val="vi-VN"/>
+        </w:rPr>
+      </w:pPr>
+      <w:r>
+        <w:rPr>
+          <w:sz w:val="26"/>
+          <w:szCs w:val="26"/>
+        </w:rPr>
+        <w:t>Luyện</w:t>
+      </w:r>
+      <w:r>
+        <w:rPr>
+          <w:sz w:val="26"/>
+          <w:szCs w:val="26"/>
+          <w:lang w:val="vi-VN"/>
+        </w:rPr>
+        <w:t xml:space="preserve"> tập cách pass params vào URL và truy cập các param này trong .ts file </w:t>
+      </w:r>
+    </w:p>
+    <w:p>
+      <w:pPr>
+        <w:ind w:firstLine="720"/>
+        <w:rPr>
+          <w:sz w:val="26"/>
+          <w:szCs w:val="26"/>
+          <w:lang w:val="vi-VN"/>
+        </w:rPr>
+      </w:pPr>
+      <w:r>
+        <w:rPr>
+          <w:sz w:val="26"/>
+          <w:szCs w:val="26"/>
+          <w:lang w:val="vi-VN"/>
+        </w:rPr>
+        <w:t>Lưu ý khi acess params từ URL nhớ parse ra đúng dạng khi sử dụng để tránh lỗi, vì khi access params từ URL giá trị mặt định kiểu string (có thể parse nhanh ra kiểu number bằng cách thêm toán tử “+” trước giá trị string)</w:t>
+      </w:r>
+      <w:r>
+        <w:rPr>
+          <w:sz w:val="26"/>
+          <w:szCs w:val="26"/>
+          <w:lang w:val="vi-VN"/>
+        </w:rPr>
+        <w:t>.</w:t>
+      </w:r>
+    </w:p>
+    <w:p>
+      <w:pPr>
+        <w:pStyle w:val="Heading1"/>
+      </w:pPr>
+      <w:r>
+        <w:t>140. Setting up Child (Nested) Routes</w:t>
+      </w:r>
+    </w:p>
+    <w:p>
+      <w:pPr>
+        <w:ind w:firstLine="720"/>
+        <w:rPr>
+          <w:sz w:val="26"/>
+          <w:szCs w:val="26"/>
+          <w:lang w:val="vi-VN"/>
+        </w:rPr>
+      </w:pPr>
+      <w:r>
+        <w:rPr>
+          <w:sz w:val="26"/>
+          <w:szCs w:val="26"/>
+        </w:rPr>
+        <w:t>Khi</w:t>
+      </w:r>
+      <w:r>
+        <w:rPr>
+          <w:sz w:val="26"/>
+          <w:szCs w:val="26"/>
+          <w:lang w:val="vi-VN"/>
+        </w:rPr>
+        <w:t xml:space="preserve"> tạo ra các routes để đăng kí, đôi khi ta sẽ gặp các routes có cùng tiền tố, như code bên dưới</w:t>
+      </w:r>
+      <w:r>
+        <w:rPr>
+          <w:sz w:val="26"/>
+          <w:szCs w:val="26"/>
+          <w:lang w:val="vi-VN"/>
+        </w:rPr>
+        <w:t xml:space="preserve"> (cùng tiền tố “users”)</w:t>
+      </w:r>
+      <w:r>
+        <w:rPr>
+          <w:sz w:val="26"/>
+          <w:szCs w:val="26"/>
+          <w:lang w:val="vi-VN"/>
+        </w:rPr>
+        <w:t>:</w:t>
+      </w:r>
+    </w:p>
+    <w:p>
+      <w:pPr>
+        <w:ind w:firstLine="720"/>
+        <w:rPr>
+          <w:sz w:val="26"/>
+          <w:szCs w:val="26"/>
+          <w:lang w:val="vi-VN"/>
+        </w:rPr>
+      </w:pPr>
+      <w:r>
+        <w:rPr>
+          <w:sz w:val="26"/>
+          <w:szCs w:val="26"/>
+          <w:lang w:val="vi-VN"/>
+        </w:rPr>
+        <w:tab/>
+      </w:r>
+      <w:r>
+        <w:rPr>
+          <w:sz w:val="26"/>
+          <w:szCs w:val="26"/>
+          <w:lang w:val="vi-VN"/>
+        </w:rPr>
+        <w:t>Const appRoutes: Routes = [</w:t>
+      </w:r>
+    </w:p>
+    <w:p>
+      <w:pPr>
+        <w:ind w:firstLine="720"/>
+        <w:rPr>
+          <w:sz w:val="26"/>
+          <w:szCs w:val="26"/>
+          <w:lang w:val="vi-VN"/>
+        </w:rPr>
+      </w:pPr>
+      <w:r>
+        <w:rPr>
+          <w:sz w:val="26"/>
+          <w:szCs w:val="26"/>
+          <w:lang w:val="vi-VN"/>
+        </w:rPr>
+        <w:tab/>
+        <w:t>{path: ‘</w:t>
+      </w:r>
+      <w:r>
+        <w:rPr>
+          <w:color w:val="FF0000"/>
+          <w:sz w:val="26"/>
+          <w:szCs w:val="26"/>
+          <w:lang w:val="vi-VN"/>
+        </w:rPr>
+        <w:t>users</w:t>
+      </w:r>
+      <w:r>
+        <w:rPr>
+          <w:sz w:val="26"/>
+          <w:szCs w:val="26"/>
+          <w:lang w:val="vi-VN"/>
+        </w:rPr>
+        <w:t>’, component: UsersComponent},</w:t>
+      </w:r>
+    </w:p>
+    <w:p>
+      <w:pPr>
+        <w:ind w:firstLine="720"/>
+        <w:rPr>
+          <w:sz w:val="26"/>
+          <w:szCs w:val="26"/>
+          <w:lang w:val="vi-VN"/>
+        </w:rPr>
+      </w:pPr>
+      <w:r>
+        <w:rPr>
+          <w:sz w:val="26"/>
+          <w:szCs w:val="26"/>
+          <w:lang w:val="vi-VN"/>
+        </w:rPr>
+        <w:tab/>
+        <w:t>{path: ‘</w:t>
+      </w:r>
+      <w:r>
+        <w:rPr>
+          <w:color w:val="FF0000"/>
+          <w:sz w:val="26"/>
+          <w:szCs w:val="26"/>
+          <w:lang w:val="vi-VN"/>
+        </w:rPr>
+        <w:t>users</w:t>
+      </w:r>
+      <w:r>
+        <w:rPr>
+          <w:sz w:val="26"/>
+          <w:szCs w:val="26"/>
+          <w:lang w:val="vi-VN"/>
+        </w:rPr>
+        <w:t>/:id’, component: UserComponent},</w:t>
+      </w:r>
+    </w:p>
+    <w:p>
+      <w:pPr>
+        <w:ind w:firstLine="720"/>
+        <w:rPr>
+          <w:sz w:val="26"/>
+          <w:szCs w:val="26"/>
+          <w:lang w:val="vi-VN"/>
+        </w:rPr>
+      </w:pPr>
+      <w:r>
+        <w:rPr>
+          <w:sz w:val="26"/>
+          <w:szCs w:val="26"/>
+          <w:lang w:val="vi-VN"/>
+        </w:rPr>
+        <w:tab/>
+        <w:t>{path: ‘</w:t>
+      </w:r>
+      <w:r>
+        <w:rPr>
+          <w:color w:val="FF0000"/>
+          <w:sz w:val="26"/>
+          <w:szCs w:val="26"/>
+          <w:lang w:val="vi-VN"/>
+        </w:rPr>
+        <w:t>users</w:t>
+      </w:r>
+      <w:r>
+        <w:rPr>
+          <w:sz w:val="26"/>
+          <w:szCs w:val="26"/>
+          <w:lang w:val="vi-VN"/>
+        </w:rPr>
+        <w:t>/:name’, component: UserComponent},</w:t>
+      </w:r>
+    </w:p>
+    <w:p>
+      <w:pPr>
+        <w:ind w:firstLine="720"/>
+        <w:rPr>
+          <w:sz w:val="26"/>
+          <w:szCs w:val="26"/>
+          <w:lang w:val="vi-VN"/>
+        </w:rPr>
+      </w:pPr>
+      <w:r>
+        <w:rPr>
+          <w:sz w:val="26"/>
+          <w:szCs w:val="26"/>
+          <w:lang w:val="vi-VN"/>
+        </w:rPr>
+        <w:t>]</w:t>
+      </w:r>
+    </w:p>
+    <w:p>
+      <w:pPr>
+        <w:ind w:firstLine="720"/>
+        <w:rPr>
+          <w:sz w:val="26"/>
+          <w:szCs w:val="26"/>
+          <w:lang w:val="vi-VN"/>
+        </w:rPr>
+      </w:pPr>
+      <w:r>
+        <w:rPr>
+          <w:sz w:val="26"/>
+          <w:szCs w:val="26"/>
+          <w:lang w:val="vi-VN"/>
+        </w:rPr>
+        <w:lastRenderedPageBreak/>
+        <w:t>Để tránh việc trùng lặp chúng ta sẽ sử dụng thêm properties “children” trong các obj config routes:</w:t>
+      </w:r>
+    </w:p>
+    <w:p>
+      <w:pPr>
+        <w:ind w:firstLine="720"/>
+        <w:rPr>
+          <w:sz w:val="26"/>
+          <w:szCs w:val="26"/>
+          <w:lang w:val="vi-VN"/>
+        </w:rPr>
+      </w:pPr>
+      <w:r>
+        <w:rPr>
+          <w:sz w:val="26"/>
+          <w:szCs w:val="26"/>
+          <w:lang w:val="vi-VN"/>
+        </w:rPr>
+        <w:tab/>
+        <w:t>Const appRoutes: Routes = [</w:t>
+      </w:r>
+    </w:p>
+    <w:p>
+      <w:pPr>
+        <w:ind w:firstLine="720"/>
+        <w:rPr>
+          <w:sz w:val="26"/>
+          <w:szCs w:val="26"/>
+          <w:lang w:val="vi-VN"/>
+        </w:rPr>
+      </w:pPr>
+      <w:r>
+        <w:rPr>
+          <w:sz w:val="26"/>
+          <w:szCs w:val="26"/>
+          <w:lang w:val="vi-VN"/>
+        </w:rPr>
+        <w:tab/>
+        <w:t>{ path: ‘</w:t>
+      </w:r>
+      <w:r>
+        <w:rPr>
+          <w:color w:val="FF0000"/>
+          <w:sz w:val="26"/>
+          <w:szCs w:val="26"/>
+          <w:lang w:val="vi-VN"/>
+        </w:rPr>
+        <w:t>users</w:t>
+      </w:r>
+      <w:r>
+        <w:rPr>
+          <w:sz w:val="26"/>
+          <w:szCs w:val="26"/>
+          <w:lang w:val="vi-VN"/>
+        </w:rPr>
+        <w:t xml:space="preserve">’, component: UsersComponent, </w:t>
+      </w:r>
+      <w:r>
+        <w:rPr>
+          <w:b/>
+          <w:bCs/>
+          <w:color w:val="FF0000"/>
+          <w:sz w:val="26"/>
+          <w:szCs w:val="26"/>
+          <w:lang w:val="vi-VN"/>
+        </w:rPr>
+        <w:t>children:</w:t>
+      </w:r>
+      <w:r>
+        <w:rPr>
+          <w:sz w:val="26"/>
+          <w:szCs w:val="26"/>
+          <w:lang w:val="vi-VN"/>
+        </w:rPr>
+        <w:t xml:space="preserve"> [</w:t>
+      </w:r>
+    </w:p>
+    <w:p>
+      <w:pPr>
+        <w:ind w:firstLine="720"/>
+        <w:rPr>
+          <w:sz w:val="26"/>
+          <w:szCs w:val="26"/>
+          <w:lang w:val="vi-VN"/>
+        </w:rPr>
+      </w:pPr>
+      <w:r>
+        <w:rPr>
+          <w:sz w:val="26"/>
+          <w:szCs w:val="26"/>
+          <w:lang w:val="vi-VN"/>
+        </w:rPr>
+        <w:tab/>
+      </w:r>
+      <w:r>
+        <w:rPr>
+          <w:sz w:val="26"/>
+          <w:szCs w:val="26"/>
+          <w:lang w:val="vi-VN"/>
+        </w:rPr>
+        <w:tab/>
+        <w:t xml:space="preserve">{path: </w:t>
+      </w:r>
+      <w:r>
+        <w:rPr>
+          <w:b/>
+          <w:bCs/>
+          <w:color w:val="FF0000"/>
+          <w:sz w:val="26"/>
+          <w:szCs w:val="26"/>
+          <w:lang w:val="vi-VN"/>
+        </w:rPr>
+        <w:t>‘:id’</w:t>
+      </w:r>
+      <w:r>
+        <w:rPr>
+          <w:sz w:val="26"/>
+          <w:szCs w:val="26"/>
+          <w:lang w:val="vi-VN"/>
+        </w:rPr>
+        <w:t>, component: UserComponent},</w:t>
+      </w:r>
+    </w:p>
+    <w:p>
+      <w:pPr>
+        <w:ind w:firstLine="720"/>
+        <w:rPr>
+          <w:sz w:val="26"/>
+          <w:szCs w:val="26"/>
+          <w:lang w:val="vi-VN"/>
+        </w:rPr>
+      </w:pPr>
+      <w:r>
+        <w:rPr>
+          <w:sz w:val="26"/>
+          <w:szCs w:val="26"/>
+          <w:lang w:val="vi-VN"/>
+        </w:rPr>
+        <w:tab/>
+      </w:r>
+      <w:r>
+        <w:rPr>
+          <w:sz w:val="26"/>
+          <w:szCs w:val="26"/>
+          <w:lang w:val="vi-VN"/>
+        </w:rPr>
+        <w:tab/>
+        <w:t xml:space="preserve">{path: </w:t>
+      </w:r>
+      <w:r>
+        <w:rPr>
+          <w:b/>
+          <w:bCs/>
+          <w:color w:val="FF0000"/>
+          <w:sz w:val="26"/>
+          <w:szCs w:val="26"/>
+          <w:lang w:val="vi-VN"/>
+        </w:rPr>
+        <w:t>‘:name’</w:t>
+      </w:r>
+      <w:r>
+        <w:rPr>
+          <w:sz w:val="26"/>
+          <w:szCs w:val="26"/>
+          <w:lang w:val="vi-VN"/>
+        </w:rPr>
+        <w:t>, component: UserComponent},</w:t>
+      </w:r>
+    </w:p>
+    <w:p>
+      <w:pPr>
         <w:ind w:left="720" w:firstLine="720"/>
         <w:rPr>
           <w:sz w:val="26"/>
@@ -3559,1817 +5804,6 @@
           <w:szCs w:val="26"/>
           <w:lang w:val="vi-VN"/>
         </w:rPr>
-        <w:t>)</w:t>
-      </w:r>
-    </w:p>
-    <w:p>
-      <w:pPr>
-        <w:ind w:firstLine="720"/>
-        <w:rPr>
-          <w:sz w:val="26"/>
-          <w:szCs w:val="26"/>
-          <w:lang w:val="vi-VN"/>
-        </w:rPr>
-      </w:pPr>
-      <w:r>
-        <w:rPr>
-          <w:sz w:val="26"/>
-          <w:szCs w:val="26"/>
-          <w:lang w:val="vi-VN"/>
-        </w:rPr>
-        <w:t>}</w:t>
-      </w:r>
-    </w:p>
-    <w:p>
-      <w:pPr>
-        <w:pStyle w:val="Heading1"/>
-      </w:pPr>
-      <w:r>
-        <w:t>136. An Important Note about Route Observables</w:t>
-      </w:r>
-    </w:p>
-    <w:p>
-      <w:pPr>
-        <w:ind w:firstLine="720"/>
-        <w:rPr>
-          <w:sz w:val="26"/>
-          <w:szCs w:val="26"/>
-          <w:lang w:val="vi-VN"/>
-        </w:rPr>
-      </w:pPr>
-      <w:r>
-        <w:rPr>
-          <w:sz w:val="26"/>
-          <w:szCs w:val="26"/>
-        </w:rPr>
-        <w:t>Vì</w:t>
-      </w:r>
-      <w:r>
-        <w:rPr>
-          <w:sz w:val="26"/>
-          <w:szCs w:val="26"/>
-          <w:lang w:val="vi-VN"/>
-        </w:rPr>
-        <w:t xml:space="preserve"> chúng ta dùng Observeble để bắt sự kiện thay đổi URL trong OnInit() nên đừng quên phải unSubcribe nó trong onDestroy() của </w:t>
-      </w:r>
-      <w:r>
-        <w:rPr>
-          <w:sz w:val="26"/>
-          <w:szCs w:val="26"/>
-          <w:lang w:val="vi-VN"/>
-        </w:rPr>
-        <w:t>component.</w:t>
-      </w:r>
-    </w:p>
-    <w:p>
-      <w:pPr>
-        <w:ind w:firstLine="720"/>
-        <w:rPr>
-          <w:sz w:val="26"/>
-          <w:szCs w:val="26"/>
-          <w:lang w:val="vi-VN"/>
-        </w:rPr>
-      </w:pPr>
-      <w:r>
-        <w:rPr>
-          <w:b/>
-          <w:bCs/>
-          <w:color w:val="FF0000"/>
-          <w:sz w:val="26"/>
-          <w:szCs w:val="26"/>
-          <w:lang w:val="vi-VN"/>
-        </w:rPr>
-        <w:t>paramsSubscription</w:t>
-      </w:r>
-      <w:r>
-        <w:rPr>
-          <w:sz w:val="26"/>
-          <w:szCs w:val="26"/>
-          <w:lang w:val="vi-VN"/>
-        </w:rPr>
-        <w:t>: Subscription = null</w:t>
-      </w:r>
-    </w:p>
-    <w:p>
-      <w:pPr>
-        <w:ind w:firstLine="720"/>
-        <w:rPr>
-          <w:sz w:val="26"/>
-          <w:szCs w:val="26"/>
-          <w:lang w:val="vi-VN"/>
-        </w:rPr>
-      </w:pPr>
-      <w:r>
-        <w:rPr>
-          <w:sz w:val="26"/>
-          <w:szCs w:val="26"/>
-          <w:lang w:val="vi-VN"/>
-        </w:rPr>
-        <w:t>ngOnInit(){</w:t>
-      </w:r>
-    </w:p>
-    <w:p>
-      <w:pPr>
-        <w:ind w:firstLine="720"/>
-        <w:rPr>
-          <w:sz w:val="26"/>
-          <w:szCs w:val="26"/>
-          <w:lang w:val="vi-VN"/>
-        </w:rPr>
-      </w:pPr>
-      <w:r>
-        <w:rPr>
-          <w:sz w:val="26"/>
-          <w:szCs w:val="26"/>
-          <w:lang w:val="vi-VN"/>
-        </w:rPr>
-        <w:tab/>
-        <w:t>// đoạn này để truy cập giá trị các param trong lần đầu khởi tạo trang</w:t>
-      </w:r>
-    </w:p>
-    <w:p>
-      <w:pPr>
-        <w:ind w:firstLine="720"/>
-        <w:rPr>
-          <w:sz w:val="26"/>
-          <w:szCs w:val="26"/>
-          <w:lang w:val="vi-VN"/>
-        </w:rPr>
-      </w:pPr>
-      <w:r>
-        <w:rPr>
-          <w:sz w:val="26"/>
-          <w:szCs w:val="26"/>
-          <w:lang w:val="vi-VN"/>
-        </w:rPr>
-        <w:tab/>
-        <w:t>this.user = {</w:t>
-      </w:r>
-    </w:p>
-    <w:p>
-      <w:pPr>
-        <w:ind w:firstLine="720"/>
-        <w:rPr>
-          <w:sz w:val="26"/>
-          <w:szCs w:val="26"/>
-          <w:lang w:val="vi-VN"/>
-        </w:rPr>
-      </w:pPr>
-      <w:r>
-        <w:rPr>
-          <w:sz w:val="26"/>
-          <w:szCs w:val="26"/>
-          <w:lang w:val="vi-VN"/>
-        </w:rPr>
-        <w:tab/>
-      </w:r>
-      <w:r>
-        <w:rPr>
-          <w:sz w:val="26"/>
-          <w:szCs w:val="26"/>
-          <w:lang w:val="vi-VN"/>
-        </w:rPr>
-        <w:tab/>
-        <w:t>id: this.route.snapshot.params[‘id’],</w:t>
-      </w:r>
-    </w:p>
-    <w:p>
-      <w:pPr>
-        <w:ind w:firstLine="720"/>
-        <w:rPr>
-          <w:sz w:val="26"/>
-          <w:szCs w:val="26"/>
-          <w:lang w:val="vi-VN"/>
-        </w:rPr>
-      </w:pPr>
-      <w:r>
-        <w:rPr>
-          <w:sz w:val="26"/>
-          <w:szCs w:val="26"/>
-          <w:lang w:val="vi-VN"/>
-        </w:rPr>
-        <w:tab/>
-      </w:r>
-      <w:r>
-        <w:rPr>
-          <w:sz w:val="26"/>
-          <w:szCs w:val="26"/>
-          <w:lang w:val="vi-VN"/>
-        </w:rPr>
-        <w:tab/>
-        <w:t>name: this.route.snapshot.param[‘name’]</w:t>
-      </w:r>
-    </w:p>
-    <w:p>
-      <w:pPr>
-        <w:ind w:left="720" w:firstLine="720"/>
-        <w:rPr>
-          <w:sz w:val="26"/>
-          <w:szCs w:val="26"/>
-          <w:lang w:val="vi-VN"/>
-        </w:rPr>
-      </w:pPr>
-      <w:r>
-        <w:rPr>
-          <w:sz w:val="26"/>
-          <w:szCs w:val="26"/>
-          <w:lang w:val="vi-VN"/>
-        </w:rPr>
-        <w:t>}</w:t>
-      </w:r>
-    </w:p>
-    <w:p>
-      <w:pPr>
-        <w:ind w:left="720" w:firstLine="720"/>
-        <w:rPr>
-          <w:sz w:val="26"/>
-          <w:szCs w:val="26"/>
-          <w:lang w:val="vi-VN"/>
-        </w:rPr>
-      </w:pPr>
-      <w:r>
-        <w:rPr>
-          <w:sz w:val="26"/>
-          <w:szCs w:val="26"/>
-          <w:lang w:val="vi-VN"/>
-        </w:rPr>
-        <w:t>//đoạn này để bắt sự kiện thay đổi URL</w:t>
-      </w:r>
-    </w:p>
-    <w:p>
-      <w:pPr>
-        <w:ind w:left="720" w:firstLine="720"/>
-        <w:rPr>
-          <w:sz w:val="26"/>
-          <w:szCs w:val="26"/>
-          <w:lang w:val="vi-VN"/>
-        </w:rPr>
-      </w:pPr>
-      <w:r>
-        <w:rPr>
-          <w:b/>
-          <w:bCs/>
-          <w:color w:val="FF0000"/>
-          <w:sz w:val="26"/>
-          <w:szCs w:val="26"/>
-          <w:lang w:val="vi-VN"/>
-        </w:rPr>
-        <w:t>This.paramsSubscription</w:t>
-      </w:r>
-      <w:r>
-        <w:rPr>
-          <w:color w:val="FF0000"/>
-          <w:sz w:val="26"/>
-          <w:szCs w:val="26"/>
-          <w:lang w:val="vi-VN"/>
-        </w:rPr>
-        <w:t xml:space="preserve"> </w:t>
-      </w:r>
-      <w:r>
-        <w:rPr>
-          <w:sz w:val="26"/>
-          <w:szCs w:val="26"/>
-          <w:lang w:val="vi-VN"/>
-        </w:rPr>
-        <w:t>= This.route.param.subcribe(</w:t>
-      </w:r>
-    </w:p>
-    <w:p>
-      <w:pPr>
-        <w:ind w:left="720" w:firstLine="720"/>
-        <w:rPr>
-          <w:sz w:val="26"/>
-          <w:szCs w:val="26"/>
-          <w:lang w:val="vi-VN"/>
-        </w:rPr>
-      </w:pPr>
-      <w:r>
-        <w:rPr>
-          <w:sz w:val="26"/>
-          <w:szCs w:val="26"/>
-          <w:lang w:val="vi-VN"/>
-        </w:rPr>
-        <w:tab/>
-        <w:t xml:space="preserve">(params: </w:t>
-      </w:r>
-      <w:r>
-        <w:rPr>
-          <w:b/>
-          <w:bCs/>
-          <w:color w:val="FF0000"/>
-          <w:sz w:val="26"/>
-          <w:szCs w:val="26"/>
-          <w:lang w:val="vi-VN"/>
-        </w:rPr>
-        <w:t>Params</w:t>
-      </w:r>
-      <w:r>
-        <w:rPr>
-          <w:sz w:val="26"/>
-          <w:szCs w:val="26"/>
-          <w:lang w:val="vi-VN"/>
-        </w:rPr>
-        <w:t>) =&gt; {</w:t>
-      </w:r>
-    </w:p>
-    <w:p>
-      <w:pPr>
-        <w:ind w:left="1440" w:firstLine="720"/>
-        <w:rPr>
-          <w:sz w:val="26"/>
-          <w:szCs w:val="26"/>
-          <w:lang w:val="vi-VN"/>
-        </w:rPr>
-      </w:pPr>
-      <w:r>
-        <w:rPr>
-          <w:sz w:val="26"/>
-          <w:szCs w:val="26"/>
-          <w:lang w:val="vi-VN"/>
-        </w:rPr>
-        <w:tab/>
-        <w:t>This.user.id = params.[‘id’]</w:t>
-      </w:r>
-    </w:p>
-    <w:p>
-      <w:pPr>
-        <w:ind w:left="1440" w:firstLine="720"/>
-        <w:rPr>
-          <w:sz w:val="26"/>
-          <w:szCs w:val="26"/>
-          <w:lang w:val="vi-VN"/>
-        </w:rPr>
-      </w:pPr>
-      <w:r>
-        <w:rPr>
-          <w:sz w:val="26"/>
-          <w:szCs w:val="26"/>
-          <w:lang w:val="vi-VN"/>
-        </w:rPr>
-        <w:tab/>
-        <w:t>This.user.name = params.[‘name’]</w:t>
-      </w:r>
-    </w:p>
-    <w:p>
-      <w:pPr>
-        <w:ind w:left="1440" w:firstLine="720"/>
-        <w:rPr>
-          <w:sz w:val="26"/>
-          <w:szCs w:val="26"/>
-          <w:lang w:val="vi-VN"/>
-        </w:rPr>
-      </w:pPr>
-      <w:r>
-        <w:rPr>
-          <w:sz w:val="26"/>
-          <w:szCs w:val="26"/>
-          <w:lang w:val="vi-VN"/>
-        </w:rPr>
-        <w:t>}</w:t>
-      </w:r>
-    </w:p>
-    <w:p>
-      <w:pPr>
-        <w:ind w:left="720" w:firstLine="720"/>
-        <w:rPr>
-          <w:sz w:val="26"/>
-          <w:szCs w:val="26"/>
-          <w:lang w:val="vi-VN"/>
-        </w:rPr>
-      </w:pPr>
-      <w:r>
-        <w:rPr>
-          <w:sz w:val="26"/>
-          <w:szCs w:val="26"/>
-          <w:lang w:val="vi-VN"/>
-        </w:rPr>
-        <w:t>)</w:t>
-      </w:r>
-    </w:p>
-    <w:p>
-      <w:pPr>
-        <w:ind w:firstLine="720"/>
-        <w:rPr>
-          <w:sz w:val="26"/>
-          <w:szCs w:val="26"/>
-          <w:lang w:val="vi-VN"/>
-        </w:rPr>
-      </w:pPr>
-      <w:r>
-        <w:rPr>
-          <w:sz w:val="26"/>
-          <w:szCs w:val="26"/>
-          <w:lang w:val="vi-VN"/>
-        </w:rPr>
-        <w:lastRenderedPageBreak/>
-        <w:t>}</w:t>
-      </w:r>
-    </w:p>
-    <w:p>
-      <w:pPr>
-        <w:ind w:firstLine="720"/>
-        <w:rPr>
-          <w:sz w:val="26"/>
-          <w:szCs w:val="26"/>
-          <w:lang w:val="vi-VN"/>
-        </w:rPr>
-      </w:pPr>
-      <w:r>
-        <w:rPr>
-          <w:sz w:val="26"/>
-          <w:szCs w:val="26"/>
-          <w:lang w:val="vi-VN"/>
-        </w:rPr>
-        <w:t>ngOnDestroy() {</w:t>
-      </w:r>
-    </w:p>
-    <w:p>
-      <w:pPr>
-        <w:ind w:firstLine="720"/>
-        <w:rPr>
-          <w:b/>
-          <w:bCs/>
-          <w:sz w:val="26"/>
-          <w:szCs w:val="26"/>
-          <w:lang w:val="vi-VN"/>
-        </w:rPr>
-      </w:pPr>
-      <w:r>
-        <w:rPr>
-          <w:sz w:val="26"/>
-          <w:szCs w:val="26"/>
-          <w:lang w:val="vi-VN"/>
-        </w:rPr>
-        <w:tab/>
-      </w:r>
-      <w:r>
-        <w:rPr>
-          <w:b/>
-          <w:bCs/>
-          <w:color w:val="FF0000"/>
-          <w:sz w:val="26"/>
-          <w:szCs w:val="26"/>
-          <w:lang w:val="vi-VN"/>
-        </w:rPr>
-        <w:t>this.paramsSubscription.unsubcribe()</w:t>
-      </w:r>
-    </w:p>
-    <w:p>
-      <w:pPr>
-        <w:ind w:firstLine="720"/>
-        <w:rPr>
-          <w:sz w:val="26"/>
-          <w:szCs w:val="26"/>
-          <w:lang w:val="vi-VN"/>
-        </w:rPr>
-      </w:pPr>
-      <w:r>
-        <w:rPr>
-          <w:sz w:val="26"/>
-          <w:szCs w:val="26"/>
-          <w:lang w:val="vi-VN"/>
-        </w:rPr>
-        <w:t>}</w:t>
-      </w:r>
-    </w:p>
-    <w:p>
-      <w:pPr>
-        <w:pStyle w:val="Heading1"/>
-      </w:pPr>
-      <w:r>
-        <w:t>137. Passing Query Parameters and Fragments</w:t>
-      </w:r>
-    </w:p>
-    <w:p>
-      <w:pPr>
-        <w:ind w:firstLine="720"/>
-        <w:rPr>
-          <w:color w:val="000000" w:themeColor="text1"/>
-          <w:lang w:val="vi-VN"/>
-        </w:rPr>
-      </w:pPr>
-      <w:r>
-        <w:t>Ngoài</w:t>
-      </w:r>
-      <w:r>
-        <w:rPr>
-          <w:lang w:val="vi-VN"/>
-        </w:rPr>
-        <w:t xml:space="preserve"> dạng param được truyền vào URL đã trình bày ở những phần trên </w:t>
-      </w:r>
-      <w:r>
-        <w:rPr>
-          <w:color w:val="FF0000"/>
-          <w:lang w:val="vi-VN"/>
-        </w:rPr>
-        <w:t>(localhost:4200/users/:id)</w:t>
-      </w:r>
-      <w:r>
-        <w:rPr>
-          <w:lang w:val="vi-VN"/>
-        </w:rPr>
-        <w:t xml:space="preserve">. Ta còn một dạng nữa dưới dạng câu query </w:t>
-      </w:r>
-      <w:r>
-        <w:rPr>
-          <w:color w:val="FF0000"/>
-          <w:lang w:val="vi-VN"/>
-        </w:rPr>
-        <w:t>(localhost:4200/user@id=2&amp;name=Jane)</w:t>
-      </w:r>
-      <w:r>
-        <w:rPr>
-          <w:color w:val="FF0000"/>
-          <w:lang w:val="vi-VN"/>
-        </w:rPr>
-        <w:t xml:space="preserve">. </w:t>
-      </w:r>
-      <w:r>
-        <w:rPr>
-          <w:color w:val="000000" w:themeColor="text1"/>
-          <w:lang w:val="vi-VN"/>
-        </w:rPr>
-        <w:t>Phần này sẽ trình bày về vấn đề làm việc với dạng query param (dạng 2).</w:t>
-      </w:r>
-    </w:p>
-    <w:p>
-      <w:pPr>
-        <w:rPr>
-          <w:b/>
-          <w:bCs/>
-          <w:color w:val="000000" w:themeColor="text1"/>
-          <w:lang w:val="vi-VN"/>
-        </w:rPr>
-      </w:pPr>
-      <w:r>
-        <w:rPr>
-          <w:b/>
-          <w:bCs/>
-          <w:color w:val="000000" w:themeColor="text1"/>
-          <w:lang w:val="vi-VN"/>
-        </w:rPr>
-        <w:t xml:space="preserve">Làm thể nào để tạo ra URL chứa query params </w:t>
-      </w:r>
-      <w:r>
-        <w:rPr>
-          <w:b/>
-          <w:bCs/>
-          <w:color w:val="000000" w:themeColor="text1"/>
-          <w:lang w:val="vi-VN"/>
-        </w:rPr>
-        <w:t xml:space="preserve">và sử dụng để chuyển trang </w:t>
-      </w:r>
-      <w:r>
-        <w:rPr>
-          <w:b/>
-          <w:bCs/>
-          <w:color w:val="000000" w:themeColor="text1"/>
-          <w:lang w:val="vi-VN"/>
-        </w:rPr>
-        <w:t>trong html template:</w:t>
-      </w:r>
-    </w:p>
-    <w:p>
-      <w:pPr>
-        <w:ind w:firstLine="720"/>
-        <w:rPr>
-          <w:color w:val="000000" w:themeColor="text1"/>
-          <w:lang w:val="vi-VN"/>
-        </w:rPr>
-      </w:pPr>
-      <w:r>
-        <w:rPr>
-          <w:color w:val="000000" w:themeColor="text1"/>
-          <w:lang w:val="vi-VN"/>
-        </w:rPr>
-        <w:t xml:space="preserve">Trong html template ngoài dùng directive </w:t>
-      </w:r>
-      <w:r>
-        <w:rPr>
-          <w:b/>
-          <w:bCs/>
-          <w:color w:val="FF0000"/>
-          <w:lang w:val="vi-VN"/>
-        </w:rPr>
-        <w:t>routerLink</w:t>
-      </w:r>
-      <w:r>
-        <w:rPr>
-          <w:color w:val="000000" w:themeColor="text1"/>
-          <w:lang w:val="vi-VN"/>
-        </w:rPr>
-        <w:t xml:space="preserve"> chúng ta sẽ dùng thêm </w:t>
-      </w:r>
-      <w:r>
-        <w:rPr>
-          <w:b/>
-          <w:bCs/>
-          <w:color w:val="FF0000"/>
-          <w:lang w:val="vi-VN"/>
-        </w:rPr>
-        <w:t>queryParams</w:t>
-      </w:r>
-      <w:r>
-        <w:rPr>
-          <w:color w:val="000000" w:themeColor="text1"/>
-          <w:lang w:val="vi-VN"/>
-        </w:rPr>
-        <w:t xml:space="preserve"> và truyền vào một obj có các cặp key và value tương ứng với query param muốn tạo.</w:t>
-      </w:r>
-      <w:r>
-        <w:rPr>
-          <w:color w:val="000000" w:themeColor="text1"/>
-          <w:lang w:val="vi-VN"/>
-        </w:rPr>
-        <w:t xml:space="preserve"> Muốn thêm fragment thì dùng directive </w:t>
-      </w:r>
-      <w:r>
-        <w:rPr>
-          <w:b/>
-          <w:bCs/>
-          <w:color w:val="FF0000"/>
-          <w:lang w:val="vi-VN"/>
-        </w:rPr>
-        <w:t>fragment</w:t>
-      </w:r>
-    </w:p>
-    <w:p>
-      <w:pPr>
-        <w:ind w:firstLine="720"/>
-        <w:rPr>
-          <w:color w:val="FF0000"/>
-          <w:lang w:val="vi-VN"/>
-        </w:rPr>
-      </w:pPr>
-      <w:r>
-        <w:rPr>
-          <w:color w:val="FF0000"/>
-          <w:lang w:val="vi-VN"/>
-        </w:rPr>
-        <w:t>&lt;a</w:t>
-      </w:r>
-    </w:p>
-    <w:p>
-      <w:pPr>
-        <w:ind w:firstLine="720"/>
-        <w:rPr>
-          <w:color w:val="FF0000"/>
-          <w:lang w:val="vi-VN"/>
-        </w:rPr>
-      </w:pPr>
-      <w:r>
-        <w:rPr>
-          <w:color w:val="FF0000"/>
-          <w:lang w:val="vi-VN"/>
-        </w:rPr>
-        <w:tab/>
-      </w:r>
-      <w:r>
-        <w:rPr>
-          <w:b/>
-          <w:bCs/>
-          <w:color w:val="FF0000"/>
-          <w:lang w:val="vi-VN"/>
-        </w:rPr>
-        <w:t>[routerLink]=” [‘/server’, 5, ‘edit’] ”,</w:t>
-      </w:r>
-      <w:r>
-        <w:rPr>
-          <w:color w:val="FF0000"/>
-          <w:lang w:val="vi-VN"/>
-        </w:rPr>
-        <w:t xml:space="preserve">  //=&gt;localhost:4200/server/5/edit</w:t>
-      </w:r>
-    </w:p>
-    <w:p>
-      <w:pPr>
-        <w:ind w:firstLine="720"/>
-        <w:rPr>
-          <w:color w:val="FF0000"/>
-          <w:lang w:val="vi-VN"/>
-        </w:rPr>
-      </w:pPr>
-      <w:r>
-        <w:rPr>
-          <w:color w:val="FF0000"/>
-          <w:lang w:val="vi-VN"/>
-        </w:rPr>
-        <w:tab/>
-      </w:r>
-      <w:r>
-        <w:rPr>
-          <w:b/>
-          <w:bCs/>
-          <w:color w:val="FF0000"/>
-          <w:lang w:val="vi-VN"/>
-        </w:rPr>
-        <w:t>[queryParams]=” {allowEdit: 1} ”</w:t>
-      </w:r>
-      <w:r>
-        <w:rPr>
-          <w:color w:val="FF0000"/>
-          <w:lang w:val="vi-VN"/>
-        </w:rPr>
-        <w:t xml:space="preserve"> //=&gt;localhost:4200/server/5/edit?allowEdit=1</w:t>
-      </w:r>
-    </w:p>
-    <w:p>
-      <w:pPr>
-        <w:ind w:firstLine="720"/>
-        <w:rPr>
-          <w:color w:val="FF0000"/>
-          <w:lang w:val="vi-VN"/>
-        </w:rPr>
-      </w:pPr>
-      <w:r>
-        <w:rPr>
-          <w:color w:val="FF0000"/>
-          <w:lang w:val="vi-VN"/>
-        </w:rPr>
-        <w:tab/>
-      </w:r>
-      <w:r>
-        <w:rPr>
-          <w:b/>
-          <w:bCs/>
-          <w:color w:val="FF0000"/>
-          <w:lang w:val="vi-VN"/>
-        </w:rPr>
-        <w:t>fragment</w:t>
-      </w:r>
-      <w:r>
-        <w:rPr>
-          <w:color w:val="FF0000"/>
-          <w:lang w:val="vi-VN"/>
-        </w:rPr>
-        <w:t xml:space="preserve"> = “loading”</w:t>
-      </w:r>
-      <w:r>
-        <w:rPr>
-          <w:color w:val="FF0000"/>
-          <w:lang w:val="vi-VN"/>
-        </w:rPr>
-        <w:t xml:space="preserve"> //</w:t>
-      </w:r>
-      <w:r>
-        <w:rPr>
-          <w:color w:val="FF0000"/>
-          <w:lang w:val="vi-VN"/>
-        </w:rPr>
-        <w:t>=&gt;localhost:4200/server/5/edit?allowEdit=</w:t>
-      </w:r>
-      <w:r>
-        <w:rPr>
-          <w:color w:val="FF0000"/>
-          <w:lang w:val="vi-VN"/>
-        </w:rPr>
-        <w:t>1#loading</w:t>
-      </w:r>
-    </w:p>
-    <w:p>
-      <w:pPr>
-        <w:ind w:firstLine="720"/>
-        <w:rPr>
-          <w:color w:val="FF0000"/>
-          <w:lang w:val="vi-VN"/>
-        </w:rPr>
-      </w:pPr>
-      <w:r>
-        <w:rPr>
-          <w:color w:val="FF0000"/>
-          <w:lang w:val="vi-VN"/>
-        </w:rPr>
-        <w:t>&gt;&lt;/a&gt;</w:t>
-      </w:r>
-    </w:p>
-    <w:p>
-      <w:pPr>
-        <w:rPr>
-          <w:b/>
-          <w:bCs/>
-          <w:color w:val="000000" w:themeColor="text1"/>
-          <w:lang w:val="vi-VN"/>
-        </w:rPr>
-      </w:pPr>
-      <w:r>
-        <w:rPr>
-          <w:b/>
-          <w:bCs/>
-          <w:color w:val="000000" w:themeColor="text1"/>
-          <w:lang w:val="vi-VN"/>
-        </w:rPr>
-        <w:t>Làm thể nào để tạo ra URL chứa query params</w:t>
-      </w:r>
-      <w:r>
-        <w:rPr>
-          <w:b/>
-          <w:bCs/>
-          <w:color w:val="000000" w:themeColor="text1"/>
-          <w:lang w:val="vi-VN"/>
-        </w:rPr>
-        <w:t xml:space="preserve"> và </w:t>
-      </w:r>
-      <w:r>
-        <w:rPr>
-          <w:b/>
-          <w:bCs/>
-          <w:color w:val="000000" w:themeColor="text1"/>
-          <w:lang w:val="vi-VN"/>
-        </w:rPr>
-        <w:t xml:space="preserve">sử dụng để </w:t>
-      </w:r>
-      <w:r>
-        <w:rPr>
-          <w:b/>
-          <w:bCs/>
-          <w:color w:val="000000" w:themeColor="text1"/>
-          <w:lang w:val="vi-VN"/>
-        </w:rPr>
-        <w:t>chuyển trang</w:t>
-      </w:r>
-      <w:r>
-        <w:rPr>
-          <w:b/>
-          <w:bCs/>
-          <w:color w:val="000000" w:themeColor="text1"/>
-          <w:lang w:val="vi-VN"/>
-        </w:rPr>
-        <w:t xml:space="preserve"> trong </w:t>
-      </w:r>
-      <w:r>
-        <w:rPr>
-          <w:b/>
-          <w:bCs/>
-          <w:color w:val="000000" w:themeColor="text1"/>
-          <w:lang w:val="vi-VN"/>
-        </w:rPr>
-        <w:t>.ts file</w:t>
-      </w:r>
-      <w:r>
-        <w:rPr>
-          <w:b/>
-          <w:bCs/>
-          <w:color w:val="000000" w:themeColor="text1"/>
-          <w:lang w:val="vi-VN"/>
-        </w:rPr>
-        <w:t>:</w:t>
-      </w:r>
-    </w:p>
-    <w:p>
-      <w:pPr>
-        <w:rPr>
-          <w:color w:val="000000" w:themeColor="text1"/>
-          <w:lang w:val="vi-VN"/>
-        </w:rPr>
-      </w:pPr>
-      <w:r>
-        <w:rPr>
-          <w:b/>
-          <w:bCs/>
-          <w:color w:val="000000" w:themeColor="text1"/>
-          <w:lang w:val="vi-VN"/>
-        </w:rPr>
-        <w:tab/>
-      </w:r>
-      <w:r>
-        <w:rPr>
-          <w:color w:val="000000" w:themeColor="text1"/>
-          <w:lang w:val="vi-VN"/>
-        </w:rPr>
-        <w:t>Trong phương thức chuyển trang chúng ta sẽ làm như sau:</w:t>
-      </w:r>
-    </w:p>
-    <w:p>
-      <w:pPr>
-        <w:rPr>
-          <w:color w:val="000000" w:themeColor="text1"/>
-          <w:lang w:val="vi-VN"/>
-        </w:rPr>
-      </w:pPr>
-      <w:r>
-        <w:rPr>
-          <w:color w:val="000000" w:themeColor="text1"/>
-          <w:lang w:val="vi-VN"/>
-        </w:rPr>
-        <w:tab/>
-        <w:t xml:space="preserve">Constructor(private </w:t>
-      </w:r>
-      <w:r>
-        <w:rPr>
-          <w:b/>
-          <w:bCs/>
-          <w:color w:val="FF0000"/>
-          <w:lang w:val="vi-VN"/>
-        </w:rPr>
-        <w:t>router</w:t>
-      </w:r>
-      <w:r>
-        <w:rPr>
-          <w:color w:val="000000" w:themeColor="text1"/>
-          <w:lang w:val="vi-VN"/>
-        </w:rPr>
-        <w:t>: Router){}</w:t>
-      </w:r>
-    </w:p>
-    <w:p>
-      <w:pPr>
-        <w:rPr>
-          <w:color w:val="000000" w:themeColor="text1"/>
-          <w:lang w:val="vi-VN"/>
-        </w:rPr>
-      </w:pPr>
-      <w:r>
-        <w:rPr>
-          <w:color w:val="000000" w:themeColor="text1"/>
-          <w:lang w:val="vi-VN"/>
-        </w:rPr>
-        <w:tab/>
-        <w:t>onNavigate(id: number) {</w:t>
-      </w:r>
-    </w:p>
-    <w:p>
-      <w:pPr>
-        <w:rPr>
-          <w:b/>
-          <w:bCs/>
-          <w:color w:val="FF0000"/>
-          <w:lang w:val="vi-VN"/>
-        </w:rPr>
-      </w:pPr>
-      <w:r>
-        <w:rPr>
-          <w:color w:val="000000" w:themeColor="text1"/>
-          <w:lang w:val="vi-VN"/>
-        </w:rPr>
-        <w:tab/>
-      </w:r>
-      <w:r>
-        <w:rPr>
-          <w:color w:val="000000" w:themeColor="text1"/>
-          <w:lang w:val="vi-VN"/>
-        </w:rPr>
-        <w:tab/>
-      </w:r>
-      <w:r>
-        <w:rPr>
-          <w:b/>
-          <w:bCs/>
-          <w:color w:val="FF0000"/>
-          <w:lang w:val="vi-VN"/>
-        </w:rPr>
-        <w:t>this.router.navigate([‘/servers’, 5, ‘edit’], {queryParams: {allowEdit: ‘1’}, fragment: ‘loading’});</w:t>
-      </w:r>
-    </w:p>
-    <w:p>
-      <w:pPr>
-        <w:ind w:firstLine="720"/>
-        <w:rPr>
-          <w:color w:val="000000" w:themeColor="text1"/>
-          <w:lang w:val="vi-VN"/>
-        </w:rPr>
-      </w:pPr>
-      <w:r>
-        <w:rPr>
-          <w:color w:val="000000" w:themeColor="text1"/>
-          <w:lang w:val="vi-VN"/>
-        </w:rPr>
-        <w:t>}</w:t>
-      </w:r>
-    </w:p>
-    <w:p>
-      <w:pPr>
-        <w:pStyle w:val="Heading1"/>
-      </w:pPr>
-      <w:r>
-        <w:t>138. Retrieving Query Parameters and Fragments</w:t>
-      </w:r>
-    </w:p>
-    <w:p>
-      <w:pPr>
-        <w:rPr>
-          <w:sz w:val="26"/>
-          <w:szCs w:val="26"/>
-          <w:lang w:val="vi-VN"/>
-        </w:rPr>
-      </w:pPr>
-      <w:r>
-        <w:rPr>
-          <w:sz w:val="26"/>
-          <w:szCs w:val="26"/>
-        </w:rPr>
-        <w:t>Cách</w:t>
-      </w:r>
-      <w:r>
-        <w:rPr>
-          <w:sz w:val="26"/>
-          <w:szCs w:val="26"/>
-          <w:lang w:val="vi-VN"/>
-        </w:rPr>
-        <w:t xml:space="preserve"> để truy cập queryParams và fragment từ URL:</w:t>
-      </w:r>
-    </w:p>
-    <w:p>
-      <w:pPr>
-        <w:ind w:left="720"/>
-        <w:rPr>
-          <w:sz w:val="26"/>
-          <w:szCs w:val="26"/>
-          <w:lang w:val="vi-VN"/>
-        </w:rPr>
-      </w:pPr>
-      <w:r>
-        <w:rPr>
-          <w:sz w:val="26"/>
-          <w:szCs w:val="26"/>
-          <w:lang w:val="vi-VN"/>
-        </w:rPr>
-        <w:t xml:space="preserve">B1: </w:t>
-      </w:r>
-      <w:r>
-        <w:rPr>
-          <w:sz w:val="26"/>
-          <w:szCs w:val="26"/>
-          <w:lang w:val="vi-VN"/>
-        </w:rPr>
-        <w:t>Import {ActivatedRoute} from ‘@angular/routes’</w:t>
-      </w:r>
-    </w:p>
-    <w:p>
-      <w:pPr>
-        <w:ind w:left="720"/>
-        <w:rPr>
-          <w:sz w:val="26"/>
-          <w:szCs w:val="26"/>
-          <w:lang w:val="vi-VN"/>
-        </w:rPr>
-      </w:pPr>
-      <w:r>
-        <w:rPr>
-          <w:sz w:val="26"/>
-          <w:szCs w:val="26"/>
-          <w:lang w:val="vi-VN"/>
-        </w:rPr>
-        <w:t xml:space="preserve">B2: </w:t>
-      </w:r>
-      <w:r>
-        <w:rPr>
-          <w:sz w:val="26"/>
-          <w:szCs w:val="26"/>
-          <w:lang w:val="vi-VN"/>
-        </w:rPr>
-        <w:t>Constructor(private routes: ActivatedRoute){}</w:t>
-      </w:r>
-    </w:p>
-    <w:p>
-      <w:pPr>
-        <w:ind w:left="720"/>
-        <w:rPr>
-          <w:sz w:val="26"/>
-          <w:szCs w:val="26"/>
-          <w:lang w:val="vi-VN"/>
-        </w:rPr>
-      </w:pPr>
-      <w:r>
-        <w:rPr>
-          <w:sz w:val="26"/>
-          <w:szCs w:val="26"/>
-          <w:lang w:val="vi-VN"/>
-        </w:rPr>
-        <w:t>B3: truy cập trong ngOnInit()</w:t>
-      </w:r>
-    </w:p>
-    <w:p>
-      <w:pPr>
-        <w:ind w:left="720"/>
-        <w:rPr>
-          <w:color w:val="FF0000"/>
-          <w:sz w:val="26"/>
-          <w:szCs w:val="26"/>
-          <w:lang w:val="vi-VN"/>
-        </w:rPr>
-      </w:pPr>
-      <w:r>
-        <w:rPr>
-          <w:color w:val="FF0000"/>
-          <w:sz w:val="26"/>
-          <w:szCs w:val="26"/>
-          <w:lang w:val="vi-VN"/>
-        </w:rPr>
-        <w:lastRenderedPageBreak/>
-        <w:t>ngOnInit() {</w:t>
-      </w:r>
-    </w:p>
-    <w:p>
-      <w:pPr>
-        <w:ind w:left="720"/>
-        <w:rPr>
-          <w:color w:val="FF0000"/>
-          <w:sz w:val="26"/>
-          <w:szCs w:val="26"/>
-          <w:lang w:val="vi-VN"/>
-        </w:rPr>
-      </w:pPr>
-      <w:r>
-        <w:rPr>
-          <w:color w:val="FF0000"/>
-          <w:sz w:val="26"/>
-          <w:szCs w:val="26"/>
-          <w:lang w:val="vi-VN"/>
-        </w:rPr>
-        <w:tab/>
-        <w:t>console.log(</w:t>
-      </w:r>
-      <w:r>
-        <w:rPr>
-          <w:b/>
-          <w:bCs/>
-          <w:color w:val="FF0000"/>
-          <w:sz w:val="26"/>
-          <w:szCs w:val="26"/>
-          <w:lang w:val="vi-VN"/>
-        </w:rPr>
-        <w:t>this.route.snapshot.queryParams</w:t>
-      </w:r>
-      <w:r>
-        <w:rPr>
-          <w:color w:val="FF0000"/>
-          <w:sz w:val="26"/>
-          <w:szCs w:val="26"/>
-          <w:lang w:val="vi-VN"/>
-        </w:rPr>
-        <w:t>)</w:t>
-      </w:r>
-    </w:p>
-    <w:p>
-      <w:pPr>
-        <w:ind w:left="720"/>
-        <w:rPr>
-          <w:color w:val="FF0000"/>
-          <w:sz w:val="26"/>
-          <w:szCs w:val="26"/>
-          <w:lang w:val="vi-VN"/>
-        </w:rPr>
-      </w:pPr>
-      <w:r>
-        <w:rPr>
-          <w:color w:val="FF0000"/>
-          <w:sz w:val="26"/>
-          <w:szCs w:val="26"/>
-          <w:lang w:val="vi-VN"/>
-        </w:rPr>
-        <w:tab/>
-        <w:t>console.log(</w:t>
-      </w:r>
-      <w:r>
-        <w:rPr>
-          <w:b/>
-          <w:bCs/>
-          <w:color w:val="FF0000"/>
-          <w:sz w:val="26"/>
-          <w:szCs w:val="26"/>
-          <w:lang w:val="vi-VN"/>
-        </w:rPr>
-        <w:t>this.route.snapshot.fragment</w:t>
-      </w:r>
-      <w:r>
-        <w:rPr>
-          <w:color w:val="FF0000"/>
-          <w:sz w:val="26"/>
-          <w:szCs w:val="26"/>
-          <w:lang w:val="vi-VN"/>
-        </w:rPr>
-        <w:t>)</w:t>
-      </w:r>
-    </w:p>
-    <w:p>
-      <w:pPr>
-        <w:ind w:left="720"/>
-        <w:rPr>
-          <w:b/>
-          <w:bCs/>
-          <w:color w:val="FF0000"/>
-          <w:sz w:val="26"/>
-          <w:szCs w:val="26"/>
-          <w:lang w:val="vi-VN"/>
-        </w:rPr>
-      </w:pPr>
-      <w:r>
-        <w:rPr>
-          <w:color w:val="FF0000"/>
-          <w:sz w:val="26"/>
-          <w:szCs w:val="26"/>
-          <w:lang w:val="vi-VN"/>
-        </w:rPr>
-        <w:tab/>
-      </w:r>
-      <w:r>
-        <w:rPr>
-          <w:b/>
-          <w:bCs/>
-          <w:color w:val="FF0000"/>
-          <w:sz w:val="26"/>
-          <w:szCs w:val="26"/>
-          <w:lang w:val="vi-VN"/>
-        </w:rPr>
-        <w:t>this.routes.queryParams.subcribe(</w:t>
-      </w:r>
-      <w:r>
-        <w:rPr>
-          <w:b/>
-          <w:bCs/>
-          <w:color w:val="FF0000"/>
-          <w:sz w:val="26"/>
-          <w:szCs w:val="26"/>
-          <w:lang w:val="vi-VN"/>
-        </w:rPr>
-        <w:t>(</w:t>
-      </w:r>
-      <w:r>
-        <w:rPr>
-          <w:b/>
-          <w:bCs/>
-          <w:color w:val="FF0000"/>
-          <w:sz w:val="26"/>
-          <w:szCs w:val="26"/>
-          <w:lang w:val="vi-VN"/>
-        </w:rPr>
-        <w:t>q</w:t>
-      </w:r>
-      <w:r>
-        <w:rPr>
-          <w:b/>
-          <w:bCs/>
-          <w:color w:val="FF0000"/>
-          <w:sz w:val="26"/>
-          <w:szCs w:val="26"/>
-          <w:lang w:val="vi-VN"/>
-        </w:rPr>
-        <w:t>ueryParams: Params)</w:t>
-      </w:r>
-      <w:r>
-        <w:rPr>
-          <w:b/>
-          <w:bCs/>
-          <w:color w:val="FF0000"/>
-          <w:sz w:val="26"/>
-          <w:szCs w:val="26"/>
-          <w:lang w:val="vi-VN"/>
-        </w:rPr>
-        <w:t xml:space="preserve"> =&gt; {</w:t>
-      </w:r>
-    </w:p>
-    <w:p>
-      <w:pPr>
-        <w:ind w:left="720" w:firstLine="720"/>
-        <w:rPr>
-          <w:b/>
-          <w:bCs/>
-          <w:color w:val="FF0000"/>
-          <w:sz w:val="26"/>
-          <w:szCs w:val="26"/>
-          <w:lang w:val="vi-VN"/>
-        </w:rPr>
-      </w:pPr>
-      <w:r>
-        <w:rPr>
-          <w:b/>
-          <w:bCs/>
-          <w:color w:val="FF0000"/>
-          <w:sz w:val="26"/>
-          <w:szCs w:val="26"/>
-          <w:lang w:val="vi-VN"/>
-        </w:rPr>
-        <w:tab/>
-        <w:t>console.log(queryParams[‘&lt;tên param&gt;’])</w:t>
-      </w:r>
-    </w:p>
-    <w:p>
-      <w:pPr>
-        <w:ind w:left="720" w:firstLine="720"/>
-        <w:rPr>
-          <w:b/>
-          <w:bCs/>
-          <w:color w:val="FF0000"/>
-          <w:sz w:val="26"/>
-          <w:szCs w:val="26"/>
-          <w:lang w:val="vi-VN"/>
-        </w:rPr>
-      </w:pPr>
-      <w:r>
-        <w:rPr>
-          <w:b/>
-          <w:bCs/>
-          <w:color w:val="FF0000"/>
-          <w:sz w:val="26"/>
-          <w:szCs w:val="26"/>
-          <w:lang w:val="vi-VN"/>
-        </w:rPr>
-        <w:t>})</w:t>
-      </w:r>
-    </w:p>
-    <w:p>
-      <w:pPr>
-        <w:ind w:left="720" w:firstLine="720"/>
-        <w:rPr>
-          <w:b/>
-          <w:bCs/>
-          <w:color w:val="FF0000"/>
-          <w:sz w:val="26"/>
-          <w:szCs w:val="26"/>
-          <w:lang w:val="vi-VN"/>
-        </w:rPr>
-      </w:pPr>
-      <w:r>
-        <w:rPr>
-          <w:b/>
-          <w:bCs/>
-          <w:color w:val="FF0000"/>
-          <w:sz w:val="26"/>
-          <w:szCs w:val="26"/>
-          <w:lang w:val="vi-VN"/>
-        </w:rPr>
-        <w:t>this.routes.fragment.subcribe(fragment =&gt; {})</w:t>
-      </w:r>
-    </w:p>
-    <w:p>
-      <w:pPr>
-        <w:ind w:left="720"/>
-        <w:rPr>
-          <w:sz w:val="26"/>
-          <w:szCs w:val="26"/>
-          <w:lang w:val="vi-VN"/>
-        </w:rPr>
-      </w:pPr>
-      <w:r>
-        <w:rPr>
-          <w:color w:val="FF0000"/>
-          <w:sz w:val="26"/>
-          <w:szCs w:val="26"/>
-          <w:lang w:val="vi-VN"/>
-        </w:rPr>
-        <w:t>}</w:t>
-      </w:r>
-    </w:p>
-    <w:p>
-      <w:pPr>
-        <w:pStyle w:val="Heading1"/>
-      </w:pPr>
-      <w:r>
-        <w:t>139. Practicing and some Common Gotchas</w:t>
-      </w:r>
-    </w:p>
-    <w:p>
-      <w:pPr>
-        <w:ind w:firstLine="720"/>
-        <w:rPr>
-          <w:sz w:val="26"/>
-          <w:szCs w:val="26"/>
-          <w:lang w:val="vi-VN"/>
-        </w:rPr>
-      </w:pPr>
-      <w:r>
-        <w:rPr>
-          <w:sz w:val="26"/>
-          <w:szCs w:val="26"/>
-        </w:rPr>
-        <w:t>Luyện</w:t>
-      </w:r>
-      <w:r>
-        <w:rPr>
-          <w:sz w:val="26"/>
-          <w:szCs w:val="26"/>
-          <w:lang w:val="vi-VN"/>
-        </w:rPr>
-        <w:t xml:space="preserve"> tập cách pass params vào URL và truy cập các param này trong .ts file </w:t>
-      </w:r>
-    </w:p>
-    <w:p>
-      <w:pPr>
-        <w:ind w:firstLine="720"/>
-        <w:rPr>
-          <w:sz w:val="26"/>
-          <w:szCs w:val="26"/>
-          <w:lang w:val="vi-VN"/>
-        </w:rPr>
-      </w:pPr>
-      <w:r>
-        <w:rPr>
-          <w:sz w:val="26"/>
-          <w:szCs w:val="26"/>
-          <w:lang w:val="vi-VN"/>
-        </w:rPr>
-        <w:t>Lưu ý khi acess params từ URL nhớ parse ra đúng dạng khi sử dụng để tránh lỗi, vì khi access params từ URL giá trị mặt định kiểu string (có thể parse nhanh ra kiểu number bằng cách thêm toán tử “+” trước giá trị string)</w:t>
-      </w:r>
-      <w:r>
-        <w:rPr>
-          <w:sz w:val="26"/>
-          <w:szCs w:val="26"/>
-          <w:lang w:val="vi-VN"/>
-        </w:rPr>
-        <w:t>.</w:t>
-      </w:r>
-    </w:p>
-    <w:p>
-      <w:pPr>
-        <w:pStyle w:val="Heading1"/>
-      </w:pPr>
-      <w:r>
-        <w:t>140. Setting up Child (Nested) Routes</w:t>
-      </w:r>
-    </w:p>
-    <w:p>
-      <w:pPr>
-        <w:ind w:firstLine="720"/>
-        <w:rPr>
-          <w:sz w:val="26"/>
-          <w:szCs w:val="26"/>
-          <w:lang w:val="vi-VN"/>
-        </w:rPr>
-      </w:pPr>
-      <w:r>
-        <w:rPr>
-          <w:sz w:val="26"/>
-          <w:szCs w:val="26"/>
-        </w:rPr>
-        <w:t>Khi</w:t>
-      </w:r>
-      <w:r>
-        <w:rPr>
-          <w:sz w:val="26"/>
-          <w:szCs w:val="26"/>
-          <w:lang w:val="vi-VN"/>
-        </w:rPr>
-        <w:t xml:space="preserve"> tạo ra các routes để đăng kí, đôi khi ta sẽ gặp các routes có cùng tiền tố, như code bên dưới</w:t>
-      </w:r>
-      <w:r>
-        <w:rPr>
-          <w:sz w:val="26"/>
-          <w:szCs w:val="26"/>
-          <w:lang w:val="vi-VN"/>
-        </w:rPr>
-        <w:t xml:space="preserve"> (cùng tiền tố “users”)</w:t>
-      </w:r>
-      <w:r>
-        <w:rPr>
-          <w:sz w:val="26"/>
-          <w:szCs w:val="26"/>
-          <w:lang w:val="vi-VN"/>
-        </w:rPr>
-        <w:t>:</w:t>
-      </w:r>
-    </w:p>
-    <w:p>
-      <w:pPr>
-        <w:ind w:firstLine="720"/>
-        <w:rPr>
-          <w:sz w:val="26"/>
-          <w:szCs w:val="26"/>
-          <w:lang w:val="vi-VN"/>
-        </w:rPr>
-      </w:pPr>
-      <w:r>
-        <w:rPr>
-          <w:sz w:val="26"/>
-          <w:szCs w:val="26"/>
-          <w:lang w:val="vi-VN"/>
-        </w:rPr>
-        <w:tab/>
-      </w:r>
-      <w:r>
-        <w:rPr>
-          <w:sz w:val="26"/>
-          <w:szCs w:val="26"/>
-          <w:lang w:val="vi-VN"/>
-        </w:rPr>
-        <w:t>Const appRoutes: Routes = [</w:t>
-      </w:r>
-    </w:p>
-    <w:p>
-      <w:pPr>
-        <w:ind w:firstLine="720"/>
-        <w:rPr>
-          <w:sz w:val="26"/>
-          <w:szCs w:val="26"/>
-          <w:lang w:val="vi-VN"/>
-        </w:rPr>
-      </w:pPr>
-      <w:r>
-        <w:rPr>
-          <w:sz w:val="26"/>
-          <w:szCs w:val="26"/>
-          <w:lang w:val="vi-VN"/>
-        </w:rPr>
-        <w:tab/>
-        <w:t>{path: ‘</w:t>
-      </w:r>
-      <w:r>
-        <w:rPr>
-          <w:color w:val="FF0000"/>
-          <w:sz w:val="26"/>
-          <w:szCs w:val="26"/>
-          <w:lang w:val="vi-VN"/>
-        </w:rPr>
-        <w:t>users</w:t>
-      </w:r>
-      <w:r>
-        <w:rPr>
-          <w:sz w:val="26"/>
-          <w:szCs w:val="26"/>
-          <w:lang w:val="vi-VN"/>
-        </w:rPr>
-        <w:t>’, component: UsersComponent},</w:t>
-      </w:r>
-    </w:p>
-    <w:p>
-      <w:pPr>
-        <w:ind w:firstLine="720"/>
-        <w:rPr>
-          <w:sz w:val="26"/>
-          <w:szCs w:val="26"/>
-          <w:lang w:val="vi-VN"/>
-        </w:rPr>
-      </w:pPr>
-      <w:r>
-        <w:rPr>
-          <w:sz w:val="26"/>
-          <w:szCs w:val="26"/>
-          <w:lang w:val="vi-VN"/>
-        </w:rPr>
-        <w:tab/>
-        <w:t>{path: ‘</w:t>
-      </w:r>
-      <w:r>
-        <w:rPr>
-          <w:color w:val="FF0000"/>
-          <w:sz w:val="26"/>
-          <w:szCs w:val="26"/>
-          <w:lang w:val="vi-VN"/>
-        </w:rPr>
-        <w:t>users</w:t>
-      </w:r>
-      <w:r>
-        <w:rPr>
-          <w:sz w:val="26"/>
-          <w:szCs w:val="26"/>
-          <w:lang w:val="vi-VN"/>
-        </w:rPr>
-        <w:t>/:id’, component: UserComponent},</w:t>
-      </w:r>
-    </w:p>
-    <w:p>
-      <w:pPr>
-        <w:ind w:firstLine="720"/>
-        <w:rPr>
-          <w:sz w:val="26"/>
-          <w:szCs w:val="26"/>
-          <w:lang w:val="vi-VN"/>
-        </w:rPr>
-      </w:pPr>
-      <w:r>
-        <w:rPr>
-          <w:sz w:val="26"/>
-          <w:szCs w:val="26"/>
-          <w:lang w:val="vi-VN"/>
-        </w:rPr>
-        <w:tab/>
-        <w:t>{path: ‘</w:t>
-      </w:r>
-      <w:r>
-        <w:rPr>
-          <w:color w:val="FF0000"/>
-          <w:sz w:val="26"/>
-          <w:szCs w:val="26"/>
-          <w:lang w:val="vi-VN"/>
-        </w:rPr>
-        <w:t>users</w:t>
-      </w:r>
-      <w:r>
-        <w:rPr>
-          <w:sz w:val="26"/>
-          <w:szCs w:val="26"/>
-          <w:lang w:val="vi-VN"/>
-        </w:rPr>
-        <w:t>/:name’, component: UserComponent},</w:t>
-      </w:r>
-    </w:p>
-    <w:p>
-      <w:pPr>
-        <w:ind w:firstLine="720"/>
-        <w:rPr>
-          <w:sz w:val="26"/>
-          <w:szCs w:val="26"/>
-          <w:lang w:val="vi-VN"/>
-        </w:rPr>
-      </w:pPr>
-      <w:r>
-        <w:rPr>
-          <w:sz w:val="26"/>
-          <w:szCs w:val="26"/>
-          <w:lang w:val="vi-VN"/>
-        </w:rPr>
-        <w:t>]</w:t>
-      </w:r>
-    </w:p>
-    <w:p>
-      <w:pPr>
-        <w:ind w:firstLine="720"/>
-        <w:rPr>
-          <w:sz w:val="26"/>
-          <w:szCs w:val="26"/>
-          <w:lang w:val="vi-VN"/>
-        </w:rPr>
-      </w:pPr>
-      <w:r>
-        <w:rPr>
-          <w:sz w:val="26"/>
-          <w:szCs w:val="26"/>
-          <w:lang w:val="vi-VN"/>
-        </w:rPr>
-        <w:t>Để tránh việc trùng lặp chúng ta sẽ sử dụng thêm properties “children” trong các obj config routes:</w:t>
-      </w:r>
-    </w:p>
-    <w:p>
-      <w:pPr>
-        <w:ind w:firstLine="720"/>
-        <w:rPr>
-          <w:sz w:val="26"/>
-          <w:szCs w:val="26"/>
-          <w:lang w:val="vi-VN"/>
-        </w:rPr>
-      </w:pPr>
-      <w:r>
-        <w:rPr>
-          <w:sz w:val="26"/>
-          <w:szCs w:val="26"/>
-          <w:lang w:val="vi-VN"/>
-        </w:rPr>
-        <w:tab/>
-        <w:t>Const appRoutes: Routes = [</w:t>
-      </w:r>
-    </w:p>
-    <w:p>
-      <w:pPr>
-        <w:ind w:firstLine="720"/>
-        <w:rPr>
-          <w:sz w:val="26"/>
-          <w:szCs w:val="26"/>
-          <w:lang w:val="vi-VN"/>
-        </w:rPr>
-      </w:pPr>
-      <w:r>
-        <w:rPr>
-          <w:sz w:val="26"/>
-          <w:szCs w:val="26"/>
-          <w:lang w:val="vi-VN"/>
-        </w:rPr>
-        <w:tab/>
-        <w:t>{ path: ‘</w:t>
-      </w:r>
-      <w:r>
-        <w:rPr>
-          <w:color w:val="FF0000"/>
-          <w:sz w:val="26"/>
-          <w:szCs w:val="26"/>
-          <w:lang w:val="vi-VN"/>
-        </w:rPr>
-        <w:t>users</w:t>
-      </w:r>
-      <w:r>
-        <w:rPr>
-          <w:sz w:val="26"/>
-          <w:szCs w:val="26"/>
-          <w:lang w:val="vi-VN"/>
-        </w:rPr>
-        <w:t xml:space="preserve">’, component: UsersComponent, </w:t>
-      </w:r>
-      <w:r>
-        <w:rPr>
-          <w:b/>
-          <w:bCs/>
-          <w:color w:val="FF0000"/>
-          <w:sz w:val="26"/>
-          <w:szCs w:val="26"/>
-          <w:lang w:val="vi-VN"/>
-        </w:rPr>
-        <w:t>children:</w:t>
-      </w:r>
-      <w:r>
-        <w:rPr>
-          <w:sz w:val="26"/>
-          <w:szCs w:val="26"/>
-          <w:lang w:val="vi-VN"/>
-        </w:rPr>
-        <w:t xml:space="preserve"> [</w:t>
-      </w:r>
-    </w:p>
-    <w:p>
-      <w:pPr>
-        <w:ind w:firstLine="720"/>
-        <w:rPr>
-          <w:sz w:val="26"/>
-          <w:szCs w:val="26"/>
-          <w:lang w:val="vi-VN"/>
-        </w:rPr>
-      </w:pPr>
-      <w:r>
-        <w:rPr>
-          <w:sz w:val="26"/>
-          <w:szCs w:val="26"/>
-          <w:lang w:val="vi-VN"/>
-        </w:rPr>
-        <w:tab/>
-      </w:r>
-      <w:r>
-        <w:rPr>
-          <w:sz w:val="26"/>
-          <w:szCs w:val="26"/>
-          <w:lang w:val="vi-VN"/>
-        </w:rPr>
-        <w:tab/>
-        <w:t xml:space="preserve">{path: </w:t>
-      </w:r>
-      <w:r>
-        <w:rPr>
-          <w:b/>
-          <w:bCs/>
-          <w:color w:val="FF0000"/>
-          <w:sz w:val="26"/>
-          <w:szCs w:val="26"/>
-          <w:lang w:val="vi-VN"/>
-        </w:rPr>
-        <w:t>‘:id’</w:t>
-      </w:r>
-      <w:r>
-        <w:rPr>
-          <w:sz w:val="26"/>
-          <w:szCs w:val="26"/>
-          <w:lang w:val="vi-VN"/>
-        </w:rPr>
-        <w:t>, component: UserComponent},</w:t>
-      </w:r>
-    </w:p>
-    <w:p>
-      <w:pPr>
-        <w:ind w:firstLine="720"/>
-        <w:rPr>
-          <w:sz w:val="26"/>
-          <w:szCs w:val="26"/>
-          <w:lang w:val="vi-VN"/>
-        </w:rPr>
-      </w:pPr>
-      <w:r>
-        <w:rPr>
-          <w:sz w:val="26"/>
-          <w:szCs w:val="26"/>
-          <w:lang w:val="vi-VN"/>
-        </w:rPr>
-        <w:tab/>
-      </w:r>
-      <w:r>
-        <w:rPr>
-          <w:sz w:val="26"/>
-          <w:szCs w:val="26"/>
-          <w:lang w:val="vi-VN"/>
-        </w:rPr>
-        <w:tab/>
-        <w:t xml:space="preserve">{path: </w:t>
-      </w:r>
-      <w:r>
-        <w:rPr>
-          <w:b/>
-          <w:bCs/>
-          <w:color w:val="FF0000"/>
-          <w:sz w:val="26"/>
-          <w:szCs w:val="26"/>
-          <w:lang w:val="vi-VN"/>
-        </w:rPr>
-        <w:t>‘:name’</w:t>
-      </w:r>
-      <w:r>
-        <w:rPr>
-          <w:sz w:val="26"/>
-          <w:szCs w:val="26"/>
-          <w:lang w:val="vi-VN"/>
-        </w:rPr>
-        <w:t>, component: UserComponent},</w:t>
-      </w:r>
-    </w:p>
-    <w:p>
-      <w:pPr>
-        <w:ind w:left="720" w:firstLine="720"/>
-        <w:rPr>
-          <w:sz w:val="26"/>
-          <w:szCs w:val="26"/>
-          <w:lang w:val="vi-VN"/>
-        </w:rPr>
-      </w:pPr>
-      <w:r>
-        <w:rPr>
-          <w:sz w:val="26"/>
-          <w:szCs w:val="26"/>
-          <w:lang w:val="vi-VN"/>
-        </w:rPr>
-        <w:lastRenderedPageBreak/>
         <w:t>]},</w:t>
       </w:r>
     </w:p>
@@ -5736,6 +6170,7 @@
           <w:szCs w:val="26"/>
           <w:lang w:val="vi-VN"/>
         </w:rPr>
+        <w:lastRenderedPageBreak/>
         <w:tab/>
       </w:r>
       <w:r>
@@ -5921,19 +6356,1036 @@
           <w:szCs w:val="26"/>
           <w:lang w:val="vi-VN"/>
         </w:rPr>
-        <w:t xml:space="preserve">found. Path: ‘**’ nghĩa là tất cả các path có thể tồn tại, để nó ở cuối cùng </w:t>
-      </w:r>
-      <w:r>
-        <w:rPr>
-          <w:b/>
-          <w:bCs/>
-          <w:color w:val="FF0000"/>
+        <w:t>found. Path: ‘**’ nghĩa là tất cả các path có thể tồn tại, để nó ở cuối cùng của các route nghĩa là “tất cả các path có thể tồn tại trừ các path thuộc các route ở trên” – vì angular sẽ quét các route tuần tự từ trên xuống dưới.</w:t>
+      </w:r>
+    </w:p>
+    <w:p>
+      <w:pPr>
+        <w:pStyle w:val="Heading1"/>
+      </w:pPr>
+      <w:r>
+        <w:t>144. Important: Redirection Path Matching</w:t>
+      </w:r>
+    </w:p>
+    <w:p>
+      <w:pPr>
+        <w:ind w:firstLine="720"/>
+        <w:rPr>
+          <w:sz w:val="26"/>
+          <w:szCs w:val="26"/>
+        </w:rPr>
+      </w:pPr>
+      <w:r>
+        <w:rPr>
+          <w:sz w:val="26"/>
+          <w:szCs w:val="26"/>
+        </w:rPr>
+        <w:t>In our example, we didn't encounter any issues when we tried to redirect the user. But that's not always the case when adding redirections.</w:t>
+      </w:r>
+    </w:p>
+    <w:p>
+      <w:pPr>
+        <w:ind w:firstLine="720"/>
+        <w:rPr>
+          <w:sz w:val="26"/>
+          <w:szCs w:val="26"/>
+        </w:rPr>
+      </w:pPr>
+      <w:r>
+        <w:rPr>
+          <w:sz w:val="26"/>
+          <w:szCs w:val="26"/>
+        </w:rPr>
+        <w:t>By default, Angular matches paths by prefix. That means, that the following route will match both </w:t>
+      </w:r>
+      <w:r>
+        <w:rPr>
+          <w:sz w:val="26"/>
+          <w:szCs w:val="26"/>
+          <w:lang w:val="vi-VN"/>
+        </w:rPr>
+        <w:t>“</w:t>
+      </w:r>
+      <w:r>
+        <w:rPr>
+          <w:b/>
+          <w:bCs/>
+          <w:color w:val="FF0000"/>
+          <w:sz w:val="26"/>
+          <w:szCs w:val="26"/>
+        </w:rPr>
+        <w:t>/</w:t>
+      </w:r>
+      <w:r>
+        <w:rPr>
+          <w:b/>
+          <w:bCs/>
+          <w:color w:val="FF0000"/>
+          <w:sz w:val="26"/>
+          <w:szCs w:val="26"/>
+        </w:rPr>
+        <w:t>recipes</w:t>
+      </w:r>
+      <w:r>
+        <w:rPr>
+          <w:color w:val="000000" w:themeColor="text1"/>
+          <w:sz w:val="26"/>
+          <w:szCs w:val="26"/>
+          <w:lang w:val="vi-VN"/>
+        </w:rPr>
+        <w:t>”</w:t>
+      </w:r>
+      <w:r>
+        <w:rPr>
+          <w:sz w:val="26"/>
+          <w:szCs w:val="26"/>
+        </w:rPr>
+        <w:t>  and just </w:t>
+      </w:r>
+      <w:r>
+        <w:rPr>
+          <w:sz w:val="26"/>
+          <w:szCs w:val="26"/>
+          <w:lang w:val="vi-VN"/>
+        </w:rPr>
+        <w:t>“</w:t>
+      </w:r>
+      <w:r>
+        <w:rPr>
+          <w:b/>
+          <w:bCs/>
+          <w:color w:val="FF0000"/>
+          <w:sz w:val="26"/>
+          <w:szCs w:val="26"/>
+        </w:rPr>
+        <w:t>/</w:t>
+      </w:r>
+      <w:r>
+        <w:rPr>
+          <w:color w:val="000000" w:themeColor="text1"/>
+          <w:sz w:val="26"/>
+          <w:szCs w:val="26"/>
+          <w:lang w:val="vi-VN"/>
+        </w:rPr>
+        <w:t>”</w:t>
+      </w:r>
+      <w:r>
+        <w:rPr>
+          <w:color w:val="000000" w:themeColor="text1"/>
+          <w:sz w:val="26"/>
+          <w:szCs w:val="26"/>
+        </w:rPr>
+        <w:t> </w:t>
+      </w:r>
+    </w:p>
+    <w:p>
+      <w:pPr>
+        <w:ind w:firstLine="720"/>
+        <w:rPr>
+          <w:b/>
+          <w:bCs/>
+          <w:color w:val="FF0000"/>
+          <w:sz w:val="26"/>
+          <w:szCs w:val="26"/>
+        </w:rPr>
+      </w:pPr>
+      <w:r>
+        <w:rPr>
+          <w:b/>
+          <w:bCs/>
+          <w:color w:val="FF0000"/>
+          <w:sz w:val="26"/>
+          <w:szCs w:val="26"/>
+        </w:rPr>
+        <w:t>{ path: '', redirectTo: '/somewhere-else' } </w:t>
+      </w:r>
+    </w:p>
+    <w:p>
+      <w:pPr>
+        <w:ind w:firstLine="720"/>
+        <w:rPr>
+          <w:sz w:val="26"/>
+          <w:szCs w:val="26"/>
+        </w:rPr>
+      </w:pPr>
+      <w:r>
+        <w:rPr>
+          <w:sz w:val="26"/>
+          <w:szCs w:val="26"/>
+        </w:rPr>
+        <w:t>Actually, Angular will give you an error here, because that's a common gotcha: This route will now </w:t>
+      </w:r>
+      <w:r>
+        <w:rPr>
+          <w:b/>
+          <w:bCs/>
+          <w:sz w:val="26"/>
+          <w:szCs w:val="26"/>
+        </w:rPr>
+        <w:t>ALWAYS</w:t>
+      </w:r>
+      <w:r>
+        <w:rPr>
+          <w:sz w:val="26"/>
+          <w:szCs w:val="26"/>
+        </w:rPr>
+        <w:t> redirect you! Why?</w:t>
+      </w:r>
+    </w:p>
+    <w:p>
+      <w:pPr>
+        <w:ind w:firstLine="720"/>
+        <w:rPr>
+          <w:sz w:val="26"/>
+          <w:szCs w:val="26"/>
+        </w:rPr>
+      </w:pPr>
+      <w:r>
+        <w:rPr>
+          <w:sz w:val="26"/>
+          <w:szCs w:val="26"/>
+        </w:rPr>
+        <w:t>Since the default matching strategy is "prefix" , Angular checks if the path you entered in the URL does </w:t>
+      </w:r>
+      <w:r>
+        <w:rPr>
+          <w:b/>
+          <w:bCs/>
+          <w:sz w:val="26"/>
+          <w:szCs w:val="26"/>
+        </w:rPr>
+        <w:t>start with the path</w:t>
+      </w:r>
+      <w:r>
+        <w:rPr>
+          <w:sz w:val="26"/>
+          <w:szCs w:val="26"/>
+        </w:rPr>
+        <w:t> specified in the route. Of course every path starts with ''  (Important: That's no whitespace, it's simply "nothing").</w:t>
+      </w:r>
+    </w:p>
+    <w:p>
+      <w:pPr>
+        <w:ind w:firstLine="720"/>
+        <w:rPr>
+          <w:sz w:val="26"/>
+          <w:szCs w:val="26"/>
+        </w:rPr>
+      </w:pPr>
+      <w:r>
+        <w:rPr>
+          <w:sz w:val="26"/>
+          <w:szCs w:val="26"/>
+        </w:rPr>
+        <w:t>To fix this behavior, you need to change the matching strategy to "full" :</w:t>
+      </w:r>
+    </w:p>
+    <w:p>
+      <w:pPr>
+        <w:ind w:firstLine="720"/>
+        <w:rPr>
+          <w:b/>
+          <w:bCs/>
+          <w:color w:val="FF0000"/>
+          <w:sz w:val="26"/>
+          <w:szCs w:val="26"/>
+        </w:rPr>
+      </w:pPr>
+      <w:r>
+        <w:rPr>
+          <w:b/>
+          <w:bCs/>
+          <w:color w:val="FF0000"/>
+          <w:sz w:val="26"/>
+          <w:szCs w:val="26"/>
+        </w:rPr>
+        <w:t>{ path: '', redirectTo: '/somewhere-else', pathMatch: 'full' } </w:t>
+      </w:r>
+    </w:p>
+    <w:p>
+      <w:pPr>
+        <w:ind w:firstLine="720"/>
+        <w:rPr>
+          <w:sz w:val="26"/>
+          <w:szCs w:val="26"/>
+        </w:rPr>
+      </w:pPr>
+      <w:r>
+        <w:rPr>
+          <w:sz w:val="26"/>
+          <w:szCs w:val="26"/>
+        </w:rPr>
+        <w:t>Now, you only get redirected, if the full path is ''  (so only if you got NO other content in your path in this example).</w:t>
+      </w:r>
+    </w:p>
+    <w:p>
+      <w:pPr>
+        <w:pStyle w:val="Heading1"/>
+      </w:pPr>
+      <w:r>
+        <w:t>145. Outsourcing the Route Configuration</w:t>
+      </w:r>
+    </w:p>
+    <w:p>
+      <w:pPr>
+        <w:ind w:firstLine="720"/>
+        <w:rPr>
+          <w:color w:val="000000" w:themeColor="text1"/>
+          <w:sz w:val="26"/>
+          <w:szCs w:val="26"/>
+          <w:lang w:val="vi-VN"/>
+        </w:rPr>
+      </w:pPr>
+      <w:r>
+        <w:rPr>
+          <w:color w:val="000000" w:themeColor="text1"/>
+          <w:sz w:val="26"/>
+          <w:szCs w:val="26"/>
+        </w:rPr>
+        <w:t>Tới</w:t>
+      </w:r>
+      <w:r>
+        <w:rPr>
+          <w:color w:val="000000" w:themeColor="text1"/>
+          <w:sz w:val="26"/>
+          <w:szCs w:val="26"/>
+          <w:lang w:val="vi-VN"/>
+        </w:rPr>
+        <w:t xml:space="preserve"> thời điểm này thì biến appRoutes của chúng ta đã lưu rất nhiều routes và nó sẽ chiếm một không gian lớn trong file </w:t>
+      </w:r>
+      <w:r>
+        <w:rPr>
+          <w:color w:val="FF0000"/>
+          <w:sz w:val="26"/>
+          <w:szCs w:val="26"/>
+          <w:lang w:val="vi-VN"/>
+        </w:rPr>
+        <w:t>app.module.ts</w:t>
+      </w:r>
+    </w:p>
+    <w:p>
+      <w:pPr>
+        <w:ind w:firstLine="720"/>
+        <w:rPr>
+          <w:color w:val="000000" w:themeColor="text1"/>
+          <w:sz w:val="26"/>
+          <w:szCs w:val="26"/>
+          <w:lang w:val="vi-VN"/>
+        </w:rPr>
+      </w:pPr>
+      <w:r>
+        <w:rPr>
+          <w:color w:val="000000" w:themeColor="text1"/>
+          <w:sz w:val="26"/>
+          <w:szCs w:val="26"/>
+          <w:lang w:val="vi-VN"/>
+        </w:rPr>
+        <w:t xml:space="preserve">Vì vậy ta nên duy chuyển các khai báo routes này sang một file mới (đặt tên là </w:t>
+      </w:r>
+      <w:r>
+        <w:rPr>
+          <w:color w:val="FF0000"/>
+          <w:sz w:val="26"/>
+          <w:szCs w:val="26"/>
+          <w:lang w:val="vi-VN"/>
+        </w:rPr>
+        <w:t>app-routing.module.ts</w:t>
+      </w:r>
+      <w:r>
+        <w:rPr>
+          <w:color w:val="000000" w:themeColor="text1"/>
+          <w:sz w:val="26"/>
+          <w:szCs w:val="26"/>
+          <w:lang w:val="vi-VN"/>
+        </w:rPr>
+        <w:t>)</w:t>
+      </w:r>
+      <w:r>
+        <w:rPr>
+          <w:color w:val="000000" w:themeColor="text1"/>
+          <w:sz w:val="26"/>
+          <w:szCs w:val="26"/>
+          <w:lang w:val="vi-VN"/>
+        </w:rPr>
+        <w:t xml:space="preserve"> đặt trong cùng component</w:t>
+      </w:r>
+    </w:p>
+    <w:p>
+      <w:pPr>
+        <w:ind w:firstLine="720"/>
+        <w:rPr>
+          <w:color w:val="000000" w:themeColor="text1"/>
+          <w:sz w:val="26"/>
+          <w:szCs w:val="26"/>
+          <w:lang w:val="vi-VN"/>
+        </w:rPr>
+      </w:pPr>
+      <w:r>
+        <w:rPr>
+          <w:color w:val="000000" w:themeColor="text1"/>
+          <w:sz w:val="26"/>
+          <w:szCs w:val="26"/>
+          <w:lang w:val="vi-VN"/>
+        </w:rPr>
+        <w:t>Trong file app-routing.module.ts:</w:t>
+      </w:r>
+    </w:p>
+    <w:p>
+      <w:pPr>
+        <w:ind w:firstLine="720"/>
+        <w:rPr>
+          <w:color w:val="000000" w:themeColor="text1"/>
+          <w:sz w:val="26"/>
+          <w:szCs w:val="26"/>
+        </w:rPr>
+      </w:pPr>
+      <w:r>
+        <w:rPr>
+          <w:color w:val="000000" w:themeColor="text1"/>
           <w:sz w:val="26"/>
           <w:szCs w:val="26"/>
           <w:lang w:val="vi-VN"/>
         </w:rPr>
         <w:lastRenderedPageBreak/>
-        <w:t>của các route nghĩa là “tất cả các path có thể tồn tại trừ các path thuộc các route ở trên” – vì angular sẽ quét các route tuần tự từ trên xuống dưới.</w:t>
+        <w:tab/>
+      </w:r>
+      <w:r>
+        <w:rPr>
+          <w:color w:val="000000" w:themeColor="text1"/>
+          <w:sz w:val="26"/>
+          <w:szCs w:val="26"/>
+        </w:rPr>
+        <w:t>Import { NgModule } from ‘@angular/core’</w:t>
+      </w:r>
+    </w:p>
+    <w:p>
+      <w:pPr>
+        <w:ind w:firstLine="720"/>
+        <w:rPr>
+          <w:color w:val="000000" w:themeColor="text1"/>
+          <w:sz w:val="26"/>
+          <w:szCs w:val="26"/>
+          <w:lang w:val="vi-VN"/>
+        </w:rPr>
+      </w:pPr>
+      <w:r>
+        <w:rPr>
+          <w:color w:val="000000" w:themeColor="text1"/>
+          <w:sz w:val="26"/>
+          <w:szCs w:val="26"/>
+        </w:rPr>
+        <w:tab/>
+        <w:t>Import</w:t>
+      </w:r>
+      <w:r>
+        <w:rPr>
+          <w:color w:val="000000" w:themeColor="text1"/>
+          <w:sz w:val="26"/>
+          <w:szCs w:val="26"/>
+          <w:lang w:val="vi-VN"/>
+        </w:rPr>
+        <w:t xml:space="preserve"> { </w:t>
+      </w:r>
+      <w:r>
+        <w:rPr>
+          <w:color w:val="000000" w:themeColor="text1"/>
+          <w:sz w:val="26"/>
+          <w:szCs w:val="26"/>
+          <w:lang w:val="vi-VN"/>
+        </w:rPr>
+        <w:t>Routes, RouterModule</w:t>
+      </w:r>
+      <w:r>
+        <w:rPr>
+          <w:color w:val="000000" w:themeColor="text1"/>
+          <w:sz w:val="26"/>
+          <w:szCs w:val="26"/>
+          <w:lang w:val="vi-VN"/>
+        </w:rPr>
+        <w:t xml:space="preserve"> } from ‘@angular/router’</w:t>
+      </w:r>
+    </w:p>
+    <w:p>
+      <w:pPr>
+        <w:ind w:firstLine="720"/>
+        <w:rPr>
+          <w:color w:val="000000" w:themeColor="text1"/>
+          <w:sz w:val="26"/>
+          <w:szCs w:val="26"/>
+          <w:lang w:val="vi-VN"/>
+        </w:rPr>
+      </w:pPr>
+      <w:r>
+        <w:rPr>
+          <w:color w:val="000000" w:themeColor="text1"/>
+          <w:sz w:val="26"/>
+          <w:szCs w:val="26"/>
+          <w:lang w:val="vi-VN"/>
+        </w:rPr>
+        <w:tab/>
+        <w:t>Import { HomeComponent } from ‘&lt;đường dẫn tới home component&gt;’</w:t>
+      </w:r>
+    </w:p>
+    <w:p>
+      <w:pPr>
+        <w:ind w:firstLine="720"/>
+        <w:rPr>
+          <w:color w:val="000000" w:themeColor="text1"/>
+          <w:sz w:val="26"/>
+          <w:szCs w:val="26"/>
+          <w:lang w:val="vi-VN"/>
+        </w:rPr>
+      </w:pPr>
+      <w:r>
+        <w:rPr>
+          <w:color w:val="000000" w:themeColor="text1"/>
+          <w:sz w:val="26"/>
+          <w:szCs w:val="26"/>
+          <w:lang w:val="vi-VN"/>
+        </w:rPr>
+        <w:tab/>
+        <w:t>...</w:t>
+      </w:r>
+    </w:p>
+    <w:p>
+      <w:pPr>
+        <w:ind w:firstLine="720"/>
+        <w:rPr>
+          <w:color w:val="000000" w:themeColor="text1"/>
+          <w:sz w:val="26"/>
+          <w:szCs w:val="26"/>
+        </w:rPr>
+      </w:pPr>
+    </w:p>
+    <w:p>
+      <w:pPr>
+        <w:ind w:firstLine="720"/>
+        <w:rPr>
+          <w:color w:val="000000" w:themeColor="text1"/>
+          <w:sz w:val="26"/>
+          <w:szCs w:val="26"/>
+          <w:lang w:val="vi-VN"/>
+        </w:rPr>
+      </w:pPr>
+      <w:r>
+        <w:rPr>
+          <w:color w:val="000000" w:themeColor="text1"/>
+          <w:sz w:val="26"/>
+          <w:szCs w:val="26"/>
+        </w:rPr>
+        <w:tab/>
+        <w:t>//Cắt</w:t>
+      </w:r>
+      <w:r>
+        <w:rPr>
+          <w:color w:val="000000" w:themeColor="text1"/>
+          <w:sz w:val="26"/>
+          <w:szCs w:val="26"/>
+          <w:lang w:val="vi-VN"/>
+        </w:rPr>
+        <w:t xml:space="preserve"> phần khai báo routes từ app.module.ts qua đây</w:t>
+      </w:r>
+    </w:p>
+    <w:p>
+      <w:pPr>
+        <w:ind w:firstLine="720"/>
+        <w:rPr>
+          <w:color w:val="000000" w:themeColor="text1"/>
+          <w:sz w:val="26"/>
+          <w:szCs w:val="26"/>
+          <w:lang w:val="vi-VN"/>
+        </w:rPr>
+      </w:pPr>
+      <w:r>
+        <w:rPr>
+          <w:color w:val="000000" w:themeColor="text1"/>
+          <w:sz w:val="26"/>
+          <w:szCs w:val="26"/>
+          <w:lang w:val="vi-VN"/>
+        </w:rPr>
+        <w:tab/>
+        <w:t>Const appRoutes:Routes = [</w:t>
+      </w:r>
+    </w:p>
+    <w:p>
+      <w:pPr>
+        <w:ind w:firstLine="720"/>
+        <w:rPr>
+          <w:color w:val="000000" w:themeColor="text1"/>
+          <w:sz w:val="26"/>
+          <w:szCs w:val="26"/>
+          <w:lang w:val="vi-VN"/>
+        </w:rPr>
+      </w:pPr>
+      <w:r>
+        <w:rPr>
+          <w:color w:val="000000" w:themeColor="text1"/>
+          <w:sz w:val="26"/>
+          <w:szCs w:val="26"/>
+          <w:lang w:val="vi-VN"/>
+        </w:rPr>
+        <w:tab/>
+      </w:r>
+      <w:r>
+        <w:rPr>
+          <w:color w:val="000000" w:themeColor="text1"/>
+          <w:sz w:val="26"/>
+          <w:szCs w:val="26"/>
+          <w:lang w:val="vi-VN"/>
+        </w:rPr>
+        <w:tab/>
+        <w:t>{path: ‘’, component: HomeComponent},</w:t>
+      </w:r>
+    </w:p>
+    <w:p>
+      <w:pPr>
+        <w:ind w:firstLine="720"/>
+        <w:rPr>
+          <w:color w:val="000000" w:themeColor="text1"/>
+          <w:sz w:val="26"/>
+          <w:szCs w:val="26"/>
+          <w:lang w:val="vi-VN"/>
+        </w:rPr>
+      </w:pPr>
+      <w:r>
+        <w:rPr>
+          <w:color w:val="000000" w:themeColor="text1"/>
+          <w:sz w:val="26"/>
+          <w:szCs w:val="26"/>
+          <w:lang w:val="vi-VN"/>
+        </w:rPr>
+        <w:tab/>
+      </w:r>
+      <w:r>
+        <w:rPr>
+          <w:color w:val="000000" w:themeColor="text1"/>
+          <w:sz w:val="26"/>
+          <w:szCs w:val="26"/>
+          <w:lang w:val="vi-VN"/>
+        </w:rPr>
+        <w:tab/>
+        <w:t>{path: ‘users’, component: UsersComponent},</w:t>
+      </w:r>
+    </w:p>
+    <w:p>
+      <w:pPr>
+        <w:ind w:firstLine="720"/>
+        <w:rPr>
+          <w:color w:val="000000" w:themeColor="text1"/>
+          <w:sz w:val="26"/>
+          <w:szCs w:val="26"/>
+          <w:lang w:val="vi-VN"/>
+        </w:rPr>
+      </w:pPr>
+    </w:p>
+    <w:p>
+      <w:pPr>
+        <w:ind w:firstLine="720"/>
+        <w:rPr>
+          <w:color w:val="000000" w:themeColor="text1"/>
+          <w:sz w:val="26"/>
+          <w:szCs w:val="26"/>
+          <w:lang w:val="vi-VN"/>
+        </w:rPr>
+      </w:pPr>
+      <w:r>
+        <w:rPr>
+          <w:color w:val="000000" w:themeColor="text1"/>
+          <w:sz w:val="26"/>
+          <w:szCs w:val="26"/>
+          <w:lang w:val="vi-VN"/>
+        </w:rPr>
+        <w:tab/>
+      </w:r>
+      <w:r>
+        <w:rPr>
+          <w:color w:val="000000" w:themeColor="text1"/>
+          <w:sz w:val="26"/>
+          <w:szCs w:val="26"/>
+          <w:lang w:val="vi-VN"/>
+        </w:rPr>
+        <w:tab/>
+        <w:t>{path: ‘servers’, component: ServerComponent}</w:t>
+      </w:r>
+    </w:p>
+    <w:p>
+      <w:pPr>
+        <w:ind w:left="720" w:firstLine="720"/>
+        <w:rPr>
+          <w:color w:val="000000" w:themeColor="text1"/>
+          <w:sz w:val="26"/>
+          <w:szCs w:val="26"/>
+          <w:lang w:val="vi-VN"/>
+        </w:rPr>
+      </w:pPr>
+      <w:r>
+        <w:rPr>
+          <w:color w:val="000000" w:themeColor="text1"/>
+          <w:sz w:val="26"/>
+          <w:szCs w:val="26"/>
+          <w:lang w:val="vi-VN"/>
+        </w:rPr>
+        <w:t>]</w:t>
+      </w:r>
+    </w:p>
+    <w:p>
+      <w:pPr>
+        <w:ind w:firstLine="720"/>
+        <w:rPr>
+          <w:color w:val="000000" w:themeColor="text1"/>
+          <w:sz w:val="26"/>
+          <w:szCs w:val="26"/>
+        </w:rPr>
+      </w:pPr>
+      <w:r>
+        <w:rPr>
+          <w:color w:val="000000" w:themeColor="text1"/>
+          <w:sz w:val="26"/>
+          <w:szCs w:val="26"/>
+          <w:lang w:val="vi-VN"/>
+        </w:rPr>
+        <w:tab/>
+      </w:r>
+      <w:r>
+        <w:rPr>
+          <w:color w:val="000000" w:themeColor="text1"/>
+          <w:sz w:val="26"/>
+          <w:szCs w:val="26"/>
+        </w:rPr>
+        <w:t>@NgModule({</w:t>
+      </w:r>
+    </w:p>
+    <w:p>
+      <w:pPr>
+        <w:ind w:firstLine="720"/>
+        <w:rPr>
+          <w:color w:val="000000" w:themeColor="text1"/>
+          <w:sz w:val="26"/>
+          <w:szCs w:val="26"/>
+          <w:lang w:val="vi-VN"/>
+        </w:rPr>
+      </w:pPr>
+      <w:r>
+        <w:rPr>
+          <w:color w:val="000000" w:themeColor="text1"/>
+          <w:sz w:val="26"/>
+          <w:szCs w:val="26"/>
+        </w:rPr>
+        <w:tab/>
+      </w:r>
+      <w:r>
+        <w:rPr>
+          <w:color w:val="000000" w:themeColor="text1"/>
+          <w:sz w:val="26"/>
+          <w:szCs w:val="26"/>
+        </w:rPr>
+        <w:tab/>
+      </w:r>
+      <w:r>
+        <w:rPr>
+          <w:color w:val="000000" w:themeColor="text1"/>
+          <w:sz w:val="26"/>
+          <w:szCs w:val="26"/>
+        </w:rPr>
+        <w:t>Imports</w:t>
+      </w:r>
+      <w:r>
+        <w:rPr>
+          <w:color w:val="000000" w:themeColor="text1"/>
+          <w:sz w:val="26"/>
+          <w:szCs w:val="26"/>
+          <w:lang w:val="vi-VN"/>
+        </w:rPr>
+        <w:t>: [</w:t>
+      </w:r>
+    </w:p>
+    <w:p>
+      <w:pPr>
+        <w:ind w:left="2160" w:firstLine="720"/>
+        <w:rPr>
+          <w:color w:val="000000" w:themeColor="text1"/>
+          <w:sz w:val="26"/>
+          <w:szCs w:val="26"/>
+          <w:lang w:val="vi-VN"/>
+        </w:rPr>
+      </w:pPr>
+      <w:r>
+        <w:rPr>
+          <w:color w:val="000000" w:themeColor="text1"/>
+          <w:sz w:val="26"/>
+          <w:szCs w:val="26"/>
+          <w:lang w:val="vi-VN"/>
+        </w:rPr>
+        <w:t>RouterModule.forRoot(appRoutes)</w:t>
+      </w:r>
+    </w:p>
+    <w:p>
+      <w:pPr>
+        <w:ind w:left="1440" w:firstLine="720"/>
+        <w:rPr>
+          <w:color w:val="000000" w:themeColor="text1"/>
+          <w:sz w:val="26"/>
+          <w:szCs w:val="26"/>
+          <w:lang w:val="vi-VN"/>
+        </w:rPr>
+      </w:pPr>
+      <w:r>
+        <w:rPr>
+          <w:color w:val="000000" w:themeColor="text1"/>
+          <w:sz w:val="26"/>
+          <w:szCs w:val="26"/>
+          <w:lang w:val="vi-VN"/>
+        </w:rPr>
+        <w:t>],</w:t>
+      </w:r>
+    </w:p>
+    <w:p>
+      <w:pPr>
+        <w:ind w:firstLine="720"/>
+        <w:rPr>
+          <w:color w:val="000000" w:themeColor="text1"/>
+          <w:sz w:val="26"/>
+          <w:szCs w:val="26"/>
+          <w:lang w:val="vi-VN"/>
+        </w:rPr>
+      </w:pPr>
+      <w:r>
+        <w:rPr>
+          <w:color w:val="000000" w:themeColor="text1"/>
+          <w:sz w:val="26"/>
+          <w:szCs w:val="26"/>
+          <w:lang w:val="vi-VN"/>
+        </w:rPr>
+        <w:tab/>
+      </w:r>
+      <w:r>
+        <w:rPr>
+          <w:color w:val="000000" w:themeColor="text1"/>
+          <w:sz w:val="26"/>
+          <w:szCs w:val="26"/>
+          <w:lang w:val="vi-VN"/>
+        </w:rPr>
+        <w:tab/>
+        <w:t>Export: [RouterModule]</w:t>
+      </w:r>
+    </w:p>
+    <w:p>
+      <w:pPr>
+        <w:ind w:left="720" w:firstLine="720"/>
+        <w:rPr>
+          <w:color w:val="000000" w:themeColor="text1"/>
+          <w:sz w:val="26"/>
+          <w:szCs w:val="26"/>
+        </w:rPr>
+      </w:pPr>
+      <w:r>
+        <w:rPr>
+          <w:color w:val="000000" w:themeColor="text1"/>
+          <w:sz w:val="26"/>
+          <w:szCs w:val="26"/>
+        </w:rPr>
+        <w:t>})</w:t>
+      </w:r>
+    </w:p>
+    <w:p>
+      <w:pPr>
+        <w:ind w:firstLine="720"/>
+        <w:rPr>
+          <w:color w:val="000000" w:themeColor="text1"/>
+          <w:sz w:val="26"/>
+          <w:szCs w:val="26"/>
+        </w:rPr>
+      </w:pPr>
+      <w:r>
+        <w:rPr>
+          <w:color w:val="000000" w:themeColor="text1"/>
+          <w:sz w:val="26"/>
+          <w:szCs w:val="26"/>
+          <w:lang w:val="vi-VN"/>
+        </w:rPr>
+        <w:tab/>
+        <w:t>Export class</w:t>
+      </w:r>
+      <w:r>
+        <w:rPr>
+          <w:color w:val="000000" w:themeColor="text1"/>
+          <w:sz w:val="26"/>
+          <w:szCs w:val="26"/>
+        </w:rPr>
+        <w:t xml:space="preserve"> </w:t>
+      </w:r>
+      <w:r>
+        <w:rPr>
+          <w:color w:val="FF0000"/>
+          <w:sz w:val="26"/>
+          <w:szCs w:val="26"/>
+        </w:rPr>
+        <w:t>AppRoutingModule</w:t>
+      </w:r>
+      <w:r>
+        <w:rPr>
+          <w:color w:val="000000" w:themeColor="text1"/>
+          <w:sz w:val="26"/>
+          <w:szCs w:val="26"/>
+        </w:rPr>
+        <w:t xml:space="preserve"> {</w:t>
+      </w:r>
+    </w:p>
+    <w:p>
+      <w:pPr>
+        <w:ind w:firstLine="720"/>
+        <w:rPr>
+          <w:color w:val="000000" w:themeColor="text1"/>
+          <w:sz w:val="26"/>
+          <w:szCs w:val="26"/>
+        </w:rPr>
+      </w:pPr>
+      <w:r>
+        <w:rPr>
+          <w:color w:val="000000" w:themeColor="text1"/>
+          <w:sz w:val="26"/>
+          <w:szCs w:val="26"/>
+        </w:rPr>
+        <w:tab/>
+      </w:r>
+      <w:r>
+        <w:rPr>
+          <w:color w:val="000000" w:themeColor="text1"/>
+          <w:sz w:val="26"/>
+          <w:szCs w:val="26"/>
+        </w:rPr>
+        <w:tab/>
+      </w:r>
+    </w:p>
+    <w:p>
+      <w:pPr>
+        <w:ind w:left="720" w:firstLine="720"/>
+        <w:rPr>
+          <w:color w:val="000000" w:themeColor="text1"/>
+          <w:sz w:val="26"/>
+          <w:szCs w:val="26"/>
+        </w:rPr>
+      </w:pPr>
+      <w:r>
+        <w:rPr>
+          <w:color w:val="000000" w:themeColor="text1"/>
+          <w:sz w:val="26"/>
+          <w:szCs w:val="26"/>
+        </w:rPr>
+        <w:t>}</w:t>
+      </w:r>
+    </w:p>
+    <w:p>
+      <w:pPr>
+        <w:rPr>
+          <w:color w:val="000000" w:themeColor="text1"/>
+          <w:sz w:val="26"/>
+          <w:szCs w:val="26"/>
+          <w:lang w:val="vi-VN"/>
+        </w:rPr>
+      </w:pPr>
+      <w:r>
+        <w:rPr>
+          <w:color w:val="000000" w:themeColor="text1"/>
+          <w:sz w:val="26"/>
+          <w:szCs w:val="26"/>
+        </w:rPr>
+        <w:t>Trong</w:t>
+      </w:r>
+      <w:r>
+        <w:rPr>
+          <w:color w:val="000000" w:themeColor="text1"/>
+          <w:sz w:val="26"/>
+          <w:szCs w:val="26"/>
+          <w:lang w:val="vi-VN"/>
+        </w:rPr>
+        <w:t xml:space="preserve"> file app.module.ts:</w:t>
+      </w:r>
+    </w:p>
+    <w:p>
+      <w:pPr>
+        <w:rPr>
+          <w:color w:val="000000" w:themeColor="text1"/>
+          <w:sz w:val="26"/>
+          <w:szCs w:val="26"/>
+          <w:lang w:val="vi-VN"/>
+        </w:rPr>
+      </w:pPr>
+      <w:r>
+        <w:rPr>
+          <w:color w:val="000000" w:themeColor="text1"/>
+          <w:sz w:val="26"/>
+          <w:szCs w:val="26"/>
+          <w:lang w:val="vi-VN"/>
+        </w:rPr>
+        <w:t xml:space="preserve"> </w:t>
+      </w:r>
+      <w:r>
+        <w:rPr>
+          <w:color w:val="000000" w:themeColor="text1"/>
+          <w:sz w:val="26"/>
+          <w:szCs w:val="26"/>
+          <w:lang w:val="vi-VN"/>
+        </w:rPr>
+        <w:tab/>
+        <w:t xml:space="preserve">Xóa: RouterModule.forRoot(appRoutes) khỏi mục </w:t>
+      </w:r>
+      <w:r>
+        <w:rPr>
+          <w:color w:val="000000" w:themeColor="text1"/>
+          <w:sz w:val="26"/>
+          <w:szCs w:val="26"/>
+          <w:lang w:val="vi-VN"/>
+        </w:rPr>
+        <w:t>imports</w:t>
+      </w:r>
+      <w:r>
+        <w:rPr>
+          <w:color w:val="000000" w:themeColor="text1"/>
+          <w:sz w:val="26"/>
+          <w:szCs w:val="26"/>
+          <w:lang w:val="vi-VN"/>
+        </w:rPr>
+        <w:t xml:space="preserve"> trong @NgModule</w:t>
+      </w:r>
+    </w:p>
+    <w:p>
+      <w:pPr>
+        <w:rPr>
+          <w:color w:val="000000" w:themeColor="text1"/>
+          <w:sz w:val="26"/>
+          <w:szCs w:val="26"/>
+          <w:lang w:val="vi-VN"/>
+        </w:rPr>
+      </w:pPr>
+      <w:r>
+        <w:rPr>
+          <w:color w:val="000000" w:themeColor="text1"/>
+          <w:sz w:val="26"/>
+          <w:szCs w:val="26"/>
+          <w:lang w:val="vi-VN"/>
+        </w:rPr>
+        <w:tab/>
+        <w:t>Thêm: AppRoutingModule vào phần imports trong @NgModule</w:t>
+      </w:r>
+    </w:p>
+    <w:p>
+      <w:pPr>
+        <w:rPr>
+          <w:color w:val="000000" w:themeColor="text1"/>
+          <w:sz w:val="26"/>
+          <w:szCs w:val="26"/>
+          <w:lang w:val="vi-VN"/>
+        </w:rPr>
+      </w:pPr>
+      <w:r>
+        <w:rPr>
+          <w:color w:val="000000" w:themeColor="text1"/>
+          <w:sz w:val="26"/>
+          <w:szCs w:val="26"/>
+          <w:lang w:val="vi-VN"/>
+        </w:rPr>
+        <w:t>Tới đây chúng ta đã di chuyển được phần khai báo và đăng ký routes sang một file mới, từ đó dễ đọc và quản lý code hơn.</w:t>
       </w:r>
     </w:p>
     <w:p>
@@ -5941,258 +7393,41 @@
         <w:pStyle w:val="Heading1"/>
       </w:pPr>
       <w:r>
-        <w:t>144. Important: Redirection Path Matching</w:t>
-      </w:r>
-    </w:p>
-    <w:p>
-      <w:pPr>
-        <w:ind w:firstLine="720"/>
-        <w:rPr>
-          <w:sz w:val="26"/>
-          <w:szCs w:val="26"/>
-        </w:rPr>
-      </w:pPr>
-      <w:r>
-        <w:rPr>
-          <w:sz w:val="26"/>
-          <w:szCs w:val="26"/>
-        </w:rPr>
-        <w:t>In our example, we didn't encounter any issues when we tried to redirect the user. But that's not always the case when adding redirections.</w:t>
-      </w:r>
-    </w:p>
-    <w:p>
-      <w:pPr>
-        <w:ind w:firstLine="720"/>
-        <w:rPr>
-          <w:sz w:val="26"/>
-          <w:szCs w:val="26"/>
-        </w:rPr>
-      </w:pPr>
-      <w:r>
-        <w:rPr>
-          <w:sz w:val="26"/>
-          <w:szCs w:val="26"/>
-        </w:rPr>
-        <w:t>By default, Angular matches paths by prefix. That means, that the following route will match both </w:t>
-      </w:r>
-      <w:r>
-        <w:rPr>
-          <w:sz w:val="26"/>
-          <w:szCs w:val="26"/>
-          <w:lang w:val="vi-VN"/>
-        </w:rPr>
-        <w:t>“</w:t>
-      </w:r>
-      <w:r>
-        <w:rPr>
-          <w:b/>
-          <w:bCs/>
-          <w:color w:val="FF0000"/>
-          <w:sz w:val="26"/>
-          <w:szCs w:val="26"/>
-        </w:rPr>
-        <w:t>/</w:t>
-      </w:r>
-      <w:r>
-        <w:rPr>
-          <w:b/>
-          <w:bCs/>
-          <w:color w:val="FF0000"/>
-          <w:sz w:val="26"/>
-          <w:szCs w:val="26"/>
-        </w:rPr>
-        <w:t>recipes</w:t>
-      </w:r>
-      <w:r>
-        <w:rPr>
-          <w:color w:val="000000" w:themeColor="text1"/>
-          <w:sz w:val="26"/>
-          <w:szCs w:val="26"/>
-          <w:lang w:val="vi-VN"/>
-        </w:rPr>
-        <w:t>”</w:t>
-      </w:r>
-      <w:r>
-        <w:rPr>
-          <w:sz w:val="26"/>
-          <w:szCs w:val="26"/>
-        </w:rPr>
-        <w:t>  and just </w:t>
-      </w:r>
-      <w:r>
-        <w:rPr>
-          <w:sz w:val="26"/>
-          <w:szCs w:val="26"/>
-          <w:lang w:val="vi-VN"/>
-        </w:rPr>
-        <w:t>“</w:t>
-      </w:r>
-      <w:r>
-        <w:rPr>
-          <w:b/>
-          <w:bCs/>
-          <w:color w:val="FF0000"/>
-          <w:sz w:val="26"/>
-          <w:szCs w:val="26"/>
-        </w:rPr>
-        <w:t>/</w:t>
-      </w:r>
-      <w:r>
-        <w:rPr>
-          <w:color w:val="000000" w:themeColor="text1"/>
-          <w:sz w:val="26"/>
-          <w:szCs w:val="26"/>
-          <w:lang w:val="vi-VN"/>
-        </w:rPr>
-        <w:t>”</w:t>
-      </w:r>
-      <w:r>
-        <w:rPr>
-          <w:color w:val="000000" w:themeColor="text1"/>
-          <w:sz w:val="26"/>
-          <w:szCs w:val="26"/>
-        </w:rPr>
-        <w:t> </w:t>
-      </w:r>
-    </w:p>
-    <w:p>
-      <w:pPr>
-        <w:ind w:firstLine="720"/>
-        <w:rPr>
-          <w:b/>
-          <w:bCs/>
-          <w:color w:val="FF0000"/>
-          <w:sz w:val="26"/>
-          <w:szCs w:val="26"/>
-        </w:rPr>
-      </w:pPr>
-      <w:r>
-        <w:rPr>
-          <w:b/>
-          <w:bCs/>
-          <w:color w:val="FF0000"/>
-          <w:sz w:val="26"/>
-          <w:szCs w:val="26"/>
-        </w:rPr>
-        <w:t>{ path: '', redirectTo: '/somewhere-else' } </w:t>
-      </w:r>
-    </w:p>
-    <w:p>
-      <w:pPr>
-        <w:ind w:firstLine="720"/>
-        <w:rPr>
-          <w:sz w:val="26"/>
-          <w:szCs w:val="26"/>
-        </w:rPr>
-      </w:pPr>
-      <w:r>
-        <w:rPr>
-          <w:sz w:val="26"/>
-          <w:szCs w:val="26"/>
-        </w:rPr>
-        <w:t>Actually, Angular will give you an error here, because that's a common gotcha: This route will now </w:t>
-      </w:r>
-      <w:r>
-        <w:rPr>
-          <w:b/>
-          <w:bCs/>
-          <w:sz w:val="26"/>
-          <w:szCs w:val="26"/>
-        </w:rPr>
-        <w:t>ALWAYS</w:t>
-      </w:r>
-      <w:r>
-        <w:rPr>
-          <w:sz w:val="26"/>
-          <w:szCs w:val="26"/>
-        </w:rPr>
-        <w:t> redirect you! Why?</w:t>
-      </w:r>
-    </w:p>
-    <w:p>
-      <w:pPr>
-        <w:ind w:firstLine="720"/>
-        <w:rPr>
-          <w:sz w:val="26"/>
-          <w:szCs w:val="26"/>
-        </w:rPr>
-      </w:pPr>
-      <w:r>
-        <w:rPr>
-          <w:sz w:val="26"/>
-          <w:szCs w:val="26"/>
-        </w:rPr>
-        <w:t>Since the default matching strategy is "prefix" , Angular checks if the path you entered in the URL does </w:t>
-      </w:r>
-      <w:r>
-        <w:rPr>
-          <w:b/>
-          <w:bCs/>
-          <w:sz w:val="26"/>
-          <w:szCs w:val="26"/>
-        </w:rPr>
-        <w:t>start with the path</w:t>
-      </w:r>
-      <w:r>
-        <w:rPr>
-          <w:sz w:val="26"/>
-          <w:szCs w:val="26"/>
-        </w:rPr>
-        <w:t> specified in the route. Of course every path starts with ''  (Important: That's no whitespace, it's simply "nothing").</w:t>
-      </w:r>
-    </w:p>
-    <w:p>
-      <w:pPr>
-        <w:ind w:firstLine="720"/>
-        <w:rPr>
-          <w:sz w:val="26"/>
-          <w:szCs w:val="26"/>
-        </w:rPr>
-      </w:pPr>
-      <w:r>
-        <w:rPr>
-          <w:sz w:val="26"/>
-          <w:szCs w:val="26"/>
-        </w:rPr>
-        <w:t>To fix this behavior, you need to change the matching strategy to "full" :</w:t>
-      </w:r>
-    </w:p>
-    <w:p>
-      <w:pPr>
-        <w:ind w:firstLine="720"/>
-        <w:rPr>
-          <w:b/>
-          <w:bCs/>
-          <w:color w:val="FF0000"/>
-          <w:sz w:val="26"/>
-          <w:szCs w:val="26"/>
-        </w:rPr>
-      </w:pPr>
-      <w:r>
-        <w:rPr>
-          <w:b/>
-          <w:bCs/>
-          <w:color w:val="FF0000"/>
-          <w:sz w:val="26"/>
-          <w:szCs w:val="26"/>
-        </w:rPr>
-        <w:t>{ path: '', redirectTo: '/somewhere-else', pathMatch: 'full' } </w:t>
-      </w:r>
-    </w:p>
-    <w:p>
-      <w:pPr>
-        <w:ind w:firstLine="720"/>
-        <w:rPr>
-          <w:sz w:val="26"/>
-          <w:szCs w:val="26"/>
-        </w:rPr>
-      </w:pPr>
-      <w:r>
-        <w:rPr>
-          <w:sz w:val="26"/>
-          <w:szCs w:val="26"/>
-        </w:rPr>
-        <w:t>Now, you only get redirected, if the full path is ''  (so only if you got NO other content in your path in this example).</w:t>
+        <w:lastRenderedPageBreak/>
+        <w:t>146. An Introduction to Guards</w:t>
+      </w:r>
+    </w:p>
+    <w:p>
+      <w:pPr>
+        <w:ind w:firstLine="720"/>
+        <w:rPr>
+          <w:sz w:val="26"/>
+          <w:szCs w:val="26"/>
+          <w:lang w:val="vi-VN"/>
+        </w:rPr>
+      </w:pPr>
+      <w:r>
+        <w:rPr>
+          <w:sz w:val="26"/>
+          <w:szCs w:val="26"/>
+        </w:rPr>
+        <w:t>Chỉ</w:t>
+      </w:r>
+      <w:r>
+        <w:rPr>
+          <w:sz w:val="26"/>
+          <w:szCs w:val="26"/>
+          <w:lang w:val="vi-VN"/>
+        </w:rPr>
+        <w:t xml:space="preserve"> là phần giới </w:t>
+      </w:r>
+      <w:r>
+        <w:rPr>
+          <w:sz w:val="26"/>
+          <w:szCs w:val="26"/>
+          <w:lang w:val="vi-VN"/>
+        </w:rPr>
+        <w:t>thiệu. Bảo vệ các route – chỉ những ai có quyền mới được truy cập.</w:t>
       </w:r>
     </w:p>
     <w:p>
@@ -6200,906 +7435,6 @@
         <w:pStyle w:val="Heading1"/>
       </w:pPr>
       <w:r>
-        <w:t>145. Outsourcing the Route Configuration</w:t>
-      </w:r>
-    </w:p>
-    <w:p>
-      <w:pPr>
-        <w:ind w:firstLine="720"/>
-        <w:rPr>
-          <w:color w:val="000000" w:themeColor="text1"/>
-          <w:sz w:val="26"/>
-          <w:szCs w:val="26"/>
-          <w:lang w:val="vi-VN"/>
-        </w:rPr>
-      </w:pPr>
-      <w:r>
-        <w:rPr>
-          <w:color w:val="000000" w:themeColor="text1"/>
-          <w:sz w:val="26"/>
-          <w:szCs w:val="26"/>
-        </w:rPr>
-        <w:t>Tới</w:t>
-      </w:r>
-      <w:r>
-        <w:rPr>
-          <w:color w:val="000000" w:themeColor="text1"/>
-          <w:sz w:val="26"/>
-          <w:szCs w:val="26"/>
-          <w:lang w:val="vi-VN"/>
-        </w:rPr>
-        <w:t xml:space="preserve"> thời điểm này thì biến appRoutes của chúng ta đã lưu rất nhiều routes và nó sẽ chiếm một không gian lớn trong file </w:t>
-      </w:r>
-      <w:r>
-        <w:rPr>
-          <w:color w:val="FF0000"/>
-          <w:sz w:val="26"/>
-          <w:szCs w:val="26"/>
-          <w:lang w:val="vi-VN"/>
-        </w:rPr>
-        <w:t>app.module.ts</w:t>
-      </w:r>
-    </w:p>
-    <w:p>
-      <w:pPr>
-        <w:ind w:firstLine="720"/>
-        <w:rPr>
-          <w:color w:val="000000" w:themeColor="text1"/>
-          <w:sz w:val="26"/>
-          <w:szCs w:val="26"/>
-          <w:lang w:val="vi-VN"/>
-        </w:rPr>
-      </w:pPr>
-      <w:r>
-        <w:rPr>
-          <w:color w:val="000000" w:themeColor="text1"/>
-          <w:sz w:val="26"/>
-          <w:szCs w:val="26"/>
-          <w:lang w:val="vi-VN"/>
-        </w:rPr>
-        <w:t xml:space="preserve">Vì vậy ta nên duy chuyển các khai báo routes này sang một file mới (đặt tên là </w:t>
-      </w:r>
-      <w:r>
-        <w:rPr>
-          <w:color w:val="FF0000"/>
-          <w:sz w:val="26"/>
-          <w:szCs w:val="26"/>
-          <w:lang w:val="vi-VN"/>
-        </w:rPr>
-        <w:t>app-routing.module.ts</w:t>
-      </w:r>
-      <w:r>
-        <w:rPr>
-          <w:color w:val="000000" w:themeColor="text1"/>
-          <w:sz w:val="26"/>
-          <w:szCs w:val="26"/>
-          <w:lang w:val="vi-VN"/>
-        </w:rPr>
-        <w:t>)</w:t>
-      </w:r>
-      <w:r>
-        <w:rPr>
-          <w:color w:val="000000" w:themeColor="text1"/>
-          <w:sz w:val="26"/>
-          <w:szCs w:val="26"/>
-          <w:lang w:val="vi-VN"/>
-        </w:rPr>
-        <w:t xml:space="preserve"> đặt trong cùng component</w:t>
-      </w:r>
-    </w:p>
-    <w:p>
-      <w:pPr>
-        <w:ind w:firstLine="720"/>
-        <w:rPr>
-          <w:color w:val="000000" w:themeColor="text1"/>
-          <w:sz w:val="26"/>
-          <w:szCs w:val="26"/>
-          <w:lang w:val="vi-VN"/>
-        </w:rPr>
-      </w:pPr>
-      <w:r>
-        <w:rPr>
-          <w:color w:val="000000" w:themeColor="text1"/>
-          <w:sz w:val="26"/>
-          <w:szCs w:val="26"/>
-          <w:lang w:val="vi-VN"/>
-        </w:rPr>
-        <w:t>Trong file app-routing.module.ts:</w:t>
-      </w:r>
-    </w:p>
-    <w:p>
-      <w:pPr>
-        <w:ind w:firstLine="720"/>
-        <w:rPr>
-          <w:color w:val="000000" w:themeColor="text1"/>
-          <w:sz w:val="26"/>
-          <w:szCs w:val="26"/>
-        </w:rPr>
-      </w:pPr>
-      <w:r>
-        <w:rPr>
-          <w:color w:val="000000" w:themeColor="text1"/>
-          <w:sz w:val="26"/>
-          <w:szCs w:val="26"/>
-          <w:lang w:val="vi-VN"/>
-        </w:rPr>
-        <w:tab/>
-      </w:r>
-      <w:r>
-        <w:rPr>
-          <w:color w:val="000000" w:themeColor="text1"/>
-          <w:sz w:val="26"/>
-          <w:szCs w:val="26"/>
-        </w:rPr>
-        <w:t>Import { NgModule } from ‘@angular/core’</w:t>
-      </w:r>
-    </w:p>
-    <w:p>
-      <w:pPr>
-        <w:ind w:firstLine="720"/>
-        <w:rPr>
-          <w:color w:val="000000" w:themeColor="text1"/>
-          <w:sz w:val="26"/>
-          <w:szCs w:val="26"/>
-          <w:lang w:val="vi-VN"/>
-        </w:rPr>
-      </w:pPr>
-      <w:r>
-        <w:rPr>
-          <w:color w:val="000000" w:themeColor="text1"/>
-          <w:sz w:val="26"/>
-          <w:szCs w:val="26"/>
-        </w:rPr>
-        <w:tab/>
-        <w:t>Import</w:t>
-      </w:r>
-      <w:r>
-        <w:rPr>
-          <w:color w:val="000000" w:themeColor="text1"/>
-          <w:sz w:val="26"/>
-          <w:szCs w:val="26"/>
-          <w:lang w:val="vi-VN"/>
-        </w:rPr>
-        <w:t xml:space="preserve"> { </w:t>
-      </w:r>
-      <w:r>
-        <w:rPr>
-          <w:color w:val="000000" w:themeColor="text1"/>
-          <w:sz w:val="26"/>
-          <w:szCs w:val="26"/>
-          <w:lang w:val="vi-VN"/>
-        </w:rPr>
-        <w:t>Routes, RouterModule</w:t>
-      </w:r>
-      <w:r>
-        <w:rPr>
-          <w:color w:val="000000" w:themeColor="text1"/>
-          <w:sz w:val="26"/>
-          <w:szCs w:val="26"/>
-          <w:lang w:val="vi-VN"/>
-        </w:rPr>
-        <w:t xml:space="preserve"> } from ‘@angular/router’</w:t>
-      </w:r>
-    </w:p>
-    <w:p>
-      <w:pPr>
-        <w:ind w:firstLine="720"/>
-        <w:rPr>
-          <w:color w:val="000000" w:themeColor="text1"/>
-          <w:sz w:val="26"/>
-          <w:szCs w:val="26"/>
-          <w:lang w:val="vi-VN"/>
-        </w:rPr>
-      </w:pPr>
-      <w:r>
-        <w:rPr>
-          <w:color w:val="000000" w:themeColor="text1"/>
-          <w:sz w:val="26"/>
-          <w:szCs w:val="26"/>
-          <w:lang w:val="vi-VN"/>
-        </w:rPr>
-        <w:tab/>
-        <w:t>Import { HomeComponent } from ‘&lt;đường dẫn tới home component&gt;’</w:t>
-      </w:r>
-    </w:p>
-    <w:p>
-      <w:pPr>
-        <w:ind w:firstLine="720"/>
-        <w:rPr>
-          <w:color w:val="000000" w:themeColor="text1"/>
-          <w:sz w:val="26"/>
-          <w:szCs w:val="26"/>
-          <w:lang w:val="vi-VN"/>
-        </w:rPr>
-      </w:pPr>
-      <w:r>
-        <w:rPr>
-          <w:color w:val="000000" w:themeColor="text1"/>
-          <w:sz w:val="26"/>
-          <w:szCs w:val="26"/>
-          <w:lang w:val="vi-VN"/>
-        </w:rPr>
-        <w:tab/>
-        <w:t>...</w:t>
-      </w:r>
-    </w:p>
-    <w:p>
-      <w:pPr>
-        <w:ind w:firstLine="720"/>
-        <w:rPr>
-          <w:color w:val="000000" w:themeColor="text1"/>
-          <w:sz w:val="26"/>
-          <w:szCs w:val="26"/>
-        </w:rPr>
-      </w:pPr>
-    </w:p>
-    <w:p>
-      <w:pPr>
-        <w:ind w:firstLine="720"/>
-        <w:rPr>
-          <w:color w:val="000000" w:themeColor="text1"/>
-          <w:sz w:val="26"/>
-          <w:szCs w:val="26"/>
-          <w:lang w:val="vi-VN"/>
-        </w:rPr>
-      </w:pPr>
-      <w:r>
-        <w:rPr>
-          <w:color w:val="000000" w:themeColor="text1"/>
-          <w:sz w:val="26"/>
-          <w:szCs w:val="26"/>
-        </w:rPr>
-        <w:tab/>
-        <w:t>//Cắt</w:t>
-      </w:r>
-      <w:r>
-        <w:rPr>
-          <w:color w:val="000000" w:themeColor="text1"/>
-          <w:sz w:val="26"/>
-          <w:szCs w:val="26"/>
-          <w:lang w:val="vi-VN"/>
-        </w:rPr>
-        <w:t xml:space="preserve"> phần khai báo routes từ app.module.ts qua đây</w:t>
-      </w:r>
-    </w:p>
-    <w:p>
-      <w:pPr>
-        <w:ind w:firstLine="720"/>
-        <w:rPr>
-          <w:color w:val="000000" w:themeColor="text1"/>
-          <w:sz w:val="26"/>
-          <w:szCs w:val="26"/>
-          <w:lang w:val="vi-VN"/>
-        </w:rPr>
-      </w:pPr>
-      <w:r>
-        <w:rPr>
-          <w:color w:val="000000" w:themeColor="text1"/>
-          <w:sz w:val="26"/>
-          <w:szCs w:val="26"/>
-          <w:lang w:val="vi-VN"/>
-        </w:rPr>
-        <w:lastRenderedPageBreak/>
-        <w:tab/>
-        <w:t>Const appRoutes:Routes = [</w:t>
-      </w:r>
-    </w:p>
-    <w:p>
-      <w:pPr>
-        <w:ind w:firstLine="720"/>
-        <w:rPr>
-          <w:color w:val="000000" w:themeColor="text1"/>
-          <w:sz w:val="26"/>
-          <w:szCs w:val="26"/>
-          <w:lang w:val="vi-VN"/>
-        </w:rPr>
-      </w:pPr>
-      <w:r>
-        <w:rPr>
-          <w:color w:val="000000" w:themeColor="text1"/>
-          <w:sz w:val="26"/>
-          <w:szCs w:val="26"/>
-          <w:lang w:val="vi-VN"/>
-        </w:rPr>
-        <w:tab/>
-      </w:r>
-      <w:r>
-        <w:rPr>
-          <w:color w:val="000000" w:themeColor="text1"/>
-          <w:sz w:val="26"/>
-          <w:szCs w:val="26"/>
-          <w:lang w:val="vi-VN"/>
-        </w:rPr>
-        <w:tab/>
-        <w:t>{path: ‘’, component: HomeComponent},</w:t>
-      </w:r>
-    </w:p>
-    <w:p>
-      <w:pPr>
-        <w:ind w:firstLine="720"/>
-        <w:rPr>
-          <w:color w:val="000000" w:themeColor="text1"/>
-          <w:sz w:val="26"/>
-          <w:szCs w:val="26"/>
-          <w:lang w:val="vi-VN"/>
-        </w:rPr>
-      </w:pPr>
-      <w:r>
-        <w:rPr>
-          <w:color w:val="000000" w:themeColor="text1"/>
-          <w:sz w:val="26"/>
-          <w:szCs w:val="26"/>
-          <w:lang w:val="vi-VN"/>
-        </w:rPr>
-        <w:tab/>
-      </w:r>
-      <w:r>
-        <w:rPr>
-          <w:color w:val="000000" w:themeColor="text1"/>
-          <w:sz w:val="26"/>
-          <w:szCs w:val="26"/>
-          <w:lang w:val="vi-VN"/>
-        </w:rPr>
-        <w:tab/>
-      </w:r>
-      <w:r>
-        <w:rPr>
-          <w:color w:val="000000" w:themeColor="text1"/>
-          <w:sz w:val="26"/>
-          <w:szCs w:val="26"/>
-          <w:lang w:val="vi-VN"/>
-        </w:rPr>
-        <w:t>{path: ‘</w:t>
-      </w:r>
-      <w:r>
-        <w:rPr>
-          <w:color w:val="000000" w:themeColor="text1"/>
-          <w:sz w:val="26"/>
-          <w:szCs w:val="26"/>
-          <w:lang w:val="vi-VN"/>
-        </w:rPr>
-        <w:t>users</w:t>
-      </w:r>
-      <w:r>
-        <w:rPr>
-          <w:color w:val="000000" w:themeColor="text1"/>
-          <w:sz w:val="26"/>
-          <w:szCs w:val="26"/>
-          <w:lang w:val="vi-VN"/>
-        </w:rPr>
-        <w:t xml:space="preserve">’, component: </w:t>
-      </w:r>
-      <w:r>
-        <w:rPr>
-          <w:color w:val="000000" w:themeColor="text1"/>
-          <w:sz w:val="26"/>
-          <w:szCs w:val="26"/>
-          <w:lang w:val="vi-VN"/>
-        </w:rPr>
-        <w:t>Users</w:t>
-      </w:r>
-      <w:r>
-        <w:rPr>
-          <w:color w:val="000000" w:themeColor="text1"/>
-          <w:sz w:val="26"/>
-          <w:szCs w:val="26"/>
-          <w:lang w:val="vi-VN"/>
-        </w:rPr>
-        <w:t>Component},</w:t>
-      </w:r>
-    </w:p>
-    <w:p>
-      <w:pPr>
-        <w:ind w:firstLine="720"/>
-        <w:rPr>
-          <w:color w:val="000000" w:themeColor="text1"/>
-          <w:sz w:val="26"/>
-          <w:szCs w:val="26"/>
-          <w:lang w:val="vi-VN"/>
-        </w:rPr>
-      </w:pPr>
-    </w:p>
-    <w:p>
-      <w:pPr>
-        <w:ind w:firstLine="720"/>
-        <w:rPr>
-          <w:color w:val="000000" w:themeColor="text1"/>
-          <w:sz w:val="26"/>
-          <w:szCs w:val="26"/>
-          <w:lang w:val="vi-VN"/>
-        </w:rPr>
-      </w:pPr>
-      <w:r>
-        <w:rPr>
-          <w:color w:val="000000" w:themeColor="text1"/>
-          <w:sz w:val="26"/>
-          <w:szCs w:val="26"/>
-          <w:lang w:val="vi-VN"/>
-        </w:rPr>
-        <w:tab/>
-      </w:r>
-      <w:r>
-        <w:rPr>
-          <w:color w:val="000000" w:themeColor="text1"/>
-          <w:sz w:val="26"/>
-          <w:szCs w:val="26"/>
-          <w:lang w:val="vi-VN"/>
-        </w:rPr>
-        <w:tab/>
-      </w:r>
-      <w:r>
-        <w:rPr>
-          <w:color w:val="000000" w:themeColor="text1"/>
-          <w:sz w:val="26"/>
-          <w:szCs w:val="26"/>
-          <w:lang w:val="vi-VN"/>
-        </w:rPr>
-        <w:t>{path: ‘</w:t>
-      </w:r>
-      <w:r>
-        <w:rPr>
-          <w:color w:val="000000" w:themeColor="text1"/>
-          <w:sz w:val="26"/>
-          <w:szCs w:val="26"/>
-          <w:lang w:val="vi-VN"/>
-        </w:rPr>
-        <w:t>servers</w:t>
-      </w:r>
-      <w:r>
-        <w:rPr>
-          <w:color w:val="000000" w:themeColor="text1"/>
-          <w:sz w:val="26"/>
-          <w:szCs w:val="26"/>
-          <w:lang w:val="vi-VN"/>
-        </w:rPr>
-        <w:t xml:space="preserve">’, component: </w:t>
-      </w:r>
-      <w:r>
-        <w:rPr>
-          <w:color w:val="000000" w:themeColor="text1"/>
-          <w:sz w:val="26"/>
-          <w:szCs w:val="26"/>
-          <w:lang w:val="vi-VN"/>
-        </w:rPr>
-        <w:t>Server</w:t>
-      </w:r>
-      <w:r>
-        <w:rPr>
-          <w:color w:val="000000" w:themeColor="text1"/>
-          <w:sz w:val="26"/>
-          <w:szCs w:val="26"/>
-          <w:lang w:val="vi-VN"/>
-        </w:rPr>
-        <w:t>Component}</w:t>
-      </w:r>
-    </w:p>
-    <w:p>
-      <w:pPr>
-        <w:ind w:left="720" w:firstLine="720"/>
-        <w:rPr>
-          <w:color w:val="000000" w:themeColor="text1"/>
-          <w:sz w:val="26"/>
-          <w:szCs w:val="26"/>
-          <w:lang w:val="vi-VN"/>
-        </w:rPr>
-      </w:pPr>
-      <w:r>
-        <w:rPr>
-          <w:color w:val="000000" w:themeColor="text1"/>
-          <w:sz w:val="26"/>
-          <w:szCs w:val="26"/>
-          <w:lang w:val="vi-VN"/>
-        </w:rPr>
-        <w:t>]</w:t>
-      </w:r>
-    </w:p>
-    <w:p>
-      <w:pPr>
-        <w:ind w:firstLine="720"/>
-        <w:rPr>
-          <w:color w:val="000000" w:themeColor="text1"/>
-          <w:sz w:val="26"/>
-          <w:szCs w:val="26"/>
-        </w:rPr>
-      </w:pPr>
-      <w:r>
-        <w:rPr>
-          <w:color w:val="000000" w:themeColor="text1"/>
-          <w:sz w:val="26"/>
-          <w:szCs w:val="26"/>
-          <w:lang w:val="vi-VN"/>
-        </w:rPr>
-        <w:tab/>
-      </w:r>
-      <w:r>
-        <w:rPr>
-          <w:color w:val="000000" w:themeColor="text1"/>
-          <w:sz w:val="26"/>
-          <w:szCs w:val="26"/>
-        </w:rPr>
-        <w:t>@NgModule({</w:t>
-      </w:r>
-    </w:p>
-    <w:p>
-      <w:pPr>
-        <w:ind w:firstLine="720"/>
-        <w:rPr>
-          <w:color w:val="000000" w:themeColor="text1"/>
-          <w:sz w:val="26"/>
-          <w:szCs w:val="26"/>
-          <w:lang w:val="vi-VN"/>
-        </w:rPr>
-      </w:pPr>
-      <w:r>
-        <w:rPr>
-          <w:color w:val="000000" w:themeColor="text1"/>
-          <w:sz w:val="26"/>
-          <w:szCs w:val="26"/>
-        </w:rPr>
-        <w:tab/>
-      </w:r>
-      <w:r>
-        <w:rPr>
-          <w:color w:val="000000" w:themeColor="text1"/>
-          <w:sz w:val="26"/>
-          <w:szCs w:val="26"/>
-        </w:rPr>
-        <w:tab/>
-      </w:r>
-      <w:r>
-        <w:rPr>
-          <w:color w:val="000000" w:themeColor="text1"/>
-          <w:sz w:val="26"/>
-          <w:szCs w:val="26"/>
-        </w:rPr>
-        <w:t>Imports</w:t>
-      </w:r>
-      <w:r>
-        <w:rPr>
-          <w:color w:val="000000" w:themeColor="text1"/>
-          <w:sz w:val="26"/>
-          <w:szCs w:val="26"/>
-          <w:lang w:val="vi-VN"/>
-        </w:rPr>
-        <w:t>: [</w:t>
-      </w:r>
-    </w:p>
-    <w:p>
-      <w:pPr>
-        <w:ind w:left="2160" w:firstLine="720"/>
-        <w:rPr>
-          <w:color w:val="000000" w:themeColor="text1"/>
-          <w:sz w:val="26"/>
-          <w:szCs w:val="26"/>
-          <w:lang w:val="vi-VN"/>
-        </w:rPr>
-      </w:pPr>
-      <w:r>
-        <w:rPr>
-          <w:color w:val="000000" w:themeColor="text1"/>
-          <w:sz w:val="26"/>
-          <w:szCs w:val="26"/>
-          <w:lang w:val="vi-VN"/>
-        </w:rPr>
-        <w:t>RouterModule.forRoot(appRoutes)</w:t>
-      </w:r>
-    </w:p>
-    <w:p>
-      <w:pPr>
-        <w:ind w:left="1440" w:firstLine="720"/>
-        <w:rPr>
-          <w:color w:val="000000" w:themeColor="text1"/>
-          <w:sz w:val="26"/>
-          <w:szCs w:val="26"/>
-          <w:lang w:val="vi-VN"/>
-        </w:rPr>
-      </w:pPr>
-      <w:r>
-        <w:rPr>
-          <w:color w:val="000000" w:themeColor="text1"/>
-          <w:sz w:val="26"/>
-          <w:szCs w:val="26"/>
-          <w:lang w:val="vi-VN"/>
-        </w:rPr>
-        <w:t>],</w:t>
-      </w:r>
-    </w:p>
-    <w:p>
-      <w:pPr>
-        <w:ind w:firstLine="720"/>
-        <w:rPr>
-          <w:color w:val="000000" w:themeColor="text1"/>
-          <w:sz w:val="26"/>
-          <w:szCs w:val="26"/>
-          <w:lang w:val="vi-VN"/>
-        </w:rPr>
-      </w:pPr>
-      <w:r>
-        <w:rPr>
-          <w:color w:val="000000" w:themeColor="text1"/>
-          <w:sz w:val="26"/>
-          <w:szCs w:val="26"/>
-          <w:lang w:val="vi-VN"/>
-        </w:rPr>
-        <w:tab/>
-      </w:r>
-      <w:r>
-        <w:rPr>
-          <w:color w:val="000000" w:themeColor="text1"/>
-          <w:sz w:val="26"/>
-          <w:szCs w:val="26"/>
-          <w:lang w:val="vi-VN"/>
-        </w:rPr>
-        <w:tab/>
-        <w:t>Export: [RouterModule]</w:t>
-      </w:r>
-    </w:p>
-    <w:p>
-      <w:pPr>
-        <w:ind w:left="720" w:firstLine="720"/>
-        <w:rPr>
-          <w:color w:val="000000" w:themeColor="text1"/>
-          <w:sz w:val="26"/>
-          <w:szCs w:val="26"/>
-        </w:rPr>
-      </w:pPr>
-      <w:r>
-        <w:rPr>
-          <w:color w:val="000000" w:themeColor="text1"/>
-          <w:sz w:val="26"/>
-          <w:szCs w:val="26"/>
-        </w:rPr>
-        <w:t>})</w:t>
-      </w:r>
-    </w:p>
-    <w:p>
-      <w:pPr>
-        <w:ind w:firstLine="720"/>
-        <w:rPr>
-          <w:color w:val="000000" w:themeColor="text1"/>
-          <w:sz w:val="26"/>
-          <w:szCs w:val="26"/>
-        </w:rPr>
-      </w:pPr>
-      <w:r>
-        <w:rPr>
-          <w:color w:val="000000" w:themeColor="text1"/>
-          <w:sz w:val="26"/>
-          <w:szCs w:val="26"/>
-          <w:lang w:val="vi-VN"/>
-        </w:rPr>
-        <w:tab/>
-        <w:t>Export class</w:t>
-      </w:r>
-      <w:r>
-        <w:rPr>
-          <w:color w:val="000000" w:themeColor="text1"/>
-          <w:sz w:val="26"/>
-          <w:szCs w:val="26"/>
-        </w:rPr>
-        <w:t xml:space="preserve"> </w:t>
-      </w:r>
-      <w:r>
-        <w:rPr>
-          <w:color w:val="FF0000"/>
-          <w:sz w:val="26"/>
-          <w:szCs w:val="26"/>
-        </w:rPr>
-        <w:t>AppRoutingModule</w:t>
-      </w:r>
-      <w:r>
-        <w:rPr>
-          <w:color w:val="000000" w:themeColor="text1"/>
-          <w:sz w:val="26"/>
-          <w:szCs w:val="26"/>
-        </w:rPr>
-        <w:t xml:space="preserve"> {</w:t>
-      </w:r>
-    </w:p>
-    <w:p>
-      <w:pPr>
-        <w:ind w:firstLine="720"/>
-        <w:rPr>
-          <w:color w:val="000000" w:themeColor="text1"/>
-          <w:sz w:val="26"/>
-          <w:szCs w:val="26"/>
-        </w:rPr>
-      </w:pPr>
-      <w:r>
-        <w:rPr>
-          <w:color w:val="000000" w:themeColor="text1"/>
-          <w:sz w:val="26"/>
-          <w:szCs w:val="26"/>
-        </w:rPr>
-        <w:tab/>
-      </w:r>
-      <w:r>
-        <w:rPr>
-          <w:color w:val="000000" w:themeColor="text1"/>
-          <w:sz w:val="26"/>
-          <w:szCs w:val="26"/>
-        </w:rPr>
-        <w:tab/>
-      </w:r>
-    </w:p>
-    <w:p>
-      <w:pPr>
-        <w:ind w:left="720" w:firstLine="720"/>
-        <w:rPr>
-          <w:color w:val="000000" w:themeColor="text1"/>
-          <w:sz w:val="26"/>
-          <w:szCs w:val="26"/>
-        </w:rPr>
-      </w:pPr>
-      <w:r>
-        <w:rPr>
-          <w:color w:val="000000" w:themeColor="text1"/>
-          <w:sz w:val="26"/>
-          <w:szCs w:val="26"/>
-        </w:rPr>
-        <w:t>}</w:t>
-      </w:r>
-    </w:p>
-    <w:p>
-      <w:pPr>
-        <w:rPr>
-          <w:color w:val="000000" w:themeColor="text1"/>
-          <w:sz w:val="26"/>
-          <w:szCs w:val="26"/>
-          <w:lang w:val="vi-VN"/>
-        </w:rPr>
-      </w:pPr>
-      <w:r>
-        <w:rPr>
-          <w:color w:val="000000" w:themeColor="text1"/>
-          <w:sz w:val="26"/>
-          <w:szCs w:val="26"/>
-        </w:rPr>
-        <w:t>Trong</w:t>
-      </w:r>
-      <w:r>
-        <w:rPr>
-          <w:color w:val="000000" w:themeColor="text1"/>
-          <w:sz w:val="26"/>
-          <w:szCs w:val="26"/>
-          <w:lang w:val="vi-VN"/>
-        </w:rPr>
-        <w:t xml:space="preserve"> file app.module.ts:</w:t>
-      </w:r>
-    </w:p>
-    <w:p>
-      <w:pPr>
-        <w:rPr>
-          <w:color w:val="000000" w:themeColor="text1"/>
-          <w:sz w:val="26"/>
-          <w:szCs w:val="26"/>
-          <w:lang w:val="vi-VN"/>
-        </w:rPr>
-      </w:pPr>
-      <w:r>
-        <w:rPr>
-          <w:color w:val="000000" w:themeColor="text1"/>
-          <w:sz w:val="26"/>
-          <w:szCs w:val="26"/>
-          <w:lang w:val="vi-VN"/>
-        </w:rPr>
-        <w:t xml:space="preserve"> </w:t>
-      </w:r>
-      <w:r>
-        <w:rPr>
-          <w:color w:val="000000" w:themeColor="text1"/>
-          <w:sz w:val="26"/>
-          <w:szCs w:val="26"/>
-          <w:lang w:val="vi-VN"/>
-        </w:rPr>
-        <w:tab/>
-        <w:t xml:space="preserve">Xóa: RouterModule.forRoot(appRoutes) khỏi mục </w:t>
-      </w:r>
-      <w:r>
-        <w:rPr>
-          <w:color w:val="000000" w:themeColor="text1"/>
-          <w:sz w:val="26"/>
-          <w:szCs w:val="26"/>
-          <w:lang w:val="vi-VN"/>
-        </w:rPr>
-        <w:t>imports</w:t>
-      </w:r>
-      <w:r>
-        <w:rPr>
-          <w:color w:val="000000" w:themeColor="text1"/>
-          <w:sz w:val="26"/>
-          <w:szCs w:val="26"/>
-          <w:lang w:val="vi-VN"/>
-        </w:rPr>
-        <w:t xml:space="preserve"> trong @NgModule</w:t>
-      </w:r>
-    </w:p>
-    <w:p>
-      <w:pPr>
-        <w:rPr>
-          <w:color w:val="000000" w:themeColor="text1"/>
-          <w:sz w:val="26"/>
-          <w:szCs w:val="26"/>
-          <w:lang w:val="vi-VN"/>
-        </w:rPr>
-      </w:pPr>
-      <w:r>
-        <w:rPr>
-          <w:color w:val="000000" w:themeColor="text1"/>
-          <w:sz w:val="26"/>
-          <w:szCs w:val="26"/>
-          <w:lang w:val="vi-VN"/>
-        </w:rPr>
-        <w:tab/>
-        <w:t>Thêm: AppRoutingModule vào phần imports trong @NgModule</w:t>
-      </w:r>
-    </w:p>
-    <w:p>
-      <w:pPr>
-        <w:rPr>
-          <w:color w:val="000000" w:themeColor="text1"/>
-          <w:sz w:val="26"/>
-          <w:szCs w:val="26"/>
-          <w:lang w:val="vi-VN"/>
-        </w:rPr>
-      </w:pPr>
-      <w:r>
-        <w:rPr>
-          <w:color w:val="000000" w:themeColor="text1"/>
-          <w:sz w:val="26"/>
-          <w:szCs w:val="26"/>
-          <w:lang w:val="vi-VN"/>
-        </w:rPr>
-        <w:t>Tới đây chúng ta đã di chuyển được phần khai báo và đăng ký routes sang một file mới, từ đó dễ đọc và quản lý code hơn.</w:t>
-      </w:r>
-    </w:p>
-    <w:p>
-      <w:pPr>
-        <w:pStyle w:val="Heading1"/>
-      </w:pPr>
-      <w:r>
-        <w:t>146. An Introduction to Guards</w:t>
-      </w:r>
-    </w:p>
-    <w:p>
-      <w:pPr>
-        <w:ind w:firstLine="720"/>
-        <w:rPr>
-          <w:sz w:val="26"/>
-          <w:szCs w:val="26"/>
-          <w:lang w:val="vi-VN"/>
-        </w:rPr>
-      </w:pPr>
-      <w:r>
-        <w:rPr>
-          <w:sz w:val="26"/>
-          <w:szCs w:val="26"/>
-        </w:rPr>
-        <w:t>Chỉ</w:t>
-      </w:r>
-      <w:r>
-        <w:rPr>
-          <w:sz w:val="26"/>
-          <w:szCs w:val="26"/>
-          <w:lang w:val="vi-VN"/>
-        </w:rPr>
-        <w:t xml:space="preserve"> là phần giới </w:t>
-      </w:r>
-      <w:r>
-        <w:rPr>
-          <w:sz w:val="26"/>
-          <w:szCs w:val="26"/>
-          <w:lang w:val="vi-VN"/>
-        </w:rPr>
-        <w:t>thiệu. Bảo vệ các route – chỉ những ai có quyền mới được truy cập.</w:t>
-      </w:r>
-    </w:p>
-    <w:p>
-      <w:pPr>
-        <w:pStyle w:val="Heading1"/>
-      </w:pPr>
-      <w:r>
-        <w:lastRenderedPageBreak/>
         <w:t>147. Protecting Routes with canActivate</w:t>
       </w:r>
     </w:p>
@@ -8030,6 +8365,7 @@
   <w:style w:type="character" w:default="1" w:styleId="DefaultParagraphFont">
     <w:name w:val="Default Paragraph Font"/>
     <w:uiPriority w:val="1"/>
+    <w:semiHidden/>
     <w:unhideWhenUsed/>
   </w:style>
   <w:style w:type="table" w:default="1" w:styleId="TableNormal">

--- a/Section11_Changing Pages with Routing/Changing Pages with Routing.docx
+++ b/Section11_Changing Pages with Routing/Changing Pages with Routing.docx
@@ -636,6 +636,16 @@
       <w:r>
         <w:rPr>
           <w:rFonts w:cstheme="minorHAnsi"/>
+          <w:color w:val="FF0000"/>
+          <w:sz w:val="26"/>
+          <w:szCs w:val="26"/>
+          <w:lang w:val="vi-VN"/>
+        </w:rPr>
+        <w:tab/>
+      </w:r>
+      <w:r>
+        <w:rPr>
+          <w:rFonts w:cstheme="minorHAnsi"/>
           <w:b/>
           <w:bCs/>
           <w:color w:val="FF0000"/>
@@ -648,7 +658,7 @@
     </w:p>
     <w:p>
       <w:pPr>
-        <w:ind w:left="1440" w:firstLine="720"/>
+        <w:ind w:left="2160" w:firstLine="720"/>
         <w:rPr>
           <w:rFonts w:cstheme="minorHAnsi"/>
           <w:color w:val="FF0000"/>

--- a/Section11_Changing Pages with Routing/Changing Pages with Routing.docx
+++ b/Section11_Changing Pages with Routing/Changing Pages with Routing.docx
@@ -562,7 +562,26 @@
           <w:szCs w:val="26"/>
           <w:lang w:val="vi-VN"/>
         </w:rPr>
-        <w:t>} from ‘@angular/routes’</w:t>
+        <w:t>} from ‘@angular/route</w:t>
+      </w:r>
+      <w:r>
+        <w:rPr>
+          <w:rFonts w:cstheme="minorHAnsi"/>
+          <w:color w:val="FF0000"/>
+          <w:sz w:val="26"/>
+          <w:szCs w:val="26"/>
+        </w:rPr>
+        <w:t>r</w:t>
+      </w:r>
+      <w:r>
+        <w:rPr>
+          <w:rFonts w:cstheme="minorHAnsi"/>
+          <w:color w:val="FF0000"/>
+          <w:sz w:val="26"/>
+          <w:szCs w:val="26"/>
+          <w:lang w:val="vi-VN"/>
+        </w:rPr>
+        <w:t>’</w:t>
       </w:r>
     </w:p>
     <w:p>
@@ -744,7 +763,7 @@
           <w:rFonts w:cstheme="minorHAnsi"/>
           <w:b/>
           <w:bCs/>
-          <w:color w:val="FF0000"/>
+          <w:color w:val="000000" w:themeColor="text1"/>
           <w:sz w:val="26"/>
           <w:szCs w:val="26"/>
           <w:lang w:val="vi-VN"/>
@@ -853,6 +872,68 @@
     </w:p>
     <w:p>
       <w:pPr>
+        <w:ind w:left="720"/>
+        <w:jc w:val="center"/>
+        <w:rPr>
+          <w:rFonts w:cstheme="minorHAnsi"/>
+          <w:b/>
+          <w:bCs/>
+          <w:color w:val="FF0000"/>
+          <w:sz w:val="26"/>
+          <w:szCs w:val="26"/>
+          <w:lang w:val="vi-VN"/>
+        </w:rPr>
+      </w:pPr>
+      <w:r>
+        <w:rPr>
+          <w:rFonts w:cstheme="minorHAnsi"/>
+          <w:b/>
+          <w:bCs/>
+          <w:noProof/>
+          <w:color w:val="FF0000"/>
+          <w:sz w:val="26"/>
+          <w:szCs w:val="26"/>
+          <w:lang w:val="vi-VN"/>
+        </w:rPr>
+        <w:drawing>
+          <wp:inline distT="0" distB="0" distL="0" distR="0" wp14:anchorId="55EEB34D" wp14:editId="7359E85F">
+            <wp:extent cx="5943600" cy="384175"/>
+            <wp:effectExtent l="0" t="0" r="0" b="0"/>
+            <wp:docPr id="1" name="Picture 1"/>
+            <wp:cNvGraphicFramePr>
+              <a:graphicFrameLocks xmlns:a="http://schemas.openxmlformats.org/drawingml/2006/main" noChangeAspect="1"/>
+            </wp:cNvGraphicFramePr>
+            <a:graphic xmlns:a="http://schemas.openxmlformats.org/drawingml/2006/main">
+              <a:graphicData uri="http://schemas.openxmlformats.org/drawingml/2006/picture">
+                <pic:pic xmlns:pic="http://schemas.openxmlformats.org/drawingml/2006/picture">
+                  <pic:nvPicPr>
+                    <pic:cNvPr id="1" name=""/>
+                    <pic:cNvPicPr/>
+                  </pic:nvPicPr>
+                  <pic:blipFill>
+                    <a:blip r:embed="rId5"/>
+                    <a:stretch>
+                      <a:fillRect/>
+                    </a:stretch>
+                  </pic:blipFill>
+                  <pic:spPr>
+                    <a:xfrm>
+                      <a:off x="0" y="0"/>
+                      <a:ext cx="5943600" cy="384175"/>
+                    </a:xfrm>
+                    <a:prstGeom prst="rect">
+                      <a:avLst/>
+                    </a:prstGeom>
+                  </pic:spPr>
+                </pic:pic>
+              </a:graphicData>
+            </a:graphic>
+          </wp:inline>
+        </w:drawing>
+      </w:r>
+    </w:p>
+    <w:p>
+      <w:pPr>
         <w:ind w:left="1440" w:firstLine="720"/>
         <w:rPr>
           <w:rFonts w:cstheme="minorHAnsi"/>
@@ -1291,6 +1372,7 @@
           <w:szCs w:val="26"/>
           <w:lang w:val="vi-VN"/>
         </w:rPr>
+        <w:lastRenderedPageBreak/>
         <w:tab/>
         <w:t xml:space="preserve">&lt;a </w:t>
       </w:r>
@@ -1358,7 +1440,6 @@
           <w:szCs w:val="26"/>
           <w:lang w:val="vi-VN"/>
         </w:rPr>
-        <w:lastRenderedPageBreak/>
         <w:tab/>
         <w:t>&lt;a [</w:t>
       </w:r>
@@ -1504,7 +1585,7 @@
         </w:rPr>
         <w:t xml:space="preserve"> ]”&gt;&lt;/a&gt; (</w:t>
       </w:r>
-      <w:hyperlink r:id="rId5" w:history="1">
+      <w:hyperlink r:id="rId6" w:history="1">
         <w:r>
           <w:rPr>
             <w:rStyle w:val="Hyperlink"/>
@@ -1704,7 +1785,7 @@
         </w:rPr>
         <w:t xml:space="preserve"> Với loại đường dẫn này kết quả đường dẫn mới trả về sẽ là: </w:t>
       </w:r>
-      <w:hyperlink r:id="rId6" w:history="1">
+      <w:hyperlink r:id="rId7" w:history="1">
         <w:r>
           <w:rPr>
             <w:rStyle w:val="Hyperlink"/>
@@ -2203,6 +2284,7 @@
           <w:szCs w:val="26"/>
           <w:lang w:val="vi-VN"/>
         </w:rPr>
+        <w:lastRenderedPageBreak/>
         <w:t>B1: trong file .ts của component chúng ta sẽ inject instance của Router</w:t>
       </w:r>
     </w:p>
@@ -2266,7 +2348,6 @@
           <w:szCs w:val="26"/>
           <w:lang w:val="vi-VN"/>
         </w:rPr>
-        <w:lastRenderedPageBreak/>
         <w:t>Export class &lt;tên class&gt; {</w:t>
       </w:r>
     </w:p>
@@ -2944,6 +3025,7 @@
           <w:szCs w:val="26"/>
           <w:lang w:val="vi-VN"/>
         </w:rPr>
+        <w:lastRenderedPageBreak/>
         <w:tab/>
         <w:t>Trong phần định nghĩa routes (phần 127)</w:t>
       </w:r>
@@ -2999,7 +3081,6 @@
           <w:szCs w:val="26"/>
           <w:lang w:val="vi-VN"/>
         </w:rPr>
-        <w:lastRenderedPageBreak/>
         <w:tab/>
         <w:t>{</w:t>
       </w:r>
@@ -3295,7 +3376,18 @@
           <w:szCs w:val="26"/>
           <w:lang w:val="vi-VN"/>
         </w:rPr>
-        <w:t>AcitvatedRoute</w:t>
+        <w:t>Acti</w:t>
+      </w:r>
+      <w:r>
+        <w:rPr>
+          <w:b/>
+          <w:bCs/>
+          <w:color w:val="FF0000"/>
+          <w:sz w:val="26"/>
+          <w:szCs w:val="26"/>
+          <w:lang w:val="vi-VN"/>
+        </w:rPr>
+        <w:t>vatedRoute</w:t>
       </w:r>
       <w:r>
         <w:rPr>
@@ -3696,6 +3788,7 @@
           <w:szCs w:val="26"/>
           <w:lang w:val="vi-VN"/>
         </w:rPr>
+        <w:lastRenderedPageBreak/>
         <w:tab/>
         <w:t>this.user = {</w:t>
       </w:r>
@@ -3742,17 +3835,586 @@
           <w:szCs w:val="26"/>
           <w:lang w:val="vi-VN"/>
         </w:rPr>
+        <w:tab/>
+      </w:r>
+      <w:r>
+        <w:rPr>
+          <w:sz w:val="26"/>
+          <w:szCs w:val="26"/>
+          <w:lang w:val="vi-VN"/>
+        </w:rPr>
+        <w:tab/>
+        <w:t>name: this.route.snapshot.param[‘name’]</w:t>
+      </w:r>
+    </w:p>
+    <w:p>
+      <w:pPr>
+        <w:ind w:left="720" w:firstLine="720"/>
+        <w:rPr>
+          <w:sz w:val="26"/>
+          <w:szCs w:val="26"/>
+          <w:lang w:val="vi-VN"/>
+        </w:rPr>
+      </w:pPr>
+      <w:r>
+        <w:rPr>
+          <w:sz w:val="26"/>
+          <w:szCs w:val="26"/>
+          <w:lang w:val="vi-VN"/>
+        </w:rPr>
+        <w:t>}</w:t>
+      </w:r>
+    </w:p>
+    <w:p>
+      <w:pPr>
+        <w:ind w:left="720" w:firstLine="720"/>
+        <w:rPr>
+          <w:sz w:val="26"/>
+          <w:szCs w:val="26"/>
+          <w:lang w:val="vi-VN"/>
+        </w:rPr>
+      </w:pPr>
+      <w:r>
+        <w:rPr>
+          <w:sz w:val="26"/>
+          <w:szCs w:val="26"/>
+          <w:lang w:val="vi-VN"/>
+        </w:rPr>
+        <w:t>//đoạn này để bắt sự kiện thay đổi URL</w:t>
+      </w:r>
+    </w:p>
+    <w:p>
+      <w:pPr>
+        <w:ind w:left="720" w:firstLine="720"/>
+        <w:rPr>
+          <w:sz w:val="26"/>
+          <w:szCs w:val="26"/>
+          <w:lang w:val="vi-VN"/>
+        </w:rPr>
+      </w:pPr>
+      <w:r>
+        <w:rPr>
+          <w:sz w:val="26"/>
+          <w:szCs w:val="26"/>
+        </w:rPr>
+        <w:t>t</w:t>
+      </w:r>
+      <w:r>
+        <w:rPr>
+          <w:sz w:val="26"/>
+          <w:szCs w:val="26"/>
+          <w:lang w:val="vi-VN"/>
+        </w:rPr>
+        <w:t>his.route.param</w:t>
+      </w:r>
+      <w:r>
+        <w:rPr>
+          <w:sz w:val="26"/>
+          <w:szCs w:val="26"/>
+        </w:rPr>
+        <w:t>s</w:t>
+      </w:r>
+      <w:r>
+        <w:rPr>
+          <w:sz w:val="26"/>
+          <w:szCs w:val="26"/>
+          <w:lang w:val="vi-VN"/>
+        </w:rPr>
+        <w:t>.sub</w:t>
+      </w:r>
+      <w:r>
+        <w:rPr>
+          <w:sz w:val="26"/>
+          <w:szCs w:val="26"/>
+        </w:rPr>
+        <w:t>s</w:t>
+      </w:r>
+      <w:r>
+        <w:rPr>
+          <w:sz w:val="26"/>
+          <w:szCs w:val="26"/>
+          <w:lang w:val="vi-VN"/>
+        </w:rPr>
+        <w:t>cribe(</w:t>
+      </w:r>
+    </w:p>
+    <w:p>
+      <w:pPr>
+        <w:ind w:left="720" w:firstLine="720"/>
+        <w:rPr>
+          <w:sz w:val="26"/>
+          <w:szCs w:val="26"/>
+          <w:lang w:val="vi-VN"/>
+        </w:rPr>
+      </w:pPr>
+      <w:r>
+        <w:rPr>
+          <w:sz w:val="26"/>
+          <w:szCs w:val="26"/>
+          <w:lang w:val="vi-VN"/>
+        </w:rPr>
+        <w:tab/>
+        <w:t xml:space="preserve">(params: </w:t>
+      </w:r>
+      <w:r>
+        <w:rPr>
+          <w:b/>
+          <w:bCs/>
+          <w:color w:val="FF0000"/>
+          <w:sz w:val="26"/>
+          <w:szCs w:val="26"/>
+          <w:lang w:val="vi-VN"/>
+        </w:rPr>
+        <w:t>Params</w:t>
+      </w:r>
+      <w:r>
+        <w:rPr>
+          <w:sz w:val="26"/>
+          <w:szCs w:val="26"/>
+          <w:lang w:val="vi-VN"/>
+        </w:rPr>
+        <w:t>) =&gt; {</w:t>
+      </w:r>
+    </w:p>
+    <w:p>
+      <w:pPr>
+        <w:ind w:left="1440" w:firstLine="720"/>
+        <w:rPr>
+          <w:sz w:val="26"/>
+          <w:szCs w:val="26"/>
+          <w:lang w:val="vi-VN"/>
+        </w:rPr>
+      </w:pPr>
+      <w:r>
+        <w:rPr>
+          <w:sz w:val="26"/>
+          <w:szCs w:val="26"/>
+          <w:lang w:val="vi-VN"/>
+        </w:rPr>
+        <w:tab/>
+        <w:t>This.user.id = params[‘id’]</w:t>
+      </w:r>
+    </w:p>
+    <w:p>
+      <w:pPr>
+        <w:ind w:left="1440" w:firstLine="720"/>
+        <w:rPr>
+          <w:sz w:val="26"/>
+          <w:szCs w:val="26"/>
+          <w:lang w:val="vi-VN"/>
+        </w:rPr>
+      </w:pPr>
+      <w:r>
+        <w:rPr>
+          <w:sz w:val="26"/>
+          <w:szCs w:val="26"/>
+          <w:lang w:val="vi-VN"/>
+        </w:rPr>
+        <w:tab/>
+        <w:t>This.user.name = params.[‘name’]</w:t>
+      </w:r>
+    </w:p>
+    <w:p>
+      <w:pPr>
+        <w:ind w:left="1440" w:firstLine="720"/>
+        <w:rPr>
+          <w:sz w:val="26"/>
+          <w:szCs w:val="26"/>
+          <w:lang w:val="vi-VN"/>
+        </w:rPr>
+      </w:pPr>
+      <w:r>
+        <w:rPr>
+          <w:sz w:val="26"/>
+          <w:szCs w:val="26"/>
+          <w:lang w:val="vi-VN"/>
+        </w:rPr>
+        <w:t>}</w:t>
+      </w:r>
+    </w:p>
+    <w:p>
+      <w:pPr>
+        <w:ind w:left="720" w:firstLine="720"/>
+        <w:rPr>
+          <w:sz w:val="26"/>
+          <w:szCs w:val="26"/>
+          <w:lang w:val="vi-VN"/>
+        </w:rPr>
+      </w:pPr>
+      <w:r>
+        <w:rPr>
+          <w:sz w:val="26"/>
+          <w:szCs w:val="26"/>
+          <w:lang w:val="vi-VN"/>
+        </w:rPr>
+        <w:t>)</w:t>
+      </w:r>
+    </w:p>
+    <w:p>
+      <w:pPr>
+        <w:ind w:firstLine="720"/>
+        <w:rPr>
+          <w:sz w:val="26"/>
+          <w:szCs w:val="26"/>
+          <w:lang w:val="vi-VN"/>
+        </w:rPr>
+      </w:pPr>
+      <w:r>
+        <w:rPr>
+          <w:sz w:val="26"/>
+          <w:szCs w:val="26"/>
+          <w:lang w:val="vi-VN"/>
+        </w:rPr>
+        <w:t>}</w:t>
+      </w:r>
+    </w:p>
+    <w:p>
+      <w:pPr>
+        <w:pStyle w:val="Heading1"/>
+      </w:pPr>
+      <w:r>
+        <w:t>136. An Important Note about Route Observables</w:t>
+      </w:r>
+    </w:p>
+    <w:p>
+      <w:pPr>
+        <w:ind w:firstLine="720"/>
+        <w:rPr>
+          <w:sz w:val="26"/>
+          <w:szCs w:val="26"/>
+          <w:lang w:val="vi-VN"/>
+        </w:rPr>
+      </w:pPr>
+      <w:r>
+        <w:rPr>
+          <w:sz w:val="26"/>
+          <w:szCs w:val="26"/>
+        </w:rPr>
+        <w:t>Vì</w:t>
+      </w:r>
+      <w:r>
+        <w:rPr>
+          <w:sz w:val="26"/>
+          <w:szCs w:val="26"/>
+          <w:lang w:val="vi-VN"/>
+        </w:rPr>
+        <w:t xml:space="preserve"> chúng ta dùng Observeble để bắt sự kiện thay đổi URL trong OnInit() nên đừng quên phải unSubcribe nó trong onDestroy() của </w:t>
+      </w:r>
+      <w:r>
+        <w:rPr>
+          <w:sz w:val="26"/>
+          <w:szCs w:val="26"/>
+          <w:lang w:val="vi-VN"/>
+        </w:rPr>
+        <w:t>component.</w:t>
+      </w:r>
+    </w:p>
+    <w:p>
+      <w:pPr>
+        <w:ind w:firstLine="720"/>
+        <w:rPr>
+          <w:sz w:val="26"/>
+          <w:szCs w:val="26"/>
+          <w:lang w:val="vi-VN"/>
+        </w:rPr>
+      </w:pPr>
+      <w:r>
+        <w:rPr>
+          <w:b/>
+          <w:bCs/>
+          <w:color w:val="FF0000"/>
+          <w:sz w:val="26"/>
+          <w:szCs w:val="26"/>
+          <w:lang w:val="vi-VN"/>
+        </w:rPr>
+        <w:t>paramsSubscription</w:t>
+      </w:r>
+      <w:r>
+        <w:rPr>
+          <w:sz w:val="26"/>
+          <w:szCs w:val="26"/>
+          <w:lang w:val="vi-VN"/>
+        </w:rPr>
+        <w:t>: Subscription = null</w:t>
+      </w:r>
+    </w:p>
+    <w:p>
+      <w:pPr>
+        <w:ind w:firstLine="720"/>
+        <w:rPr>
+          <w:sz w:val="26"/>
+          <w:szCs w:val="26"/>
+          <w:lang w:val="vi-VN"/>
+        </w:rPr>
+      </w:pPr>
+      <w:r>
+        <w:rPr>
+          <w:sz w:val="26"/>
+          <w:szCs w:val="26"/>
+          <w:lang w:val="vi-VN"/>
+        </w:rPr>
+        <w:t>ngOnInit(){</w:t>
+      </w:r>
+    </w:p>
+    <w:p>
+      <w:pPr>
+        <w:ind w:firstLine="720"/>
+        <w:rPr>
+          <w:sz w:val="26"/>
+          <w:szCs w:val="26"/>
+          <w:lang w:val="vi-VN"/>
+        </w:rPr>
+      </w:pPr>
+      <w:r>
+        <w:rPr>
+          <w:sz w:val="26"/>
+          <w:szCs w:val="26"/>
+          <w:lang w:val="vi-VN"/>
+        </w:rPr>
+        <w:tab/>
+        <w:t>// đoạn này để truy cập giá trị các param trong lần đầu khởi tạo trang</w:t>
+      </w:r>
+    </w:p>
+    <w:p>
+      <w:pPr>
+        <w:ind w:firstLine="720"/>
+        <w:rPr>
+          <w:sz w:val="26"/>
+          <w:szCs w:val="26"/>
+          <w:lang w:val="vi-VN"/>
+        </w:rPr>
+      </w:pPr>
+      <w:r>
+        <w:rPr>
+          <w:sz w:val="26"/>
+          <w:szCs w:val="26"/>
+          <w:lang w:val="vi-VN"/>
+        </w:rPr>
+        <w:tab/>
+        <w:t>this.user = {</w:t>
+      </w:r>
+    </w:p>
+    <w:p>
+      <w:pPr>
+        <w:ind w:firstLine="720"/>
+        <w:rPr>
+          <w:sz w:val="26"/>
+          <w:szCs w:val="26"/>
+          <w:lang w:val="vi-VN"/>
+        </w:rPr>
+      </w:pPr>
+      <w:r>
+        <w:rPr>
+          <w:sz w:val="26"/>
+          <w:szCs w:val="26"/>
+          <w:lang w:val="vi-VN"/>
+        </w:rPr>
+        <w:tab/>
+      </w:r>
+      <w:r>
+        <w:rPr>
+          <w:sz w:val="26"/>
+          <w:szCs w:val="26"/>
+          <w:lang w:val="vi-VN"/>
+        </w:rPr>
+        <w:tab/>
+        <w:t>id: this.route.snapshot.params[‘id’],</w:t>
+      </w:r>
+    </w:p>
+    <w:p>
+      <w:pPr>
+        <w:ind w:firstLine="720"/>
+        <w:rPr>
+          <w:sz w:val="26"/>
+          <w:szCs w:val="26"/>
+          <w:lang w:val="vi-VN"/>
+        </w:rPr>
+      </w:pPr>
+      <w:r>
+        <w:rPr>
+          <w:sz w:val="26"/>
+          <w:szCs w:val="26"/>
+          <w:lang w:val="vi-VN"/>
+        </w:rPr>
+        <w:tab/>
+      </w:r>
+      <w:r>
+        <w:rPr>
+          <w:sz w:val="26"/>
+          <w:szCs w:val="26"/>
+          <w:lang w:val="vi-VN"/>
+        </w:rPr>
+        <w:tab/>
+        <w:t>name: this.route.snapshot.param[‘name’]</w:t>
+      </w:r>
+    </w:p>
+    <w:p>
+      <w:pPr>
+        <w:ind w:left="720" w:firstLine="720"/>
+        <w:rPr>
+          <w:sz w:val="26"/>
+          <w:szCs w:val="26"/>
+          <w:lang w:val="vi-VN"/>
+        </w:rPr>
+      </w:pPr>
+      <w:r>
+        <w:rPr>
+          <w:sz w:val="26"/>
+          <w:szCs w:val="26"/>
+          <w:lang w:val="vi-VN"/>
+        </w:rPr>
+        <w:t>}</w:t>
+      </w:r>
+    </w:p>
+    <w:p>
+      <w:pPr>
+        <w:ind w:left="720" w:firstLine="720"/>
+        <w:rPr>
+          <w:sz w:val="26"/>
+          <w:szCs w:val="26"/>
+          <w:lang w:val="vi-VN"/>
+        </w:rPr>
+      </w:pPr>
+      <w:r>
+        <w:rPr>
+          <w:sz w:val="26"/>
+          <w:szCs w:val="26"/>
+          <w:lang w:val="vi-VN"/>
+        </w:rPr>
+        <w:t>//đoạn này để bắt sự kiện thay đổi URL</w:t>
+      </w:r>
+    </w:p>
+    <w:p>
+      <w:pPr>
+        <w:ind w:left="720" w:firstLine="720"/>
+        <w:rPr>
+          <w:sz w:val="26"/>
+          <w:szCs w:val="26"/>
+          <w:lang w:val="vi-VN"/>
+        </w:rPr>
+      </w:pPr>
+      <w:r>
+        <w:rPr>
+          <w:b/>
+          <w:bCs/>
+          <w:color w:val="FF0000"/>
+          <w:sz w:val="26"/>
+          <w:szCs w:val="26"/>
+          <w:lang w:val="vi-VN"/>
+        </w:rPr>
+        <w:t>This.paramsSubscription</w:t>
+      </w:r>
+      <w:r>
+        <w:rPr>
+          <w:color w:val="FF0000"/>
+          <w:sz w:val="26"/>
+          <w:szCs w:val="26"/>
+          <w:lang w:val="vi-VN"/>
+        </w:rPr>
+        <w:t xml:space="preserve"> </w:t>
+      </w:r>
+      <w:r>
+        <w:rPr>
+          <w:sz w:val="26"/>
+          <w:szCs w:val="26"/>
+          <w:lang w:val="vi-VN"/>
+        </w:rPr>
+        <w:t>= This.route.param.subcribe(</w:t>
+      </w:r>
+    </w:p>
+    <w:p>
+      <w:pPr>
+        <w:ind w:left="720" w:firstLine="720"/>
+        <w:rPr>
+          <w:sz w:val="26"/>
+          <w:szCs w:val="26"/>
+          <w:lang w:val="vi-VN"/>
+        </w:rPr>
+      </w:pPr>
+      <w:r>
+        <w:rPr>
+          <w:sz w:val="26"/>
+          <w:szCs w:val="26"/>
+          <w:lang w:val="vi-VN"/>
+        </w:rPr>
+        <w:tab/>
+        <w:t xml:space="preserve">(params: </w:t>
+      </w:r>
+      <w:r>
+        <w:rPr>
+          <w:b/>
+          <w:bCs/>
+          <w:color w:val="FF0000"/>
+          <w:sz w:val="26"/>
+          <w:szCs w:val="26"/>
+          <w:lang w:val="vi-VN"/>
+        </w:rPr>
+        <w:t>Params</w:t>
+      </w:r>
+      <w:r>
+        <w:rPr>
+          <w:sz w:val="26"/>
+          <w:szCs w:val="26"/>
+          <w:lang w:val="vi-VN"/>
+        </w:rPr>
+        <w:t>) =&gt; {</w:t>
+      </w:r>
+    </w:p>
+    <w:p>
+      <w:pPr>
+        <w:ind w:left="1440" w:firstLine="720"/>
+        <w:rPr>
+          <w:sz w:val="26"/>
+          <w:szCs w:val="26"/>
+          <w:lang w:val="vi-VN"/>
+        </w:rPr>
+      </w:pPr>
+      <w:r>
+        <w:rPr>
+          <w:sz w:val="26"/>
+          <w:szCs w:val="26"/>
+          <w:lang w:val="vi-VN"/>
+        </w:rPr>
+        <w:tab/>
+        <w:t>This.user.id = params.[‘id’]</w:t>
+      </w:r>
+    </w:p>
+    <w:p>
+      <w:pPr>
+        <w:ind w:left="1440" w:firstLine="720"/>
+        <w:rPr>
+          <w:sz w:val="26"/>
+          <w:szCs w:val="26"/>
+          <w:lang w:val="vi-VN"/>
+        </w:rPr>
+      </w:pPr>
+      <w:r>
+        <w:rPr>
+          <w:sz w:val="26"/>
+          <w:szCs w:val="26"/>
+          <w:lang w:val="vi-VN"/>
+        </w:rPr>
         <w:lastRenderedPageBreak/>
         <w:tab/>
-      </w:r>
-      <w:r>
-        <w:rPr>
-          <w:sz w:val="26"/>
-          <w:szCs w:val="26"/>
-          <w:lang w:val="vi-VN"/>
-        </w:rPr>
-        <w:tab/>
-        <w:t>name: this.route.snapshot.param[‘name’]</w:t>
+        <w:t>This.user.name = params.[‘name’]</w:t>
+      </w:r>
+    </w:p>
+    <w:p>
+      <w:pPr>
+        <w:ind w:left="1440" w:firstLine="720"/>
+        <w:rPr>
+          <w:sz w:val="26"/>
+          <w:szCs w:val="26"/>
+          <w:lang w:val="vi-VN"/>
+        </w:rPr>
+      </w:pPr>
+      <w:r>
+        <w:rPr>
+          <w:sz w:val="26"/>
+          <w:szCs w:val="26"/>
+          <w:lang w:val="vi-VN"/>
+        </w:rPr>
+        <w:t>}</w:t>
       </w:r>
     </w:p>
     <w:p>
@@ -3770,132 +4432,1050 @@
           <w:szCs w:val="26"/>
           <w:lang w:val="vi-VN"/>
         </w:rPr>
+        <w:t>)</w:t>
+      </w:r>
+    </w:p>
+    <w:p>
+      <w:pPr>
+        <w:ind w:firstLine="720"/>
+        <w:rPr>
+          <w:sz w:val="26"/>
+          <w:szCs w:val="26"/>
+          <w:lang w:val="vi-VN"/>
+        </w:rPr>
+      </w:pPr>
+      <w:r>
+        <w:rPr>
+          <w:sz w:val="26"/>
+          <w:szCs w:val="26"/>
+          <w:lang w:val="vi-VN"/>
+        </w:rPr>
         <w:t>}</w:t>
       </w:r>
     </w:p>
     <w:p>
       <w:pPr>
+        <w:ind w:firstLine="720"/>
+        <w:rPr>
+          <w:sz w:val="26"/>
+          <w:szCs w:val="26"/>
+          <w:lang w:val="vi-VN"/>
+        </w:rPr>
+      </w:pPr>
+      <w:r>
+        <w:rPr>
+          <w:sz w:val="26"/>
+          <w:szCs w:val="26"/>
+          <w:lang w:val="vi-VN"/>
+        </w:rPr>
+        <w:t>ngOnDestroy() {</w:t>
+      </w:r>
+    </w:p>
+    <w:p>
+      <w:pPr>
+        <w:ind w:firstLine="720"/>
+        <w:rPr>
+          <w:b/>
+          <w:bCs/>
+          <w:sz w:val="26"/>
+          <w:szCs w:val="26"/>
+          <w:lang w:val="vi-VN"/>
+        </w:rPr>
+      </w:pPr>
+      <w:r>
+        <w:rPr>
+          <w:sz w:val="26"/>
+          <w:szCs w:val="26"/>
+          <w:lang w:val="vi-VN"/>
+        </w:rPr>
+        <w:tab/>
+      </w:r>
+      <w:r>
+        <w:rPr>
+          <w:b/>
+          <w:bCs/>
+          <w:color w:val="FF0000"/>
+          <w:sz w:val="26"/>
+          <w:szCs w:val="26"/>
+          <w:lang w:val="vi-VN"/>
+        </w:rPr>
+        <w:t>this.paramsSubscription.unsubcribe()</w:t>
+      </w:r>
+    </w:p>
+    <w:p>
+      <w:pPr>
+        <w:ind w:firstLine="720"/>
+        <w:rPr>
+          <w:sz w:val="26"/>
+          <w:szCs w:val="26"/>
+          <w:lang w:val="vi-VN"/>
+        </w:rPr>
+      </w:pPr>
+      <w:r>
+        <w:rPr>
+          <w:sz w:val="26"/>
+          <w:szCs w:val="26"/>
+          <w:lang w:val="vi-VN"/>
+        </w:rPr>
+        <w:t>}</w:t>
+      </w:r>
+    </w:p>
+    <w:p>
+      <w:pPr>
+        <w:pStyle w:val="Heading1"/>
+      </w:pPr>
+      <w:r>
+        <w:t>137. Passing Query Parameters and Fragments</w:t>
+      </w:r>
+    </w:p>
+    <w:p>
+      <w:pPr>
+        <w:ind w:firstLine="720"/>
+        <w:rPr>
+          <w:color w:val="000000" w:themeColor="text1"/>
+          <w:sz w:val="26"/>
+          <w:szCs w:val="26"/>
+          <w:lang w:val="vi-VN"/>
+        </w:rPr>
+      </w:pPr>
+      <w:r>
+        <w:rPr>
+          <w:sz w:val="26"/>
+          <w:szCs w:val="26"/>
+        </w:rPr>
+        <w:t>Ngoài</w:t>
+      </w:r>
+      <w:r>
+        <w:rPr>
+          <w:sz w:val="26"/>
+          <w:szCs w:val="26"/>
+          <w:lang w:val="vi-VN"/>
+        </w:rPr>
+        <w:t xml:space="preserve"> dạng param được truyền vào URL đã trình bày ở những phần trên </w:t>
+      </w:r>
+      <w:r>
+        <w:rPr>
+          <w:sz w:val="26"/>
+          <w:szCs w:val="26"/>
+          <w:lang w:val="vi-VN"/>
+        </w:rPr>
+        <w:t xml:space="preserve">(path variable) – ví dụ: </w:t>
+      </w:r>
+      <w:r>
+        <w:rPr>
+          <w:color w:val="FF0000"/>
+          <w:sz w:val="26"/>
+          <w:szCs w:val="26"/>
+          <w:lang w:val="vi-VN"/>
+        </w:rPr>
+        <w:t>(localhost:4200/users/:id)</w:t>
+      </w:r>
+      <w:r>
+        <w:rPr>
+          <w:sz w:val="26"/>
+          <w:szCs w:val="26"/>
+          <w:lang w:val="vi-VN"/>
+        </w:rPr>
+        <w:t xml:space="preserve">. Ta còn một dạng nữa dưới dạng câu query </w:t>
+      </w:r>
+      <w:r>
+        <w:rPr>
+          <w:color w:val="FF0000"/>
+          <w:sz w:val="26"/>
+          <w:szCs w:val="26"/>
+          <w:lang w:val="vi-VN"/>
+        </w:rPr>
+        <w:t xml:space="preserve">(localhost:4200/user@id=2&amp;name=Jane). </w:t>
+      </w:r>
+      <w:r>
+        <w:rPr>
+          <w:color w:val="000000" w:themeColor="text1"/>
+          <w:sz w:val="26"/>
+          <w:szCs w:val="26"/>
+          <w:lang w:val="vi-VN"/>
+        </w:rPr>
+        <w:t>Phần này sẽ trình bày về vấn đề làm việc với dạng query param (dạng 2).</w:t>
+      </w:r>
+    </w:p>
+    <w:p>
+      <w:pPr>
+        <w:rPr>
+          <w:b/>
+          <w:bCs/>
+          <w:color w:val="000000" w:themeColor="text1"/>
+          <w:sz w:val="26"/>
+          <w:szCs w:val="26"/>
+          <w:lang w:val="vi-VN"/>
+        </w:rPr>
+      </w:pPr>
+      <w:r>
+        <w:rPr>
+          <w:b/>
+          <w:bCs/>
+          <w:color w:val="000000" w:themeColor="text1"/>
+          <w:sz w:val="26"/>
+          <w:szCs w:val="26"/>
+          <w:lang w:val="vi-VN"/>
+        </w:rPr>
+        <w:t xml:space="preserve">Làm thể nào để tạo ra URL chứa query params </w:t>
+      </w:r>
+      <w:r>
+        <w:rPr>
+          <w:b/>
+          <w:bCs/>
+          <w:color w:val="000000" w:themeColor="text1"/>
+          <w:sz w:val="26"/>
+          <w:szCs w:val="26"/>
+          <w:lang w:val="vi-VN"/>
+        </w:rPr>
+        <w:t xml:space="preserve">và sử dụng để chuyển trang </w:t>
+      </w:r>
+      <w:r>
+        <w:rPr>
+          <w:b/>
+          <w:bCs/>
+          <w:color w:val="000000" w:themeColor="text1"/>
+          <w:sz w:val="26"/>
+          <w:szCs w:val="26"/>
+          <w:lang w:val="vi-VN"/>
+        </w:rPr>
+        <w:t>trong html template:</w:t>
+      </w:r>
+    </w:p>
+    <w:p>
+      <w:pPr>
+        <w:ind w:firstLine="720"/>
+        <w:rPr>
+          <w:color w:val="000000" w:themeColor="text1"/>
+          <w:sz w:val="26"/>
+          <w:szCs w:val="26"/>
+          <w:lang w:val="vi-VN"/>
+        </w:rPr>
+      </w:pPr>
+      <w:r>
+        <w:rPr>
+          <w:color w:val="000000" w:themeColor="text1"/>
+          <w:sz w:val="26"/>
+          <w:szCs w:val="26"/>
+          <w:lang w:val="vi-VN"/>
+        </w:rPr>
+        <w:t xml:space="preserve">Trong html template ngoài dùng directive </w:t>
+      </w:r>
+      <w:r>
+        <w:rPr>
+          <w:b/>
+          <w:bCs/>
+          <w:color w:val="FF0000"/>
+          <w:sz w:val="26"/>
+          <w:szCs w:val="26"/>
+          <w:lang w:val="vi-VN"/>
+        </w:rPr>
+        <w:t>routerLink</w:t>
+      </w:r>
+      <w:r>
+        <w:rPr>
+          <w:color w:val="000000" w:themeColor="text1"/>
+          <w:sz w:val="26"/>
+          <w:szCs w:val="26"/>
+          <w:lang w:val="vi-VN"/>
+        </w:rPr>
+        <w:t xml:space="preserve"> chúng ta sẽ dùng thêm </w:t>
+      </w:r>
+      <w:r>
+        <w:rPr>
+          <w:b/>
+          <w:bCs/>
+          <w:color w:val="FF0000"/>
+          <w:sz w:val="26"/>
+          <w:szCs w:val="26"/>
+          <w:lang w:val="vi-VN"/>
+        </w:rPr>
+        <w:t>queryParams</w:t>
+      </w:r>
+      <w:r>
+        <w:rPr>
+          <w:color w:val="000000" w:themeColor="text1"/>
+          <w:sz w:val="26"/>
+          <w:szCs w:val="26"/>
+          <w:lang w:val="vi-VN"/>
+        </w:rPr>
+        <w:t xml:space="preserve"> và truyền vào một obj có các cặp key và value tương ứng với query param muốn tạo.</w:t>
+      </w:r>
+      <w:r>
+        <w:rPr>
+          <w:color w:val="000000" w:themeColor="text1"/>
+          <w:sz w:val="26"/>
+          <w:szCs w:val="26"/>
+          <w:lang w:val="vi-VN"/>
+        </w:rPr>
+        <w:t xml:space="preserve"> Muốn thêm fragment thì dùng directive </w:t>
+      </w:r>
+      <w:r>
+        <w:rPr>
+          <w:b/>
+          <w:bCs/>
+          <w:color w:val="FF0000"/>
+          <w:sz w:val="26"/>
+          <w:szCs w:val="26"/>
+          <w:lang w:val="vi-VN"/>
+        </w:rPr>
+        <w:t>fragment</w:t>
+      </w:r>
+    </w:p>
+    <w:p>
+      <w:pPr>
+        <w:ind w:firstLine="720"/>
+        <w:rPr>
+          <w:color w:val="FF0000"/>
+          <w:sz w:val="26"/>
+          <w:szCs w:val="26"/>
+          <w:lang w:val="vi-VN"/>
+        </w:rPr>
+      </w:pPr>
+      <w:r>
+        <w:rPr>
+          <w:color w:val="FF0000"/>
+          <w:sz w:val="26"/>
+          <w:szCs w:val="26"/>
+          <w:lang w:val="vi-VN"/>
+        </w:rPr>
+        <w:t>&lt;a</w:t>
+      </w:r>
+    </w:p>
+    <w:p>
+      <w:pPr>
+        <w:ind w:firstLine="720"/>
+        <w:rPr>
+          <w:color w:val="FF0000"/>
+          <w:sz w:val="26"/>
+          <w:szCs w:val="26"/>
+          <w:lang w:val="vi-VN"/>
+        </w:rPr>
+      </w:pPr>
+      <w:r>
+        <w:rPr>
+          <w:color w:val="FF0000"/>
+          <w:sz w:val="26"/>
+          <w:szCs w:val="26"/>
+          <w:lang w:val="vi-VN"/>
+        </w:rPr>
+        <w:tab/>
+      </w:r>
+      <w:r>
+        <w:rPr>
+          <w:b/>
+          <w:bCs/>
+          <w:color w:val="FF0000"/>
+          <w:sz w:val="26"/>
+          <w:szCs w:val="26"/>
+          <w:lang w:val="vi-VN"/>
+        </w:rPr>
+        <w:t>[routerLink]=” [‘/server’, 5, ‘edit’] ”,</w:t>
+      </w:r>
+      <w:r>
+        <w:rPr>
+          <w:color w:val="FF0000"/>
+          <w:sz w:val="26"/>
+          <w:szCs w:val="26"/>
+          <w:lang w:val="vi-VN"/>
+        </w:rPr>
+        <w:t xml:space="preserve">  //=&gt;localhost:4200/server/5/edit</w:t>
+      </w:r>
+    </w:p>
+    <w:p>
+      <w:pPr>
+        <w:ind w:firstLine="720"/>
+        <w:rPr>
+          <w:color w:val="FF0000"/>
+          <w:sz w:val="26"/>
+          <w:szCs w:val="26"/>
+          <w:lang w:val="vi-VN"/>
+        </w:rPr>
+      </w:pPr>
+      <w:r>
+        <w:rPr>
+          <w:color w:val="FF0000"/>
+          <w:sz w:val="26"/>
+          <w:szCs w:val="26"/>
+          <w:lang w:val="vi-VN"/>
+        </w:rPr>
+        <w:tab/>
+      </w:r>
+      <w:r>
+        <w:rPr>
+          <w:b/>
+          <w:bCs/>
+          <w:color w:val="FF0000"/>
+          <w:sz w:val="26"/>
+          <w:szCs w:val="26"/>
+          <w:lang w:val="vi-VN"/>
+        </w:rPr>
+        <w:t>[queryParams]=” {allowEdit: 1} ”</w:t>
+      </w:r>
+      <w:r>
+        <w:rPr>
+          <w:color w:val="FF0000"/>
+          <w:sz w:val="26"/>
+          <w:szCs w:val="26"/>
+          <w:lang w:val="vi-VN"/>
+        </w:rPr>
+        <w:t xml:space="preserve"> //=&gt;localhost:4200/server/5/edit?allowEdit=1</w:t>
+      </w:r>
+    </w:p>
+    <w:p>
+      <w:pPr>
+        <w:ind w:firstLine="720"/>
+        <w:rPr>
+          <w:color w:val="FF0000"/>
+          <w:sz w:val="26"/>
+          <w:szCs w:val="26"/>
+          <w:lang w:val="vi-VN"/>
+        </w:rPr>
+      </w:pPr>
+      <w:r>
+        <w:rPr>
+          <w:color w:val="FF0000"/>
+          <w:sz w:val="26"/>
+          <w:szCs w:val="26"/>
+          <w:lang w:val="vi-VN"/>
+        </w:rPr>
+        <w:tab/>
+      </w:r>
+      <w:r>
+        <w:rPr>
+          <w:b/>
+          <w:bCs/>
+          <w:color w:val="FF0000"/>
+          <w:sz w:val="26"/>
+          <w:szCs w:val="26"/>
+          <w:lang w:val="vi-VN"/>
+        </w:rPr>
+        <w:t>fragment</w:t>
+      </w:r>
+      <w:r>
+        <w:rPr>
+          <w:color w:val="FF0000"/>
+          <w:sz w:val="26"/>
+          <w:szCs w:val="26"/>
+          <w:lang w:val="vi-VN"/>
+        </w:rPr>
+        <w:t xml:space="preserve"> = “loading”</w:t>
+      </w:r>
+      <w:r>
+        <w:rPr>
+          <w:color w:val="FF0000"/>
+          <w:sz w:val="26"/>
+          <w:szCs w:val="26"/>
+          <w:lang w:val="vi-VN"/>
+        </w:rPr>
+        <w:t xml:space="preserve"> //=&gt;localhost:4200/server/5/edit?allowEdit=1#loading</w:t>
+      </w:r>
+    </w:p>
+    <w:p>
+      <w:pPr>
+        <w:ind w:firstLine="720"/>
+        <w:rPr>
+          <w:color w:val="FF0000"/>
+          <w:sz w:val="26"/>
+          <w:szCs w:val="26"/>
+          <w:lang w:val="vi-VN"/>
+        </w:rPr>
+      </w:pPr>
+      <w:r>
+        <w:rPr>
+          <w:color w:val="FF0000"/>
+          <w:sz w:val="26"/>
+          <w:szCs w:val="26"/>
+          <w:lang w:val="vi-VN"/>
+        </w:rPr>
+        <w:t>&gt;&lt;/a&gt;</w:t>
+      </w:r>
+    </w:p>
+    <w:p>
+      <w:pPr>
+        <w:rPr>
+          <w:b/>
+          <w:bCs/>
+          <w:color w:val="000000" w:themeColor="text1"/>
+          <w:sz w:val="26"/>
+          <w:szCs w:val="26"/>
+          <w:lang w:val="vi-VN"/>
+        </w:rPr>
+      </w:pPr>
+      <w:r>
+        <w:rPr>
+          <w:b/>
+          <w:bCs/>
+          <w:color w:val="000000" w:themeColor="text1"/>
+          <w:sz w:val="26"/>
+          <w:szCs w:val="26"/>
+          <w:lang w:val="vi-VN"/>
+        </w:rPr>
+        <w:t xml:space="preserve">Làm thể nào để tạo ra URL chứa query params và </w:t>
+      </w:r>
+      <w:r>
+        <w:rPr>
+          <w:b/>
+          <w:bCs/>
+          <w:color w:val="000000" w:themeColor="text1"/>
+          <w:sz w:val="26"/>
+          <w:szCs w:val="26"/>
+          <w:lang w:val="vi-VN"/>
+        </w:rPr>
+        <w:t xml:space="preserve">sử dụng để </w:t>
+      </w:r>
+      <w:r>
+        <w:rPr>
+          <w:b/>
+          <w:bCs/>
+          <w:color w:val="000000" w:themeColor="text1"/>
+          <w:sz w:val="26"/>
+          <w:szCs w:val="26"/>
+          <w:lang w:val="vi-VN"/>
+        </w:rPr>
+        <w:t xml:space="preserve">chuyển trang trong </w:t>
+      </w:r>
+      <w:r>
+        <w:rPr>
+          <w:b/>
+          <w:bCs/>
+          <w:color w:val="000000" w:themeColor="text1"/>
+          <w:sz w:val="26"/>
+          <w:szCs w:val="26"/>
+          <w:lang w:val="vi-VN"/>
+        </w:rPr>
+        <w:t>.ts file</w:t>
+      </w:r>
+      <w:r>
+        <w:rPr>
+          <w:b/>
+          <w:bCs/>
+          <w:color w:val="000000" w:themeColor="text1"/>
+          <w:sz w:val="26"/>
+          <w:szCs w:val="26"/>
+          <w:lang w:val="vi-VN"/>
+        </w:rPr>
+        <w:t>:</w:t>
+      </w:r>
+    </w:p>
+    <w:p>
+      <w:pPr>
+        <w:rPr>
+          <w:color w:val="000000" w:themeColor="text1"/>
+          <w:sz w:val="26"/>
+          <w:szCs w:val="26"/>
+          <w:lang w:val="vi-VN"/>
+        </w:rPr>
+      </w:pPr>
+      <w:r>
+        <w:rPr>
+          <w:b/>
+          <w:bCs/>
+          <w:color w:val="000000" w:themeColor="text1"/>
+          <w:sz w:val="26"/>
+          <w:szCs w:val="26"/>
+          <w:lang w:val="vi-VN"/>
+        </w:rPr>
+        <w:tab/>
+      </w:r>
+      <w:r>
+        <w:rPr>
+          <w:color w:val="000000" w:themeColor="text1"/>
+          <w:sz w:val="26"/>
+          <w:szCs w:val="26"/>
+          <w:lang w:val="vi-VN"/>
+        </w:rPr>
+        <w:t>Trong phương thức chuyển trang chúng ta sẽ làm như sau:</w:t>
+      </w:r>
+    </w:p>
+    <w:p>
+      <w:pPr>
+        <w:rPr>
+          <w:color w:val="000000" w:themeColor="text1"/>
+          <w:sz w:val="26"/>
+          <w:szCs w:val="26"/>
+          <w:lang w:val="vi-VN"/>
+        </w:rPr>
+      </w:pPr>
+      <w:r>
+        <w:rPr>
+          <w:color w:val="000000" w:themeColor="text1"/>
+          <w:sz w:val="26"/>
+          <w:szCs w:val="26"/>
+          <w:lang w:val="vi-VN"/>
+        </w:rPr>
+        <w:tab/>
+        <w:t xml:space="preserve">Constructor(private </w:t>
+      </w:r>
+      <w:r>
+        <w:rPr>
+          <w:b/>
+          <w:bCs/>
+          <w:color w:val="FF0000"/>
+          <w:sz w:val="26"/>
+          <w:szCs w:val="26"/>
+          <w:lang w:val="vi-VN"/>
+        </w:rPr>
+        <w:t>router</w:t>
+      </w:r>
+      <w:r>
+        <w:rPr>
+          <w:color w:val="000000" w:themeColor="text1"/>
+          <w:sz w:val="26"/>
+          <w:szCs w:val="26"/>
+          <w:lang w:val="vi-VN"/>
+        </w:rPr>
+        <w:t>: Router){}</w:t>
+      </w:r>
+    </w:p>
+    <w:p>
+      <w:pPr>
+        <w:rPr>
+          <w:color w:val="000000" w:themeColor="text1"/>
+          <w:sz w:val="26"/>
+          <w:szCs w:val="26"/>
+          <w:lang w:val="vi-VN"/>
+        </w:rPr>
+      </w:pPr>
+      <w:r>
+        <w:rPr>
+          <w:color w:val="000000" w:themeColor="text1"/>
+          <w:sz w:val="26"/>
+          <w:szCs w:val="26"/>
+          <w:lang w:val="vi-VN"/>
+        </w:rPr>
+        <w:tab/>
+        <w:t>onNavigate(id: number) {</w:t>
+      </w:r>
+    </w:p>
+    <w:p>
+      <w:pPr>
+        <w:rPr>
+          <w:b/>
+          <w:bCs/>
+          <w:color w:val="FF0000"/>
+          <w:sz w:val="26"/>
+          <w:szCs w:val="26"/>
+          <w:lang w:val="vi-VN"/>
+        </w:rPr>
+      </w:pPr>
+      <w:r>
+        <w:rPr>
+          <w:color w:val="000000" w:themeColor="text1"/>
+          <w:sz w:val="26"/>
+          <w:szCs w:val="26"/>
+          <w:lang w:val="vi-VN"/>
+        </w:rPr>
+        <w:lastRenderedPageBreak/>
+        <w:tab/>
+      </w:r>
+      <w:r>
+        <w:rPr>
+          <w:color w:val="000000" w:themeColor="text1"/>
+          <w:sz w:val="26"/>
+          <w:szCs w:val="26"/>
+          <w:lang w:val="vi-VN"/>
+        </w:rPr>
+        <w:tab/>
+      </w:r>
+      <w:r>
+        <w:rPr>
+          <w:b/>
+          <w:bCs/>
+          <w:color w:val="FF0000"/>
+          <w:sz w:val="26"/>
+          <w:szCs w:val="26"/>
+          <w:lang w:val="vi-VN"/>
+        </w:rPr>
+        <w:t>this.router.navigate([‘/servers’, 5, ‘edit’], {queryParams: {allowEdit: ‘1’}, fragment: ‘loading’});</w:t>
+      </w:r>
+    </w:p>
+    <w:p>
+      <w:pPr>
+        <w:ind w:firstLine="720"/>
+        <w:rPr>
+          <w:color w:val="000000" w:themeColor="text1"/>
+          <w:sz w:val="26"/>
+          <w:szCs w:val="26"/>
+          <w:lang w:val="vi-VN"/>
+        </w:rPr>
+      </w:pPr>
+      <w:r>
+        <w:rPr>
+          <w:color w:val="000000" w:themeColor="text1"/>
+          <w:sz w:val="26"/>
+          <w:szCs w:val="26"/>
+          <w:lang w:val="vi-VN"/>
+        </w:rPr>
+        <w:t>}</w:t>
+      </w:r>
+    </w:p>
+    <w:p>
+      <w:pPr>
+        <w:pStyle w:val="Heading1"/>
+      </w:pPr>
+      <w:r>
+        <w:t>138. Retrieving Query Parameters and Fragments</w:t>
+      </w:r>
+    </w:p>
+    <w:p>
+      <w:pPr>
+        <w:rPr>
+          <w:sz w:val="26"/>
+          <w:szCs w:val="26"/>
+          <w:lang w:val="vi-VN"/>
+        </w:rPr>
+      </w:pPr>
+      <w:r>
+        <w:rPr>
+          <w:sz w:val="26"/>
+          <w:szCs w:val="26"/>
+        </w:rPr>
+        <w:t>Cách</w:t>
+      </w:r>
+      <w:r>
+        <w:rPr>
+          <w:sz w:val="26"/>
+          <w:szCs w:val="26"/>
+          <w:lang w:val="vi-VN"/>
+        </w:rPr>
+        <w:t xml:space="preserve"> để truy cập queryParams và fragment từ URL:</w:t>
+      </w:r>
+    </w:p>
+    <w:p>
+      <w:pPr>
+        <w:ind w:left="720"/>
+        <w:rPr>
+          <w:sz w:val="26"/>
+          <w:szCs w:val="26"/>
+          <w:lang w:val="vi-VN"/>
+        </w:rPr>
+      </w:pPr>
+      <w:r>
+        <w:rPr>
+          <w:sz w:val="26"/>
+          <w:szCs w:val="26"/>
+          <w:lang w:val="vi-VN"/>
+        </w:rPr>
+        <w:t xml:space="preserve">B1: </w:t>
+      </w:r>
+      <w:r>
+        <w:rPr>
+          <w:sz w:val="26"/>
+          <w:szCs w:val="26"/>
+          <w:lang w:val="vi-VN"/>
+        </w:rPr>
+        <w:t>Import {ActivatedRoute} from ‘@angular/routes’</w:t>
+      </w:r>
+    </w:p>
+    <w:p>
+      <w:pPr>
+        <w:ind w:left="720"/>
+        <w:rPr>
+          <w:sz w:val="26"/>
+          <w:szCs w:val="26"/>
+          <w:lang w:val="vi-VN"/>
+        </w:rPr>
+      </w:pPr>
+      <w:r>
+        <w:rPr>
+          <w:sz w:val="26"/>
+          <w:szCs w:val="26"/>
+          <w:lang w:val="vi-VN"/>
+        </w:rPr>
+        <w:t xml:space="preserve">B2: </w:t>
+      </w:r>
+      <w:r>
+        <w:rPr>
+          <w:sz w:val="26"/>
+          <w:szCs w:val="26"/>
+          <w:lang w:val="vi-VN"/>
+        </w:rPr>
+        <w:t>Constructor(private routes: ActivatedRoute){}</w:t>
+      </w:r>
+    </w:p>
+    <w:p>
+      <w:pPr>
+        <w:ind w:left="720"/>
+        <w:rPr>
+          <w:sz w:val="26"/>
+          <w:szCs w:val="26"/>
+          <w:lang w:val="vi-VN"/>
+        </w:rPr>
+      </w:pPr>
+      <w:r>
+        <w:rPr>
+          <w:sz w:val="26"/>
+          <w:szCs w:val="26"/>
+          <w:lang w:val="vi-VN"/>
+        </w:rPr>
+        <w:t>B3: truy cập trong ngOnInit()</w:t>
+      </w:r>
+    </w:p>
+    <w:p>
+      <w:pPr>
+        <w:ind w:left="720"/>
+        <w:rPr>
+          <w:color w:val="FF0000"/>
+          <w:sz w:val="26"/>
+          <w:szCs w:val="26"/>
+          <w:lang w:val="vi-VN"/>
+        </w:rPr>
+      </w:pPr>
+      <w:r>
+        <w:rPr>
+          <w:color w:val="FF0000"/>
+          <w:sz w:val="26"/>
+          <w:szCs w:val="26"/>
+          <w:lang w:val="vi-VN"/>
+        </w:rPr>
+        <w:t>ngOnInit() {</w:t>
+      </w:r>
+    </w:p>
+    <w:p>
+      <w:pPr>
+        <w:ind w:left="720"/>
+        <w:rPr>
+          <w:color w:val="FF0000"/>
+          <w:sz w:val="26"/>
+          <w:szCs w:val="26"/>
+          <w:lang w:val="vi-VN"/>
+        </w:rPr>
+      </w:pPr>
+      <w:r>
+        <w:rPr>
+          <w:color w:val="FF0000"/>
+          <w:sz w:val="26"/>
+          <w:szCs w:val="26"/>
+          <w:lang w:val="vi-VN"/>
+        </w:rPr>
+        <w:tab/>
+        <w:t>console.log(</w:t>
+      </w:r>
+      <w:r>
+        <w:rPr>
+          <w:b/>
+          <w:bCs/>
+          <w:color w:val="FF0000"/>
+          <w:sz w:val="26"/>
+          <w:szCs w:val="26"/>
+          <w:lang w:val="vi-VN"/>
+        </w:rPr>
+        <w:t>this.route.snapshot.queryParams</w:t>
+      </w:r>
+      <w:r>
+        <w:rPr>
+          <w:color w:val="FF0000"/>
+          <w:sz w:val="26"/>
+          <w:szCs w:val="26"/>
+          <w:lang w:val="vi-VN"/>
+        </w:rPr>
+        <w:t>)</w:t>
+      </w:r>
+    </w:p>
+    <w:p>
+      <w:pPr>
+        <w:ind w:left="720"/>
+        <w:rPr>
+          <w:color w:val="FF0000"/>
+          <w:sz w:val="26"/>
+          <w:szCs w:val="26"/>
+          <w:lang w:val="vi-VN"/>
+        </w:rPr>
+      </w:pPr>
+      <w:r>
+        <w:rPr>
+          <w:color w:val="FF0000"/>
+          <w:sz w:val="26"/>
+          <w:szCs w:val="26"/>
+          <w:lang w:val="vi-VN"/>
+        </w:rPr>
+        <w:tab/>
+        <w:t>console.log(</w:t>
+      </w:r>
+      <w:r>
+        <w:rPr>
+          <w:b/>
+          <w:bCs/>
+          <w:color w:val="FF0000"/>
+          <w:sz w:val="26"/>
+          <w:szCs w:val="26"/>
+          <w:lang w:val="vi-VN"/>
+        </w:rPr>
+        <w:t>this.route.snapshot.fragment</w:t>
+      </w:r>
+      <w:r>
+        <w:rPr>
+          <w:color w:val="FF0000"/>
+          <w:sz w:val="26"/>
+          <w:szCs w:val="26"/>
+          <w:lang w:val="vi-VN"/>
+        </w:rPr>
+        <w:t>)</w:t>
+      </w:r>
+    </w:p>
+    <w:p>
+      <w:pPr>
+        <w:ind w:left="720"/>
+        <w:rPr>
+          <w:b/>
+          <w:bCs/>
+          <w:color w:val="FF0000"/>
+          <w:sz w:val="26"/>
+          <w:szCs w:val="26"/>
+          <w:lang w:val="vi-VN"/>
+        </w:rPr>
+      </w:pPr>
+      <w:r>
+        <w:rPr>
+          <w:color w:val="FF0000"/>
+          <w:sz w:val="26"/>
+          <w:szCs w:val="26"/>
+          <w:lang w:val="vi-VN"/>
+        </w:rPr>
+        <w:tab/>
+      </w:r>
+      <w:r>
+        <w:rPr>
+          <w:b/>
+          <w:bCs/>
+          <w:color w:val="FF0000"/>
+          <w:sz w:val="26"/>
+          <w:szCs w:val="26"/>
+          <w:lang w:val="vi-VN"/>
+        </w:rPr>
+        <w:t>this.routes.queryParams.subcribe(</w:t>
+      </w:r>
+      <w:r>
+        <w:rPr>
+          <w:b/>
+          <w:bCs/>
+          <w:color w:val="FF0000"/>
+          <w:sz w:val="26"/>
+          <w:szCs w:val="26"/>
+          <w:lang w:val="vi-VN"/>
+        </w:rPr>
+        <w:t>(</w:t>
+      </w:r>
+      <w:r>
+        <w:rPr>
+          <w:b/>
+          <w:bCs/>
+          <w:color w:val="FF0000"/>
+          <w:sz w:val="26"/>
+          <w:szCs w:val="26"/>
+          <w:lang w:val="vi-VN"/>
+        </w:rPr>
+        <w:t>q</w:t>
+      </w:r>
+      <w:r>
+        <w:rPr>
+          <w:b/>
+          <w:bCs/>
+          <w:color w:val="FF0000"/>
+          <w:sz w:val="26"/>
+          <w:szCs w:val="26"/>
+          <w:lang w:val="vi-VN"/>
+        </w:rPr>
+        <w:t>ueryParams: Params)</w:t>
+      </w:r>
+      <w:r>
+        <w:rPr>
+          <w:b/>
+          <w:bCs/>
+          <w:color w:val="FF0000"/>
+          <w:sz w:val="26"/>
+          <w:szCs w:val="26"/>
+          <w:lang w:val="vi-VN"/>
+        </w:rPr>
+        <w:t xml:space="preserve"> =&gt; {</w:t>
+      </w:r>
+    </w:p>
+    <w:p>
+      <w:pPr>
         <w:ind w:left="720" w:firstLine="720"/>
         <w:rPr>
-          <w:sz w:val="26"/>
-          <w:szCs w:val="26"/>
-          <w:lang w:val="vi-VN"/>
-        </w:rPr>
-      </w:pPr>
-      <w:r>
-        <w:rPr>
-          <w:sz w:val="26"/>
-          <w:szCs w:val="26"/>
-          <w:lang w:val="vi-VN"/>
-        </w:rPr>
-        <w:t>//đoạn này để bắt sự kiện thay đổi URL</w:t>
+          <w:b/>
+          <w:bCs/>
+          <w:color w:val="FF0000"/>
+          <w:sz w:val="26"/>
+          <w:szCs w:val="26"/>
+          <w:lang w:val="vi-VN"/>
+        </w:rPr>
+      </w:pPr>
+      <w:r>
+        <w:rPr>
+          <w:b/>
+          <w:bCs/>
+          <w:color w:val="FF0000"/>
+          <w:sz w:val="26"/>
+          <w:szCs w:val="26"/>
+          <w:lang w:val="vi-VN"/>
+        </w:rPr>
+        <w:tab/>
+        <w:t>console.log(queryParams[‘&lt;tên param&gt;’])</w:t>
       </w:r>
     </w:p>
     <w:p>
       <w:pPr>
         <w:ind w:left="720" w:firstLine="720"/>
         <w:rPr>
-          <w:sz w:val="26"/>
-          <w:szCs w:val="26"/>
-          <w:lang w:val="vi-VN"/>
-        </w:rPr>
-      </w:pPr>
-      <w:r>
-        <w:rPr>
-          <w:sz w:val="26"/>
-          <w:szCs w:val="26"/>
-          <w:lang w:val="vi-VN"/>
-        </w:rPr>
-        <w:t>This.route.param.subcribe(</w:t>
+          <w:b/>
+          <w:bCs/>
+          <w:color w:val="FF0000"/>
+          <w:sz w:val="26"/>
+          <w:szCs w:val="26"/>
+          <w:lang w:val="vi-VN"/>
+        </w:rPr>
+      </w:pPr>
+      <w:r>
+        <w:rPr>
+          <w:b/>
+          <w:bCs/>
+          <w:color w:val="FF0000"/>
+          <w:sz w:val="26"/>
+          <w:szCs w:val="26"/>
+          <w:lang w:val="vi-VN"/>
+        </w:rPr>
+        <w:t>})</w:t>
       </w:r>
     </w:p>
     <w:p>
       <w:pPr>
         <w:ind w:left="720" w:firstLine="720"/>
         <w:rPr>
-          <w:sz w:val="26"/>
-          <w:szCs w:val="26"/>
-          <w:lang w:val="vi-VN"/>
-        </w:rPr>
-      </w:pPr>
-      <w:r>
-        <w:rPr>
-          <w:sz w:val="26"/>
-          <w:szCs w:val="26"/>
-          <w:lang w:val="vi-VN"/>
-        </w:rPr>
-        <w:tab/>
-        <w:t xml:space="preserve">(params: </w:t>
-      </w:r>
-      <w:r>
-        <w:rPr>
-          <w:b/>
-          <w:bCs/>
-          <w:color w:val="FF0000"/>
-          <w:sz w:val="26"/>
-          <w:szCs w:val="26"/>
-          <w:lang w:val="vi-VN"/>
-        </w:rPr>
-        <w:t>Params</w:t>
-      </w:r>
-      <w:r>
-        <w:rPr>
-          <w:sz w:val="26"/>
-          <w:szCs w:val="26"/>
-          <w:lang w:val="vi-VN"/>
-        </w:rPr>
-        <w:t>) =&gt; {</w:t>
-      </w:r>
-    </w:p>
-    <w:p>
-      <w:pPr>
-        <w:ind w:left="1440" w:firstLine="720"/>
-        <w:rPr>
-          <w:sz w:val="26"/>
-          <w:szCs w:val="26"/>
-          <w:lang w:val="vi-VN"/>
-        </w:rPr>
-      </w:pPr>
-      <w:r>
-        <w:rPr>
-          <w:sz w:val="26"/>
-          <w:szCs w:val="26"/>
-          <w:lang w:val="vi-VN"/>
-        </w:rPr>
-        <w:tab/>
-        <w:t>This.user.id = params[‘id’]</w:t>
-      </w:r>
-    </w:p>
-    <w:p>
-      <w:pPr>
-        <w:ind w:left="1440" w:firstLine="720"/>
-        <w:rPr>
-          <w:sz w:val="26"/>
-          <w:szCs w:val="26"/>
-          <w:lang w:val="vi-VN"/>
-        </w:rPr>
-      </w:pPr>
-      <w:r>
-        <w:rPr>
-          <w:sz w:val="26"/>
-          <w:szCs w:val="26"/>
-          <w:lang w:val="vi-VN"/>
-        </w:rPr>
-        <w:tab/>
-        <w:t>This.user.name = params.[‘name’]</w:t>
-      </w:r>
-    </w:p>
-    <w:p>
-      <w:pPr>
-        <w:ind w:left="1440" w:firstLine="720"/>
-        <w:rPr>
-          <w:sz w:val="26"/>
-          <w:szCs w:val="26"/>
-          <w:lang w:val="vi-VN"/>
-        </w:rPr>
-      </w:pPr>
-      <w:r>
-        <w:rPr>
+          <w:b/>
+          <w:bCs/>
+          <w:color w:val="FF0000"/>
+          <w:sz w:val="26"/>
+          <w:szCs w:val="26"/>
+          <w:lang w:val="vi-VN"/>
+        </w:rPr>
+      </w:pPr>
+      <w:r>
+        <w:rPr>
+          <w:b/>
+          <w:bCs/>
+          <w:color w:val="FF0000"/>
+          <w:sz w:val="26"/>
+          <w:szCs w:val="26"/>
+          <w:lang w:val="vi-VN"/>
+        </w:rPr>
+        <w:t>this.routes.fragment.subcribe(fragment =&gt; {})</w:t>
+      </w:r>
+    </w:p>
+    <w:p>
+      <w:pPr>
+        <w:ind w:left="720"/>
+        <w:rPr>
+          <w:sz w:val="26"/>
+          <w:szCs w:val="26"/>
+          <w:lang w:val="vi-VN"/>
+        </w:rPr>
+      </w:pPr>
+      <w:r>
+        <w:rPr>
+          <w:color w:val="FF0000"/>
           <w:sz w:val="26"/>
           <w:szCs w:val="26"/>
           <w:lang w:val="vi-VN"/>
@@ -3905,6 +5485,294 @@
     </w:p>
     <w:p>
       <w:pPr>
+        <w:pStyle w:val="Heading1"/>
+      </w:pPr>
+      <w:r>
+        <w:t>139. Practicing and some Common Gotchas</w:t>
+      </w:r>
+    </w:p>
+    <w:p>
+      <w:pPr>
+        <w:ind w:firstLine="720"/>
+        <w:rPr>
+          <w:sz w:val="26"/>
+          <w:szCs w:val="26"/>
+          <w:lang w:val="vi-VN"/>
+        </w:rPr>
+      </w:pPr>
+      <w:r>
+        <w:rPr>
+          <w:sz w:val="26"/>
+          <w:szCs w:val="26"/>
+        </w:rPr>
+        <w:t>Luyện</w:t>
+      </w:r>
+      <w:r>
+        <w:rPr>
+          <w:sz w:val="26"/>
+          <w:szCs w:val="26"/>
+          <w:lang w:val="vi-VN"/>
+        </w:rPr>
+        <w:t xml:space="preserve"> tập cách pass params vào URL và truy cập các param này trong .ts file </w:t>
+      </w:r>
+    </w:p>
+    <w:p>
+      <w:pPr>
+        <w:ind w:firstLine="720"/>
+        <w:rPr>
+          <w:sz w:val="26"/>
+          <w:szCs w:val="26"/>
+          <w:lang w:val="vi-VN"/>
+        </w:rPr>
+      </w:pPr>
+      <w:r>
+        <w:rPr>
+          <w:sz w:val="26"/>
+          <w:szCs w:val="26"/>
+          <w:lang w:val="vi-VN"/>
+        </w:rPr>
+        <w:t>Lưu ý khi acess params từ URL nhớ parse ra đúng dạng khi sử dụng để tránh lỗi, vì khi access params từ URL giá trị mặt định kiểu string (có thể parse nhanh ra kiểu number bằng cách thêm toán tử “+” trước giá trị string)</w:t>
+      </w:r>
+      <w:r>
+        <w:rPr>
+          <w:sz w:val="26"/>
+          <w:szCs w:val="26"/>
+          <w:lang w:val="vi-VN"/>
+        </w:rPr>
+        <w:t>.</w:t>
+      </w:r>
+    </w:p>
+    <w:p>
+      <w:pPr>
+        <w:pStyle w:val="Heading1"/>
+      </w:pPr>
+      <w:r>
+        <w:t>140. Setting up Child (Nested) Routes</w:t>
+      </w:r>
+    </w:p>
+    <w:p>
+      <w:pPr>
+        <w:ind w:firstLine="720"/>
+        <w:rPr>
+          <w:sz w:val="26"/>
+          <w:szCs w:val="26"/>
+          <w:lang w:val="vi-VN"/>
+        </w:rPr>
+      </w:pPr>
+      <w:r>
+        <w:rPr>
+          <w:sz w:val="26"/>
+          <w:szCs w:val="26"/>
+        </w:rPr>
+        <w:t>Khi</w:t>
+      </w:r>
+      <w:r>
+        <w:rPr>
+          <w:sz w:val="26"/>
+          <w:szCs w:val="26"/>
+          <w:lang w:val="vi-VN"/>
+        </w:rPr>
+        <w:t xml:space="preserve"> tạo ra các routes để đăng kí, đôi khi ta sẽ gặp các routes có cùng tiền tố, như code bên dưới</w:t>
+      </w:r>
+      <w:r>
+        <w:rPr>
+          <w:sz w:val="26"/>
+          <w:szCs w:val="26"/>
+          <w:lang w:val="vi-VN"/>
+        </w:rPr>
+        <w:t xml:space="preserve"> (cùng tiền tố “users”)</w:t>
+      </w:r>
+      <w:r>
+        <w:rPr>
+          <w:sz w:val="26"/>
+          <w:szCs w:val="26"/>
+          <w:lang w:val="vi-VN"/>
+        </w:rPr>
+        <w:t>:</w:t>
+      </w:r>
+    </w:p>
+    <w:p>
+      <w:pPr>
+        <w:ind w:firstLine="720"/>
+        <w:rPr>
+          <w:sz w:val="26"/>
+          <w:szCs w:val="26"/>
+          <w:lang w:val="vi-VN"/>
+        </w:rPr>
+      </w:pPr>
+      <w:r>
+        <w:rPr>
+          <w:sz w:val="26"/>
+          <w:szCs w:val="26"/>
+          <w:lang w:val="vi-VN"/>
+        </w:rPr>
+        <w:tab/>
+      </w:r>
+      <w:r>
+        <w:rPr>
+          <w:sz w:val="26"/>
+          <w:szCs w:val="26"/>
+          <w:lang w:val="vi-VN"/>
+        </w:rPr>
+        <w:t>Const appRoutes: Routes = [</w:t>
+      </w:r>
+    </w:p>
+    <w:p>
+      <w:pPr>
+        <w:ind w:firstLine="720"/>
+        <w:rPr>
+          <w:sz w:val="26"/>
+          <w:szCs w:val="26"/>
+          <w:lang w:val="vi-VN"/>
+        </w:rPr>
+      </w:pPr>
+      <w:r>
+        <w:rPr>
+          <w:sz w:val="26"/>
+          <w:szCs w:val="26"/>
+          <w:lang w:val="vi-VN"/>
+        </w:rPr>
+        <w:tab/>
+      </w:r>
+      <w:r>
+        <w:rPr>
+          <w:sz w:val="26"/>
+          <w:szCs w:val="26"/>
+          <w:lang w:val="vi-VN"/>
+        </w:rPr>
+        <w:tab/>
+      </w:r>
+      <w:r>
+        <w:rPr>
+          <w:sz w:val="26"/>
+          <w:szCs w:val="26"/>
+          <w:lang w:val="vi-VN"/>
+        </w:rPr>
+        <w:t>{path: ‘</w:t>
+      </w:r>
+      <w:r>
+        <w:rPr>
+          <w:color w:val="FF0000"/>
+          <w:sz w:val="26"/>
+          <w:szCs w:val="26"/>
+          <w:lang w:val="vi-VN"/>
+        </w:rPr>
+        <w:t>users</w:t>
+      </w:r>
+      <w:r>
+        <w:rPr>
+          <w:sz w:val="26"/>
+          <w:szCs w:val="26"/>
+          <w:lang w:val="vi-VN"/>
+        </w:rPr>
+        <w:t>’, component: UsersComponent},</w:t>
+      </w:r>
+    </w:p>
+    <w:p>
+      <w:pPr>
+        <w:ind w:firstLine="720"/>
+        <w:rPr>
+          <w:sz w:val="26"/>
+          <w:szCs w:val="26"/>
+          <w:lang w:val="vi-VN"/>
+        </w:rPr>
+      </w:pPr>
+      <w:r>
+        <w:rPr>
+          <w:sz w:val="26"/>
+          <w:szCs w:val="26"/>
+          <w:lang w:val="vi-VN"/>
+        </w:rPr>
+        <w:tab/>
+      </w:r>
+      <w:r>
+        <w:rPr>
+          <w:sz w:val="26"/>
+          <w:szCs w:val="26"/>
+          <w:lang w:val="vi-VN"/>
+        </w:rPr>
+        <w:tab/>
+      </w:r>
+      <w:r>
+        <w:rPr>
+          <w:sz w:val="26"/>
+          <w:szCs w:val="26"/>
+          <w:lang w:val="vi-VN"/>
+        </w:rPr>
+        <w:t>{path: ‘</w:t>
+      </w:r>
+      <w:r>
+        <w:rPr>
+          <w:color w:val="FF0000"/>
+          <w:sz w:val="26"/>
+          <w:szCs w:val="26"/>
+          <w:lang w:val="vi-VN"/>
+        </w:rPr>
+        <w:t>users</w:t>
+      </w:r>
+      <w:r>
+        <w:rPr>
+          <w:sz w:val="26"/>
+          <w:szCs w:val="26"/>
+          <w:lang w:val="vi-VN"/>
+        </w:rPr>
+        <w:t>/:id’, component: UserComponent},</w:t>
+      </w:r>
+    </w:p>
+    <w:p>
+      <w:pPr>
+        <w:ind w:firstLine="720"/>
+        <w:rPr>
+          <w:sz w:val="26"/>
+          <w:szCs w:val="26"/>
+          <w:lang w:val="vi-VN"/>
+        </w:rPr>
+      </w:pPr>
+      <w:r>
+        <w:rPr>
+          <w:sz w:val="26"/>
+          <w:szCs w:val="26"/>
+          <w:lang w:val="vi-VN"/>
+        </w:rPr>
+        <w:lastRenderedPageBreak/>
+        <w:tab/>
+      </w:r>
+      <w:r>
+        <w:rPr>
+          <w:sz w:val="26"/>
+          <w:szCs w:val="26"/>
+          <w:lang w:val="vi-VN"/>
+        </w:rPr>
+        <w:tab/>
+      </w:r>
+      <w:r>
+        <w:rPr>
+          <w:sz w:val="26"/>
+          <w:szCs w:val="26"/>
+          <w:lang w:val="vi-VN"/>
+        </w:rPr>
+        <w:t>{path: ‘</w:t>
+      </w:r>
+      <w:r>
+        <w:rPr>
+          <w:color w:val="FF0000"/>
+          <w:sz w:val="26"/>
+          <w:szCs w:val="26"/>
+          <w:lang w:val="vi-VN"/>
+        </w:rPr>
+        <w:t>users</w:t>
+      </w:r>
+      <w:r>
+        <w:rPr>
+          <w:sz w:val="26"/>
+          <w:szCs w:val="26"/>
+          <w:lang w:val="vi-VN"/>
+        </w:rPr>
+        <w:t>/:name’, component: UserComponent},</w:t>
+      </w:r>
+    </w:p>
+    <w:p>
+      <w:pPr>
         <w:ind w:left="720" w:firstLine="720"/>
         <w:rPr>
           <w:sz w:val="26"/>
@@ -3918,1699 +5786,6 @@
           <w:szCs w:val="26"/>
           <w:lang w:val="vi-VN"/>
         </w:rPr>
-        <w:t>)</w:t>
-      </w:r>
-    </w:p>
-    <w:p>
-      <w:pPr>
-        <w:ind w:firstLine="720"/>
-        <w:rPr>
-          <w:sz w:val="26"/>
-          <w:szCs w:val="26"/>
-          <w:lang w:val="vi-VN"/>
-        </w:rPr>
-      </w:pPr>
-      <w:r>
-        <w:rPr>
-          <w:sz w:val="26"/>
-          <w:szCs w:val="26"/>
-          <w:lang w:val="vi-VN"/>
-        </w:rPr>
-        <w:t>}</w:t>
-      </w:r>
-    </w:p>
-    <w:p>
-      <w:pPr>
-        <w:pStyle w:val="Heading1"/>
-      </w:pPr>
-      <w:r>
-        <w:t>136. An Important Note about Route Observables</w:t>
-      </w:r>
-    </w:p>
-    <w:p>
-      <w:pPr>
-        <w:ind w:firstLine="720"/>
-        <w:rPr>
-          <w:sz w:val="26"/>
-          <w:szCs w:val="26"/>
-          <w:lang w:val="vi-VN"/>
-        </w:rPr>
-      </w:pPr>
-      <w:r>
-        <w:rPr>
-          <w:sz w:val="26"/>
-          <w:szCs w:val="26"/>
-        </w:rPr>
-        <w:t>Vì</w:t>
-      </w:r>
-      <w:r>
-        <w:rPr>
-          <w:sz w:val="26"/>
-          <w:szCs w:val="26"/>
-          <w:lang w:val="vi-VN"/>
-        </w:rPr>
-        <w:t xml:space="preserve"> chúng ta dùng Observeble để bắt sự kiện thay đổi URL trong OnInit() nên đừng quên phải unSubcribe nó trong onDestroy() của </w:t>
-      </w:r>
-      <w:r>
-        <w:rPr>
-          <w:sz w:val="26"/>
-          <w:szCs w:val="26"/>
-          <w:lang w:val="vi-VN"/>
-        </w:rPr>
-        <w:t>component.</w:t>
-      </w:r>
-    </w:p>
-    <w:p>
-      <w:pPr>
-        <w:ind w:firstLine="720"/>
-        <w:rPr>
-          <w:sz w:val="26"/>
-          <w:szCs w:val="26"/>
-          <w:lang w:val="vi-VN"/>
-        </w:rPr>
-      </w:pPr>
-      <w:r>
-        <w:rPr>
-          <w:b/>
-          <w:bCs/>
-          <w:color w:val="FF0000"/>
-          <w:sz w:val="26"/>
-          <w:szCs w:val="26"/>
-          <w:lang w:val="vi-VN"/>
-        </w:rPr>
-        <w:t>paramsSubscription</w:t>
-      </w:r>
-      <w:r>
-        <w:rPr>
-          <w:sz w:val="26"/>
-          <w:szCs w:val="26"/>
-          <w:lang w:val="vi-VN"/>
-        </w:rPr>
-        <w:t>: Subscription = null</w:t>
-      </w:r>
-    </w:p>
-    <w:p>
-      <w:pPr>
-        <w:ind w:firstLine="720"/>
-        <w:rPr>
-          <w:sz w:val="26"/>
-          <w:szCs w:val="26"/>
-          <w:lang w:val="vi-VN"/>
-        </w:rPr>
-      </w:pPr>
-      <w:r>
-        <w:rPr>
-          <w:sz w:val="26"/>
-          <w:szCs w:val="26"/>
-          <w:lang w:val="vi-VN"/>
-        </w:rPr>
-        <w:t>ngOnInit(){</w:t>
-      </w:r>
-    </w:p>
-    <w:p>
-      <w:pPr>
-        <w:ind w:firstLine="720"/>
-        <w:rPr>
-          <w:sz w:val="26"/>
-          <w:szCs w:val="26"/>
-          <w:lang w:val="vi-VN"/>
-        </w:rPr>
-      </w:pPr>
-      <w:r>
-        <w:rPr>
-          <w:sz w:val="26"/>
-          <w:szCs w:val="26"/>
-          <w:lang w:val="vi-VN"/>
-        </w:rPr>
-        <w:tab/>
-        <w:t>// đoạn này để truy cập giá trị các param trong lần đầu khởi tạo trang</w:t>
-      </w:r>
-    </w:p>
-    <w:p>
-      <w:pPr>
-        <w:ind w:firstLine="720"/>
-        <w:rPr>
-          <w:sz w:val="26"/>
-          <w:szCs w:val="26"/>
-          <w:lang w:val="vi-VN"/>
-        </w:rPr>
-      </w:pPr>
-      <w:r>
-        <w:rPr>
-          <w:sz w:val="26"/>
-          <w:szCs w:val="26"/>
-          <w:lang w:val="vi-VN"/>
-        </w:rPr>
-        <w:tab/>
-        <w:t>this.user = {</w:t>
-      </w:r>
-    </w:p>
-    <w:p>
-      <w:pPr>
-        <w:ind w:firstLine="720"/>
-        <w:rPr>
-          <w:sz w:val="26"/>
-          <w:szCs w:val="26"/>
-          <w:lang w:val="vi-VN"/>
-        </w:rPr>
-      </w:pPr>
-      <w:r>
-        <w:rPr>
-          <w:sz w:val="26"/>
-          <w:szCs w:val="26"/>
-          <w:lang w:val="vi-VN"/>
-        </w:rPr>
-        <w:tab/>
-      </w:r>
-      <w:r>
-        <w:rPr>
-          <w:sz w:val="26"/>
-          <w:szCs w:val="26"/>
-          <w:lang w:val="vi-VN"/>
-        </w:rPr>
-        <w:tab/>
-        <w:t>id: this.route.snapshot.params[‘id’],</w:t>
-      </w:r>
-    </w:p>
-    <w:p>
-      <w:pPr>
-        <w:ind w:firstLine="720"/>
-        <w:rPr>
-          <w:sz w:val="26"/>
-          <w:szCs w:val="26"/>
-          <w:lang w:val="vi-VN"/>
-        </w:rPr>
-      </w:pPr>
-      <w:r>
-        <w:rPr>
-          <w:sz w:val="26"/>
-          <w:szCs w:val="26"/>
-          <w:lang w:val="vi-VN"/>
-        </w:rPr>
-        <w:tab/>
-      </w:r>
-      <w:r>
-        <w:rPr>
-          <w:sz w:val="26"/>
-          <w:szCs w:val="26"/>
-          <w:lang w:val="vi-VN"/>
-        </w:rPr>
-        <w:tab/>
-        <w:t>name: this.route.snapshot.param[‘name’]</w:t>
-      </w:r>
-    </w:p>
-    <w:p>
-      <w:pPr>
-        <w:ind w:left="720" w:firstLine="720"/>
-        <w:rPr>
-          <w:sz w:val="26"/>
-          <w:szCs w:val="26"/>
-          <w:lang w:val="vi-VN"/>
-        </w:rPr>
-      </w:pPr>
-      <w:r>
-        <w:rPr>
-          <w:sz w:val="26"/>
-          <w:szCs w:val="26"/>
-          <w:lang w:val="vi-VN"/>
-        </w:rPr>
-        <w:t>}</w:t>
-      </w:r>
-    </w:p>
-    <w:p>
-      <w:pPr>
-        <w:ind w:left="720" w:firstLine="720"/>
-        <w:rPr>
-          <w:sz w:val="26"/>
-          <w:szCs w:val="26"/>
-          <w:lang w:val="vi-VN"/>
-        </w:rPr>
-      </w:pPr>
-      <w:r>
-        <w:rPr>
-          <w:sz w:val="26"/>
-          <w:szCs w:val="26"/>
-          <w:lang w:val="vi-VN"/>
-        </w:rPr>
-        <w:t>//đoạn này để bắt sự kiện thay đổi URL</w:t>
-      </w:r>
-    </w:p>
-    <w:p>
-      <w:pPr>
-        <w:ind w:left="720" w:firstLine="720"/>
-        <w:rPr>
-          <w:sz w:val="26"/>
-          <w:szCs w:val="26"/>
-          <w:lang w:val="vi-VN"/>
-        </w:rPr>
-      </w:pPr>
-      <w:r>
-        <w:rPr>
-          <w:b/>
-          <w:bCs/>
-          <w:color w:val="FF0000"/>
-          <w:sz w:val="26"/>
-          <w:szCs w:val="26"/>
-          <w:lang w:val="vi-VN"/>
-        </w:rPr>
-        <w:t>This.paramsSubscription</w:t>
-      </w:r>
-      <w:r>
-        <w:rPr>
-          <w:color w:val="FF0000"/>
-          <w:sz w:val="26"/>
-          <w:szCs w:val="26"/>
-          <w:lang w:val="vi-VN"/>
-        </w:rPr>
-        <w:t xml:space="preserve"> </w:t>
-      </w:r>
-      <w:r>
-        <w:rPr>
-          <w:sz w:val="26"/>
-          <w:szCs w:val="26"/>
-          <w:lang w:val="vi-VN"/>
-        </w:rPr>
-        <w:t>= This.route.param.subcribe(</w:t>
-      </w:r>
-    </w:p>
-    <w:p>
-      <w:pPr>
-        <w:ind w:left="720" w:firstLine="720"/>
-        <w:rPr>
-          <w:sz w:val="26"/>
-          <w:szCs w:val="26"/>
-          <w:lang w:val="vi-VN"/>
-        </w:rPr>
-      </w:pPr>
-      <w:r>
-        <w:rPr>
-          <w:sz w:val="26"/>
-          <w:szCs w:val="26"/>
-          <w:lang w:val="vi-VN"/>
-        </w:rPr>
-        <w:tab/>
-        <w:t xml:space="preserve">(params: </w:t>
-      </w:r>
-      <w:r>
-        <w:rPr>
-          <w:b/>
-          <w:bCs/>
-          <w:color w:val="FF0000"/>
-          <w:sz w:val="26"/>
-          <w:szCs w:val="26"/>
-          <w:lang w:val="vi-VN"/>
-        </w:rPr>
-        <w:t>Params</w:t>
-      </w:r>
-      <w:r>
-        <w:rPr>
-          <w:sz w:val="26"/>
-          <w:szCs w:val="26"/>
-          <w:lang w:val="vi-VN"/>
-        </w:rPr>
-        <w:t>) =&gt; {</w:t>
-      </w:r>
-    </w:p>
-    <w:p>
-      <w:pPr>
-        <w:ind w:left="1440" w:firstLine="720"/>
-        <w:rPr>
-          <w:sz w:val="26"/>
-          <w:szCs w:val="26"/>
-          <w:lang w:val="vi-VN"/>
-        </w:rPr>
-      </w:pPr>
-      <w:r>
-        <w:rPr>
-          <w:sz w:val="26"/>
-          <w:szCs w:val="26"/>
-          <w:lang w:val="vi-VN"/>
-        </w:rPr>
-        <w:tab/>
-        <w:t>This.user.id = params.[‘id’]</w:t>
-      </w:r>
-    </w:p>
-    <w:p>
-      <w:pPr>
-        <w:ind w:left="1440" w:firstLine="720"/>
-        <w:rPr>
-          <w:sz w:val="26"/>
-          <w:szCs w:val="26"/>
-          <w:lang w:val="vi-VN"/>
-        </w:rPr>
-      </w:pPr>
-      <w:r>
-        <w:rPr>
-          <w:sz w:val="26"/>
-          <w:szCs w:val="26"/>
-          <w:lang w:val="vi-VN"/>
-        </w:rPr>
-        <w:tab/>
-        <w:t>This.user.name = params.[‘name’]</w:t>
-      </w:r>
-    </w:p>
-    <w:p>
-      <w:pPr>
-        <w:ind w:left="1440" w:firstLine="720"/>
-        <w:rPr>
-          <w:sz w:val="26"/>
-          <w:szCs w:val="26"/>
-          <w:lang w:val="vi-VN"/>
-        </w:rPr>
-      </w:pPr>
-      <w:r>
-        <w:rPr>
-          <w:sz w:val="26"/>
-          <w:szCs w:val="26"/>
-          <w:lang w:val="vi-VN"/>
-        </w:rPr>
-        <w:t>}</w:t>
-      </w:r>
-    </w:p>
-    <w:p>
-      <w:pPr>
-        <w:ind w:left="720" w:firstLine="720"/>
-        <w:rPr>
-          <w:sz w:val="26"/>
-          <w:szCs w:val="26"/>
-          <w:lang w:val="vi-VN"/>
-        </w:rPr>
-      </w:pPr>
-      <w:r>
-        <w:rPr>
-          <w:sz w:val="26"/>
-          <w:szCs w:val="26"/>
-          <w:lang w:val="vi-VN"/>
-        </w:rPr>
-        <w:lastRenderedPageBreak/>
-        <w:t>)</w:t>
-      </w:r>
-    </w:p>
-    <w:p>
-      <w:pPr>
-        <w:ind w:firstLine="720"/>
-        <w:rPr>
-          <w:sz w:val="26"/>
-          <w:szCs w:val="26"/>
-          <w:lang w:val="vi-VN"/>
-        </w:rPr>
-      </w:pPr>
-      <w:r>
-        <w:rPr>
-          <w:sz w:val="26"/>
-          <w:szCs w:val="26"/>
-          <w:lang w:val="vi-VN"/>
-        </w:rPr>
-        <w:t>}</w:t>
-      </w:r>
-    </w:p>
-    <w:p>
-      <w:pPr>
-        <w:ind w:firstLine="720"/>
-        <w:rPr>
-          <w:sz w:val="26"/>
-          <w:szCs w:val="26"/>
-          <w:lang w:val="vi-VN"/>
-        </w:rPr>
-      </w:pPr>
-      <w:r>
-        <w:rPr>
-          <w:sz w:val="26"/>
-          <w:szCs w:val="26"/>
-          <w:lang w:val="vi-VN"/>
-        </w:rPr>
-        <w:t>ngOnDestroy() {</w:t>
-      </w:r>
-    </w:p>
-    <w:p>
-      <w:pPr>
-        <w:ind w:firstLine="720"/>
-        <w:rPr>
-          <w:b/>
-          <w:bCs/>
-          <w:sz w:val="26"/>
-          <w:szCs w:val="26"/>
-          <w:lang w:val="vi-VN"/>
-        </w:rPr>
-      </w:pPr>
-      <w:r>
-        <w:rPr>
-          <w:sz w:val="26"/>
-          <w:szCs w:val="26"/>
-          <w:lang w:val="vi-VN"/>
-        </w:rPr>
-        <w:tab/>
-      </w:r>
-      <w:r>
-        <w:rPr>
-          <w:b/>
-          <w:bCs/>
-          <w:color w:val="FF0000"/>
-          <w:sz w:val="26"/>
-          <w:szCs w:val="26"/>
-          <w:lang w:val="vi-VN"/>
-        </w:rPr>
-        <w:t>this.paramsSubscription.unsubcribe()</w:t>
-      </w:r>
-    </w:p>
-    <w:p>
-      <w:pPr>
-        <w:ind w:firstLine="720"/>
-        <w:rPr>
-          <w:sz w:val="26"/>
-          <w:szCs w:val="26"/>
-          <w:lang w:val="vi-VN"/>
-        </w:rPr>
-      </w:pPr>
-      <w:r>
-        <w:rPr>
-          <w:sz w:val="26"/>
-          <w:szCs w:val="26"/>
-          <w:lang w:val="vi-VN"/>
-        </w:rPr>
-        <w:t>}</w:t>
-      </w:r>
-    </w:p>
-    <w:p>
-      <w:pPr>
-        <w:pStyle w:val="Heading1"/>
-      </w:pPr>
-      <w:r>
-        <w:t>137. Passing Query Parameters and Fragments</w:t>
-      </w:r>
-    </w:p>
-    <w:p>
-      <w:pPr>
-        <w:ind w:firstLine="720"/>
-        <w:rPr>
-          <w:color w:val="000000" w:themeColor="text1"/>
-          <w:sz w:val="26"/>
-          <w:szCs w:val="26"/>
-          <w:lang w:val="vi-VN"/>
-        </w:rPr>
-      </w:pPr>
-      <w:r>
-        <w:rPr>
-          <w:sz w:val="26"/>
-          <w:szCs w:val="26"/>
-        </w:rPr>
-        <w:t>Ngoài</w:t>
-      </w:r>
-      <w:r>
-        <w:rPr>
-          <w:sz w:val="26"/>
-          <w:szCs w:val="26"/>
-          <w:lang w:val="vi-VN"/>
-        </w:rPr>
-        <w:t xml:space="preserve"> dạng param được truyền vào URL đã trình bày ở những phần trên </w:t>
-      </w:r>
-      <w:r>
-        <w:rPr>
-          <w:sz w:val="26"/>
-          <w:szCs w:val="26"/>
-          <w:lang w:val="vi-VN"/>
-        </w:rPr>
-        <w:t xml:space="preserve">(path variable) – ví dụ: </w:t>
-      </w:r>
-      <w:r>
-        <w:rPr>
-          <w:color w:val="FF0000"/>
-          <w:sz w:val="26"/>
-          <w:szCs w:val="26"/>
-          <w:lang w:val="vi-VN"/>
-        </w:rPr>
-        <w:t>(localhost:4200/users/:id)</w:t>
-      </w:r>
-      <w:r>
-        <w:rPr>
-          <w:sz w:val="26"/>
-          <w:szCs w:val="26"/>
-          <w:lang w:val="vi-VN"/>
-        </w:rPr>
-        <w:t xml:space="preserve">. Ta còn một dạng nữa dưới dạng câu query </w:t>
-      </w:r>
-      <w:r>
-        <w:rPr>
-          <w:color w:val="FF0000"/>
-          <w:sz w:val="26"/>
-          <w:szCs w:val="26"/>
-          <w:lang w:val="vi-VN"/>
-        </w:rPr>
-        <w:t xml:space="preserve">(localhost:4200/user@id=2&amp;name=Jane). </w:t>
-      </w:r>
-      <w:r>
-        <w:rPr>
-          <w:color w:val="000000" w:themeColor="text1"/>
-          <w:sz w:val="26"/>
-          <w:szCs w:val="26"/>
-          <w:lang w:val="vi-VN"/>
-        </w:rPr>
-        <w:t>Phần này sẽ trình bày về vấn đề làm việc với dạng query param (dạng 2).</w:t>
-      </w:r>
-    </w:p>
-    <w:p>
-      <w:pPr>
-        <w:rPr>
-          <w:b/>
-          <w:bCs/>
-          <w:color w:val="000000" w:themeColor="text1"/>
-          <w:sz w:val="26"/>
-          <w:szCs w:val="26"/>
-          <w:lang w:val="vi-VN"/>
-        </w:rPr>
-      </w:pPr>
-      <w:r>
-        <w:rPr>
-          <w:b/>
-          <w:bCs/>
-          <w:color w:val="000000" w:themeColor="text1"/>
-          <w:sz w:val="26"/>
-          <w:szCs w:val="26"/>
-          <w:lang w:val="vi-VN"/>
-        </w:rPr>
-        <w:t xml:space="preserve">Làm thể nào để tạo ra URL chứa query params </w:t>
-      </w:r>
-      <w:r>
-        <w:rPr>
-          <w:b/>
-          <w:bCs/>
-          <w:color w:val="000000" w:themeColor="text1"/>
-          <w:sz w:val="26"/>
-          <w:szCs w:val="26"/>
-          <w:lang w:val="vi-VN"/>
-        </w:rPr>
-        <w:t xml:space="preserve">và sử dụng để chuyển trang </w:t>
-      </w:r>
-      <w:r>
-        <w:rPr>
-          <w:b/>
-          <w:bCs/>
-          <w:color w:val="000000" w:themeColor="text1"/>
-          <w:sz w:val="26"/>
-          <w:szCs w:val="26"/>
-          <w:lang w:val="vi-VN"/>
-        </w:rPr>
-        <w:t>trong html template:</w:t>
-      </w:r>
-    </w:p>
-    <w:p>
-      <w:pPr>
-        <w:ind w:firstLine="720"/>
-        <w:rPr>
-          <w:color w:val="000000" w:themeColor="text1"/>
-          <w:sz w:val="26"/>
-          <w:szCs w:val="26"/>
-          <w:lang w:val="vi-VN"/>
-        </w:rPr>
-      </w:pPr>
-      <w:r>
-        <w:rPr>
-          <w:color w:val="000000" w:themeColor="text1"/>
-          <w:sz w:val="26"/>
-          <w:szCs w:val="26"/>
-          <w:lang w:val="vi-VN"/>
-        </w:rPr>
-        <w:t xml:space="preserve">Trong html template ngoài dùng directive </w:t>
-      </w:r>
-      <w:r>
-        <w:rPr>
-          <w:b/>
-          <w:bCs/>
-          <w:color w:val="FF0000"/>
-          <w:sz w:val="26"/>
-          <w:szCs w:val="26"/>
-          <w:lang w:val="vi-VN"/>
-        </w:rPr>
-        <w:t>routerLink</w:t>
-      </w:r>
-      <w:r>
-        <w:rPr>
-          <w:color w:val="000000" w:themeColor="text1"/>
-          <w:sz w:val="26"/>
-          <w:szCs w:val="26"/>
-          <w:lang w:val="vi-VN"/>
-        </w:rPr>
-        <w:t xml:space="preserve"> chúng ta sẽ dùng thêm </w:t>
-      </w:r>
-      <w:r>
-        <w:rPr>
-          <w:b/>
-          <w:bCs/>
-          <w:color w:val="FF0000"/>
-          <w:sz w:val="26"/>
-          <w:szCs w:val="26"/>
-          <w:lang w:val="vi-VN"/>
-        </w:rPr>
-        <w:t>queryParams</w:t>
-      </w:r>
-      <w:r>
-        <w:rPr>
-          <w:color w:val="000000" w:themeColor="text1"/>
-          <w:sz w:val="26"/>
-          <w:szCs w:val="26"/>
-          <w:lang w:val="vi-VN"/>
-        </w:rPr>
-        <w:t xml:space="preserve"> và truyền vào một obj có các cặp key và value tương ứng với query param muốn tạo.</w:t>
-      </w:r>
-      <w:r>
-        <w:rPr>
-          <w:color w:val="000000" w:themeColor="text1"/>
-          <w:sz w:val="26"/>
-          <w:szCs w:val="26"/>
-          <w:lang w:val="vi-VN"/>
-        </w:rPr>
-        <w:t xml:space="preserve"> Muốn thêm fragment thì dùng directive </w:t>
-      </w:r>
-      <w:r>
-        <w:rPr>
-          <w:b/>
-          <w:bCs/>
-          <w:color w:val="FF0000"/>
-          <w:sz w:val="26"/>
-          <w:szCs w:val="26"/>
-          <w:lang w:val="vi-VN"/>
-        </w:rPr>
-        <w:t>fragment</w:t>
-      </w:r>
-    </w:p>
-    <w:p>
-      <w:pPr>
-        <w:ind w:firstLine="720"/>
-        <w:rPr>
-          <w:color w:val="FF0000"/>
-          <w:sz w:val="26"/>
-          <w:szCs w:val="26"/>
-          <w:lang w:val="vi-VN"/>
-        </w:rPr>
-      </w:pPr>
-      <w:r>
-        <w:rPr>
-          <w:color w:val="FF0000"/>
-          <w:sz w:val="26"/>
-          <w:szCs w:val="26"/>
-          <w:lang w:val="vi-VN"/>
-        </w:rPr>
-        <w:t>&lt;a</w:t>
-      </w:r>
-    </w:p>
-    <w:p>
-      <w:pPr>
-        <w:ind w:firstLine="720"/>
-        <w:rPr>
-          <w:color w:val="FF0000"/>
-          <w:sz w:val="26"/>
-          <w:szCs w:val="26"/>
-          <w:lang w:val="vi-VN"/>
-        </w:rPr>
-      </w:pPr>
-      <w:r>
-        <w:rPr>
-          <w:color w:val="FF0000"/>
-          <w:sz w:val="26"/>
-          <w:szCs w:val="26"/>
-          <w:lang w:val="vi-VN"/>
-        </w:rPr>
-        <w:tab/>
-      </w:r>
-      <w:r>
-        <w:rPr>
-          <w:b/>
-          <w:bCs/>
-          <w:color w:val="FF0000"/>
-          <w:sz w:val="26"/>
-          <w:szCs w:val="26"/>
-          <w:lang w:val="vi-VN"/>
-        </w:rPr>
-        <w:t>[routerLink]=” [‘/server’, 5, ‘edit’] ”,</w:t>
-      </w:r>
-      <w:r>
-        <w:rPr>
-          <w:color w:val="FF0000"/>
-          <w:sz w:val="26"/>
-          <w:szCs w:val="26"/>
-          <w:lang w:val="vi-VN"/>
-        </w:rPr>
-        <w:t xml:space="preserve">  //=&gt;localhost:4200/server/5/edit</w:t>
-      </w:r>
-    </w:p>
-    <w:p>
-      <w:pPr>
-        <w:ind w:firstLine="720"/>
-        <w:rPr>
-          <w:color w:val="FF0000"/>
-          <w:sz w:val="26"/>
-          <w:szCs w:val="26"/>
-          <w:lang w:val="vi-VN"/>
-        </w:rPr>
-      </w:pPr>
-      <w:r>
-        <w:rPr>
-          <w:color w:val="FF0000"/>
-          <w:sz w:val="26"/>
-          <w:szCs w:val="26"/>
-          <w:lang w:val="vi-VN"/>
-        </w:rPr>
-        <w:tab/>
-      </w:r>
-      <w:r>
-        <w:rPr>
-          <w:b/>
-          <w:bCs/>
-          <w:color w:val="FF0000"/>
-          <w:sz w:val="26"/>
-          <w:szCs w:val="26"/>
-          <w:lang w:val="vi-VN"/>
-        </w:rPr>
-        <w:t>[queryParams]=” {allowEdit: 1} ”</w:t>
-      </w:r>
-      <w:r>
-        <w:rPr>
-          <w:color w:val="FF0000"/>
-          <w:sz w:val="26"/>
-          <w:szCs w:val="26"/>
-          <w:lang w:val="vi-VN"/>
-        </w:rPr>
-        <w:t xml:space="preserve"> //=&gt;localhost:4200/server/5/edit?allowEdit=1</w:t>
-      </w:r>
-    </w:p>
-    <w:p>
-      <w:pPr>
-        <w:ind w:firstLine="720"/>
-        <w:rPr>
-          <w:color w:val="FF0000"/>
-          <w:sz w:val="26"/>
-          <w:szCs w:val="26"/>
-          <w:lang w:val="vi-VN"/>
-        </w:rPr>
-      </w:pPr>
-      <w:r>
-        <w:rPr>
-          <w:color w:val="FF0000"/>
-          <w:sz w:val="26"/>
-          <w:szCs w:val="26"/>
-          <w:lang w:val="vi-VN"/>
-        </w:rPr>
-        <w:tab/>
-      </w:r>
-      <w:r>
-        <w:rPr>
-          <w:b/>
-          <w:bCs/>
-          <w:color w:val="FF0000"/>
-          <w:sz w:val="26"/>
-          <w:szCs w:val="26"/>
-          <w:lang w:val="vi-VN"/>
-        </w:rPr>
-        <w:t>fragment</w:t>
-      </w:r>
-      <w:r>
-        <w:rPr>
-          <w:color w:val="FF0000"/>
-          <w:sz w:val="26"/>
-          <w:szCs w:val="26"/>
-          <w:lang w:val="vi-VN"/>
-        </w:rPr>
-        <w:t xml:space="preserve"> = “loading”</w:t>
-      </w:r>
-      <w:r>
-        <w:rPr>
-          <w:color w:val="FF0000"/>
-          <w:sz w:val="26"/>
-          <w:szCs w:val="26"/>
-          <w:lang w:val="vi-VN"/>
-        </w:rPr>
-        <w:t xml:space="preserve"> //=&gt;localhost:4200/server/5/edit?allowEdit=1#loading</w:t>
-      </w:r>
-    </w:p>
-    <w:p>
-      <w:pPr>
-        <w:ind w:firstLine="720"/>
-        <w:rPr>
-          <w:color w:val="FF0000"/>
-          <w:sz w:val="26"/>
-          <w:szCs w:val="26"/>
-          <w:lang w:val="vi-VN"/>
-        </w:rPr>
-      </w:pPr>
-      <w:r>
-        <w:rPr>
-          <w:color w:val="FF0000"/>
-          <w:sz w:val="26"/>
-          <w:szCs w:val="26"/>
-          <w:lang w:val="vi-VN"/>
-        </w:rPr>
-        <w:t>&gt;&lt;/a&gt;</w:t>
-      </w:r>
-    </w:p>
-    <w:p>
-      <w:pPr>
-        <w:rPr>
-          <w:b/>
-          <w:bCs/>
-          <w:color w:val="000000" w:themeColor="text1"/>
-          <w:sz w:val="26"/>
-          <w:szCs w:val="26"/>
-          <w:lang w:val="vi-VN"/>
-        </w:rPr>
-      </w:pPr>
-      <w:r>
-        <w:rPr>
-          <w:b/>
-          <w:bCs/>
-          <w:color w:val="000000" w:themeColor="text1"/>
-          <w:sz w:val="26"/>
-          <w:szCs w:val="26"/>
-          <w:lang w:val="vi-VN"/>
-        </w:rPr>
-        <w:t xml:space="preserve">Làm thể nào để tạo ra URL chứa query params và </w:t>
-      </w:r>
-      <w:r>
-        <w:rPr>
-          <w:b/>
-          <w:bCs/>
-          <w:color w:val="000000" w:themeColor="text1"/>
-          <w:sz w:val="26"/>
-          <w:szCs w:val="26"/>
-          <w:lang w:val="vi-VN"/>
-        </w:rPr>
-        <w:t xml:space="preserve">sử dụng để </w:t>
-      </w:r>
-      <w:r>
-        <w:rPr>
-          <w:b/>
-          <w:bCs/>
-          <w:color w:val="000000" w:themeColor="text1"/>
-          <w:sz w:val="26"/>
-          <w:szCs w:val="26"/>
-          <w:lang w:val="vi-VN"/>
-        </w:rPr>
-        <w:t xml:space="preserve">chuyển trang trong </w:t>
-      </w:r>
-      <w:r>
-        <w:rPr>
-          <w:b/>
-          <w:bCs/>
-          <w:color w:val="000000" w:themeColor="text1"/>
-          <w:sz w:val="26"/>
-          <w:szCs w:val="26"/>
-          <w:lang w:val="vi-VN"/>
-        </w:rPr>
-        <w:t>.ts file</w:t>
-      </w:r>
-      <w:r>
-        <w:rPr>
-          <w:b/>
-          <w:bCs/>
-          <w:color w:val="000000" w:themeColor="text1"/>
-          <w:sz w:val="26"/>
-          <w:szCs w:val="26"/>
-          <w:lang w:val="vi-VN"/>
-        </w:rPr>
-        <w:t>:</w:t>
-      </w:r>
-    </w:p>
-    <w:p>
-      <w:pPr>
-        <w:rPr>
-          <w:color w:val="000000" w:themeColor="text1"/>
-          <w:sz w:val="26"/>
-          <w:szCs w:val="26"/>
-          <w:lang w:val="vi-VN"/>
-        </w:rPr>
-      </w:pPr>
-      <w:r>
-        <w:rPr>
-          <w:b/>
-          <w:bCs/>
-          <w:color w:val="000000" w:themeColor="text1"/>
-          <w:sz w:val="26"/>
-          <w:szCs w:val="26"/>
-          <w:lang w:val="vi-VN"/>
-        </w:rPr>
-        <w:tab/>
-      </w:r>
-      <w:r>
-        <w:rPr>
-          <w:color w:val="000000" w:themeColor="text1"/>
-          <w:sz w:val="26"/>
-          <w:szCs w:val="26"/>
-          <w:lang w:val="vi-VN"/>
-        </w:rPr>
-        <w:t>Trong phương thức chuyển trang chúng ta sẽ làm như sau:</w:t>
-      </w:r>
-    </w:p>
-    <w:p>
-      <w:pPr>
-        <w:rPr>
-          <w:color w:val="000000" w:themeColor="text1"/>
-          <w:sz w:val="26"/>
-          <w:szCs w:val="26"/>
-          <w:lang w:val="vi-VN"/>
-        </w:rPr>
-      </w:pPr>
-      <w:r>
-        <w:rPr>
-          <w:color w:val="000000" w:themeColor="text1"/>
-          <w:sz w:val="26"/>
-          <w:szCs w:val="26"/>
-          <w:lang w:val="vi-VN"/>
-        </w:rPr>
-        <w:tab/>
-        <w:t xml:space="preserve">Constructor(private </w:t>
-      </w:r>
-      <w:r>
-        <w:rPr>
-          <w:b/>
-          <w:bCs/>
-          <w:color w:val="FF0000"/>
-          <w:sz w:val="26"/>
-          <w:szCs w:val="26"/>
-          <w:lang w:val="vi-VN"/>
-        </w:rPr>
-        <w:t>router</w:t>
-      </w:r>
-      <w:r>
-        <w:rPr>
-          <w:color w:val="000000" w:themeColor="text1"/>
-          <w:sz w:val="26"/>
-          <w:szCs w:val="26"/>
-          <w:lang w:val="vi-VN"/>
-        </w:rPr>
-        <w:t>: Router){}</w:t>
-      </w:r>
-    </w:p>
-    <w:p>
-      <w:pPr>
-        <w:rPr>
-          <w:color w:val="000000" w:themeColor="text1"/>
-          <w:sz w:val="26"/>
-          <w:szCs w:val="26"/>
-          <w:lang w:val="vi-VN"/>
-        </w:rPr>
-      </w:pPr>
-      <w:r>
-        <w:rPr>
-          <w:color w:val="000000" w:themeColor="text1"/>
-          <w:sz w:val="26"/>
-          <w:szCs w:val="26"/>
-          <w:lang w:val="vi-VN"/>
-        </w:rPr>
-        <w:tab/>
-        <w:t>onNavigate(id: number) {</w:t>
-      </w:r>
-    </w:p>
-    <w:p>
-      <w:pPr>
-        <w:rPr>
-          <w:b/>
-          <w:bCs/>
-          <w:color w:val="FF0000"/>
-          <w:sz w:val="26"/>
-          <w:szCs w:val="26"/>
-          <w:lang w:val="vi-VN"/>
-        </w:rPr>
-      </w:pPr>
-      <w:r>
-        <w:rPr>
-          <w:color w:val="000000" w:themeColor="text1"/>
-          <w:sz w:val="26"/>
-          <w:szCs w:val="26"/>
-          <w:lang w:val="vi-VN"/>
-        </w:rPr>
-        <w:tab/>
-      </w:r>
-      <w:r>
-        <w:rPr>
-          <w:color w:val="000000" w:themeColor="text1"/>
-          <w:sz w:val="26"/>
-          <w:szCs w:val="26"/>
-          <w:lang w:val="vi-VN"/>
-        </w:rPr>
-        <w:tab/>
-      </w:r>
-      <w:r>
-        <w:rPr>
-          <w:b/>
-          <w:bCs/>
-          <w:color w:val="FF0000"/>
-          <w:sz w:val="26"/>
-          <w:szCs w:val="26"/>
-          <w:lang w:val="vi-VN"/>
-        </w:rPr>
-        <w:t>this.router.navigate([‘/servers’, 5, ‘edit’], {queryParams: {allowEdit: ‘1’}, fragment: ‘loading’});</w:t>
-      </w:r>
-    </w:p>
-    <w:p>
-      <w:pPr>
-        <w:ind w:firstLine="720"/>
-        <w:rPr>
-          <w:color w:val="000000" w:themeColor="text1"/>
-          <w:sz w:val="26"/>
-          <w:szCs w:val="26"/>
-          <w:lang w:val="vi-VN"/>
-        </w:rPr>
-      </w:pPr>
-      <w:r>
-        <w:rPr>
-          <w:color w:val="000000" w:themeColor="text1"/>
-          <w:sz w:val="26"/>
-          <w:szCs w:val="26"/>
-          <w:lang w:val="vi-VN"/>
-        </w:rPr>
-        <w:lastRenderedPageBreak/>
-        <w:t>}</w:t>
-      </w:r>
-    </w:p>
-    <w:p>
-      <w:pPr>
-        <w:pStyle w:val="Heading1"/>
-      </w:pPr>
-      <w:r>
-        <w:t>138. Retrieving Query Parameters and Fragments</w:t>
-      </w:r>
-    </w:p>
-    <w:p>
-      <w:pPr>
-        <w:rPr>
-          <w:sz w:val="26"/>
-          <w:szCs w:val="26"/>
-          <w:lang w:val="vi-VN"/>
-        </w:rPr>
-      </w:pPr>
-      <w:r>
-        <w:rPr>
-          <w:sz w:val="26"/>
-          <w:szCs w:val="26"/>
-        </w:rPr>
-        <w:t>Cách</w:t>
-      </w:r>
-      <w:r>
-        <w:rPr>
-          <w:sz w:val="26"/>
-          <w:szCs w:val="26"/>
-          <w:lang w:val="vi-VN"/>
-        </w:rPr>
-        <w:t xml:space="preserve"> để truy cập queryParams và fragment từ URL:</w:t>
-      </w:r>
-    </w:p>
-    <w:p>
-      <w:pPr>
-        <w:ind w:left="720"/>
-        <w:rPr>
-          <w:sz w:val="26"/>
-          <w:szCs w:val="26"/>
-          <w:lang w:val="vi-VN"/>
-        </w:rPr>
-      </w:pPr>
-      <w:r>
-        <w:rPr>
-          <w:sz w:val="26"/>
-          <w:szCs w:val="26"/>
-          <w:lang w:val="vi-VN"/>
-        </w:rPr>
-        <w:t xml:space="preserve">B1: </w:t>
-      </w:r>
-      <w:r>
-        <w:rPr>
-          <w:sz w:val="26"/>
-          <w:szCs w:val="26"/>
-          <w:lang w:val="vi-VN"/>
-        </w:rPr>
-        <w:t>Import {ActivatedRoute} from ‘@angular/routes’</w:t>
-      </w:r>
-    </w:p>
-    <w:p>
-      <w:pPr>
-        <w:ind w:left="720"/>
-        <w:rPr>
-          <w:sz w:val="26"/>
-          <w:szCs w:val="26"/>
-          <w:lang w:val="vi-VN"/>
-        </w:rPr>
-      </w:pPr>
-      <w:r>
-        <w:rPr>
-          <w:sz w:val="26"/>
-          <w:szCs w:val="26"/>
-          <w:lang w:val="vi-VN"/>
-        </w:rPr>
-        <w:t xml:space="preserve">B2: </w:t>
-      </w:r>
-      <w:r>
-        <w:rPr>
-          <w:sz w:val="26"/>
-          <w:szCs w:val="26"/>
-          <w:lang w:val="vi-VN"/>
-        </w:rPr>
-        <w:t>Constructor(private routes: ActivatedRoute){}</w:t>
-      </w:r>
-    </w:p>
-    <w:p>
-      <w:pPr>
-        <w:ind w:left="720"/>
-        <w:rPr>
-          <w:sz w:val="26"/>
-          <w:szCs w:val="26"/>
-          <w:lang w:val="vi-VN"/>
-        </w:rPr>
-      </w:pPr>
-      <w:r>
-        <w:rPr>
-          <w:sz w:val="26"/>
-          <w:szCs w:val="26"/>
-          <w:lang w:val="vi-VN"/>
-        </w:rPr>
-        <w:t>B3: truy cập trong ngOnInit()</w:t>
-      </w:r>
-    </w:p>
-    <w:p>
-      <w:pPr>
-        <w:ind w:left="720"/>
-        <w:rPr>
-          <w:color w:val="FF0000"/>
-          <w:sz w:val="26"/>
-          <w:szCs w:val="26"/>
-          <w:lang w:val="vi-VN"/>
-        </w:rPr>
-      </w:pPr>
-      <w:r>
-        <w:rPr>
-          <w:color w:val="FF0000"/>
-          <w:sz w:val="26"/>
-          <w:szCs w:val="26"/>
-          <w:lang w:val="vi-VN"/>
-        </w:rPr>
-        <w:t>ngOnInit() {</w:t>
-      </w:r>
-    </w:p>
-    <w:p>
-      <w:pPr>
-        <w:ind w:left="720"/>
-        <w:rPr>
-          <w:color w:val="FF0000"/>
-          <w:sz w:val="26"/>
-          <w:szCs w:val="26"/>
-          <w:lang w:val="vi-VN"/>
-        </w:rPr>
-      </w:pPr>
-      <w:r>
-        <w:rPr>
-          <w:color w:val="FF0000"/>
-          <w:sz w:val="26"/>
-          <w:szCs w:val="26"/>
-          <w:lang w:val="vi-VN"/>
-        </w:rPr>
-        <w:tab/>
-        <w:t>console.log(</w:t>
-      </w:r>
-      <w:r>
-        <w:rPr>
-          <w:b/>
-          <w:bCs/>
-          <w:color w:val="FF0000"/>
-          <w:sz w:val="26"/>
-          <w:szCs w:val="26"/>
-          <w:lang w:val="vi-VN"/>
-        </w:rPr>
-        <w:t>this.route.snapshot.queryParams</w:t>
-      </w:r>
-      <w:r>
-        <w:rPr>
-          <w:color w:val="FF0000"/>
-          <w:sz w:val="26"/>
-          <w:szCs w:val="26"/>
-          <w:lang w:val="vi-VN"/>
-        </w:rPr>
-        <w:t>)</w:t>
-      </w:r>
-    </w:p>
-    <w:p>
-      <w:pPr>
-        <w:ind w:left="720"/>
-        <w:rPr>
-          <w:color w:val="FF0000"/>
-          <w:sz w:val="26"/>
-          <w:szCs w:val="26"/>
-          <w:lang w:val="vi-VN"/>
-        </w:rPr>
-      </w:pPr>
-      <w:r>
-        <w:rPr>
-          <w:color w:val="FF0000"/>
-          <w:sz w:val="26"/>
-          <w:szCs w:val="26"/>
-          <w:lang w:val="vi-VN"/>
-        </w:rPr>
-        <w:tab/>
-        <w:t>console.log(</w:t>
-      </w:r>
-      <w:r>
-        <w:rPr>
-          <w:b/>
-          <w:bCs/>
-          <w:color w:val="FF0000"/>
-          <w:sz w:val="26"/>
-          <w:szCs w:val="26"/>
-          <w:lang w:val="vi-VN"/>
-        </w:rPr>
-        <w:t>this.route.snapshot.fragment</w:t>
-      </w:r>
-      <w:r>
-        <w:rPr>
-          <w:color w:val="FF0000"/>
-          <w:sz w:val="26"/>
-          <w:szCs w:val="26"/>
-          <w:lang w:val="vi-VN"/>
-        </w:rPr>
-        <w:t>)</w:t>
-      </w:r>
-    </w:p>
-    <w:p>
-      <w:pPr>
-        <w:ind w:left="720"/>
-        <w:rPr>
-          <w:b/>
-          <w:bCs/>
-          <w:color w:val="FF0000"/>
-          <w:sz w:val="26"/>
-          <w:szCs w:val="26"/>
-          <w:lang w:val="vi-VN"/>
-        </w:rPr>
-      </w:pPr>
-      <w:r>
-        <w:rPr>
-          <w:color w:val="FF0000"/>
-          <w:sz w:val="26"/>
-          <w:szCs w:val="26"/>
-          <w:lang w:val="vi-VN"/>
-        </w:rPr>
-        <w:tab/>
-      </w:r>
-      <w:r>
-        <w:rPr>
-          <w:b/>
-          <w:bCs/>
-          <w:color w:val="FF0000"/>
-          <w:sz w:val="26"/>
-          <w:szCs w:val="26"/>
-          <w:lang w:val="vi-VN"/>
-        </w:rPr>
-        <w:t>this.routes.queryParams.subcribe(</w:t>
-      </w:r>
-      <w:r>
-        <w:rPr>
-          <w:b/>
-          <w:bCs/>
-          <w:color w:val="FF0000"/>
-          <w:sz w:val="26"/>
-          <w:szCs w:val="26"/>
-          <w:lang w:val="vi-VN"/>
-        </w:rPr>
-        <w:t>(</w:t>
-      </w:r>
-      <w:r>
-        <w:rPr>
-          <w:b/>
-          <w:bCs/>
-          <w:color w:val="FF0000"/>
-          <w:sz w:val="26"/>
-          <w:szCs w:val="26"/>
-          <w:lang w:val="vi-VN"/>
-        </w:rPr>
-        <w:t>q</w:t>
-      </w:r>
-      <w:r>
-        <w:rPr>
-          <w:b/>
-          <w:bCs/>
-          <w:color w:val="FF0000"/>
-          <w:sz w:val="26"/>
-          <w:szCs w:val="26"/>
-          <w:lang w:val="vi-VN"/>
-        </w:rPr>
-        <w:t>ueryParams: Params)</w:t>
-      </w:r>
-      <w:r>
-        <w:rPr>
-          <w:b/>
-          <w:bCs/>
-          <w:color w:val="FF0000"/>
-          <w:sz w:val="26"/>
-          <w:szCs w:val="26"/>
-          <w:lang w:val="vi-VN"/>
-        </w:rPr>
-        <w:t xml:space="preserve"> =&gt; {</w:t>
-      </w:r>
-    </w:p>
-    <w:p>
-      <w:pPr>
-        <w:ind w:left="720" w:firstLine="720"/>
-        <w:rPr>
-          <w:b/>
-          <w:bCs/>
-          <w:color w:val="FF0000"/>
-          <w:sz w:val="26"/>
-          <w:szCs w:val="26"/>
-          <w:lang w:val="vi-VN"/>
-        </w:rPr>
-      </w:pPr>
-      <w:r>
-        <w:rPr>
-          <w:b/>
-          <w:bCs/>
-          <w:color w:val="FF0000"/>
-          <w:sz w:val="26"/>
-          <w:szCs w:val="26"/>
-          <w:lang w:val="vi-VN"/>
-        </w:rPr>
-        <w:tab/>
-        <w:t>console.log(queryParams[‘&lt;tên param&gt;’])</w:t>
-      </w:r>
-    </w:p>
-    <w:p>
-      <w:pPr>
-        <w:ind w:left="720" w:firstLine="720"/>
-        <w:rPr>
-          <w:b/>
-          <w:bCs/>
-          <w:color w:val="FF0000"/>
-          <w:sz w:val="26"/>
-          <w:szCs w:val="26"/>
-          <w:lang w:val="vi-VN"/>
-        </w:rPr>
-      </w:pPr>
-      <w:r>
-        <w:rPr>
-          <w:b/>
-          <w:bCs/>
-          <w:color w:val="FF0000"/>
-          <w:sz w:val="26"/>
-          <w:szCs w:val="26"/>
-          <w:lang w:val="vi-VN"/>
-        </w:rPr>
-        <w:t>})</w:t>
-      </w:r>
-    </w:p>
-    <w:p>
-      <w:pPr>
-        <w:ind w:left="720" w:firstLine="720"/>
-        <w:rPr>
-          <w:b/>
-          <w:bCs/>
-          <w:color w:val="FF0000"/>
-          <w:sz w:val="26"/>
-          <w:szCs w:val="26"/>
-          <w:lang w:val="vi-VN"/>
-        </w:rPr>
-      </w:pPr>
-      <w:r>
-        <w:rPr>
-          <w:b/>
-          <w:bCs/>
-          <w:color w:val="FF0000"/>
-          <w:sz w:val="26"/>
-          <w:szCs w:val="26"/>
-          <w:lang w:val="vi-VN"/>
-        </w:rPr>
-        <w:t>this.routes.fragment.subcribe(fragment =&gt; {})</w:t>
-      </w:r>
-    </w:p>
-    <w:p>
-      <w:pPr>
-        <w:ind w:left="720"/>
-        <w:rPr>
-          <w:sz w:val="26"/>
-          <w:szCs w:val="26"/>
-          <w:lang w:val="vi-VN"/>
-        </w:rPr>
-      </w:pPr>
-      <w:r>
-        <w:rPr>
-          <w:color w:val="FF0000"/>
-          <w:sz w:val="26"/>
-          <w:szCs w:val="26"/>
-          <w:lang w:val="vi-VN"/>
-        </w:rPr>
-        <w:t>}</w:t>
-      </w:r>
-    </w:p>
-    <w:p>
-      <w:pPr>
-        <w:pStyle w:val="Heading1"/>
-      </w:pPr>
-      <w:r>
-        <w:t>139. Practicing and some Common Gotchas</w:t>
-      </w:r>
-    </w:p>
-    <w:p>
-      <w:pPr>
-        <w:ind w:firstLine="720"/>
-        <w:rPr>
-          <w:sz w:val="26"/>
-          <w:szCs w:val="26"/>
-          <w:lang w:val="vi-VN"/>
-        </w:rPr>
-      </w:pPr>
-      <w:r>
-        <w:rPr>
-          <w:sz w:val="26"/>
-          <w:szCs w:val="26"/>
-        </w:rPr>
-        <w:t>Luyện</w:t>
-      </w:r>
-      <w:r>
-        <w:rPr>
-          <w:sz w:val="26"/>
-          <w:szCs w:val="26"/>
-          <w:lang w:val="vi-VN"/>
-        </w:rPr>
-        <w:t xml:space="preserve"> tập cách pass params vào URL và truy cập các param này trong .ts file </w:t>
-      </w:r>
-    </w:p>
-    <w:p>
-      <w:pPr>
-        <w:ind w:firstLine="720"/>
-        <w:rPr>
-          <w:sz w:val="26"/>
-          <w:szCs w:val="26"/>
-          <w:lang w:val="vi-VN"/>
-        </w:rPr>
-      </w:pPr>
-      <w:r>
-        <w:rPr>
-          <w:sz w:val="26"/>
-          <w:szCs w:val="26"/>
-          <w:lang w:val="vi-VN"/>
-        </w:rPr>
-        <w:t>Lưu ý khi acess params từ URL nhớ parse ra đúng dạng khi sử dụng để tránh lỗi, vì khi access params từ URL giá trị mặt định kiểu string (có thể parse nhanh ra kiểu number bằng cách thêm toán tử “+” trước giá trị string)</w:t>
-      </w:r>
-      <w:r>
-        <w:rPr>
-          <w:sz w:val="26"/>
-          <w:szCs w:val="26"/>
-          <w:lang w:val="vi-VN"/>
-        </w:rPr>
-        <w:t>.</w:t>
-      </w:r>
-    </w:p>
-    <w:p>
-      <w:pPr>
-        <w:pStyle w:val="Heading1"/>
-      </w:pPr>
-      <w:r>
-        <w:t>140. Setting up Child (Nested) Routes</w:t>
-      </w:r>
-    </w:p>
-    <w:p>
-      <w:pPr>
-        <w:ind w:firstLine="720"/>
-        <w:rPr>
-          <w:sz w:val="26"/>
-          <w:szCs w:val="26"/>
-          <w:lang w:val="vi-VN"/>
-        </w:rPr>
-      </w:pPr>
-      <w:r>
-        <w:rPr>
-          <w:sz w:val="26"/>
-          <w:szCs w:val="26"/>
-        </w:rPr>
-        <w:t>Khi</w:t>
-      </w:r>
-      <w:r>
-        <w:rPr>
-          <w:sz w:val="26"/>
-          <w:szCs w:val="26"/>
-          <w:lang w:val="vi-VN"/>
-        </w:rPr>
-        <w:t xml:space="preserve"> tạo ra các routes để đăng kí, đôi khi ta sẽ gặp các routes có cùng tiền tố, như code bên dưới</w:t>
-      </w:r>
-      <w:r>
-        <w:rPr>
-          <w:sz w:val="26"/>
-          <w:szCs w:val="26"/>
-          <w:lang w:val="vi-VN"/>
-        </w:rPr>
-        <w:t xml:space="preserve"> (cùng tiền tố “users”)</w:t>
-      </w:r>
-      <w:r>
-        <w:rPr>
-          <w:sz w:val="26"/>
-          <w:szCs w:val="26"/>
-          <w:lang w:val="vi-VN"/>
-        </w:rPr>
-        <w:t>:</w:t>
-      </w:r>
-    </w:p>
-    <w:p>
-      <w:pPr>
-        <w:ind w:firstLine="720"/>
-        <w:rPr>
-          <w:sz w:val="26"/>
-          <w:szCs w:val="26"/>
-          <w:lang w:val="vi-VN"/>
-        </w:rPr>
-      </w:pPr>
-      <w:r>
-        <w:rPr>
-          <w:sz w:val="26"/>
-          <w:szCs w:val="26"/>
-          <w:lang w:val="vi-VN"/>
-        </w:rPr>
-        <w:tab/>
-      </w:r>
-      <w:r>
-        <w:rPr>
-          <w:sz w:val="26"/>
-          <w:szCs w:val="26"/>
-          <w:lang w:val="vi-VN"/>
-        </w:rPr>
-        <w:t>Const appRoutes: Routes = [</w:t>
-      </w:r>
-    </w:p>
-    <w:p>
-      <w:pPr>
-        <w:ind w:firstLine="720"/>
-        <w:rPr>
-          <w:sz w:val="26"/>
-          <w:szCs w:val="26"/>
-          <w:lang w:val="vi-VN"/>
-        </w:rPr>
-      </w:pPr>
-      <w:r>
-        <w:rPr>
-          <w:sz w:val="26"/>
-          <w:szCs w:val="26"/>
-          <w:lang w:val="vi-VN"/>
-        </w:rPr>
-        <w:tab/>
-        <w:t>{path: ‘</w:t>
-      </w:r>
-      <w:r>
-        <w:rPr>
-          <w:color w:val="FF0000"/>
-          <w:sz w:val="26"/>
-          <w:szCs w:val="26"/>
-          <w:lang w:val="vi-VN"/>
-        </w:rPr>
-        <w:t>users</w:t>
-      </w:r>
-      <w:r>
-        <w:rPr>
-          <w:sz w:val="26"/>
-          <w:szCs w:val="26"/>
-          <w:lang w:val="vi-VN"/>
-        </w:rPr>
-        <w:t>’, component: UsersComponent},</w:t>
-      </w:r>
-    </w:p>
-    <w:p>
-      <w:pPr>
-        <w:ind w:firstLine="720"/>
-        <w:rPr>
-          <w:sz w:val="26"/>
-          <w:szCs w:val="26"/>
-          <w:lang w:val="vi-VN"/>
-        </w:rPr>
-      </w:pPr>
-      <w:r>
-        <w:rPr>
-          <w:sz w:val="26"/>
-          <w:szCs w:val="26"/>
-          <w:lang w:val="vi-VN"/>
-        </w:rPr>
-        <w:tab/>
-        <w:t>{path: ‘</w:t>
-      </w:r>
-      <w:r>
-        <w:rPr>
-          <w:color w:val="FF0000"/>
-          <w:sz w:val="26"/>
-          <w:szCs w:val="26"/>
-          <w:lang w:val="vi-VN"/>
-        </w:rPr>
-        <w:t>users</w:t>
-      </w:r>
-      <w:r>
-        <w:rPr>
-          <w:sz w:val="26"/>
-          <w:szCs w:val="26"/>
-          <w:lang w:val="vi-VN"/>
-        </w:rPr>
-        <w:t>/:id’, component: UserComponent},</w:t>
-      </w:r>
-    </w:p>
-    <w:p>
-      <w:pPr>
-        <w:ind w:firstLine="720"/>
-        <w:rPr>
-          <w:sz w:val="26"/>
-          <w:szCs w:val="26"/>
-          <w:lang w:val="vi-VN"/>
-        </w:rPr>
-      </w:pPr>
-      <w:r>
-        <w:rPr>
-          <w:sz w:val="26"/>
-          <w:szCs w:val="26"/>
-          <w:lang w:val="vi-VN"/>
-        </w:rPr>
-        <w:tab/>
-        <w:t>{path: ‘</w:t>
-      </w:r>
-      <w:r>
-        <w:rPr>
-          <w:color w:val="FF0000"/>
-          <w:sz w:val="26"/>
-          <w:szCs w:val="26"/>
-          <w:lang w:val="vi-VN"/>
-        </w:rPr>
-        <w:t>users</w:t>
-      </w:r>
-      <w:r>
-        <w:rPr>
-          <w:sz w:val="26"/>
-          <w:szCs w:val="26"/>
-          <w:lang w:val="vi-VN"/>
-        </w:rPr>
-        <w:t>/:name’, component: UserComponent},</w:t>
-      </w:r>
-    </w:p>
-    <w:p>
-      <w:pPr>
-        <w:ind w:firstLine="720"/>
-        <w:rPr>
-          <w:sz w:val="26"/>
-          <w:szCs w:val="26"/>
-          <w:lang w:val="vi-VN"/>
-        </w:rPr>
-      </w:pPr>
-      <w:r>
-        <w:rPr>
-          <w:sz w:val="26"/>
-          <w:szCs w:val="26"/>
-          <w:lang w:val="vi-VN"/>
-        </w:rPr>
         <w:t>]</w:t>
       </w:r>
     </w:p>
@@ -5629,7 +5804,6 @@
           <w:szCs w:val="26"/>
           <w:lang w:val="vi-VN"/>
         </w:rPr>
-        <w:lastRenderedPageBreak/>
         <w:t>Để tránh việc trùng lặp chúng ta sẽ sử dụng thêm properties “children” trong các obj config routes:</w:t>
       </w:r>
     </w:p>
@@ -6144,6 +6318,7 @@
           <w:szCs w:val="26"/>
           <w:lang w:val="vi-VN"/>
         </w:rPr>
+        <w:lastRenderedPageBreak/>
         <w:t>Cách làm:</w:t>
       </w:r>
     </w:p>
@@ -6180,128 +6355,1106 @@
           <w:szCs w:val="26"/>
           <w:lang w:val="vi-VN"/>
         </w:rPr>
+        <w:tab/>
+      </w:r>
+      <w:r>
+        <w:rPr>
+          <w:color w:val="FF0000"/>
+          <w:sz w:val="26"/>
+          <w:szCs w:val="26"/>
+          <w:lang w:val="vi-VN"/>
+        </w:rPr>
+        <w:t xml:space="preserve">{ path: </w:t>
+      </w:r>
+      <w:r>
+        <w:rPr>
+          <w:b/>
+          <w:bCs/>
+          <w:color w:val="FF0000"/>
+          <w:sz w:val="26"/>
+          <w:szCs w:val="26"/>
+          <w:lang w:val="vi-VN"/>
+        </w:rPr>
+        <w:t>‘not-found’</w:t>
+      </w:r>
+      <w:r>
+        <w:rPr>
+          <w:color w:val="FF0000"/>
+          <w:sz w:val="26"/>
+          <w:szCs w:val="26"/>
+          <w:lang w:val="vi-VN"/>
+        </w:rPr>
+        <w:t>, component: NotFoundComponent}</w:t>
+      </w:r>
+    </w:p>
+    <w:p>
+      <w:pPr>
+        <w:rPr>
+          <w:sz w:val="26"/>
+          <w:szCs w:val="26"/>
+          <w:lang w:val="vi-VN"/>
+        </w:rPr>
+      </w:pPr>
+      <w:r>
+        <w:rPr>
+          <w:sz w:val="26"/>
+          <w:szCs w:val="26"/>
+          <w:lang w:val="vi-VN"/>
+        </w:rPr>
+        <w:tab/>
+        <w:t>B2: Bắt tất cả các đường dẫn không hợp lệ và redirect qua trang not-found;</w:t>
+      </w:r>
+    </w:p>
+    <w:p>
+      <w:pPr>
+        <w:rPr>
+          <w:color w:val="FF0000"/>
+          <w:sz w:val="26"/>
+          <w:szCs w:val="26"/>
+          <w:lang w:val="vi-VN"/>
+        </w:rPr>
+      </w:pPr>
+      <w:r>
+        <w:rPr>
+          <w:sz w:val="26"/>
+          <w:szCs w:val="26"/>
+          <w:lang w:val="vi-VN"/>
+        </w:rPr>
+        <w:tab/>
+      </w:r>
+      <w:r>
+        <w:rPr>
+          <w:sz w:val="26"/>
+          <w:szCs w:val="26"/>
+          <w:lang w:val="vi-VN"/>
+        </w:rPr>
+        <w:tab/>
+      </w:r>
+      <w:r>
+        <w:rPr>
+          <w:color w:val="FF0000"/>
+          <w:sz w:val="26"/>
+          <w:szCs w:val="26"/>
+          <w:lang w:val="vi-VN"/>
+        </w:rPr>
+        <w:t>{ path: ‘</w:t>
+      </w:r>
+      <w:r>
+        <w:rPr>
+          <w:b/>
+          <w:bCs/>
+          <w:color w:val="FF0000"/>
+          <w:sz w:val="26"/>
+          <w:szCs w:val="26"/>
+          <w:lang w:val="vi-VN"/>
+        </w:rPr>
+        <w:t>**</w:t>
+      </w:r>
+      <w:r>
+        <w:rPr>
+          <w:color w:val="FF0000"/>
+          <w:sz w:val="26"/>
+          <w:szCs w:val="26"/>
+          <w:lang w:val="vi-VN"/>
+        </w:rPr>
+        <w:t xml:space="preserve">’, redirectTo: </w:t>
+      </w:r>
+      <w:r>
+        <w:rPr>
+          <w:b/>
+          <w:bCs/>
+          <w:color w:val="FF0000"/>
+          <w:sz w:val="26"/>
+          <w:szCs w:val="26"/>
+          <w:lang w:val="vi-VN"/>
+        </w:rPr>
+        <w:t>‘/not-found’</w:t>
+      </w:r>
+      <w:r>
+        <w:rPr>
+          <w:color w:val="FF0000"/>
+          <w:sz w:val="26"/>
+          <w:szCs w:val="26"/>
+          <w:lang w:val="vi-VN"/>
+        </w:rPr>
+        <w:t>}</w:t>
+      </w:r>
+    </w:p>
+    <w:p>
+      <w:pPr>
+        <w:rPr>
+          <w:b/>
+          <w:bCs/>
+          <w:color w:val="FF0000"/>
+          <w:sz w:val="26"/>
+          <w:szCs w:val="26"/>
+          <w:lang w:val="vi-VN"/>
+        </w:rPr>
+      </w:pPr>
+      <w:r>
+        <w:rPr>
+          <w:color w:val="FF0000"/>
+          <w:sz w:val="26"/>
+          <w:szCs w:val="26"/>
+          <w:lang w:val="vi-VN"/>
+        </w:rPr>
+        <w:tab/>
+      </w:r>
+      <w:r>
+        <w:rPr>
+          <w:color w:val="FF0000"/>
+          <w:sz w:val="26"/>
+          <w:szCs w:val="26"/>
+          <w:lang w:val="vi-VN"/>
+        </w:rPr>
+        <w:tab/>
+      </w:r>
+      <w:r>
+        <w:rPr>
+          <w:b/>
+          <w:bCs/>
+          <w:color w:val="FF0000"/>
+          <w:sz w:val="26"/>
+          <w:szCs w:val="26"/>
+          <w:lang w:val="vi-VN"/>
+        </w:rPr>
+        <w:t xml:space="preserve">(*) </w:t>
+      </w:r>
+      <w:r>
+        <w:rPr>
+          <w:b/>
+          <w:bCs/>
+          <w:color w:val="FF0000"/>
+          <w:sz w:val="26"/>
+          <w:szCs w:val="26"/>
+          <w:lang w:val="vi-VN"/>
+        </w:rPr>
+        <w:t>Đảm bảo rằng route này nằm cuối cùng trong mảng các routes vì nếu không tất cả các routes đứng sau nó đều sẽ không truy cập được – vì bị redirect tới trang not-</w:t>
+      </w:r>
+      <w:r>
+        <w:rPr>
+          <w:b/>
+          <w:bCs/>
+          <w:color w:val="FF0000"/>
+          <w:sz w:val="26"/>
+          <w:szCs w:val="26"/>
+          <w:lang w:val="vi-VN"/>
+        </w:rPr>
+        <w:t>found. Path: ‘**’ nghĩa là tất cả các path có thể tồn tại, để nó ở cuối cùng của các route nghĩa là “tất cả các path có thể tồn tại trừ các path thuộc các route ở trên” – vì angular sẽ quét các route tuần tự từ trên xuống dưới.</w:t>
+      </w:r>
+    </w:p>
+    <w:p>
+      <w:pPr>
+        <w:pStyle w:val="Heading1"/>
+      </w:pPr>
+      <w:r>
+        <w:t>144. Important: Redirection Path Matching</w:t>
+      </w:r>
+    </w:p>
+    <w:p>
+      <w:pPr>
+        <w:ind w:firstLine="720"/>
+        <w:rPr>
+          <w:sz w:val="26"/>
+          <w:szCs w:val="26"/>
+        </w:rPr>
+      </w:pPr>
+      <w:r>
+        <w:rPr>
+          <w:sz w:val="26"/>
+          <w:szCs w:val="26"/>
+        </w:rPr>
+        <w:t>In our example, we didn't encounter any issues when we tried to redirect the user. But that's not always the case when adding redirections.</w:t>
+      </w:r>
+    </w:p>
+    <w:p>
+      <w:pPr>
+        <w:ind w:firstLine="720"/>
+        <w:rPr>
+          <w:sz w:val="26"/>
+          <w:szCs w:val="26"/>
+        </w:rPr>
+      </w:pPr>
+      <w:r>
+        <w:rPr>
+          <w:sz w:val="26"/>
+          <w:szCs w:val="26"/>
+        </w:rPr>
+        <w:t>By default, Angular matches paths by prefix. That means, that the following route will match both </w:t>
+      </w:r>
+      <w:r>
+        <w:rPr>
+          <w:sz w:val="26"/>
+          <w:szCs w:val="26"/>
+          <w:lang w:val="vi-VN"/>
+        </w:rPr>
+        <w:t>“</w:t>
+      </w:r>
+      <w:r>
+        <w:rPr>
+          <w:b/>
+          <w:bCs/>
+          <w:color w:val="FF0000"/>
+          <w:sz w:val="26"/>
+          <w:szCs w:val="26"/>
+        </w:rPr>
+        <w:t>/</w:t>
+      </w:r>
+      <w:r>
+        <w:rPr>
+          <w:b/>
+          <w:bCs/>
+          <w:color w:val="FF0000"/>
+          <w:sz w:val="26"/>
+          <w:szCs w:val="26"/>
+        </w:rPr>
+        <w:t>recipes</w:t>
+      </w:r>
+      <w:r>
+        <w:rPr>
+          <w:color w:val="000000" w:themeColor="text1"/>
+          <w:sz w:val="26"/>
+          <w:szCs w:val="26"/>
+          <w:lang w:val="vi-VN"/>
+        </w:rPr>
+        <w:t>”</w:t>
+      </w:r>
+      <w:r>
+        <w:rPr>
+          <w:sz w:val="26"/>
+          <w:szCs w:val="26"/>
+        </w:rPr>
+        <w:t>  and just </w:t>
+      </w:r>
+      <w:r>
+        <w:rPr>
+          <w:sz w:val="26"/>
+          <w:szCs w:val="26"/>
+          <w:lang w:val="vi-VN"/>
+        </w:rPr>
+        <w:t>“</w:t>
+      </w:r>
+      <w:r>
+        <w:rPr>
+          <w:b/>
+          <w:bCs/>
+          <w:color w:val="FF0000"/>
+          <w:sz w:val="26"/>
+          <w:szCs w:val="26"/>
+        </w:rPr>
+        <w:t>/</w:t>
+      </w:r>
+      <w:r>
+        <w:rPr>
+          <w:color w:val="000000" w:themeColor="text1"/>
+          <w:sz w:val="26"/>
+          <w:szCs w:val="26"/>
+          <w:lang w:val="vi-VN"/>
+        </w:rPr>
+        <w:t>”</w:t>
+      </w:r>
+      <w:r>
+        <w:rPr>
+          <w:color w:val="000000" w:themeColor="text1"/>
+          <w:sz w:val="26"/>
+          <w:szCs w:val="26"/>
+        </w:rPr>
+        <w:t> </w:t>
+      </w:r>
+    </w:p>
+    <w:p>
+      <w:pPr>
+        <w:ind w:firstLine="720"/>
+        <w:rPr>
+          <w:b/>
+          <w:bCs/>
+          <w:color w:val="FF0000"/>
+          <w:sz w:val="26"/>
+          <w:szCs w:val="26"/>
+        </w:rPr>
+      </w:pPr>
+      <w:r>
+        <w:rPr>
+          <w:b/>
+          <w:bCs/>
+          <w:color w:val="FF0000"/>
+          <w:sz w:val="26"/>
+          <w:szCs w:val="26"/>
+        </w:rPr>
+        <w:t>{ path: '', redirectTo: '/somewhere-else' } </w:t>
+      </w:r>
+    </w:p>
+    <w:p>
+      <w:pPr>
+        <w:ind w:firstLine="720"/>
+        <w:rPr>
+          <w:sz w:val="26"/>
+          <w:szCs w:val="26"/>
+        </w:rPr>
+      </w:pPr>
+      <w:r>
+        <w:rPr>
+          <w:sz w:val="26"/>
+          <w:szCs w:val="26"/>
+        </w:rPr>
+        <w:t>Actually, Angular will give you an error here, because that's a common gotcha: This route will now </w:t>
+      </w:r>
+      <w:r>
+        <w:rPr>
+          <w:b/>
+          <w:bCs/>
+          <w:sz w:val="26"/>
+          <w:szCs w:val="26"/>
+        </w:rPr>
+        <w:t>ALWAYS</w:t>
+      </w:r>
+      <w:r>
+        <w:rPr>
+          <w:sz w:val="26"/>
+          <w:szCs w:val="26"/>
+        </w:rPr>
+        <w:t> redirect you! Why?</w:t>
+      </w:r>
+    </w:p>
+    <w:p>
+      <w:pPr>
+        <w:ind w:firstLine="720"/>
+        <w:rPr>
+          <w:sz w:val="26"/>
+          <w:szCs w:val="26"/>
+        </w:rPr>
+      </w:pPr>
+      <w:r>
+        <w:rPr>
+          <w:sz w:val="26"/>
+          <w:szCs w:val="26"/>
+        </w:rPr>
+        <w:t>Since the default matching strategy is "prefix" , Angular checks if the path you entered in the URL does </w:t>
+      </w:r>
+      <w:r>
+        <w:rPr>
+          <w:b/>
+          <w:bCs/>
+          <w:sz w:val="26"/>
+          <w:szCs w:val="26"/>
+        </w:rPr>
+        <w:t>start with the path</w:t>
+      </w:r>
+      <w:r>
+        <w:rPr>
+          <w:sz w:val="26"/>
+          <w:szCs w:val="26"/>
+        </w:rPr>
+        <w:t> specified in the route. Of course every path starts with ''  (Important: That's no whitespace, it's simply "nothing").</w:t>
+      </w:r>
+    </w:p>
+    <w:p>
+      <w:pPr>
+        <w:ind w:firstLine="720"/>
+        <w:rPr>
+          <w:sz w:val="26"/>
+          <w:szCs w:val="26"/>
+        </w:rPr>
+      </w:pPr>
+      <w:r>
+        <w:rPr>
+          <w:sz w:val="26"/>
+          <w:szCs w:val="26"/>
+        </w:rPr>
+        <w:t>To fix this behavior, you need to change the matching strategy to "full" :</w:t>
+      </w:r>
+    </w:p>
+    <w:p>
+      <w:pPr>
+        <w:ind w:firstLine="720"/>
+        <w:rPr>
+          <w:b/>
+          <w:bCs/>
+          <w:color w:val="FF0000"/>
+          <w:sz w:val="26"/>
+          <w:szCs w:val="26"/>
+        </w:rPr>
+      </w:pPr>
+      <w:r>
+        <w:rPr>
+          <w:b/>
+          <w:bCs/>
+          <w:color w:val="FF0000"/>
+          <w:sz w:val="26"/>
+          <w:szCs w:val="26"/>
+        </w:rPr>
+        <w:t>{ path: '', redirectTo: '/somewhere-else', pathMatch: 'full' } </w:t>
+      </w:r>
+    </w:p>
+    <w:p>
+      <w:pPr>
+        <w:ind w:firstLine="720"/>
+        <w:rPr>
+          <w:sz w:val="26"/>
+          <w:szCs w:val="26"/>
+        </w:rPr>
+      </w:pPr>
+      <w:r>
+        <w:rPr>
+          <w:sz w:val="26"/>
+          <w:szCs w:val="26"/>
+        </w:rPr>
+        <w:t>Now, you only get redirected, if the full path is ''  (so only if you got NO other content in your path in this example).</w:t>
+      </w:r>
+    </w:p>
+    <w:p>
+      <w:pPr>
+        <w:pStyle w:val="Heading1"/>
+      </w:pPr>
+      <w:r>
+        <w:t>145. Outsourcing the Route Configuration</w:t>
+      </w:r>
+    </w:p>
+    <w:p>
+      <w:pPr>
+        <w:ind w:firstLine="720"/>
+        <w:rPr>
+          <w:color w:val="000000" w:themeColor="text1"/>
+          <w:sz w:val="26"/>
+          <w:szCs w:val="26"/>
+          <w:lang w:val="vi-VN"/>
+        </w:rPr>
+      </w:pPr>
+      <w:r>
+        <w:rPr>
+          <w:color w:val="000000" w:themeColor="text1"/>
+          <w:sz w:val="26"/>
+          <w:szCs w:val="26"/>
+        </w:rPr>
+        <w:t>Tới</w:t>
+      </w:r>
+      <w:r>
+        <w:rPr>
+          <w:color w:val="000000" w:themeColor="text1"/>
+          <w:sz w:val="26"/>
+          <w:szCs w:val="26"/>
+          <w:lang w:val="vi-VN"/>
+        </w:rPr>
+        <w:t xml:space="preserve"> thời điểm này thì biến appRoutes của chúng ta đã lưu rất nhiều routes và nó sẽ chiếm một không gian lớn trong file </w:t>
+      </w:r>
+      <w:r>
+        <w:rPr>
+          <w:color w:val="FF0000"/>
+          <w:sz w:val="26"/>
+          <w:szCs w:val="26"/>
+          <w:lang w:val="vi-VN"/>
+        </w:rPr>
+        <w:t>app.module.ts</w:t>
+      </w:r>
+    </w:p>
+    <w:p>
+      <w:pPr>
+        <w:ind w:firstLine="720"/>
+        <w:rPr>
+          <w:color w:val="000000" w:themeColor="text1"/>
+          <w:sz w:val="26"/>
+          <w:szCs w:val="26"/>
+          <w:lang w:val="vi-VN"/>
+        </w:rPr>
+      </w:pPr>
+      <w:r>
+        <w:rPr>
+          <w:color w:val="000000" w:themeColor="text1"/>
+          <w:sz w:val="26"/>
+          <w:szCs w:val="26"/>
+          <w:lang w:val="vi-VN"/>
+        </w:rPr>
         <w:lastRenderedPageBreak/>
-        <w:tab/>
-      </w:r>
-      <w:r>
-        <w:rPr>
-          <w:color w:val="FF0000"/>
-          <w:sz w:val="26"/>
-          <w:szCs w:val="26"/>
-          <w:lang w:val="vi-VN"/>
-        </w:rPr>
-        <w:t xml:space="preserve">{ path: </w:t>
-      </w:r>
-      <w:r>
-        <w:rPr>
-          <w:b/>
-          <w:bCs/>
-          <w:color w:val="FF0000"/>
-          <w:sz w:val="26"/>
-          <w:szCs w:val="26"/>
-          <w:lang w:val="vi-VN"/>
-        </w:rPr>
-        <w:t>‘not-found’</w:t>
-      </w:r>
-      <w:r>
-        <w:rPr>
-          <w:color w:val="FF0000"/>
-          <w:sz w:val="26"/>
-          <w:szCs w:val="26"/>
-          <w:lang w:val="vi-VN"/>
-        </w:rPr>
-        <w:t>, component: NotFoundComponent}</w:t>
-      </w:r>
-    </w:p>
-    <w:p>
-      <w:pPr>
-        <w:rPr>
-          <w:sz w:val="26"/>
-          <w:szCs w:val="26"/>
-          <w:lang w:val="vi-VN"/>
-        </w:rPr>
-      </w:pPr>
-      <w:r>
-        <w:rPr>
-          <w:sz w:val="26"/>
-          <w:szCs w:val="26"/>
-          <w:lang w:val="vi-VN"/>
-        </w:rPr>
-        <w:tab/>
-        <w:t>B2: Bắt tất cả các đường dẫn không hợp lệ và redirect qua trang not-found;</w:t>
-      </w:r>
-    </w:p>
-    <w:p>
-      <w:pPr>
-        <w:rPr>
-          <w:color w:val="FF0000"/>
-          <w:sz w:val="26"/>
-          <w:szCs w:val="26"/>
-          <w:lang w:val="vi-VN"/>
-        </w:rPr>
-      </w:pPr>
-      <w:r>
-        <w:rPr>
-          <w:sz w:val="26"/>
-          <w:szCs w:val="26"/>
-          <w:lang w:val="vi-VN"/>
-        </w:rPr>
-        <w:tab/>
-      </w:r>
-      <w:r>
-        <w:rPr>
-          <w:sz w:val="26"/>
-          <w:szCs w:val="26"/>
-          <w:lang w:val="vi-VN"/>
-        </w:rPr>
-        <w:tab/>
-      </w:r>
-      <w:r>
-        <w:rPr>
-          <w:color w:val="FF0000"/>
-          <w:sz w:val="26"/>
-          <w:szCs w:val="26"/>
-          <w:lang w:val="vi-VN"/>
-        </w:rPr>
-        <w:t>{ path: ‘</w:t>
-      </w:r>
-      <w:r>
-        <w:rPr>
-          <w:b/>
-          <w:bCs/>
-          <w:color w:val="FF0000"/>
-          <w:sz w:val="26"/>
-          <w:szCs w:val="26"/>
-          <w:lang w:val="vi-VN"/>
-        </w:rPr>
-        <w:t>**</w:t>
-      </w:r>
-      <w:r>
-        <w:rPr>
-          <w:color w:val="FF0000"/>
-          <w:sz w:val="26"/>
-          <w:szCs w:val="26"/>
-          <w:lang w:val="vi-VN"/>
-        </w:rPr>
-        <w:t xml:space="preserve">’, redirectTo: </w:t>
-      </w:r>
-      <w:r>
-        <w:rPr>
-          <w:b/>
-          <w:bCs/>
-          <w:color w:val="FF0000"/>
-          <w:sz w:val="26"/>
-          <w:szCs w:val="26"/>
-          <w:lang w:val="vi-VN"/>
-        </w:rPr>
-        <w:t>‘/not-found’</w:t>
-      </w:r>
-      <w:r>
-        <w:rPr>
-          <w:color w:val="FF0000"/>
-          <w:sz w:val="26"/>
-          <w:szCs w:val="26"/>
-          <w:lang w:val="vi-VN"/>
+        <w:t xml:space="preserve">Vì vậy ta nên duy chuyển các khai báo routes này sang một file mới (đặt tên là </w:t>
+      </w:r>
+      <w:r>
+        <w:rPr>
+          <w:color w:val="FF0000"/>
+          <w:sz w:val="26"/>
+          <w:szCs w:val="26"/>
+          <w:lang w:val="vi-VN"/>
+        </w:rPr>
+        <w:t>app-routing.module.ts</w:t>
+      </w:r>
+      <w:r>
+        <w:rPr>
+          <w:color w:val="000000" w:themeColor="text1"/>
+          <w:sz w:val="26"/>
+          <w:szCs w:val="26"/>
+          <w:lang w:val="vi-VN"/>
+        </w:rPr>
+        <w:t>)</w:t>
+      </w:r>
+      <w:r>
+        <w:rPr>
+          <w:color w:val="000000" w:themeColor="text1"/>
+          <w:sz w:val="26"/>
+          <w:szCs w:val="26"/>
+          <w:lang w:val="vi-VN"/>
+        </w:rPr>
+        <w:t xml:space="preserve"> đặt trong cùng component</w:t>
+      </w:r>
+    </w:p>
+    <w:p>
+      <w:pPr>
+        <w:ind w:firstLine="720"/>
+        <w:rPr>
+          <w:color w:val="000000" w:themeColor="text1"/>
+          <w:sz w:val="26"/>
+          <w:szCs w:val="26"/>
+          <w:lang w:val="vi-VN"/>
+        </w:rPr>
+      </w:pPr>
+      <w:r>
+        <w:rPr>
+          <w:color w:val="000000" w:themeColor="text1"/>
+          <w:sz w:val="26"/>
+          <w:szCs w:val="26"/>
+          <w:lang w:val="vi-VN"/>
+        </w:rPr>
+        <w:t>Trong file app-routing.module.ts:</w:t>
+      </w:r>
+    </w:p>
+    <w:p>
+      <w:pPr>
+        <w:ind w:firstLine="720"/>
+        <w:rPr>
+          <w:color w:val="000000" w:themeColor="text1"/>
+          <w:sz w:val="26"/>
+          <w:szCs w:val="26"/>
+        </w:rPr>
+      </w:pPr>
+      <w:r>
+        <w:rPr>
+          <w:color w:val="000000" w:themeColor="text1"/>
+          <w:sz w:val="26"/>
+          <w:szCs w:val="26"/>
+          <w:lang w:val="vi-VN"/>
+        </w:rPr>
+        <w:tab/>
+      </w:r>
+      <w:r>
+        <w:rPr>
+          <w:color w:val="000000" w:themeColor="text1"/>
+          <w:sz w:val="26"/>
+          <w:szCs w:val="26"/>
+        </w:rPr>
+        <w:t>Import { NgModule } from ‘@angular/core’</w:t>
+      </w:r>
+    </w:p>
+    <w:p>
+      <w:pPr>
+        <w:ind w:firstLine="720"/>
+        <w:rPr>
+          <w:color w:val="000000" w:themeColor="text1"/>
+          <w:sz w:val="26"/>
+          <w:szCs w:val="26"/>
+          <w:lang w:val="vi-VN"/>
+        </w:rPr>
+      </w:pPr>
+      <w:r>
+        <w:rPr>
+          <w:color w:val="000000" w:themeColor="text1"/>
+          <w:sz w:val="26"/>
+          <w:szCs w:val="26"/>
+        </w:rPr>
+        <w:tab/>
+        <w:t>Import</w:t>
+      </w:r>
+      <w:r>
+        <w:rPr>
+          <w:color w:val="000000" w:themeColor="text1"/>
+          <w:sz w:val="26"/>
+          <w:szCs w:val="26"/>
+          <w:lang w:val="vi-VN"/>
+        </w:rPr>
+        <w:t xml:space="preserve"> { </w:t>
+      </w:r>
+      <w:r>
+        <w:rPr>
+          <w:color w:val="000000" w:themeColor="text1"/>
+          <w:sz w:val="26"/>
+          <w:szCs w:val="26"/>
+          <w:lang w:val="vi-VN"/>
+        </w:rPr>
+        <w:t>Routes, RouterModule</w:t>
+      </w:r>
+      <w:r>
+        <w:rPr>
+          <w:color w:val="000000" w:themeColor="text1"/>
+          <w:sz w:val="26"/>
+          <w:szCs w:val="26"/>
+          <w:lang w:val="vi-VN"/>
+        </w:rPr>
+        <w:t xml:space="preserve"> } from ‘@angular/router’</w:t>
+      </w:r>
+    </w:p>
+    <w:p>
+      <w:pPr>
+        <w:ind w:firstLine="720"/>
+        <w:rPr>
+          <w:color w:val="000000" w:themeColor="text1"/>
+          <w:sz w:val="26"/>
+          <w:szCs w:val="26"/>
+          <w:lang w:val="vi-VN"/>
+        </w:rPr>
+      </w:pPr>
+      <w:r>
+        <w:rPr>
+          <w:color w:val="000000" w:themeColor="text1"/>
+          <w:sz w:val="26"/>
+          <w:szCs w:val="26"/>
+          <w:lang w:val="vi-VN"/>
+        </w:rPr>
+        <w:tab/>
+        <w:t>Import { HomeComponent } from ‘&lt;đường dẫn tới home component&gt;’</w:t>
+      </w:r>
+    </w:p>
+    <w:p>
+      <w:pPr>
+        <w:ind w:firstLine="720"/>
+        <w:rPr>
+          <w:color w:val="000000" w:themeColor="text1"/>
+          <w:sz w:val="26"/>
+          <w:szCs w:val="26"/>
+          <w:lang w:val="vi-VN"/>
+        </w:rPr>
+      </w:pPr>
+      <w:r>
+        <w:rPr>
+          <w:color w:val="000000" w:themeColor="text1"/>
+          <w:sz w:val="26"/>
+          <w:szCs w:val="26"/>
+          <w:lang w:val="vi-VN"/>
+        </w:rPr>
+        <w:tab/>
+        <w:t>...</w:t>
+      </w:r>
+    </w:p>
+    <w:p>
+      <w:pPr>
+        <w:ind w:firstLine="720"/>
+        <w:rPr>
+          <w:color w:val="000000" w:themeColor="text1"/>
+          <w:sz w:val="26"/>
+          <w:szCs w:val="26"/>
+        </w:rPr>
+      </w:pPr>
+    </w:p>
+    <w:p>
+      <w:pPr>
+        <w:ind w:firstLine="720"/>
+        <w:rPr>
+          <w:color w:val="000000" w:themeColor="text1"/>
+          <w:sz w:val="26"/>
+          <w:szCs w:val="26"/>
+          <w:lang w:val="vi-VN"/>
+        </w:rPr>
+      </w:pPr>
+      <w:r>
+        <w:rPr>
+          <w:color w:val="000000" w:themeColor="text1"/>
+          <w:sz w:val="26"/>
+          <w:szCs w:val="26"/>
+        </w:rPr>
+        <w:tab/>
+        <w:t>//Cắt</w:t>
+      </w:r>
+      <w:r>
+        <w:rPr>
+          <w:color w:val="000000" w:themeColor="text1"/>
+          <w:sz w:val="26"/>
+          <w:szCs w:val="26"/>
+          <w:lang w:val="vi-VN"/>
+        </w:rPr>
+        <w:t xml:space="preserve"> phần khai báo routes từ app.module.ts qua đây</w:t>
+      </w:r>
+    </w:p>
+    <w:p>
+      <w:pPr>
+        <w:ind w:firstLine="720"/>
+        <w:rPr>
+          <w:color w:val="000000" w:themeColor="text1"/>
+          <w:sz w:val="26"/>
+          <w:szCs w:val="26"/>
+          <w:lang w:val="vi-VN"/>
+        </w:rPr>
+      </w:pPr>
+      <w:r>
+        <w:rPr>
+          <w:color w:val="000000" w:themeColor="text1"/>
+          <w:sz w:val="26"/>
+          <w:szCs w:val="26"/>
+          <w:lang w:val="vi-VN"/>
+        </w:rPr>
+        <w:tab/>
+        <w:t>Const appRoutes:Routes = [</w:t>
+      </w:r>
+    </w:p>
+    <w:p>
+      <w:pPr>
+        <w:ind w:firstLine="720"/>
+        <w:rPr>
+          <w:color w:val="000000" w:themeColor="text1"/>
+          <w:sz w:val="26"/>
+          <w:szCs w:val="26"/>
+          <w:lang w:val="vi-VN"/>
+        </w:rPr>
+      </w:pPr>
+      <w:r>
+        <w:rPr>
+          <w:color w:val="000000" w:themeColor="text1"/>
+          <w:sz w:val="26"/>
+          <w:szCs w:val="26"/>
+          <w:lang w:val="vi-VN"/>
+        </w:rPr>
+        <w:tab/>
+      </w:r>
+      <w:r>
+        <w:rPr>
+          <w:color w:val="000000" w:themeColor="text1"/>
+          <w:sz w:val="26"/>
+          <w:szCs w:val="26"/>
+          <w:lang w:val="vi-VN"/>
+        </w:rPr>
+        <w:tab/>
+        <w:t>{path: ‘’, component: HomeComponent},</w:t>
+      </w:r>
+    </w:p>
+    <w:p>
+      <w:pPr>
+        <w:ind w:firstLine="720"/>
+        <w:rPr>
+          <w:color w:val="000000" w:themeColor="text1"/>
+          <w:sz w:val="26"/>
+          <w:szCs w:val="26"/>
+          <w:lang w:val="vi-VN"/>
+        </w:rPr>
+      </w:pPr>
+      <w:r>
+        <w:rPr>
+          <w:color w:val="000000" w:themeColor="text1"/>
+          <w:sz w:val="26"/>
+          <w:szCs w:val="26"/>
+          <w:lang w:val="vi-VN"/>
+        </w:rPr>
+        <w:tab/>
+      </w:r>
+      <w:r>
+        <w:rPr>
+          <w:color w:val="000000" w:themeColor="text1"/>
+          <w:sz w:val="26"/>
+          <w:szCs w:val="26"/>
+          <w:lang w:val="vi-VN"/>
+        </w:rPr>
+        <w:tab/>
+        <w:t>{path: ‘users’, component: UsersComponent},</w:t>
+      </w:r>
+    </w:p>
+    <w:p>
+      <w:pPr>
+        <w:ind w:firstLine="720"/>
+        <w:rPr>
+          <w:color w:val="000000" w:themeColor="text1"/>
+          <w:sz w:val="26"/>
+          <w:szCs w:val="26"/>
+          <w:lang w:val="vi-VN"/>
+        </w:rPr>
+      </w:pPr>
+    </w:p>
+    <w:p>
+      <w:pPr>
+        <w:ind w:firstLine="720"/>
+        <w:rPr>
+          <w:color w:val="000000" w:themeColor="text1"/>
+          <w:sz w:val="26"/>
+          <w:szCs w:val="26"/>
+          <w:lang w:val="vi-VN"/>
+        </w:rPr>
+      </w:pPr>
+      <w:r>
+        <w:rPr>
+          <w:color w:val="000000" w:themeColor="text1"/>
+          <w:sz w:val="26"/>
+          <w:szCs w:val="26"/>
+          <w:lang w:val="vi-VN"/>
+        </w:rPr>
+        <w:tab/>
+      </w:r>
+      <w:r>
+        <w:rPr>
+          <w:color w:val="000000" w:themeColor="text1"/>
+          <w:sz w:val="26"/>
+          <w:szCs w:val="26"/>
+          <w:lang w:val="vi-VN"/>
+        </w:rPr>
+        <w:tab/>
+        <w:t>{path: ‘servers’, component: ServerComponent}</w:t>
+      </w:r>
+    </w:p>
+    <w:p>
+      <w:pPr>
+        <w:ind w:left="720" w:firstLine="720"/>
+        <w:rPr>
+          <w:color w:val="000000" w:themeColor="text1"/>
+          <w:sz w:val="26"/>
+          <w:szCs w:val="26"/>
+          <w:lang w:val="vi-VN"/>
+        </w:rPr>
+      </w:pPr>
+      <w:r>
+        <w:rPr>
+          <w:color w:val="000000" w:themeColor="text1"/>
+          <w:sz w:val="26"/>
+          <w:szCs w:val="26"/>
+          <w:lang w:val="vi-VN"/>
+        </w:rPr>
+        <w:t>]</w:t>
+      </w:r>
+    </w:p>
+    <w:p>
+      <w:pPr>
+        <w:ind w:firstLine="720"/>
+        <w:rPr>
+          <w:color w:val="000000" w:themeColor="text1"/>
+          <w:sz w:val="26"/>
+          <w:szCs w:val="26"/>
+        </w:rPr>
+      </w:pPr>
+      <w:r>
+        <w:rPr>
+          <w:color w:val="000000" w:themeColor="text1"/>
+          <w:sz w:val="26"/>
+          <w:szCs w:val="26"/>
+          <w:lang w:val="vi-VN"/>
+        </w:rPr>
+        <w:tab/>
+      </w:r>
+      <w:r>
+        <w:rPr>
+          <w:color w:val="000000" w:themeColor="text1"/>
+          <w:sz w:val="26"/>
+          <w:szCs w:val="26"/>
+        </w:rPr>
+        <w:t>@NgModule({</w:t>
+      </w:r>
+    </w:p>
+    <w:p>
+      <w:pPr>
+        <w:ind w:firstLine="720"/>
+        <w:rPr>
+          <w:color w:val="000000" w:themeColor="text1"/>
+          <w:sz w:val="26"/>
+          <w:szCs w:val="26"/>
+          <w:lang w:val="vi-VN"/>
+        </w:rPr>
+      </w:pPr>
+      <w:r>
+        <w:rPr>
+          <w:color w:val="000000" w:themeColor="text1"/>
+          <w:sz w:val="26"/>
+          <w:szCs w:val="26"/>
+        </w:rPr>
+        <w:tab/>
+      </w:r>
+      <w:r>
+        <w:rPr>
+          <w:color w:val="000000" w:themeColor="text1"/>
+          <w:sz w:val="26"/>
+          <w:szCs w:val="26"/>
+        </w:rPr>
+        <w:tab/>
+      </w:r>
+      <w:r>
+        <w:rPr>
+          <w:color w:val="000000" w:themeColor="text1"/>
+          <w:sz w:val="26"/>
+          <w:szCs w:val="26"/>
+        </w:rPr>
+        <w:t>Imports</w:t>
+      </w:r>
+      <w:r>
+        <w:rPr>
+          <w:color w:val="000000" w:themeColor="text1"/>
+          <w:sz w:val="26"/>
+          <w:szCs w:val="26"/>
+          <w:lang w:val="vi-VN"/>
+        </w:rPr>
+        <w:t>: [</w:t>
+      </w:r>
+    </w:p>
+    <w:p>
+      <w:pPr>
+        <w:ind w:left="2160" w:firstLine="720"/>
+        <w:rPr>
+          <w:color w:val="000000" w:themeColor="text1"/>
+          <w:sz w:val="26"/>
+          <w:szCs w:val="26"/>
+          <w:lang w:val="vi-VN"/>
+        </w:rPr>
+      </w:pPr>
+      <w:r>
+        <w:rPr>
+          <w:color w:val="000000" w:themeColor="text1"/>
+          <w:sz w:val="26"/>
+          <w:szCs w:val="26"/>
+          <w:lang w:val="vi-VN"/>
+        </w:rPr>
+        <w:t>RouterModule.forRoot(appRoutes)</w:t>
+      </w:r>
+    </w:p>
+    <w:p>
+      <w:pPr>
+        <w:ind w:left="1440" w:firstLine="720"/>
+        <w:rPr>
+          <w:color w:val="000000" w:themeColor="text1"/>
+          <w:sz w:val="26"/>
+          <w:szCs w:val="26"/>
+          <w:lang w:val="vi-VN"/>
+        </w:rPr>
+      </w:pPr>
+      <w:r>
+        <w:rPr>
+          <w:color w:val="000000" w:themeColor="text1"/>
+          <w:sz w:val="26"/>
+          <w:szCs w:val="26"/>
+          <w:lang w:val="vi-VN"/>
+        </w:rPr>
+        <w:t>],</w:t>
+      </w:r>
+    </w:p>
+    <w:p>
+      <w:pPr>
+        <w:ind w:firstLine="720"/>
+        <w:rPr>
+          <w:color w:val="000000" w:themeColor="text1"/>
+          <w:sz w:val="26"/>
+          <w:szCs w:val="26"/>
+          <w:lang w:val="vi-VN"/>
+        </w:rPr>
+      </w:pPr>
+      <w:r>
+        <w:rPr>
+          <w:color w:val="000000" w:themeColor="text1"/>
+          <w:sz w:val="26"/>
+          <w:szCs w:val="26"/>
+          <w:lang w:val="vi-VN"/>
+        </w:rPr>
+        <w:tab/>
+      </w:r>
+      <w:r>
+        <w:rPr>
+          <w:color w:val="000000" w:themeColor="text1"/>
+          <w:sz w:val="26"/>
+          <w:szCs w:val="26"/>
+          <w:lang w:val="vi-VN"/>
+        </w:rPr>
+        <w:tab/>
+        <w:t>Export: [RouterModule]</w:t>
+      </w:r>
+    </w:p>
+    <w:p>
+      <w:pPr>
+        <w:ind w:left="720" w:firstLine="720"/>
+        <w:rPr>
+          <w:color w:val="000000" w:themeColor="text1"/>
+          <w:sz w:val="26"/>
+          <w:szCs w:val="26"/>
+        </w:rPr>
+      </w:pPr>
+      <w:r>
+        <w:rPr>
+          <w:color w:val="000000" w:themeColor="text1"/>
+          <w:sz w:val="26"/>
+          <w:szCs w:val="26"/>
+        </w:rPr>
+        <w:t>})</w:t>
+      </w:r>
+    </w:p>
+    <w:p>
+      <w:pPr>
+        <w:ind w:firstLine="720"/>
+        <w:rPr>
+          <w:color w:val="000000" w:themeColor="text1"/>
+          <w:sz w:val="26"/>
+          <w:szCs w:val="26"/>
+        </w:rPr>
+      </w:pPr>
+      <w:r>
+        <w:rPr>
+          <w:color w:val="000000" w:themeColor="text1"/>
+          <w:sz w:val="26"/>
+          <w:szCs w:val="26"/>
+          <w:lang w:val="vi-VN"/>
+        </w:rPr>
+        <w:tab/>
+        <w:t>Export class</w:t>
+      </w:r>
+      <w:r>
+        <w:rPr>
+          <w:color w:val="000000" w:themeColor="text1"/>
+          <w:sz w:val="26"/>
+          <w:szCs w:val="26"/>
+        </w:rPr>
+        <w:t xml:space="preserve"> </w:t>
+      </w:r>
+      <w:r>
+        <w:rPr>
+          <w:color w:val="FF0000"/>
+          <w:sz w:val="26"/>
+          <w:szCs w:val="26"/>
+        </w:rPr>
+        <w:t>AppRoutingModule</w:t>
+      </w:r>
+      <w:r>
+        <w:rPr>
+          <w:color w:val="000000" w:themeColor="text1"/>
+          <w:sz w:val="26"/>
+          <w:szCs w:val="26"/>
+        </w:rPr>
+        <w:t xml:space="preserve"> {</w:t>
+      </w:r>
+    </w:p>
+    <w:p>
+      <w:pPr>
+        <w:ind w:firstLine="720"/>
+        <w:rPr>
+          <w:color w:val="000000" w:themeColor="text1"/>
+          <w:sz w:val="26"/>
+          <w:szCs w:val="26"/>
+        </w:rPr>
+      </w:pPr>
+      <w:r>
+        <w:rPr>
+          <w:color w:val="000000" w:themeColor="text1"/>
+          <w:sz w:val="26"/>
+          <w:szCs w:val="26"/>
+        </w:rPr>
+        <w:tab/>
+      </w:r>
+      <w:r>
+        <w:rPr>
+          <w:color w:val="000000" w:themeColor="text1"/>
+          <w:sz w:val="26"/>
+          <w:szCs w:val="26"/>
+        </w:rPr>
+        <w:tab/>
+      </w:r>
+    </w:p>
+    <w:p>
+      <w:pPr>
+        <w:ind w:left="720" w:firstLine="720"/>
+        <w:rPr>
+          <w:color w:val="000000" w:themeColor="text1"/>
+          <w:sz w:val="26"/>
+          <w:szCs w:val="26"/>
+        </w:rPr>
+      </w:pPr>
+      <w:r>
+        <w:rPr>
+          <w:color w:val="000000" w:themeColor="text1"/>
+          <w:sz w:val="26"/>
+          <w:szCs w:val="26"/>
         </w:rPr>
         <w:t>}</w:t>
       </w:r>
@@ -6309,64 +7462,115 @@
     <w:p>
       <w:pPr>
         <w:rPr>
-          <w:b/>
-          <w:bCs/>
-          <w:color w:val="FF0000"/>
-          <w:sz w:val="26"/>
-          <w:szCs w:val="26"/>
-          <w:lang w:val="vi-VN"/>
-        </w:rPr>
-      </w:pPr>
-      <w:r>
-        <w:rPr>
-          <w:color w:val="FF0000"/>
-          <w:sz w:val="26"/>
-          <w:szCs w:val="26"/>
-          <w:lang w:val="vi-VN"/>
-        </w:rPr>
-        <w:tab/>
-      </w:r>
-      <w:r>
-        <w:rPr>
-          <w:color w:val="FF0000"/>
-          <w:sz w:val="26"/>
-          <w:szCs w:val="26"/>
-          <w:lang w:val="vi-VN"/>
-        </w:rPr>
-        <w:tab/>
-      </w:r>
-      <w:r>
-        <w:rPr>
-          <w:b/>
-          <w:bCs/>
-          <w:color w:val="FF0000"/>
-          <w:sz w:val="26"/>
-          <w:szCs w:val="26"/>
-          <w:lang w:val="vi-VN"/>
-        </w:rPr>
-        <w:t xml:space="preserve">(*) </w:t>
-      </w:r>
-      <w:r>
-        <w:rPr>
-          <w:b/>
-          <w:bCs/>
-          <w:color w:val="FF0000"/>
-          <w:sz w:val="26"/>
-          <w:szCs w:val="26"/>
-          <w:lang w:val="vi-VN"/>
-        </w:rPr>
-        <w:t>Đảm bảo rằng route này nằm cuối cùng trong mảng các routes vì nếu không tất cả các routes đứng sau nó đều sẽ không truy cập được – vì bị redirect tới trang not-</w:t>
-      </w:r>
-      <w:r>
-        <w:rPr>
-          <w:b/>
-          <w:bCs/>
-          <w:color w:val="FF0000"/>
-          <w:sz w:val="26"/>
-          <w:szCs w:val="26"/>
-          <w:lang w:val="vi-VN"/>
-        </w:rPr>
-        <w:t>found. Path: ‘**’ nghĩa là tất cả các path có thể tồn tại, để nó ở cuối cùng của các route nghĩa là “tất cả các path có thể tồn tại trừ các path thuộc các route ở trên” – vì angular sẽ quét các route tuần tự từ trên xuống dưới.</w:t>
+          <w:color w:val="000000" w:themeColor="text1"/>
+          <w:sz w:val="26"/>
+          <w:szCs w:val="26"/>
+          <w:lang w:val="vi-VN"/>
+        </w:rPr>
+      </w:pPr>
+      <w:r>
+        <w:rPr>
+          <w:color w:val="000000" w:themeColor="text1"/>
+          <w:sz w:val="26"/>
+          <w:szCs w:val="26"/>
+        </w:rPr>
+        <w:t>Trong</w:t>
+      </w:r>
+      <w:r>
+        <w:rPr>
+          <w:color w:val="000000" w:themeColor="text1"/>
+          <w:sz w:val="26"/>
+          <w:szCs w:val="26"/>
+          <w:lang w:val="vi-VN"/>
+        </w:rPr>
+        <w:t xml:space="preserve"> file app.module.ts:</w:t>
+      </w:r>
+    </w:p>
+    <w:p>
+      <w:pPr>
+        <w:rPr>
+          <w:color w:val="000000" w:themeColor="text1"/>
+          <w:sz w:val="26"/>
+          <w:szCs w:val="26"/>
+          <w:lang w:val="vi-VN"/>
+        </w:rPr>
+      </w:pPr>
+      <w:r>
+        <w:rPr>
+          <w:color w:val="000000" w:themeColor="text1"/>
+          <w:sz w:val="26"/>
+          <w:szCs w:val="26"/>
+          <w:lang w:val="vi-VN"/>
+        </w:rPr>
+        <w:t xml:space="preserve"> </w:t>
+      </w:r>
+      <w:r>
+        <w:rPr>
+          <w:color w:val="000000" w:themeColor="text1"/>
+          <w:sz w:val="26"/>
+          <w:szCs w:val="26"/>
+          <w:lang w:val="vi-VN"/>
+        </w:rPr>
+        <w:tab/>
+        <w:t xml:space="preserve">Xóa: RouterModule.forRoot(appRoutes) khỏi mục </w:t>
+      </w:r>
+      <w:r>
+        <w:rPr>
+          <w:color w:val="000000" w:themeColor="text1"/>
+          <w:sz w:val="26"/>
+          <w:szCs w:val="26"/>
+          <w:lang w:val="vi-VN"/>
+        </w:rPr>
+        <w:t>imports</w:t>
+      </w:r>
+      <w:r>
+        <w:rPr>
+          <w:color w:val="000000" w:themeColor="text1"/>
+          <w:sz w:val="26"/>
+          <w:szCs w:val="26"/>
+          <w:lang w:val="vi-VN"/>
+        </w:rPr>
+        <w:t xml:space="preserve"> trong @NgModule</w:t>
+      </w:r>
+    </w:p>
+    <w:p>
+      <w:pPr>
+        <w:rPr>
+          <w:color w:val="000000" w:themeColor="text1"/>
+          <w:sz w:val="26"/>
+          <w:szCs w:val="26"/>
+          <w:lang w:val="vi-VN"/>
+        </w:rPr>
+      </w:pPr>
+      <w:r>
+        <w:rPr>
+          <w:color w:val="000000" w:themeColor="text1"/>
+          <w:sz w:val="26"/>
+          <w:szCs w:val="26"/>
+          <w:lang w:val="vi-VN"/>
+        </w:rPr>
+        <w:lastRenderedPageBreak/>
+        <w:tab/>
+        <w:t>Thêm: AppRoutingModule vào phần imports trong @NgModule</w:t>
+      </w:r>
+    </w:p>
+    <w:p>
+      <w:pPr>
+        <w:rPr>
+          <w:color w:val="000000" w:themeColor="text1"/>
+          <w:sz w:val="26"/>
+          <w:szCs w:val="26"/>
+          <w:lang w:val="vi-VN"/>
+        </w:rPr>
+      </w:pPr>
+      <w:r>
+        <w:rPr>
+          <w:color w:val="000000" w:themeColor="text1"/>
+          <w:sz w:val="26"/>
+          <w:szCs w:val="26"/>
+          <w:lang w:val="vi-VN"/>
+        </w:rPr>
+        <w:t>Tới đây chúng ta đã di chuyển được phần khai báo và đăng ký routes sang một file mới, từ đó dễ đọc và quản lý code hơn.</w:t>
       </w:r>
     </w:p>
     <w:p>
@@ -6374,1036 +7578,6 @@
         <w:pStyle w:val="Heading1"/>
       </w:pPr>
       <w:r>
-        <w:t>144. Important: Redirection Path Matching</w:t>
-      </w:r>
-    </w:p>
-    <w:p>
-      <w:pPr>
-        <w:ind w:firstLine="720"/>
-        <w:rPr>
-          <w:sz w:val="26"/>
-          <w:szCs w:val="26"/>
-        </w:rPr>
-      </w:pPr>
-      <w:r>
-        <w:rPr>
-          <w:sz w:val="26"/>
-          <w:szCs w:val="26"/>
-        </w:rPr>
-        <w:t>In our example, we didn't encounter any issues when we tried to redirect the user. But that's not always the case when adding redirections.</w:t>
-      </w:r>
-    </w:p>
-    <w:p>
-      <w:pPr>
-        <w:ind w:firstLine="720"/>
-        <w:rPr>
-          <w:sz w:val="26"/>
-          <w:szCs w:val="26"/>
-        </w:rPr>
-      </w:pPr>
-      <w:r>
-        <w:rPr>
-          <w:sz w:val="26"/>
-          <w:szCs w:val="26"/>
-        </w:rPr>
-        <w:t>By default, Angular matches paths by prefix. That means, that the following route will match both </w:t>
-      </w:r>
-      <w:r>
-        <w:rPr>
-          <w:sz w:val="26"/>
-          <w:szCs w:val="26"/>
-          <w:lang w:val="vi-VN"/>
-        </w:rPr>
-        <w:t>“</w:t>
-      </w:r>
-      <w:r>
-        <w:rPr>
-          <w:b/>
-          <w:bCs/>
-          <w:color w:val="FF0000"/>
-          <w:sz w:val="26"/>
-          <w:szCs w:val="26"/>
-        </w:rPr>
-        <w:t>/</w:t>
-      </w:r>
-      <w:r>
-        <w:rPr>
-          <w:b/>
-          <w:bCs/>
-          <w:color w:val="FF0000"/>
-          <w:sz w:val="26"/>
-          <w:szCs w:val="26"/>
-        </w:rPr>
-        <w:t>recipes</w:t>
-      </w:r>
-      <w:r>
-        <w:rPr>
-          <w:color w:val="000000" w:themeColor="text1"/>
-          <w:sz w:val="26"/>
-          <w:szCs w:val="26"/>
-          <w:lang w:val="vi-VN"/>
-        </w:rPr>
-        <w:t>”</w:t>
-      </w:r>
-      <w:r>
-        <w:rPr>
-          <w:sz w:val="26"/>
-          <w:szCs w:val="26"/>
-        </w:rPr>
-        <w:t>  and just </w:t>
-      </w:r>
-      <w:r>
-        <w:rPr>
-          <w:sz w:val="26"/>
-          <w:szCs w:val="26"/>
-          <w:lang w:val="vi-VN"/>
-        </w:rPr>
-        <w:t>“</w:t>
-      </w:r>
-      <w:r>
-        <w:rPr>
-          <w:b/>
-          <w:bCs/>
-          <w:color w:val="FF0000"/>
-          <w:sz w:val="26"/>
-          <w:szCs w:val="26"/>
-        </w:rPr>
-        <w:t>/</w:t>
-      </w:r>
-      <w:r>
-        <w:rPr>
-          <w:color w:val="000000" w:themeColor="text1"/>
-          <w:sz w:val="26"/>
-          <w:szCs w:val="26"/>
-          <w:lang w:val="vi-VN"/>
-        </w:rPr>
-        <w:t>”</w:t>
-      </w:r>
-      <w:r>
-        <w:rPr>
-          <w:color w:val="000000" w:themeColor="text1"/>
-          <w:sz w:val="26"/>
-          <w:szCs w:val="26"/>
-        </w:rPr>
-        <w:t> </w:t>
-      </w:r>
-    </w:p>
-    <w:p>
-      <w:pPr>
-        <w:ind w:firstLine="720"/>
-        <w:rPr>
-          <w:b/>
-          <w:bCs/>
-          <w:color w:val="FF0000"/>
-          <w:sz w:val="26"/>
-          <w:szCs w:val="26"/>
-        </w:rPr>
-      </w:pPr>
-      <w:r>
-        <w:rPr>
-          <w:b/>
-          <w:bCs/>
-          <w:color w:val="FF0000"/>
-          <w:sz w:val="26"/>
-          <w:szCs w:val="26"/>
-        </w:rPr>
-        <w:t>{ path: '', redirectTo: '/somewhere-else' } </w:t>
-      </w:r>
-    </w:p>
-    <w:p>
-      <w:pPr>
-        <w:ind w:firstLine="720"/>
-        <w:rPr>
-          <w:sz w:val="26"/>
-          <w:szCs w:val="26"/>
-        </w:rPr>
-      </w:pPr>
-      <w:r>
-        <w:rPr>
-          <w:sz w:val="26"/>
-          <w:szCs w:val="26"/>
-        </w:rPr>
-        <w:t>Actually, Angular will give you an error here, because that's a common gotcha: This route will now </w:t>
-      </w:r>
-      <w:r>
-        <w:rPr>
-          <w:b/>
-          <w:bCs/>
-          <w:sz w:val="26"/>
-          <w:szCs w:val="26"/>
-        </w:rPr>
-        <w:t>ALWAYS</w:t>
-      </w:r>
-      <w:r>
-        <w:rPr>
-          <w:sz w:val="26"/>
-          <w:szCs w:val="26"/>
-        </w:rPr>
-        <w:t> redirect you! Why?</w:t>
-      </w:r>
-    </w:p>
-    <w:p>
-      <w:pPr>
-        <w:ind w:firstLine="720"/>
-        <w:rPr>
-          <w:sz w:val="26"/>
-          <w:szCs w:val="26"/>
-        </w:rPr>
-      </w:pPr>
-      <w:r>
-        <w:rPr>
-          <w:sz w:val="26"/>
-          <w:szCs w:val="26"/>
-        </w:rPr>
-        <w:t>Since the default matching strategy is "prefix" , Angular checks if the path you entered in the URL does </w:t>
-      </w:r>
-      <w:r>
-        <w:rPr>
-          <w:b/>
-          <w:bCs/>
-          <w:sz w:val="26"/>
-          <w:szCs w:val="26"/>
-        </w:rPr>
-        <w:t>start with the path</w:t>
-      </w:r>
-      <w:r>
-        <w:rPr>
-          <w:sz w:val="26"/>
-          <w:szCs w:val="26"/>
-        </w:rPr>
-        <w:t> specified in the route. Of course every path starts with ''  (Important: That's no whitespace, it's simply "nothing").</w:t>
-      </w:r>
-    </w:p>
-    <w:p>
-      <w:pPr>
-        <w:ind w:firstLine="720"/>
-        <w:rPr>
-          <w:sz w:val="26"/>
-          <w:szCs w:val="26"/>
-        </w:rPr>
-      </w:pPr>
-      <w:r>
-        <w:rPr>
-          <w:sz w:val="26"/>
-          <w:szCs w:val="26"/>
-        </w:rPr>
-        <w:t>To fix this behavior, you need to change the matching strategy to "full" :</w:t>
-      </w:r>
-    </w:p>
-    <w:p>
-      <w:pPr>
-        <w:ind w:firstLine="720"/>
-        <w:rPr>
-          <w:b/>
-          <w:bCs/>
-          <w:color w:val="FF0000"/>
-          <w:sz w:val="26"/>
-          <w:szCs w:val="26"/>
-        </w:rPr>
-      </w:pPr>
-      <w:r>
-        <w:rPr>
-          <w:b/>
-          <w:bCs/>
-          <w:color w:val="FF0000"/>
-          <w:sz w:val="26"/>
-          <w:szCs w:val="26"/>
-        </w:rPr>
-        <w:t>{ path: '', redirectTo: '/somewhere-else', pathMatch: 'full' } </w:t>
-      </w:r>
-    </w:p>
-    <w:p>
-      <w:pPr>
-        <w:ind w:firstLine="720"/>
-        <w:rPr>
-          <w:sz w:val="26"/>
-          <w:szCs w:val="26"/>
-        </w:rPr>
-      </w:pPr>
-      <w:r>
-        <w:rPr>
-          <w:sz w:val="26"/>
-          <w:szCs w:val="26"/>
-        </w:rPr>
-        <w:t>Now, you only get redirected, if the full path is ''  (so only if you got NO other content in your path in this example).</w:t>
-      </w:r>
-    </w:p>
-    <w:p>
-      <w:pPr>
-        <w:pStyle w:val="Heading1"/>
-      </w:pPr>
-      <w:r>
-        <w:t>145. Outsourcing the Route Configuration</w:t>
-      </w:r>
-    </w:p>
-    <w:p>
-      <w:pPr>
-        <w:ind w:firstLine="720"/>
-        <w:rPr>
-          <w:color w:val="000000" w:themeColor="text1"/>
-          <w:sz w:val="26"/>
-          <w:szCs w:val="26"/>
-          <w:lang w:val="vi-VN"/>
-        </w:rPr>
-      </w:pPr>
-      <w:r>
-        <w:rPr>
-          <w:color w:val="000000" w:themeColor="text1"/>
-          <w:sz w:val="26"/>
-          <w:szCs w:val="26"/>
-        </w:rPr>
-        <w:t>Tới</w:t>
-      </w:r>
-      <w:r>
-        <w:rPr>
-          <w:color w:val="000000" w:themeColor="text1"/>
-          <w:sz w:val="26"/>
-          <w:szCs w:val="26"/>
-          <w:lang w:val="vi-VN"/>
-        </w:rPr>
-        <w:t xml:space="preserve"> thời điểm này thì biến appRoutes của chúng ta đã lưu rất nhiều routes và nó sẽ chiếm một không gian lớn trong file </w:t>
-      </w:r>
-      <w:r>
-        <w:rPr>
-          <w:color w:val="FF0000"/>
-          <w:sz w:val="26"/>
-          <w:szCs w:val="26"/>
-          <w:lang w:val="vi-VN"/>
-        </w:rPr>
-        <w:t>app.module.ts</w:t>
-      </w:r>
-    </w:p>
-    <w:p>
-      <w:pPr>
-        <w:ind w:firstLine="720"/>
-        <w:rPr>
-          <w:color w:val="000000" w:themeColor="text1"/>
-          <w:sz w:val="26"/>
-          <w:szCs w:val="26"/>
-          <w:lang w:val="vi-VN"/>
-        </w:rPr>
-      </w:pPr>
-      <w:r>
-        <w:rPr>
-          <w:color w:val="000000" w:themeColor="text1"/>
-          <w:sz w:val="26"/>
-          <w:szCs w:val="26"/>
-          <w:lang w:val="vi-VN"/>
-        </w:rPr>
-        <w:t xml:space="preserve">Vì vậy ta nên duy chuyển các khai báo routes này sang một file mới (đặt tên là </w:t>
-      </w:r>
-      <w:r>
-        <w:rPr>
-          <w:color w:val="FF0000"/>
-          <w:sz w:val="26"/>
-          <w:szCs w:val="26"/>
-          <w:lang w:val="vi-VN"/>
-        </w:rPr>
-        <w:t>app-routing.module.ts</w:t>
-      </w:r>
-      <w:r>
-        <w:rPr>
-          <w:color w:val="000000" w:themeColor="text1"/>
-          <w:sz w:val="26"/>
-          <w:szCs w:val="26"/>
-          <w:lang w:val="vi-VN"/>
-        </w:rPr>
-        <w:t>)</w:t>
-      </w:r>
-      <w:r>
-        <w:rPr>
-          <w:color w:val="000000" w:themeColor="text1"/>
-          <w:sz w:val="26"/>
-          <w:szCs w:val="26"/>
-          <w:lang w:val="vi-VN"/>
-        </w:rPr>
-        <w:t xml:space="preserve"> đặt trong cùng component</w:t>
-      </w:r>
-    </w:p>
-    <w:p>
-      <w:pPr>
-        <w:ind w:firstLine="720"/>
-        <w:rPr>
-          <w:color w:val="000000" w:themeColor="text1"/>
-          <w:sz w:val="26"/>
-          <w:szCs w:val="26"/>
-          <w:lang w:val="vi-VN"/>
-        </w:rPr>
-      </w:pPr>
-      <w:r>
-        <w:rPr>
-          <w:color w:val="000000" w:themeColor="text1"/>
-          <w:sz w:val="26"/>
-          <w:szCs w:val="26"/>
-          <w:lang w:val="vi-VN"/>
-        </w:rPr>
-        <w:t>Trong file app-routing.module.ts:</w:t>
-      </w:r>
-    </w:p>
-    <w:p>
-      <w:pPr>
-        <w:ind w:firstLine="720"/>
-        <w:rPr>
-          <w:color w:val="000000" w:themeColor="text1"/>
-          <w:sz w:val="26"/>
-          <w:szCs w:val="26"/>
-        </w:rPr>
-      </w:pPr>
-      <w:r>
-        <w:rPr>
-          <w:color w:val="000000" w:themeColor="text1"/>
-          <w:sz w:val="26"/>
-          <w:szCs w:val="26"/>
-          <w:lang w:val="vi-VN"/>
-        </w:rPr>
-        <w:lastRenderedPageBreak/>
-        <w:tab/>
-      </w:r>
-      <w:r>
-        <w:rPr>
-          <w:color w:val="000000" w:themeColor="text1"/>
-          <w:sz w:val="26"/>
-          <w:szCs w:val="26"/>
-        </w:rPr>
-        <w:t>Import { NgModule } from ‘@angular/core’</w:t>
-      </w:r>
-    </w:p>
-    <w:p>
-      <w:pPr>
-        <w:ind w:firstLine="720"/>
-        <w:rPr>
-          <w:color w:val="000000" w:themeColor="text1"/>
-          <w:sz w:val="26"/>
-          <w:szCs w:val="26"/>
-          <w:lang w:val="vi-VN"/>
-        </w:rPr>
-      </w:pPr>
-      <w:r>
-        <w:rPr>
-          <w:color w:val="000000" w:themeColor="text1"/>
-          <w:sz w:val="26"/>
-          <w:szCs w:val="26"/>
-        </w:rPr>
-        <w:tab/>
-        <w:t>Import</w:t>
-      </w:r>
-      <w:r>
-        <w:rPr>
-          <w:color w:val="000000" w:themeColor="text1"/>
-          <w:sz w:val="26"/>
-          <w:szCs w:val="26"/>
-          <w:lang w:val="vi-VN"/>
-        </w:rPr>
-        <w:t xml:space="preserve"> { </w:t>
-      </w:r>
-      <w:r>
-        <w:rPr>
-          <w:color w:val="000000" w:themeColor="text1"/>
-          <w:sz w:val="26"/>
-          <w:szCs w:val="26"/>
-          <w:lang w:val="vi-VN"/>
-        </w:rPr>
-        <w:t>Routes, RouterModule</w:t>
-      </w:r>
-      <w:r>
-        <w:rPr>
-          <w:color w:val="000000" w:themeColor="text1"/>
-          <w:sz w:val="26"/>
-          <w:szCs w:val="26"/>
-          <w:lang w:val="vi-VN"/>
-        </w:rPr>
-        <w:t xml:space="preserve"> } from ‘@angular/router’</w:t>
-      </w:r>
-    </w:p>
-    <w:p>
-      <w:pPr>
-        <w:ind w:firstLine="720"/>
-        <w:rPr>
-          <w:color w:val="000000" w:themeColor="text1"/>
-          <w:sz w:val="26"/>
-          <w:szCs w:val="26"/>
-          <w:lang w:val="vi-VN"/>
-        </w:rPr>
-      </w:pPr>
-      <w:r>
-        <w:rPr>
-          <w:color w:val="000000" w:themeColor="text1"/>
-          <w:sz w:val="26"/>
-          <w:szCs w:val="26"/>
-          <w:lang w:val="vi-VN"/>
-        </w:rPr>
-        <w:tab/>
-        <w:t>Import { HomeComponent } from ‘&lt;đường dẫn tới home component&gt;’</w:t>
-      </w:r>
-    </w:p>
-    <w:p>
-      <w:pPr>
-        <w:ind w:firstLine="720"/>
-        <w:rPr>
-          <w:color w:val="000000" w:themeColor="text1"/>
-          <w:sz w:val="26"/>
-          <w:szCs w:val="26"/>
-          <w:lang w:val="vi-VN"/>
-        </w:rPr>
-      </w:pPr>
-      <w:r>
-        <w:rPr>
-          <w:color w:val="000000" w:themeColor="text1"/>
-          <w:sz w:val="26"/>
-          <w:szCs w:val="26"/>
-          <w:lang w:val="vi-VN"/>
-        </w:rPr>
-        <w:tab/>
-        <w:t>...</w:t>
-      </w:r>
-    </w:p>
-    <w:p>
-      <w:pPr>
-        <w:ind w:firstLine="720"/>
-        <w:rPr>
-          <w:color w:val="000000" w:themeColor="text1"/>
-          <w:sz w:val="26"/>
-          <w:szCs w:val="26"/>
-        </w:rPr>
-      </w:pPr>
-    </w:p>
-    <w:p>
-      <w:pPr>
-        <w:ind w:firstLine="720"/>
-        <w:rPr>
-          <w:color w:val="000000" w:themeColor="text1"/>
-          <w:sz w:val="26"/>
-          <w:szCs w:val="26"/>
-          <w:lang w:val="vi-VN"/>
-        </w:rPr>
-      </w:pPr>
-      <w:r>
-        <w:rPr>
-          <w:color w:val="000000" w:themeColor="text1"/>
-          <w:sz w:val="26"/>
-          <w:szCs w:val="26"/>
-        </w:rPr>
-        <w:tab/>
-        <w:t>//Cắt</w:t>
-      </w:r>
-      <w:r>
-        <w:rPr>
-          <w:color w:val="000000" w:themeColor="text1"/>
-          <w:sz w:val="26"/>
-          <w:szCs w:val="26"/>
-          <w:lang w:val="vi-VN"/>
-        </w:rPr>
-        <w:t xml:space="preserve"> phần khai báo routes từ app.module.ts qua đây</w:t>
-      </w:r>
-    </w:p>
-    <w:p>
-      <w:pPr>
-        <w:ind w:firstLine="720"/>
-        <w:rPr>
-          <w:color w:val="000000" w:themeColor="text1"/>
-          <w:sz w:val="26"/>
-          <w:szCs w:val="26"/>
-          <w:lang w:val="vi-VN"/>
-        </w:rPr>
-      </w:pPr>
-      <w:r>
-        <w:rPr>
-          <w:color w:val="000000" w:themeColor="text1"/>
-          <w:sz w:val="26"/>
-          <w:szCs w:val="26"/>
-          <w:lang w:val="vi-VN"/>
-        </w:rPr>
-        <w:tab/>
-        <w:t>Const appRoutes:Routes = [</w:t>
-      </w:r>
-    </w:p>
-    <w:p>
-      <w:pPr>
-        <w:ind w:firstLine="720"/>
-        <w:rPr>
-          <w:color w:val="000000" w:themeColor="text1"/>
-          <w:sz w:val="26"/>
-          <w:szCs w:val="26"/>
-          <w:lang w:val="vi-VN"/>
-        </w:rPr>
-      </w:pPr>
-      <w:r>
-        <w:rPr>
-          <w:color w:val="000000" w:themeColor="text1"/>
-          <w:sz w:val="26"/>
-          <w:szCs w:val="26"/>
-          <w:lang w:val="vi-VN"/>
-        </w:rPr>
-        <w:tab/>
-      </w:r>
-      <w:r>
-        <w:rPr>
-          <w:color w:val="000000" w:themeColor="text1"/>
-          <w:sz w:val="26"/>
-          <w:szCs w:val="26"/>
-          <w:lang w:val="vi-VN"/>
-        </w:rPr>
-        <w:tab/>
-        <w:t>{path: ‘’, component: HomeComponent},</w:t>
-      </w:r>
-    </w:p>
-    <w:p>
-      <w:pPr>
-        <w:ind w:firstLine="720"/>
-        <w:rPr>
-          <w:color w:val="000000" w:themeColor="text1"/>
-          <w:sz w:val="26"/>
-          <w:szCs w:val="26"/>
-          <w:lang w:val="vi-VN"/>
-        </w:rPr>
-      </w:pPr>
-      <w:r>
-        <w:rPr>
-          <w:color w:val="000000" w:themeColor="text1"/>
-          <w:sz w:val="26"/>
-          <w:szCs w:val="26"/>
-          <w:lang w:val="vi-VN"/>
-        </w:rPr>
-        <w:tab/>
-      </w:r>
-      <w:r>
-        <w:rPr>
-          <w:color w:val="000000" w:themeColor="text1"/>
-          <w:sz w:val="26"/>
-          <w:szCs w:val="26"/>
-          <w:lang w:val="vi-VN"/>
-        </w:rPr>
-        <w:tab/>
-        <w:t>{path: ‘users’, component: UsersComponent},</w:t>
-      </w:r>
-    </w:p>
-    <w:p>
-      <w:pPr>
-        <w:ind w:firstLine="720"/>
-        <w:rPr>
-          <w:color w:val="000000" w:themeColor="text1"/>
-          <w:sz w:val="26"/>
-          <w:szCs w:val="26"/>
-          <w:lang w:val="vi-VN"/>
-        </w:rPr>
-      </w:pPr>
-    </w:p>
-    <w:p>
-      <w:pPr>
-        <w:ind w:firstLine="720"/>
-        <w:rPr>
-          <w:color w:val="000000" w:themeColor="text1"/>
-          <w:sz w:val="26"/>
-          <w:szCs w:val="26"/>
-          <w:lang w:val="vi-VN"/>
-        </w:rPr>
-      </w:pPr>
-      <w:r>
-        <w:rPr>
-          <w:color w:val="000000" w:themeColor="text1"/>
-          <w:sz w:val="26"/>
-          <w:szCs w:val="26"/>
-          <w:lang w:val="vi-VN"/>
-        </w:rPr>
-        <w:tab/>
-      </w:r>
-      <w:r>
-        <w:rPr>
-          <w:color w:val="000000" w:themeColor="text1"/>
-          <w:sz w:val="26"/>
-          <w:szCs w:val="26"/>
-          <w:lang w:val="vi-VN"/>
-        </w:rPr>
-        <w:tab/>
-        <w:t>{path: ‘servers’, component: ServerComponent}</w:t>
-      </w:r>
-    </w:p>
-    <w:p>
-      <w:pPr>
-        <w:ind w:left="720" w:firstLine="720"/>
-        <w:rPr>
-          <w:color w:val="000000" w:themeColor="text1"/>
-          <w:sz w:val="26"/>
-          <w:szCs w:val="26"/>
-          <w:lang w:val="vi-VN"/>
-        </w:rPr>
-      </w:pPr>
-      <w:r>
-        <w:rPr>
-          <w:color w:val="000000" w:themeColor="text1"/>
-          <w:sz w:val="26"/>
-          <w:szCs w:val="26"/>
-          <w:lang w:val="vi-VN"/>
-        </w:rPr>
-        <w:t>]</w:t>
-      </w:r>
-    </w:p>
-    <w:p>
-      <w:pPr>
-        <w:ind w:firstLine="720"/>
-        <w:rPr>
-          <w:color w:val="000000" w:themeColor="text1"/>
-          <w:sz w:val="26"/>
-          <w:szCs w:val="26"/>
-        </w:rPr>
-      </w:pPr>
-      <w:r>
-        <w:rPr>
-          <w:color w:val="000000" w:themeColor="text1"/>
-          <w:sz w:val="26"/>
-          <w:szCs w:val="26"/>
-          <w:lang w:val="vi-VN"/>
-        </w:rPr>
-        <w:tab/>
-      </w:r>
-      <w:r>
-        <w:rPr>
-          <w:color w:val="000000" w:themeColor="text1"/>
-          <w:sz w:val="26"/>
-          <w:szCs w:val="26"/>
-        </w:rPr>
-        <w:t>@NgModule({</w:t>
-      </w:r>
-    </w:p>
-    <w:p>
-      <w:pPr>
-        <w:ind w:firstLine="720"/>
-        <w:rPr>
-          <w:color w:val="000000" w:themeColor="text1"/>
-          <w:sz w:val="26"/>
-          <w:szCs w:val="26"/>
-          <w:lang w:val="vi-VN"/>
-        </w:rPr>
-      </w:pPr>
-      <w:r>
-        <w:rPr>
-          <w:color w:val="000000" w:themeColor="text1"/>
-          <w:sz w:val="26"/>
-          <w:szCs w:val="26"/>
-        </w:rPr>
-        <w:tab/>
-      </w:r>
-      <w:r>
-        <w:rPr>
-          <w:color w:val="000000" w:themeColor="text1"/>
-          <w:sz w:val="26"/>
-          <w:szCs w:val="26"/>
-        </w:rPr>
-        <w:tab/>
-      </w:r>
-      <w:r>
-        <w:rPr>
-          <w:color w:val="000000" w:themeColor="text1"/>
-          <w:sz w:val="26"/>
-          <w:szCs w:val="26"/>
-        </w:rPr>
-        <w:t>Imports</w:t>
-      </w:r>
-      <w:r>
-        <w:rPr>
-          <w:color w:val="000000" w:themeColor="text1"/>
-          <w:sz w:val="26"/>
-          <w:szCs w:val="26"/>
-          <w:lang w:val="vi-VN"/>
-        </w:rPr>
-        <w:t>: [</w:t>
-      </w:r>
-    </w:p>
-    <w:p>
-      <w:pPr>
-        <w:ind w:left="2160" w:firstLine="720"/>
-        <w:rPr>
-          <w:color w:val="000000" w:themeColor="text1"/>
-          <w:sz w:val="26"/>
-          <w:szCs w:val="26"/>
-          <w:lang w:val="vi-VN"/>
-        </w:rPr>
-      </w:pPr>
-      <w:r>
-        <w:rPr>
-          <w:color w:val="000000" w:themeColor="text1"/>
-          <w:sz w:val="26"/>
-          <w:szCs w:val="26"/>
-          <w:lang w:val="vi-VN"/>
-        </w:rPr>
-        <w:t>RouterModule.forRoot(appRoutes)</w:t>
-      </w:r>
-    </w:p>
-    <w:p>
-      <w:pPr>
-        <w:ind w:left="1440" w:firstLine="720"/>
-        <w:rPr>
-          <w:color w:val="000000" w:themeColor="text1"/>
-          <w:sz w:val="26"/>
-          <w:szCs w:val="26"/>
-          <w:lang w:val="vi-VN"/>
-        </w:rPr>
-      </w:pPr>
-      <w:r>
-        <w:rPr>
-          <w:color w:val="000000" w:themeColor="text1"/>
-          <w:sz w:val="26"/>
-          <w:szCs w:val="26"/>
-          <w:lang w:val="vi-VN"/>
-        </w:rPr>
-        <w:t>],</w:t>
-      </w:r>
-    </w:p>
-    <w:p>
-      <w:pPr>
-        <w:ind w:firstLine="720"/>
-        <w:rPr>
-          <w:color w:val="000000" w:themeColor="text1"/>
-          <w:sz w:val="26"/>
-          <w:szCs w:val="26"/>
-          <w:lang w:val="vi-VN"/>
-        </w:rPr>
-      </w:pPr>
-      <w:r>
-        <w:rPr>
-          <w:color w:val="000000" w:themeColor="text1"/>
-          <w:sz w:val="26"/>
-          <w:szCs w:val="26"/>
-          <w:lang w:val="vi-VN"/>
-        </w:rPr>
-        <w:tab/>
-      </w:r>
-      <w:r>
-        <w:rPr>
-          <w:color w:val="000000" w:themeColor="text1"/>
-          <w:sz w:val="26"/>
-          <w:szCs w:val="26"/>
-          <w:lang w:val="vi-VN"/>
-        </w:rPr>
-        <w:tab/>
-        <w:t>Export: [RouterModule]</w:t>
-      </w:r>
-    </w:p>
-    <w:p>
-      <w:pPr>
-        <w:ind w:left="720" w:firstLine="720"/>
-        <w:rPr>
-          <w:color w:val="000000" w:themeColor="text1"/>
-          <w:sz w:val="26"/>
-          <w:szCs w:val="26"/>
-        </w:rPr>
-      </w:pPr>
-      <w:r>
-        <w:rPr>
-          <w:color w:val="000000" w:themeColor="text1"/>
-          <w:sz w:val="26"/>
-          <w:szCs w:val="26"/>
-        </w:rPr>
-        <w:t>})</w:t>
-      </w:r>
-    </w:p>
-    <w:p>
-      <w:pPr>
-        <w:ind w:firstLine="720"/>
-        <w:rPr>
-          <w:color w:val="000000" w:themeColor="text1"/>
-          <w:sz w:val="26"/>
-          <w:szCs w:val="26"/>
-        </w:rPr>
-      </w:pPr>
-      <w:r>
-        <w:rPr>
-          <w:color w:val="000000" w:themeColor="text1"/>
-          <w:sz w:val="26"/>
-          <w:szCs w:val="26"/>
-          <w:lang w:val="vi-VN"/>
-        </w:rPr>
-        <w:tab/>
-        <w:t>Export class</w:t>
-      </w:r>
-      <w:r>
-        <w:rPr>
-          <w:color w:val="000000" w:themeColor="text1"/>
-          <w:sz w:val="26"/>
-          <w:szCs w:val="26"/>
-        </w:rPr>
-        <w:t xml:space="preserve"> </w:t>
-      </w:r>
-      <w:r>
-        <w:rPr>
-          <w:color w:val="FF0000"/>
-          <w:sz w:val="26"/>
-          <w:szCs w:val="26"/>
-        </w:rPr>
-        <w:t>AppRoutingModule</w:t>
-      </w:r>
-      <w:r>
-        <w:rPr>
-          <w:color w:val="000000" w:themeColor="text1"/>
-          <w:sz w:val="26"/>
-          <w:szCs w:val="26"/>
-        </w:rPr>
-        <w:t xml:space="preserve"> {</w:t>
-      </w:r>
-    </w:p>
-    <w:p>
-      <w:pPr>
-        <w:ind w:firstLine="720"/>
-        <w:rPr>
-          <w:color w:val="000000" w:themeColor="text1"/>
-          <w:sz w:val="26"/>
-          <w:szCs w:val="26"/>
-        </w:rPr>
-      </w:pPr>
-      <w:r>
-        <w:rPr>
-          <w:color w:val="000000" w:themeColor="text1"/>
-          <w:sz w:val="26"/>
-          <w:szCs w:val="26"/>
-        </w:rPr>
-        <w:tab/>
-      </w:r>
-      <w:r>
-        <w:rPr>
-          <w:color w:val="000000" w:themeColor="text1"/>
-          <w:sz w:val="26"/>
-          <w:szCs w:val="26"/>
-        </w:rPr>
-        <w:tab/>
-      </w:r>
-    </w:p>
-    <w:p>
-      <w:pPr>
-        <w:ind w:left="720" w:firstLine="720"/>
-        <w:rPr>
-          <w:color w:val="000000" w:themeColor="text1"/>
-          <w:sz w:val="26"/>
-          <w:szCs w:val="26"/>
-        </w:rPr>
-      </w:pPr>
-      <w:r>
-        <w:rPr>
-          <w:color w:val="000000" w:themeColor="text1"/>
-          <w:sz w:val="26"/>
-          <w:szCs w:val="26"/>
-        </w:rPr>
-        <w:t>}</w:t>
-      </w:r>
-    </w:p>
-    <w:p>
-      <w:pPr>
-        <w:rPr>
-          <w:color w:val="000000" w:themeColor="text1"/>
-          <w:sz w:val="26"/>
-          <w:szCs w:val="26"/>
-          <w:lang w:val="vi-VN"/>
-        </w:rPr>
-      </w:pPr>
-      <w:r>
-        <w:rPr>
-          <w:color w:val="000000" w:themeColor="text1"/>
-          <w:sz w:val="26"/>
-          <w:szCs w:val="26"/>
-        </w:rPr>
-        <w:t>Trong</w:t>
-      </w:r>
-      <w:r>
-        <w:rPr>
-          <w:color w:val="000000" w:themeColor="text1"/>
-          <w:sz w:val="26"/>
-          <w:szCs w:val="26"/>
-          <w:lang w:val="vi-VN"/>
-        </w:rPr>
-        <w:t xml:space="preserve"> file app.module.ts:</w:t>
-      </w:r>
-    </w:p>
-    <w:p>
-      <w:pPr>
-        <w:rPr>
-          <w:color w:val="000000" w:themeColor="text1"/>
-          <w:sz w:val="26"/>
-          <w:szCs w:val="26"/>
-          <w:lang w:val="vi-VN"/>
-        </w:rPr>
-      </w:pPr>
-      <w:r>
-        <w:rPr>
-          <w:color w:val="000000" w:themeColor="text1"/>
-          <w:sz w:val="26"/>
-          <w:szCs w:val="26"/>
-          <w:lang w:val="vi-VN"/>
-        </w:rPr>
-        <w:t xml:space="preserve"> </w:t>
-      </w:r>
-      <w:r>
-        <w:rPr>
-          <w:color w:val="000000" w:themeColor="text1"/>
-          <w:sz w:val="26"/>
-          <w:szCs w:val="26"/>
-          <w:lang w:val="vi-VN"/>
-        </w:rPr>
-        <w:tab/>
-        <w:t xml:space="preserve">Xóa: RouterModule.forRoot(appRoutes) khỏi mục </w:t>
-      </w:r>
-      <w:r>
-        <w:rPr>
-          <w:color w:val="000000" w:themeColor="text1"/>
-          <w:sz w:val="26"/>
-          <w:szCs w:val="26"/>
-          <w:lang w:val="vi-VN"/>
-        </w:rPr>
-        <w:t>imports</w:t>
-      </w:r>
-      <w:r>
-        <w:rPr>
-          <w:color w:val="000000" w:themeColor="text1"/>
-          <w:sz w:val="26"/>
-          <w:szCs w:val="26"/>
-          <w:lang w:val="vi-VN"/>
-        </w:rPr>
-        <w:t xml:space="preserve"> trong @NgModule</w:t>
-      </w:r>
-    </w:p>
-    <w:p>
-      <w:pPr>
-        <w:rPr>
-          <w:color w:val="000000" w:themeColor="text1"/>
-          <w:sz w:val="26"/>
-          <w:szCs w:val="26"/>
-          <w:lang w:val="vi-VN"/>
-        </w:rPr>
-      </w:pPr>
-      <w:r>
-        <w:rPr>
-          <w:color w:val="000000" w:themeColor="text1"/>
-          <w:sz w:val="26"/>
-          <w:szCs w:val="26"/>
-          <w:lang w:val="vi-VN"/>
-        </w:rPr>
-        <w:tab/>
-        <w:t>Thêm: AppRoutingModule vào phần imports trong @NgModule</w:t>
-      </w:r>
-    </w:p>
-    <w:p>
-      <w:pPr>
-        <w:rPr>
-          <w:color w:val="000000" w:themeColor="text1"/>
-          <w:sz w:val="26"/>
-          <w:szCs w:val="26"/>
-          <w:lang w:val="vi-VN"/>
-        </w:rPr>
-      </w:pPr>
-      <w:r>
-        <w:rPr>
-          <w:color w:val="000000" w:themeColor="text1"/>
-          <w:sz w:val="26"/>
-          <w:szCs w:val="26"/>
-          <w:lang w:val="vi-VN"/>
-        </w:rPr>
-        <w:t>Tới đây chúng ta đã di chuyển được phần khai báo và đăng ký routes sang một file mới, từ đó dễ đọc và quản lý code hơn.</w:t>
-      </w:r>
-    </w:p>
-    <w:p>
-      <w:pPr>
-        <w:pStyle w:val="Heading1"/>
-      </w:pPr>
-      <w:r>
-        <w:lastRenderedPageBreak/>
         <w:t>146. An Introduction to Guards</w:t>
       </w:r>
     </w:p>

--- a/Section11_Changing Pages with Routing/Changing Pages with Routing.docx
+++ b/Section11_Changing Pages with Routing/Changing Pages with Routing.docx
@@ -7624,6 +7624,309 @@
     </w:p>
     <w:p>
       <w:pPr>
+        <w:rPr>
+          <w:rFonts w:cstheme="minorHAnsi"/>
+          <w:sz w:val="26"/>
+          <w:szCs w:val="26"/>
+          <w:lang w:val="vi-VN"/>
+        </w:rPr>
+      </w:pPr>
+      <w:r>
+        <w:tab/>
+      </w:r>
+      <w:r>
+        <w:rPr>
+          <w:rFonts w:cstheme="minorHAnsi"/>
+          <w:sz w:val="26"/>
+          <w:szCs w:val="26"/>
+        </w:rPr>
+        <w:t>Demo</w:t>
+      </w:r>
+      <w:r>
+        <w:rPr>
+          <w:rFonts w:cstheme="minorHAnsi"/>
+          <w:sz w:val="26"/>
+          <w:szCs w:val="26"/>
+          <w:lang w:val="vi-VN"/>
+        </w:rPr>
+        <w:t xml:space="preserve"> cách thực hiện thông qua code:</w:t>
+      </w:r>
+    </w:p>
+    <w:p>
+      <w:pPr>
+        <w:rPr>
+          <w:rFonts w:cstheme="minorHAnsi"/>
+          <w:sz w:val="26"/>
+          <w:szCs w:val="26"/>
+          <w:lang w:val="vi-VN"/>
+        </w:rPr>
+      </w:pPr>
+      <w:r>
+        <w:rPr>
+          <w:rFonts w:cstheme="minorHAnsi"/>
+          <w:sz w:val="26"/>
+          <w:szCs w:val="26"/>
+          <w:lang w:val="vi-VN"/>
+        </w:rPr>
+        <w:t>B1: Tạo 1 service để fake việc log in – log out và kiểm tra log in – log out như sau:</w:t>
+      </w:r>
+    </w:p>
+    <w:p>
+      <w:pPr>
+        <w:rPr>
+          <w:lang w:val="vi-VN"/>
+        </w:rPr>
+      </w:pPr>
+      <w:r>
+        <w:rPr>
+          <w:noProof/>
+          <w:lang w:val="vi-VN"/>
+        </w:rPr>
+        <w:drawing>
+          <wp:inline distT="0" distB="0" distL="0" distR="0" wp14:anchorId="3EF9E809" wp14:editId="6FC99D06">
+            <wp:extent cx="5943600" cy="4817110"/>
+            <wp:effectExtent l="0" t="0" r="0" b="2540"/>
+            <wp:docPr id="3" name="Picture 3"/>
+            <wp:cNvGraphicFramePr>
+              <a:graphicFrameLocks xmlns:a="http://schemas.openxmlformats.org/drawingml/2006/main" noChangeAspect="1"/>
+            </wp:cNvGraphicFramePr>
+            <a:graphic xmlns:a="http://schemas.openxmlformats.org/drawingml/2006/main">
+              <a:graphicData uri="http://schemas.openxmlformats.org/drawingml/2006/picture">
+                <pic:pic xmlns:pic="http://schemas.openxmlformats.org/drawingml/2006/picture">
+                  <pic:nvPicPr>
+                    <pic:cNvPr id="1" name=""/>
+                    <pic:cNvPicPr/>
+                  </pic:nvPicPr>
+                  <pic:blipFill>
+                    <a:blip r:embed="rId8"/>
+                    <a:stretch>
+                      <a:fillRect/>
+                    </a:stretch>
+                  </pic:blipFill>
+                  <pic:spPr>
+                    <a:xfrm>
+                      <a:off x="0" y="0"/>
+                      <a:ext cx="5943600" cy="4817110"/>
+                    </a:xfrm>
+                    <a:prstGeom prst="rect">
+                      <a:avLst/>
+                    </a:prstGeom>
+                  </pic:spPr>
+                </pic:pic>
+              </a:graphicData>
+            </a:graphic>
+          </wp:inline>
+        </w:drawing>
+      </w:r>
+    </w:p>
+    <w:p>
+      <w:pPr>
+        <w:rPr>
+          <w:sz w:val="26"/>
+          <w:szCs w:val="26"/>
+          <w:lang w:val="vi-VN"/>
+        </w:rPr>
+      </w:pPr>
+      <w:r>
+        <w:rPr>
+          <w:sz w:val="26"/>
+          <w:szCs w:val="26"/>
+          <w:lang w:val="vi-VN"/>
+        </w:rPr>
+        <w:t xml:space="preserve">B1: Tạo Class AuthGuard được implement </w:t>
+      </w:r>
+      <w:r>
+        <w:rPr>
+          <w:sz w:val="26"/>
+          <w:szCs w:val="26"/>
+          <w:lang w:val="vi-VN"/>
+        </w:rPr>
+        <w:t>từ</w:t>
+      </w:r>
+      <w:r>
+        <w:rPr>
+          <w:sz w:val="26"/>
+          <w:szCs w:val="26"/>
+          <w:lang w:val="vi-VN"/>
+        </w:rPr>
+        <w:t xml:space="preserve"> CanActivate có sử dụng Service đã tạo ở bước 1 như sau:</w:t>
+      </w:r>
+    </w:p>
+    <w:p>
+      <w:pPr>
+        <w:rPr>
+          <w:lang w:val="vi-VN"/>
+        </w:rPr>
+      </w:pPr>
+      <w:r>
+        <w:rPr>
+          <w:noProof/>
+          <w:lang w:val="vi-VN"/>
+        </w:rPr>
+        <w:lastRenderedPageBreak/>
+        <w:drawing>
+          <wp:inline distT="0" distB="0" distL="0" distR="0" wp14:anchorId="79CD07B7" wp14:editId="65122D3A">
+            <wp:extent cx="5943600" cy="2919095"/>
+            <wp:effectExtent l="0" t="0" r="0" b="0"/>
+            <wp:docPr id="4" name="Picture 4"/>
+            <wp:cNvGraphicFramePr>
+              <a:graphicFrameLocks xmlns:a="http://schemas.openxmlformats.org/drawingml/2006/main" noChangeAspect="1"/>
+            </wp:cNvGraphicFramePr>
+            <a:graphic xmlns:a="http://schemas.openxmlformats.org/drawingml/2006/main">
+              <a:graphicData uri="http://schemas.openxmlformats.org/drawingml/2006/picture">
+                <pic:pic xmlns:pic="http://schemas.openxmlformats.org/drawingml/2006/picture">
+                  <pic:nvPicPr>
+                    <pic:cNvPr id="1" name=""/>
+                    <pic:cNvPicPr/>
+                  </pic:nvPicPr>
+                  <pic:blipFill>
+                    <a:blip r:embed="rId9"/>
+                    <a:stretch>
+                      <a:fillRect/>
+                    </a:stretch>
+                  </pic:blipFill>
+                  <pic:spPr>
+                    <a:xfrm>
+                      <a:off x="0" y="0"/>
+                      <a:ext cx="5943600" cy="2919095"/>
+                    </a:xfrm>
+                    <a:prstGeom prst="rect">
+                      <a:avLst/>
+                    </a:prstGeom>
+                  </pic:spPr>
+                </pic:pic>
+              </a:graphicData>
+            </a:graphic>
+          </wp:inline>
+        </w:drawing>
+      </w:r>
+    </w:p>
+    <w:p>
+      <w:pPr>
+        <w:rPr>
+          <w:sz w:val="26"/>
+          <w:szCs w:val="26"/>
+          <w:lang w:val="vi-VN"/>
+        </w:rPr>
+      </w:pPr>
+      <w:r>
+        <w:rPr>
+          <w:sz w:val="26"/>
+          <w:szCs w:val="26"/>
+          <w:lang w:val="vi-VN"/>
+        </w:rPr>
+        <w:t>B3: Tại route mà ta muốn bảo vệ (phải có quyền truy cập mới được vào), chúng ta làm như sau:</w:t>
+      </w:r>
+    </w:p>
+    <w:p>
+      <w:pPr>
+        <w:rPr>
+          <w:lang w:val="vi-VN"/>
+        </w:rPr>
+      </w:pPr>
+      <w:r>
+        <w:rPr>
+          <w:noProof/>
+          <w:lang w:val="vi-VN"/>
+        </w:rPr>
+        <w:drawing>
+          <wp:inline distT="0" distB="0" distL="0" distR="0" wp14:anchorId="062DB29E" wp14:editId="0F689DBD">
+            <wp:extent cx="5943600" cy="1599565"/>
+            <wp:effectExtent l="0" t="0" r="0" b="635"/>
+            <wp:docPr id="5" name="Picture 5"/>
+            <wp:cNvGraphicFramePr>
+              <a:graphicFrameLocks xmlns:a="http://schemas.openxmlformats.org/drawingml/2006/main" noChangeAspect="1"/>
+            </wp:cNvGraphicFramePr>
+            <a:graphic xmlns:a="http://schemas.openxmlformats.org/drawingml/2006/main">
+              <a:graphicData uri="http://schemas.openxmlformats.org/drawingml/2006/picture">
+                <pic:pic xmlns:pic="http://schemas.openxmlformats.org/drawingml/2006/picture">
+                  <pic:nvPicPr>
+                    <pic:cNvPr id="1" name=""/>
+                    <pic:cNvPicPr/>
+                  </pic:nvPicPr>
+                  <pic:blipFill>
+                    <a:blip r:embed="rId10"/>
+                    <a:stretch>
+                      <a:fillRect/>
+                    </a:stretch>
+                  </pic:blipFill>
+                  <pic:spPr>
+                    <a:xfrm>
+                      <a:off x="0" y="0"/>
+                      <a:ext cx="5943600" cy="1599565"/>
+                    </a:xfrm>
+                    <a:prstGeom prst="rect">
+                      <a:avLst/>
+                    </a:prstGeom>
+                  </pic:spPr>
+                </pic:pic>
+              </a:graphicData>
+            </a:graphic>
+          </wp:inline>
+        </w:drawing>
+      </w:r>
+    </w:p>
+    <w:p>
+      <w:pPr>
+        <w:ind w:firstLine="720"/>
+        <w:rPr>
+          <w:sz w:val="26"/>
+          <w:szCs w:val="26"/>
+          <w:lang w:val="vi-VN"/>
+        </w:rPr>
+      </w:pPr>
+      <w:r>
+        <w:rPr>
+          <w:sz w:val="26"/>
+          <w:szCs w:val="26"/>
+          <w:lang w:val="vi-VN"/>
+        </w:rPr>
+        <w:t>Sau bước 3: Route mẹ được thêm thuộc tính canActivate và tất cả router con thuộc route mẹ đó sẽ cần quyền để được truy cập.</w:t>
+      </w:r>
+    </w:p>
+    <w:p>
+      <w:pPr>
+        <w:ind w:firstLine="720"/>
+        <w:rPr>
+          <w:sz w:val="26"/>
+          <w:szCs w:val="26"/>
+          <w:lang w:val="vi-VN"/>
+        </w:rPr>
+      </w:pPr>
+      <w:r>
+        <w:rPr>
+          <w:sz w:val="26"/>
+          <w:szCs w:val="26"/>
+          <w:lang w:val="vi-VN"/>
+        </w:rPr>
+        <w:t>User chỉ có thể truy cập được các route được bảo vệ nếu phương thức canActivate thuộc class AuthGuard ở bước 2</w:t>
+      </w:r>
+      <w:r>
+        <w:rPr>
+          <w:sz w:val="26"/>
+          <w:szCs w:val="26"/>
+        </w:rPr>
+        <w:t xml:space="preserve"> trả</w:t>
+      </w:r>
+      <w:r>
+        <w:rPr>
+          <w:sz w:val="26"/>
+          <w:szCs w:val="26"/>
+          <w:lang w:val="vi-VN"/>
+        </w:rPr>
+        <w:t xml:space="preserve"> về giá trị </w:t>
+      </w:r>
+      <w:r>
+        <w:rPr>
+          <w:sz w:val="26"/>
+          <w:szCs w:val="26"/>
+          <w:lang w:val="vi-VN"/>
+        </w:rPr>
+        <w:t>TRUE.</w:t>
+      </w:r>
+    </w:p>
+    <w:p>
+      <w:pPr>
         <w:pStyle w:val="Heading1"/>
       </w:pPr>
       <w:r>
@@ -7632,18 +7935,368 @@
     </w:p>
     <w:p>
       <w:pPr>
+        <w:ind w:firstLine="720"/>
+        <w:rPr>
+          <w:sz w:val="26"/>
+          <w:szCs w:val="26"/>
+          <w:lang w:val="vi-VN"/>
+        </w:rPr>
+      </w:pPr>
+      <w:r>
+        <w:rPr>
+          <w:sz w:val="26"/>
+          <w:szCs w:val="26"/>
+        </w:rPr>
+        <w:t>Đặt</w:t>
+      </w:r>
+      <w:r>
+        <w:rPr>
+          <w:sz w:val="26"/>
+          <w:szCs w:val="26"/>
+          <w:lang w:val="vi-VN"/>
+        </w:rPr>
+        <w:t xml:space="preserve"> trường hợp 1 route cha có nhiều route con và chúng ta chỉ muốn bảo vệ các route con trước sự truy cập trái phái (còn route cha thì không).</w:t>
+      </w:r>
+    </w:p>
+    <w:p>
+      <w:pPr>
+        <w:ind w:firstLine="720"/>
+        <w:rPr>
+          <w:sz w:val="26"/>
+          <w:szCs w:val="26"/>
+          <w:lang w:val="vi-VN"/>
+        </w:rPr>
+      </w:pPr>
+      <w:r>
+        <w:rPr>
+          <w:sz w:val="26"/>
+          <w:szCs w:val="26"/>
+          <w:lang w:val="vi-VN"/>
+        </w:rPr>
+        <w:t xml:space="preserve">Chúng ta </w:t>
+      </w:r>
+      <w:r>
+        <w:rPr>
+          <w:sz w:val="26"/>
+          <w:szCs w:val="26"/>
+          <w:lang w:val="vi-VN"/>
+        </w:rPr>
+        <w:t>có</w:t>
+      </w:r>
+      <w:r>
+        <w:rPr>
+          <w:sz w:val="26"/>
+          <w:szCs w:val="26"/>
+          <w:lang w:val="vi-VN"/>
+        </w:rPr>
+        <w:t xml:space="preserve"> thể đặt thuộc tính canActivate vào từng route con </w:t>
+      </w:r>
+      <w:r>
+        <w:rPr>
+          <w:sz w:val="26"/>
+          <w:szCs w:val="26"/>
+          <w:lang w:val="vi-VN"/>
+        </w:rPr>
+        <w:t>để giải quyết vấn đề này</w:t>
+      </w:r>
+      <w:r>
+        <w:rPr>
+          <w:sz w:val="26"/>
+          <w:szCs w:val="26"/>
+          <w:lang w:val="vi-VN"/>
+        </w:rPr>
+        <w:t xml:space="preserve">, </w:t>
+      </w:r>
+      <w:r>
+        <w:rPr>
+          <w:sz w:val="26"/>
+          <w:szCs w:val="26"/>
+          <w:lang w:val="vi-VN"/>
+        </w:rPr>
+        <w:t>tuy nhiên</w:t>
+      </w:r>
+      <w:r>
+        <w:rPr>
+          <w:sz w:val="26"/>
+          <w:szCs w:val="26"/>
+          <w:lang w:val="vi-VN"/>
+        </w:rPr>
+        <w:t xml:space="preserve"> một route cha có thể có rất nhiều route con và theo thời gian số route con sẽ tăng lên</w:t>
+      </w:r>
+      <w:r>
+        <w:rPr>
+          <w:sz w:val="26"/>
+          <w:szCs w:val="26"/>
+          <w:lang w:val="vi-VN"/>
+        </w:rPr>
+        <w:t xml:space="preserve"> nên nếu làm theo cách này chúng ta sẽ phải thêm rất nhiều thuộc tính canActivate vào từng route con (stupid way).</w:t>
+      </w:r>
+    </w:p>
+    <w:p>
+      <w:pPr>
+        <w:ind w:firstLine="720"/>
+        <w:rPr>
+          <w:sz w:val="26"/>
+          <w:szCs w:val="26"/>
+          <w:lang w:val="vi-VN"/>
+        </w:rPr>
+      </w:pPr>
+      <w:r>
+        <w:rPr>
+          <w:sz w:val="26"/>
+          <w:szCs w:val="26"/>
+          <w:lang w:val="vi-VN"/>
+        </w:rPr>
+        <w:lastRenderedPageBreak/>
+        <w:t>Angular có hỗ trợ cách giải quyết cho vấn đề này một cách hợp lý hơn – canActivateChild.</w:t>
+      </w:r>
+    </w:p>
+    <w:p>
+      <w:pPr>
+        <w:ind w:firstLine="720"/>
+        <w:rPr>
+          <w:sz w:val="26"/>
+          <w:szCs w:val="26"/>
+          <w:lang w:val="vi-VN"/>
+        </w:rPr>
+      </w:pPr>
+      <w:r>
+        <w:rPr>
+          <w:sz w:val="26"/>
+          <w:szCs w:val="26"/>
+          <w:lang w:val="vi-VN"/>
+        </w:rPr>
+        <w:t>Để sử dụng được canActivateChild ta cho class AuthGuard implement từ canActivateChild như sau:</w:t>
+      </w:r>
+    </w:p>
+    <w:p>
+      <w:pPr>
+        <w:rPr>
+          <w:sz w:val="26"/>
+          <w:szCs w:val="26"/>
+          <w:lang w:val="vi-VN"/>
+        </w:rPr>
+      </w:pPr>
+      <w:r>
+        <w:rPr>
+          <w:noProof/>
+          <w:sz w:val="26"/>
+          <w:szCs w:val="26"/>
+          <w:lang w:val="vi-VN"/>
+        </w:rPr>
+        <w:drawing>
+          <wp:inline distT="0" distB="0" distL="0" distR="0" wp14:anchorId="6DA0F2EF" wp14:editId="0FA96D1C">
+            <wp:extent cx="5943600" cy="2723515"/>
+            <wp:effectExtent l="0" t="0" r="0" b="635"/>
+            <wp:docPr id="6" name="Picture 6"/>
+            <wp:cNvGraphicFramePr>
+              <a:graphicFrameLocks xmlns:a="http://schemas.openxmlformats.org/drawingml/2006/main" noChangeAspect="1"/>
+            </wp:cNvGraphicFramePr>
+            <a:graphic xmlns:a="http://schemas.openxmlformats.org/drawingml/2006/main">
+              <a:graphicData uri="http://schemas.openxmlformats.org/drawingml/2006/picture">
+                <pic:pic xmlns:pic="http://schemas.openxmlformats.org/drawingml/2006/picture">
+                  <pic:nvPicPr>
+                    <pic:cNvPr id="1" name=""/>
+                    <pic:cNvPicPr/>
+                  </pic:nvPicPr>
+                  <pic:blipFill>
+                    <a:blip r:embed="rId11"/>
+                    <a:stretch>
+                      <a:fillRect/>
+                    </a:stretch>
+                  </pic:blipFill>
+                  <pic:spPr>
+                    <a:xfrm>
+                      <a:off x="0" y="0"/>
+                      <a:ext cx="5943600" cy="2723515"/>
+                    </a:xfrm>
+                    <a:prstGeom prst="rect">
+                      <a:avLst/>
+                    </a:prstGeom>
+                  </pic:spPr>
+                </pic:pic>
+              </a:graphicData>
+            </a:graphic>
+          </wp:inline>
+        </w:drawing>
+      </w:r>
+    </w:p>
+    <w:p>
+      <w:pPr>
+        <w:rPr>
+          <w:sz w:val="26"/>
+          <w:szCs w:val="26"/>
+          <w:lang w:val="vi-VN"/>
+        </w:rPr>
+      </w:pPr>
+      <w:r>
+        <w:rPr>
+          <w:sz w:val="26"/>
+          <w:szCs w:val="26"/>
+        </w:rPr>
+        <w:t>Tiếp</w:t>
+      </w:r>
+      <w:r>
+        <w:rPr>
+          <w:sz w:val="26"/>
+          <w:szCs w:val="26"/>
+          <w:lang w:val="vi-VN"/>
+        </w:rPr>
+        <w:t xml:space="preserve"> theo ta config các route như sau:</w:t>
+      </w:r>
+    </w:p>
+    <w:p>
+      <w:pPr>
+        <w:rPr>
+          <w:sz w:val="26"/>
+          <w:szCs w:val="26"/>
+          <w:lang w:val="vi-VN"/>
+        </w:rPr>
+      </w:pPr>
+      <w:r>
+        <w:rPr>
+          <w:noProof/>
+          <w:sz w:val="26"/>
+          <w:szCs w:val="26"/>
+          <w:lang w:val="vi-VN"/>
+        </w:rPr>
+        <w:drawing>
+          <wp:inline distT="0" distB="0" distL="0" distR="0" wp14:anchorId="336A52E2" wp14:editId="33AF9BFB">
+            <wp:extent cx="5943600" cy="3573780"/>
+            <wp:effectExtent l="0" t="0" r="0" b="7620"/>
+            <wp:docPr id="7" name="Picture 7"/>
+            <wp:cNvGraphicFramePr>
+              <a:graphicFrameLocks xmlns:a="http://schemas.openxmlformats.org/drawingml/2006/main" noChangeAspect="1"/>
+            </wp:cNvGraphicFramePr>
+            <a:graphic xmlns:a="http://schemas.openxmlformats.org/drawingml/2006/main">
+              <a:graphicData uri="http://schemas.openxmlformats.org/drawingml/2006/picture">
+                <pic:pic xmlns:pic="http://schemas.openxmlformats.org/drawingml/2006/picture">
+                  <pic:nvPicPr>
+                    <pic:cNvPr id="1" name=""/>
+                    <pic:cNvPicPr/>
+                  </pic:nvPicPr>
+                  <pic:blipFill>
+                    <a:blip r:embed="rId12"/>
+                    <a:stretch>
+                      <a:fillRect/>
+                    </a:stretch>
+                  </pic:blipFill>
+                  <pic:spPr>
+                    <a:xfrm>
+                      <a:off x="0" y="0"/>
+                      <a:ext cx="5943600" cy="3573780"/>
+                    </a:xfrm>
+                    <a:prstGeom prst="rect">
+                      <a:avLst/>
+                    </a:prstGeom>
+                  </pic:spPr>
+                </pic:pic>
+              </a:graphicData>
+            </a:graphic>
+          </wp:inline>
+        </w:drawing>
+      </w:r>
+    </w:p>
+    <w:p>
+      <w:pPr>
+        <w:rPr>
+          <w:sz w:val="26"/>
+          <w:szCs w:val="26"/>
+          <w:lang w:val="vi-VN"/>
+        </w:rPr>
+      </w:pPr>
+      <w:r>
+        <w:rPr>
+          <w:sz w:val="26"/>
+          <w:szCs w:val="26"/>
+          <w:lang w:val="vi-VN"/>
+        </w:rPr>
+        <w:lastRenderedPageBreak/>
+        <w:t>Ở đây chỉ cần chúng ta thêm thuộc tính canActivateChild vào route cha thì tất cả các route con sẽ được được bảo vệ (ngoại trừ route cha)</w:t>
+      </w:r>
+      <w:r>
+        <w:rPr>
+          <w:sz w:val="26"/>
+          <w:szCs w:val="26"/>
+          <w:lang w:val="vi-VN"/>
+        </w:rPr>
+        <w:t>.</w:t>
+      </w:r>
+    </w:p>
+    <w:p>
+      <w:pPr>
         <w:pStyle w:val="Heading1"/>
       </w:pPr>
       <w:r>
         <w:t>149. Using a Fake Auth Service</w:t>
       </w:r>
     </w:p>
+    <w:p/>
     <w:p>
       <w:pPr>
         <w:pStyle w:val="Heading1"/>
       </w:pPr>
       <w:r>
         <w:t>150. Controlling Navigation with canDeactivate</w:t>
+      </w:r>
+    </w:p>
+    <w:p>
+      <w:pPr>
+        <w:ind w:firstLine="720"/>
+        <w:rPr>
+          <w:sz w:val="26"/>
+          <w:szCs w:val="26"/>
+          <w:lang w:val="vi-VN"/>
+        </w:rPr>
+      </w:pPr>
+      <w:r>
+        <w:rPr>
+          <w:sz w:val="26"/>
+          <w:szCs w:val="26"/>
+        </w:rPr>
+        <w:t>Ở</w:t>
+      </w:r>
+      <w:r>
+        <w:rPr>
+          <w:sz w:val="26"/>
+          <w:szCs w:val="26"/>
+          <w:lang w:val="vi-VN"/>
+        </w:rPr>
+        <w:t xml:space="preserve"> chương trước chúng ta </w:t>
+      </w:r>
+      <w:r>
+        <w:rPr>
+          <w:sz w:val="26"/>
+          <w:szCs w:val="26"/>
+          <w:lang w:val="vi-VN"/>
+        </w:rPr>
+        <w:t>đã tìm hiểu cách kiểm soát người dùng truy cập vào một route. Chương này chúng ta sẽ tìm hiểu về cách kiểm soát việc người dùng thoát khỏi một route.</w:t>
+      </w:r>
+    </w:p>
+    <w:p>
+      <w:pPr>
+        <w:ind w:firstLine="720"/>
+        <w:rPr>
+          <w:sz w:val="26"/>
+          <w:szCs w:val="26"/>
+          <w:lang w:val="vi-VN"/>
+        </w:rPr>
+      </w:pPr>
+      <w:r>
+        <w:rPr>
+          <w:sz w:val="26"/>
+          <w:szCs w:val="26"/>
+          <w:lang w:val="vi-VN"/>
+        </w:rPr>
+        <w:t>Ví dụ về t</w:t>
+      </w:r>
+      <w:r>
+        <w:rPr>
+          <w:sz w:val="26"/>
+          <w:szCs w:val="26"/>
+          <w:lang w:val="vi-VN"/>
+        </w:rPr>
+        <w:t>rường hợp áp dụng: Người dùng điền form nhưng quên submit đã thoát ra. Chúng ta có thể chặn hành động thoát ra của người dùng để đảm bảo form chứa thông tin quan trọng được submit thành công.</w:t>
       </w:r>
     </w:p>
     <w:sectPr>

--- a/Section11_Changing Pages with Routing/Changing Pages with Routing.docx
+++ b/Section11_Changing Pages with Routing/Changing Pages with Routing.docx
@@ -1,6 +1,6 @@
 
 <file path=word/document.xml><?xml version="1.0" encoding="utf-8"?>
-<w:document xmlns:wpc="http://schemas.microsoft.com/office/word/2010/wordprocessingCanvas" xmlns:cx="http://schemas.microsoft.com/office/drawing/2014/chartex" xmlns:cx1="http://schemas.microsoft.com/office/drawing/2015/9/8/chartex" xmlns:cx2="http://schemas.microsoft.com/office/drawing/2015/10/21/chartex" xmlns:cx3="http://schemas.microsoft.com/office/drawing/2016/5/9/chartex" xmlns:cx4="http://schemas.microsoft.com/office/drawing/2016/5/10/chartex" xmlns:cx5="http://schemas.microsoft.com/office/drawing/2016/5/11/chartex" xmlns:cx6="http://schemas.microsoft.com/office/drawing/2016/5/12/chartex" xmlns:cx7="http://schemas.microsoft.com/office/drawing/2016/5/13/chartex" xmlns:cx8="http://schemas.microsoft.com/office/drawing/2016/5/14/chartex" xmlns:mc="http://schemas.openxmlformats.org/markup-compatibility/2006" xmlns:aink="http://schemas.microsoft.com/office/drawing/2016/ink" xmlns:am3d="http://schemas.microsoft.com/office/drawing/2017/model3d" xmlns:o="urn:schemas-microsoft-com:office:office" xmlns:r="http://schemas.openxmlformats.org/officeDocument/2006/relationships" xmlns:m="http://schemas.openxmlformats.org/officeDocument/2006/math" xmlns:v="urn:schemas-microsoft-com:vml" xmlns:wp14="http://schemas.microsoft.com/office/word/2010/wordprocessingDrawing" xmlns:wp="http://schemas.openxmlformats.org/drawingml/2006/wordprocessingDrawing" xmlns:w10="urn:schemas-microsoft-com:office:word" xmlns:w="http://schemas.openxmlformats.org/wordprocessingml/2006/main" xmlns:w14="http://schemas.microsoft.com/office/word/2010/wordml" xmlns:w15="http://schemas.microsoft.com/office/word/2012/wordml" xmlns:w16cex="http://schemas.microsoft.com/office/word/2018/wordml/cex" xmlns:w16cid="http://schemas.microsoft.com/office/word/2016/wordml/cid" xmlns:w16="http://schemas.microsoft.com/office/word/2018/wordml" xmlns:w16sdtdh="http://schemas.microsoft.com/office/word/2020/wordml/sdtdatahash" xmlns:w16se="http://schemas.microsoft.com/office/word/2015/wordml/symex" xmlns:wpg="http://schemas.microsoft.com/office/word/2010/wordprocessingGroup" xmlns:wpi="http://schemas.microsoft.com/office/word/2010/wordprocessingInk" xmlns:wne="http://schemas.microsoft.com/office/word/2006/wordml" xmlns:wps="http://schemas.microsoft.com/office/word/2010/wordprocessingShape" mc:Ignorable="w14 w15 w16se w16cid w16 w16cex w16sdtdh wp14">
+<w:document xmlns:wpc="http://schemas.microsoft.com/office/word/2010/wordprocessingCanvas" xmlns:cx="http://schemas.microsoft.com/office/drawing/2014/chartex" xmlns:cx1="http://schemas.microsoft.com/office/drawing/2015/9/8/chartex" xmlns:mc="http://schemas.openxmlformats.org/markup-compatibility/2006" xmlns:o="urn:schemas-microsoft-com:office:office" xmlns:r="http://schemas.openxmlformats.org/officeDocument/2006/relationships" xmlns:m="http://schemas.openxmlformats.org/officeDocument/2006/math" xmlns:v="urn:schemas-microsoft-com:vml" xmlns:wp14="http://schemas.microsoft.com/office/word/2010/wordprocessingDrawing" xmlns:wp="http://schemas.openxmlformats.org/drawingml/2006/wordprocessingDrawing" xmlns:w10="urn:schemas-microsoft-com:office:word" xmlns:w="http://schemas.openxmlformats.org/wordprocessingml/2006/main" xmlns:w14="http://schemas.microsoft.com/office/word/2010/wordml" xmlns:w15="http://schemas.microsoft.com/office/word/2012/wordml" xmlns:w16se="http://schemas.microsoft.com/office/word/2015/wordml/symex" xmlns:wpg="http://schemas.microsoft.com/office/word/2010/wordprocessingGroup" xmlns:wpi="http://schemas.microsoft.com/office/word/2010/wordprocessingInk" xmlns:wne="http://schemas.microsoft.com/office/word/2006/wordml" xmlns:wps="http://schemas.microsoft.com/office/word/2010/wordprocessingShape" mc:Ignorable="w14 w15 w16se wp14">
   <w:body>
     <w:p>
       <w:pPr>
@@ -893,7 +893,6 @@
           <w:color w:val="FF0000"/>
           <w:sz w:val="26"/>
           <w:szCs w:val="26"/>
-          <w:lang w:val="vi-VN"/>
         </w:rPr>
         <w:drawing>
           <wp:inline distT="0" distB="0" distL="0" distR="0" wp14:anchorId="55EEB34D" wp14:editId="7359E85F">
@@ -7587,7 +7586,6 @@
         <w:rPr>
           <w:sz w:val="26"/>
           <w:szCs w:val="26"/>
-          <w:lang w:val="vi-VN"/>
         </w:rPr>
       </w:pPr>
       <w:r>
@@ -7612,6 +7610,26 @@
           <w:lang w:val="vi-VN"/>
         </w:rPr>
         <w:t>thiệu. Bảo vệ các route – chỉ những ai có quyền mới được truy cập.</w:t>
+      </w:r>
+      <w:bookmarkStart w:id="0" w:name="_GoBack"/>
+      <w:bookmarkEnd w:id="0"/>
+    </w:p>
+    <w:p>
+      <w:pPr>
+        <w:ind w:firstLine="720"/>
+        <w:rPr>
+          <w:sz w:val="26"/>
+          <w:szCs w:val="26"/>
+          <w:lang w:val="vi-VN"/>
+        </w:rPr>
+      </w:pPr>
+      <w:r>
+        <w:rPr>
+          <w:sz w:val="26"/>
+          <w:szCs w:val="26"/>
+          <w:lang w:val="vi-VN"/>
+        </w:rPr>
+        <w:t>Phần này chúng ta sẽ học về Route Guard – về căng bản nó sẽ giúp chúng ta thực thi code, logic nào đó trước khi một route được load hoặc khi chúng ta rời khỏi một route.</w:t>
       </w:r>
     </w:p>
     <w:p>
@@ -7657,7 +7675,7 @@
 </file>
 
 <file path=word/numbering.xml><?xml version="1.0" encoding="utf-8"?>
-<w:numbering xmlns:wpc="http://schemas.microsoft.com/office/word/2010/wordprocessingCanvas" xmlns:cx="http://schemas.microsoft.com/office/drawing/2014/chartex" xmlns:cx1="http://schemas.microsoft.com/office/drawing/2015/9/8/chartex" xmlns:cx2="http://schemas.microsoft.com/office/drawing/2015/10/21/chartex" xmlns:cx3="http://schemas.microsoft.com/office/drawing/2016/5/9/chartex" xmlns:cx4="http://schemas.microsoft.com/office/drawing/2016/5/10/chartex" xmlns:cx5="http://schemas.microsoft.com/office/drawing/2016/5/11/chartex" xmlns:cx6="http://schemas.microsoft.com/office/drawing/2016/5/12/chartex" xmlns:cx7="http://schemas.microsoft.com/office/drawing/2016/5/13/chartex" xmlns:cx8="http://schemas.microsoft.com/office/drawing/2016/5/14/chartex" xmlns:mc="http://schemas.openxmlformats.org/markup-compatibility/2006" xmlns:aink="http://schemas.microsoft.com/office/drawing/2016/ink" xmlns:am3d="http://schemas.microsoft.com/office/drawing/2017/model3d" xmlns:o="urn:schemas-microsoft-com:office:office" xmlns:r="http://schemas.openxmlformats.org/officeDocument/2006/relationships" xmlns:m="http://schemas.openxmlformats.org/officeDocument/2006/math" xmlns:v="urn:schemas-microsoft-com:vml" xmlns:wp14="http://schemas.microsoft.com/office/word/2010/wordprocessingDrawing" xmlns:wp="http://schemas.openxmlformats.org/drawingml/2006/wordprocessingDrawing" xmlns:w10="urn:schemas-microsoft-com:office:word" xmlns:w="http://schemas.openxmlformats.org/wordprocessingml/2006/main" xmlns:w14="http://schemas.microsoft.com/office/word/2010/wordml" xmlns:w15="http://schemas.microsoft.com/office/word/2012/wordml" xmlns:w16cex="http://schemas.microsoft.com/office/word/2018/wordml/cex" xmlns:w16cid="http://schemas.microsoft.com/office/word/2016/wordml/cid" xmlns:w16="http://schemas.microsoft.com/office/word/2018/wordml" xmlns:w16sdtdh="http://schemas.microsoft.com/office/word/2020/wordml/sdtdatahash" xmlns:w16se="http://schemas.microsoft.com/office/word/2015/wordml/symex" xmlns:wpg="http://schemas.microsoft.com/office/word/2010/wordprocessingGroup" xmlns:wpi="http://schemas.microsoft.com/office/word/2010/wordprocessingInk" xmlns:wne="http://schemas.microsoft.com/office/word/2006/wordml" xmlns:wps="http://schemas.microsoft.com/office/word/2010/wordprocessingShape" mc:Ignorable="w14 w15 w16se w16cid w16 w16cex w16sdtdh wp14">
+<w:numbering xmlns:wpc="http://schemas.microsoft.com/office/word/2010/wordprocessingCanvas" xmlns:cx="http://schemas.microsoft.com/office/drawing/2014/chartex" xmlns:cx1="http://schemas.microsoft.com/office/drawing/2015/9/8/chartex" xmlns:mc="http://schemas.openxmlformats.org/markup-compatibility/2006" xmlns:o="urn:schemas-microsoft-com:office:office" xmlns:r="http://schemas.openxmlformats.org/officeDocument/2006/relationships" xmlns:m="http://schemas.openxmlformats.org/officeDocument/2006/math" xmlns:v="urn:schemas-microsoft-com:vml" xmlns:wp14="http://schemas.microsoft.com/office/word/2010/wordprocessingDrawing" xmlns:wp="http://schemas.openxmlformats.org/drawingml/2006/wordprocessingDrawing" xmlns:w10="urn:schemas-microsoft-com:office:word" xmlns:w="http://schemas.openxmlformats.org/wordprocessingml/2006/main" xmlns:w14="http://schemas.microsoft.com/office/word/2010/wordml" xmlns:w15="http://schemas.microsoft.com/office/word/2012/wordml" xmlns:w16se="http://schemas.microsoft.com/office/word/2015/wordml/symex" xmlns:wpg="http://schemas.microsoft.com/office/word/2010/wordprocessingGroup" xmlns:wpi="http://schemas.microsoft.com/office/word/2010/wordprocessingInk" xmlns:wne="http://schemas.microsoft.com/office/word/2006/wordml" xmlns:wps="http://schemas.microsoft.com/office/word/2010/wordprocessingShape" mc:Ignorable="w14 w15 w16se wp14">
   <w:abstractNum w:abstractNumId="0" w15:restartNumberingAfterBreak="0">
     <w:nsid w:val="35C57504"/>
     <w:multiLevelType w:val="hybridMultilevel"/>
@@ -8126,7 +8144,7 @@
 </file>
 
 <file path=word/styles.xml><?xml version="1.0" encoding="utf-8"?>
-<w:styles xmlns:mc="http://schemas.openxmlformats.org/markup-compatibility/2006" xmlns:r="http://schemas.openxmlformats.org/officeDocument/2006/relationships" xmlns:w="http://schemas.openxmlformats.org/wordprocessingml/2006/main" xmlns:w14="http://schemas.microsoft.com/office/word/2010/wordml" xmlns:w15="http://schemas.microsoft.com/office/word/2012/wordml" xmlns:w16cex="http://schemas.microsoft.com/office/word/2018/wordml/cex" xmlns:w16cid="http://schemas.microsoft.com/office/word/2016/wordml/cid" xmlns:w16="http://schemas.microsoft.com/office/word/2018/wordml" xmlns:w16sdtdh="http://schemas.microsoft.com/office/word/2020/wordml/sdtdatahash" xmlns:w16se="http://schemas.microsoft.com/office/word/2015/wordml/symex" mc:Ignorable="w14 w15 w16se w16cid w16 w16cex w16sdtdh">
+<w:styles xmlns:mc="http://schemas.openxmlformats.org/markup-compatibility/2006" xmlns:r="http://schemas.openxmlformats.org/officeDocument/2006/relationships" xmlns:w="http://schemas.openxmlformats.org/wordprocessingml/2006/main" xmlns:w14="http://schemas.microsoft.com/office/word/2010/wordml" xmlns:w15="http://schemas.microsoft.com/office/word/2012/wordml" xmlns:w16se="http://schemas.microsoft.com/office/word/2015/wordml/symex" mc:Ignorable="w14 w15 w16se">
   <w:docDefaults>
     <w:rPrDefault>
       <w:rPr>
@@ -8142,7 +8160,7 @@
       </w:pPr>
     </w:pPrDefault>
   </w:docDefaults>
-  <w:latentStyles w:defLockedState="0" w:defUIPriority="99" w:defSemiHidden="0" w:defUnhideWhenUsed="0" w:defQFormat="0" w:count="376">
+  <w:latentStyles w:defLockedState="0" w:defUIPriority="99" w:defSemiHidden="0" w:defUnhideWhenUsed="0" w:defQFormat="0" w:count="371">
     <w:lsdException w:name="Normal" w:uiPriority="0" w:qFormat="1"/>
     <w:lsdException w:name="heading 1" w:uiPriority="9" w:qFormat="1"/>
     <w:lsdException w:name="heading 2" w:semiHidden="1" w:uiPriority="9" w:unhideWhenUsed="1" w:qFormat="1"/>
@@ -8514,11 +8532,6 @@
     <w:lsdException w:name="List Table 5 Dark Accent 6" w:uiPriority="50"/>
     <w:lsdException w:name="List Table 6 Colorful Accent 6" w:uiPriority="51"/>
     <w:lsdException w:name="List Table 7 Colorful Accent 6" w:uiPriority="52"/>
-    <w:lsdException w:name="Mention" w:semiHidden="1" w:unhideWhenUsed="1"/>
-    <w:lsdException w:name="Smart Hyperlink" w:semiHidden="1" w:unhideWhenUsed="1"/>
-    <w:lsdException w:name="Hashtag" w:semiHidden="1" w:unhideWhenUsed="1"/>
-    <w:lsdException w:name="Unresolved Mention" w:semiHidden="1" w:unhideWhenUsed="1"/>
-    <w:lsdException w:name="Smart Link" w:semiHidden="1" w:unhideWhenUsed="1"/>
   </w:latentStyles>
   <w:style w:type="paragraph" w:default="1" w:styleId="Normal">
     <w:name w:val="Normal"/>
@@ -8597,7 +8610,7 @@
       <w:u w:val="single"/>
     </w:rPr>
   </w:style>
-  <w:style w:type="character" w:styleId="UnresolvedMention">
+  <w:style w:type="character" w:customStyle="1" w:styleId="UnresolvedMention">
     <w:name w:val="Unresolved Mention"/>
     <w:basedOn w:val="DefaultParagraphFont"/>
     <w:uiPriority w:val="99"/>
